--- a/ID3/HW3_winter23-24-Hebrew_v3-LEARNING.docx
+++ b/ID3/HW3_winter23-24-Hebrew_v3-LEARNING.docx
@@ -1154,7 +1154,7 @@
             <wp:extent cx="156845" cy="156845"/>
             <wp:effectExtent l="0" t="0" r="0" b="0"/>
             <wp:docPr id="506548261" name="Picture 3" descr="Writing Hand on Apple ">
-              <a:hlinkClick xmlns:a="http://schemas.openxmlformats.org/drawingml/2006/main" r:id="rId10"/>
+              <a:hlinkClick xmlns:a="http://schemas.openxmlformats.org/drawingml/2006/main" r:id="rId8"/>
             </wp:docPr>
             <wp:cNvGraphicFramePr>
               <a:graphicFrameLocks xmlns:a="http://schemas.openxmlformats.org/drawingml/2006/main" noChangeAspect="1"/>
@@ -2759,7 +2759,7 @@
         <w:bidi/>
         <w:ind w:left="1080"/>
         <w:rPr>
-          <w:rFonts w:asciiTheme="majorHAnsi" w:hAnsiTheme="majorHAnsi" w:cstheme="majorHAnsi" w:hint="cs"/>
+          <w:rFonts w:asciiTheme="majorHAnsi" w:hAnsiTheme="majorHAnsi" w:cstheme="majorHAnsi"/>
           <w:color w:val="2F5496" w:themeColor="accent1" w:themeShade="BF"/>
           <w:rtl/>
         </w:rPr>
@@ -2819,6 +2819,85 @@
           <w:rtl/>
         </w:rPr>
         <w:t>, ולכן אין תלות בין תוצאות הסיווג לבין בחירת פונקציית המרחק.</w:t>
+      </w:r>
+      <w:r>
+        <w:rPr>
+          <w:rFonts w:asciiTheme="majorHAnsi" w:hAnsiTheme="majorHAnsi" w:cstheme="majorHAnsi"/>
+          <w:color w:val="2F5496" w:themeColor="accent1" w:themeShade="BF"/>
+          <w:rtl/>
+        </w:rPr>
+        <w:br/>
+      </w:r>
+      <w:r>
+        <w:rPr>
+          <w:rFonts w:asciiTheme="majorHAnsi" w:hAnsiTheme="majorHAnsi" w:cstheme="majorHAnsi" w:hint="cs"/>
+          <w:color w:val="2F5496" w:themeColor="accent1" w:themeShade="BF"/>
+          <w:rtl/>
+        </w:rPr>
+        <w:t xml:space="preserve">בנוסף, עבור </w:t>
+      </w:r>
+      <w:r>
+        <w:rPr>
+          <w:rFonts w:asciiTheme="majorHAnsi" w:hAnsiTheme="majorHAnsi" w:cstheme="majorHAnsi"/>
+          <w:color w:val="2F5496" w:themeColor="accent1" w:themeShade="BF"/>
+        </w:rPr>
+        <w:t>K</w:t>
+      </w:r>
+      <w:r>
+        <w:rPr>
+          <w:rFonts w:asciiTheme="majorHAnsi" w:hAnsiTheme="majorHAnsi" w:cstheme="majorHAnsi" w:hint="cs"/>
+          <w:color w:val="2F5496" w:themeColor="accent1" w:themeShade="BF"/>
+          <w:rtl/>
+        </w:rPr>
+        <w:t xml:space="preserve"> שגדול או שווה לגודל כל קבוצת האימון, נקבל שלכל </w:t>
+      </w:r>
+      <w:r>
+        <w:rPr>
+          <w:rFonts w:asciiTheme="majorHAnsi" w:hAnsiTheme="majorHAnsi" w:cstheme="majorHAnsi"/>
+          <w:color w:val="2F5496" w:themeColor="accent1" w:themeShade="BF"/>
+        </w:rPr>
+        <w:t>d</w:t>
+      </w:r>
+      <w:r>
+        <w:rPr>
+          <w:rFonts w:asciiTheme="majorHAnsi" w:hAnsiTheme="majorHAnsi" w:cstheme="majorHAnsi" w:hint="cs"/>
+          <w:color w:val="2F5496" w:themeColor="accent1" w:themeShade="BF"/>
+          <w:rtl/>
+        </w:rPr>
+        <w:t xml:space="preserve">, </w:t>
+      </w:r>
+      <w:r>
+        <w:rPr>
+          <w:rFonts w:asciiTheme="majorHAnsi" w:hAnsiTheme="majorHAnsi" w:cstheme="majorHAnsi"/>
+          <w:color w:val="2F5496" w:themeColor="accent1" w:themeShade="BF"/>
+        </w:rPr>
+        <w:t>K</w:t>
+      </w:r>
+      <w:r>
+        <w:rPr>
+          <w:rFonts w:asciiTheme="majorHAnsi" w:hAnsiTheme="majorHAnsi" w:cstheme="majorHAnsi" w:hint="cs"/>
+          <w:color w:val="2F5496" w:themeColor="accent1" w:themeShade="BF"/>
+          <w:rtl/>
+        </w:rPr>
+        <w:t xml:space="preserve"> השכנים הקרובים הם כל קבוצת האימון, בין אם המרחק הוא מרחק </w:t>
+      </w:r>
+      <w:proofErr w:type="spellStart"/>
+      <w:r>
+        <w:rPr>
+          <w:rFonts w:asciiTheme="majorHAnsi" w:hAnsiTheme="majorHAnsi" w:cstheme="majorHAnsi" w:hint="cs"/>
+          <w:color w:val="2F5496" w:themeColor="accent1" w:themeShade="BF"/>
+          <w:rtl/>
+        </w:rPr>
+        <w:t>אוקלידי</w:t>
+      </w:r>
+      <w:proofErr w:type="spellEnd"/>
+      <w:r>
+        <w:rPr>
+          <w:rFonts w:asciiTheme="majorHAnsi" w:hAnsiTheme="majorHAnsi" w:cstheme="majorHAnsi" w:hint="cs"/>
+          <w:color w:val="2F5496" w:themeColor="accent1" w:themeShade="BF"/>
+          <w:rtl/>
+        </w:rPr>
+        <w:t xml:space="preserve"> ובין אם מנהטן.</w:t>
       </w:r>
       <w:r>
         <w:rPr>
@@ -3428,6 +3507,9 @@
             <m:t>=3</m:t>
           </m:r>
           <m:r>
+            <m:rPr>
+              <m:sty m:val="p"/>
+            </m:rPr>
             <w:rPr>
               <w:rFonts w:ascii="Cambria Math" w:hAnsi="Cambria Math" w:cstheme="majorHAnsi"/>
               <w:color w:val="2F5496" w:themeColor="accent1" w:themeShade="BF"/>
@@ -3548,14 +3630,7 @@
                           <w:rFonts w:ascii="Cambria Math" w:hAnsi="Cambria Math" w:cstheme="majorHAnsi"/>
                           <w:color w:val="2F5496" w:themeColor="accent1" w:themeShade="BF"/>
                         </w:rPr>
-                        <m:t>4-</m:t>
-                      </m:r>
-                      <m:r>
-                        <w:rPr>
-                          <w:rFonts w:ascii="Cambria Math" w:hAnsi="Cambria Math" w:cstheme="majorHAnsi"/>
-                          <w:color w:val="2F5496" w:themeColor="accent1" w:themeShade="BF"/>
-                        </w:rPr>
-                        <m:t>2</m:t>
+                        <m:t>4-2</m:t>
                       </m:r>
                     </m:e>
                   </m:d>
@@ -3604,14 +3679,7 @@
                           <w:rFonts w:ascii="Cambria Math" w:hAnsi="Cambria Math" w:cstheme="majorHAnsi"/>
                           <w:color w:val="2F5496" w:themeColor="accent1" w:themeShade="BF"/>
                         </w:rPr>
-                        <m:t>1-</m:t>
-                      </m:r>
-                      <m:r>
-                        <w:rPr>
-                          <w:rFonts w:ascii="Cambria Math" w:hAnsi="Cambria Math" w:cstheme="majorHAnsi"/>
-                          <w:color w:val="2F5496" w:themeColor="accent1" w:themeShade="BF"/>
-                        </w:rPr>
-                        <m:t>3</m:t>
+                        <m:t>1-3</m:t>
                       </m:r>
                     </m:e>
                   </m:d>
@@ -3633,14 +3701,7 @@
               <w:rFonts w:ascii="Cambria Math" w:hAnsi="Cambria Math" w:cstheme="majorHAnsi"/>
               <w:color w:val="2F5496" w:themeColor="accent1" w:themeShade="BF"/>
             </w:rPr>
-            <m:t>=</m:t>
-          </m:r>
-          <m:r>
-            <w:rPr>
-              <w:rFonts w:ascii="Cambria Math" w:hAnsi="Cambria Math" w:cstheme="majorHAnsi"/>
-              <w:color w:val="2F5496" w:themeColor="accent1" w:themeShade="BF"/>
-            </w:rPr>
-            <m:t>2.82</m:t>
+            <m:t>=2.82</m:t>
           </m:r>
         </m:oMath>
       </m:oMathPara>
@@ -3662,6 +3723,7 @@
           <w:color w:val="2F5496" w:themeColor="accent1" w:themeShade="BF"/>
           <w:rtl/>
         </w:rPr>
+        <w:lastRenderedPageBreak/>
         <w:t xml:space="preserve">לכן דוגמת המבחן תקבל את הסיווג של </w:t>
       </w:r>
       <w:proofErr w:type="spellStart"/>
@@ -3757,7 +3819,6 @@
               <w:rFonts w:ascii="Cambria Math" w:hAnsi="Cambria Math" w:cstheme="majorHAnsi"/>
               <w:color w:val="2F5496" w:themeColor="accent1" w:themeShade="BF"/>
             </w:rPr>
-            <w:lastRenderedPageBreak/>
             <m:t>dist</m:t>
           </m:r>
           <m:d>
@@ -3814,14 +3875,7 @@
               <w:rFonts w:ascii="Cambria Math" w:hAnsi="Cambria Math" w:cstheme="majorHAnsi"/>
               <w:color w:val="2F5496" w:themeColor="accent1" w:themeShade="BF"/>
             </w:rPr>
-            <m:t>=</m:t>
-          </m:r>
-          <m:r>
-            <w:rPr>
-              <w:rFonts w:ascii="Cambria Math" w:hAnsi="Cambria Math" w:cstheme="majorHAnsi"/>
-              <w:color w:val="2F5496" w:themeColor="accent1" w:themeShade="BF"/>
-            </w:rPr>
-            <m:t>|</m:t>
+            <m:t>=|</m:t>
           </m:r>
           <m:sSup>
             <m:sSupPr>
@@ -3933,16 +3987,12 @@
               <w:rFonts w:ascii="Cambria Math" w:hAnsi="Cambria Math" w:cstheme="majorHAnsi"/>
               <w:color w:val="2F5496" w:themeColor="accent1" w:themeShade="BF"/>
             </w:rPr>
-            <m:t>|</m:t>
+            <m:t>|=3</m:t>
           </m:r>
           <m:r>
-            <w:rPr>
-              <w:rFonts w:ascii="Cambria Math" w:hAnsi="Cambria Math" w:cstheme="majorHAnsi"/>
-              <w:color w:val="2F5496" w:themeColor="accent1" w:themeShade="BF"/>
-            </w:rPr>
-            <m:t>=3</m:t>
-          </m:r>
-          <m:r>
+            <m:rPr>
+              <m:sty m:val="p"/>
+            </m:rPr>
             <w:rPr>
               <w:rFonts w:ascii="Cambria Math" w:hAnsi="Cambria Math" w:cstheme="majorHAnsi"/>
               <w:color w:val="2F5496" w:themeColor="accent1" w:themeShade="BF"/>
@@ -4041,14 +4091,7 @@
                       <w:rFonts w:ascii="Cambria Math" w:hAnsi="Cambria Math" w:cstheme="majorHAnsi"/>
                       <w:color w:val="2F5496" w:themeColor="accent1" w:themeShade="BF"/>
                     </w:rPr>
-                    <m:t>4-</m:t>
-                  </m:r>
-                  <m:r>
-                    <w:rPr>
-                      <w:rFonts w:ascii="Cambria Math" w:hAnsi="Cambria Math" w:cstheme="majorHAnsi"/>
-                      <w:color w:val="2F5496" w:themeColor="accent1" w:themeShade="BF"/>
-                    </w:rPr>
-                    <m:t>2</m:t>
+                    <m:t>4-2</m:t>
                   </m:r>
                 </m:e>
               </m:d>
@@ -4111,14 +4154,7 @@
                       <w:rFonts w:ascii="Cambria Math" w:hAnsi="Cambria Math" w:cstheme="majorHAnsi"/>
                       <w:color w:val="2F5496" w:themeColor="accent1" w:themeShade="BF"/>
                     </w:rPr>
-                    <m:t>1-</m:t>
-                  </m:r>
-                  <m:r>
-                    <w:rPr>
-                      <w:rFonts w:ascii="Cambria Math" w:hAnsi="Cambria Math" w:cstheme="majorHAnsi"/>
-                      <w:color w:val="2F5496" w:themeColor="accent1" w:themeShade="BF"/>
-                    </w:rPr>
-                    <m:t>3</m:t>
+                    <m:t>1-3</m:t>
                   </m:r>
                 </m:e>
               </m:d>
@@ -4138,14 +4174,7 @@
               <w:rFonts w:ascii="Cambria Math" w:hAnsi="Cambria Math" w:cstheme="majorHAnsi"/>
               <w:color w:val="2F5496" w:themeColor="accent1" w:themeShade="BF"/>
             </w:rPr>
-            <m:t>|=</m:t>
-          </m:r>
-          <m:r>
-            <w:rPr>
-              <w:rFonts w:ascii="Cambria Math" w:hAnsi="Cambria Math" w:cstheme="majorHAnsi"/>
-              <w:color w:val="2F5496" w:themeColor="accent1" w:themeShade="BF"/>
-            </w:rPr>
-            <m:t>4</m:t>
+            <m:t>|=4</m:t>
           </m:r>
         </m:oMath>
       </m:oMathPara>
@@ -4236,7 +4265,7 @@
         <w:bidi/>
         <w:ind w:left="1080"/>
         <w:rPr>
-          <w:rFonts w:asciiTheme="majorHAnsi" w:hAnsiTheme="majorHAnsi" w:cstheme="majorHAnsi" w:hint="cs"/>
+          <w:rFonts w:asciiTheme="majorHAnsi" w:hAnsiTheme="majorHAnsi" w:cstheme="majorHAnsi"/>
           <w:i/>
           <w:color w:val="2F5496" w:themeColor="accent1" w:themeShade="BF"/>
         </w:rPr>
@@ -4680,6 +4709,7 @@
           <w:color w:val="2F5496" w:themeColor="accent1" w:themeShade="BF"/>
           <w:rtl/>
         </w:rPr>
+        <w:lastRenderedPageBreak/>
         <w:t xml:space="preserve">עבור </w:t>
       </w:r>
       <w:r>
@@ -4716,7 +4746,6 @@
           <w:rFonts w:asciiTheme="majorHAnsi" w:eastAsiaTheme="minorEastAsia" w:hAnsiTheme="majorHAnsi" w:cstheme="majorHAnsi" w:hint="cs"/>
           <w:rtl/>
         </w:rPr>
-        <w:lastRenderedPageBreak/>
         <w:t xml:space="preserve">(2 נק') </w:t>
       </w:r>
       <w:r>
@@ -4887,15 +4916,7 @@
           <w:color w:val="2F5496" w:themeColor="accent1" w:themeShade="BF"/>
           <w:lang w:val="en-GB"/>
         </w:rPr>
-        <w:t xml:space="preserve"> </w:t>
-      </w:r>
-      <w:r>
-        <w:rPr>
-          <w:rFonts w:asciiTheme="majorHAnsi" w:hAnsiTheme="majorHAnsi" w:cstheme="majorHAnsi"/>
-          <w:color w:val="2F5496" w:themeColor="accent1" w:themeShade="BF"/>
-          <w:lang w:val="en-GB"/>
-        </w:rPr>
-        <w:t>overfitting</w:t>
+        <w:t xml:space="preserve"> overfitting</w:t>
       </w:r>
       <w:r>
         <w:rPr>
@@ -5060,131 +5081,118 @@
     </w:p>
     <w:p>
       <w:pPr>
+        <w:pStyle w:val="ListParagraph"/>
+        <w:numPr>
+          <w:ilvl w:val="0"/>
+          <w:numId w:val="29"/>
+        </w:numPr>
+        <w:bidi/>
+        <w:rPr>
+          <w:rFonts w:asciiTheme="majorHAnsi" w:hAnsiTheme="majorHAnsi" w:cstheme="majorHAnsi"/>
+          <w:lang w:val="en-GB"/>
+        </w:rPr>
+      </w:pPr>
+      <w:r>
+        <w:rPr>
+          <w:rFonts w:asciiTheme="majorHAnsi" w:hAnsiTheme="majorHAnsi" w:cs="Calibri Light" w:hint="cs"/>
+          <w:rtl/>
+          <w:lang w:val="en-GB"/>
+        </w:rPr>
+        <w:t>(</w:t>
+      </w:r>
+      <w:r>
+        <w:rPr>
+          <w:rFonts w:asciiTheme="majorHAnsi" w:hAnsiTheme="majorHAnsi" w:cs="Calibri Light"/>
+          <w:rtl/>
+          <w:lang w:val="en-GB"/>
+        </w:rPr>
+        <w:t>2 נק'</w:t>
+      </w:r>
+      <w:r>
+        <w:rPr>
+          <w:rFonts w:asciiTheme="majorHAnsi" w:hAnsiTheme="majorHAnsi" w:cs="Calibri Light" w:hint="cs"/>
+          <w:rtl/>
+          <w:lang w:val="en-GB"/>
+        </w:rPr>
+        <w:t>)</w:t>
+      </w:r>
+      <w:r>
+        <w:rPr>
+          <w:rFonts w:asciiTheme="majorHAnsi" w:hAnsiTheme="majorHAnsi" w:cs="Calibri Light"/>
+          <w:rtl/>
+          <w:lang w:val="en-GB"/>
+        </w:rPr>
+        <w:t xml:space="preserve"> שרטט את גבול ההחלטה של </w:t>
+      </w:r>
+      <w:r>
+        <w:rPr>
+          <w:rFonts w:asciiTheme="majorHAnsi" w:hAnsiTheme="majorHAnsi" w:cstheme="majorHAnsi"/>
+          <w:lang w:val="en-GB"/>
+        </w:rPr>
+        <w:t xml:space="preserve">1-nearest </w:t>
+      </w:r>
+      <w:r>
+        <w:rPr>
+          <w:rFonts w:asciiTheme="majorHAnsi" w:hAnsiTheme="majorHAnsi" w:cstheme="majorHAnsi"/>
+          <w:lang w:val="en-GB"/>
+        </w:rPr>
+        <w:t>neighbour</w:t>
+      </w:r>
+      <w:r>
+        <w:rPr>
+          <w:rFonts w:asciiTheme="majorHAnsi" w:hAnsiTheme="majorHAnsi" w:cstheme="majorHAnsi"/>
+          <w:lang w:val="en-GB"/>
+        </w:rPr>
+        <w:t xml:space="preserve"> </w:t>
+      </w:r>
+      <w:r>
+        <w:rPr>
+          <w:rFonts w:asciiTheme="majorHAnsi" w:hAnsiTheme="majorHAnsi" w:cs="Calibri Light"/>
+          <w:rtl/>
+          <w:lang w:val="en-GB"/>
+        </w:rPr>
+        <w:t>- עבור הגרף.</w:t>
+      </w:r>
+      <w:r>
+        <w:rPr>
+          <w:rFonts w:asciiTheme="majorHAnsi" w:hAnsiTheme="majorHAnsi" w:cstheme="majorHAnsi"/>
+          <w:rtl/>
+          <w:lang w:val="en-GB"/>
+        </w:rPr>
+        <w:br/>
+      </w:r>
+      <w:r>
+        <w:rPr>
+          <w:rFonts w:asciiTheme="majorHAnsi" w:hAnsiTheme="majorHAnsi" w:cstheme="majorHAnsi" w:hint="cs"/>
+          <w:color w:val="2F5496" w:themeColor="accent1" w:themeShade="BF"/>
+          <w:rtl/>
+          <w:lang w:val="en-GB"/>
+        </w:rPr>
+        <w:t xml:space="preserve">נשרטט את דיאגרמת </w:t>
+      </w:r>
+      <w:r>
+        <w:rPr>
+          <w:rFonts w:asciiTheme="majorHAnsi" w:hAnsiTheme="majorHAnsi" w:cstheme="majorHAnsi"/>
+          <w:color w:val="2F5496" w:themeColor="accent1" w:themeShade="BF"/>
+          <w:lang w:val="en-GB"/>
+        </w:rPr>
+        <w:t>Voronoi</w:t>
+      </w:r>
+      <w:r>
+        <w:rPr>
+          <w:rFonts w:asciiTheme="majorHAnsi" w:hAnsiTheme="majorHAnsi" w:cstheme="majorHAnsi" w:hint="cs"/>
+          <w:color w:val="2F5496" w:themeColor="accent1" w:themeShade="BF"/>
+          <w:rtl/>
+          <w:lang w:val="en-GB"/>
+        </w:rPr>
+        <w:t xml:space="preserve"> כמו שראינו בהרצאה:</w:t>
+      </w:r>
+    </w:p>
+    <w:p>
+      <w:pPr>
         <w:pStyle w:val="NormalWeb"/>
-        <w:jc w:val="right"/>
-      </w:pPr>
-      <w:r>
-        <w:rPr>
-          <w:rFonts w:ascii="Segoe UI Emoji" w:hAnsi="Segoe UI Emoji" w:cs="Segoe UI"/>
-          <w:rtl/>
-        </w:rPr>
-        <w:t>(</w:t>
-      </w:r>
-      <w:r>
-        <w:rPr>
-          <w:rFonts w:asciiTheme="majorHAnsi" w:hAnsiTheme="majorHAnsi" w:cstheme="majorHAnsi"/>
-          <w:rtl/>
-          <w:lang w:val="en-GB"/>
-        </w:rPr>
-        <w:t>2</w:t>
-      </w:r>
-      <w:r>
-        <w:rPr>
-          <w:rFonts w:asciiTheme="majorHAnsi" w:hAnsiTheme="majorHAnsi" w:cstheme="majorHAnsi"/>
-          <w:lang w:val="en-GB"/>
-        </w:rPr>
-        <w:t xml:space="preserve"> </w:t>
-      </w:r>
-      <w:r>
-        <w:rPr>
-          <w:rFonts w:asciiTheme="majorHAnsi" w:hAnsiTheme="majorHAnsi" w:cstheme="majorHAnsi" w:hint="cs"/>
-          <w:rtl/>
-          <w:lang w:val="en-GB"/>
-        </w:rPr>
-        <w:t>נק</w:t>
-      </w:r>
-      <w:r>
-        <w:rPr>
-          <w:rFonts w:asciiTheme="majorHAnsi" w:hAnsiTheme="majorHAnsi" w:cstheme="majorHAnsi"/>
-          <w:rtl/>
-          <w:lang w:val="en-GB"/>
-        </w:rPr>
-        <w:t xml:space="preserve">') </w:t>
-      </w:r>
-      <w:r>
-        <w:rPr>
-          <w:rFonts w:asciiTheme="majorHAnsi" w:hAnsiTheme="majorHAnsi" w:cstheme="majorHAnsi" w:hint="cs"/>
-          <w:rtl/>
-          <w:lang w:val="en-GB"/>
-        </w:rPr>
-        <w:t xml:space="preserve">שרטט את גבול ההחלטה של </w:t>
-      </w:r>
-      <w:r>
-        <w:rPr>
-          <w:rFonts w:asciiTheme="majorHAnsi" w:hAnsiTheme="majorHAnsi" w:cstheme="majorHAnsi"/>
-          <w:lang w:val="en-GB"/>
-        </w:rPr>
-        <w:t xml:space="preserve">1-nearest </w:t>
-      </w:r>
-      <w:proofErr w:type="spellStart"/>
-      <w:r>
-        <w:rPr>
-          <w:rFonts w:asciiTheme="majorHAnsi" w:hAnsiTheme="majorHAnsi" w:cstheme="majorHAnsi"/>
-          <w:lang w:val="en-GB"/>
-        </w:rPr>
-        <w:t>neighbor</w:t>
-      </w:r>
-      <w:proofErr w:type="spellEnd"/>
-      <w:r>
-        <w:rPr>
-          <w:rFonts w:asciiTheme="majorHAnsi" w:hAnsiTheme="majorHAnsi" w:cstheme="majorHAnsi" w:hint="cs"/>
-          <w:rtl/>
-          <w:lang w:val="en-GB"/>
-        </w:rPr>
-        <w:t xml:space="preserve"> עבור הגרף.</w:t>
-      </w:r>
-      <w:r>
-        <w:rPr>
-          <w:rFonts w:asciiTheme="majorHAnsi" w:hAnsiTheme="majorHAnsi" w:cstheme="majorHAnsi"/>
-          <w:rtl/>
-          <w:lang w:val="en-GB"/>
-        </w:rPr>
-        <w:br/>
-      </w:r>
-      <w:r>
-        <w:rPr>
-          <w:rFonts w:asciiTheme="majorHAnsi" w:hAnsiTheme="majorHAnsi" w:cstheme="majorHAnsi" w:hint="cs"/>
-          <w:color w:val="2F5496" w:themeColor="accent1" w:themeShade="BF"/>
-          <w:rtl/>
-          <w:lang w:val="en-GB"/>
-        </w:rPr>
-        <w:t>(</w:t>
-      </w:r>
-      <w:r>
-        <w:rPr>
-          <w:rFonts w:asciiTheme="majorHAnsi" w:hAnsiTheme="majorHAnsi" w:cstheme="majorHAnsi" w:hint="cs"/>
-          <w:color w:val="2F5496" w:themeColor="accent1" w:themeShade="BF"/>
-          <w:rtl/>
-          <w:lang w:val="en-GB"/>
-        </w:rPr>
-        <w:t xml:space="preserve">נשרטט את דיאגרמת </w:t>
-      </w:r>
-      <w:r>
-        <w:rPr>
-          <w:rFonts w:asciiTheme="majorHAnsi" w:hAnsiTheme="majorHAnsi" w:cstheme="majorHAnsi"/>
-          <w:color w:val="2F5496" w:themeColor="accent1" w:themeShade="BF"/>
-          <w:lang w:val="en-GB"/>
-        </w:rPr>
-        <w:t>Voronoi</w:t>
-      </w:r>
-      <w:r>
-        <w:rPr>
-          <w:rFonts w:asciiTheme="majorHAnsi" w:hAnsiTheme="majorHAnsi" w:cstheme="majorHAnsi" w:hint="cs"/>
-          <w:color w:val="2F5496" w:themeColor="accent1" w:themeShade="BF"/>
-          <w:rtl/>
-          <w:lang w:val="en-GB"/>
-        </w:rPr>
-        <w:t xml:space="preserve"> כמו שראינו בהרצאה</w:t>
-      </w:r>
-      <w:r>
-        <w:rPr>
-          <w:rFonts w:asciiTheme="majorHAnsi" w:hAnsiTheme="majorHAnsi" w:cstheme="majorHAnsi" w:hint="cs"/>
-          <w:color w:val="2F5496" w:themeColor="accent1" w:themeShade="BF"/>
-          <w:rtl/>
-          <w:lang w:val="en-GB"/>
-        </w:rPr>
-        <w:t>)</w:t>
-      </w:r>
+        <w:jc w:val="center"/>
+      </w:pPr>
       <w:r>
         <w:rPr>
           <w:rFonts w:asciiTheme="majorHAnsi" w:hAnsiTheme="majorHAnsi" w:cstheme="majorHAnsi"/>
@@ -5249,11 +5257,8 @@
     <w:p>
       <w:pPr>
         <w:pStyle w:val="ListParagraph"/>
-        <w:numPr>
-          <w:ilvl w:val="0"/>
-          <w:numId w:val="29"/>
-        </w:numPr>
         <w:bidi/>
+        <w:ind w:left="1080"/>
         <w:rPr>
           <w:rFonts w:asciiTheme="majorHAnsi" w:hAnsiTheme="majorHAnsi" w:cstheme="majorHAnsi"/>
           <w:lang w:val="en-GB"/>
@@ -6150,6 +6155,7 @@
           <w:rFonts w:asciiTheme="majorHAnsi" w:hAnsiTheme="majorHAnsi" w:cstheme="majorHAnsi"/>
           <w:lang w:val="en-GB"/>
         </w:rPr>
+        <w:lastRenderedPageBreak/>
         <w:t xml:space="preserve"> </w:t>
       </w:r>
       <w:r>
@@ -6683,16 +6689,7 @@
           <w:rtl/>
           <w:lang w:val="en-GB"/>
         </w:rPr>
-        <w:t xml:space="preserve"> </w:t>
-      </w:r>
-      <w:r>
-        <w:rPr>
-          <w:rFonts w:asciiTheme="majorHAnsi" w:hAnsiTheme="majorHAnsi" w:cstheme="majorHAnsi"/>
-          <w:rtl/>
-          <w:lang w:val="en-GB"/>
-        </w:rPr>
-        <w:lastRenderedPageBreak/>
-        <w:t>(</w:t>
+        <w:t xml:space="preserve"> (</w:t>
       </w:r>
       <w:r>
         <w:rPr>
@@ -10916,6 +10913,7 @@
           <w:u w:val="single"/>
           <w:rtl/>
         </w:rPr>
+        <w:lastRenderedPageBreak/>
         <w:t>המחלקה</w:t>
       </w:r>
       <w:r>
@@ -11169,7 +11167,6 @@
           <w:rFonts w:asciiTheme="majorHAnsi" w:hAnsiTheme="majorHAnsi" w:cstheme="majorHAnsi" w:hint="cs"/>
           <w:rtl/>
         </w:rPr>
-        <w:lastRenderedPageBreak/>
         <w:t>ו־</w:t>
       </w:r>
       <m:oMath>
@@ -12555,7 +12552,7 @@
           <w:noProof/>
         </w:rPr>
         <w:drawing>
-          <wp:anchor distT="0" distB="0" distL="114300" distR="114300" simplePos="0" relativeHeight="251677696" behindDoc="1" locked="0" layoutInCell="1" allowOverlap="1" wp14:anchorId="3384E81B" wp14:editId="46D9D5AF">
+          <wp:anchor distT="0" distB="0" distL="114300" distR="114300" simplePos="0" relativeHeight="251677696" behindDoc="1" locked="0" layoutInCell="1" allowOverlap="1" wp14:anchorId="3384E81B" wp14:editId="554781CB">
             <wp:simplePos x="0" y="0"/>
             <wp:positionH relativeFrom="column">
               <wp:posOffset>1101304</wp:posOffset>
@@ -12576,7 +12573,7 @@
               </wp:wrapPolygon>
             </wp:wrapTight>
             <wp:docPr id="16" name="Picture 16" descr="Writing Hand on Apple ">
-              <a:hlinkClick xmlns:a="http://schemas.openxmlformats.org/drawingml/2006/main" r:id="rId10"/>
+              <a:hlinkClick xmlns:a="http://schemas.openxmlformats.org/drawingml/2006/main" r:id="rId8"/>
             </wp:docPr>
             <wp:cNvGraphicFramePr>
               <a:graphicFrameLocks xmlns:a="http://schemas.openxmlformats.org/drawingml/2006/main" noChangeAspect="1"/>
@@ -12586,7 +12583,7 @@
                 <pic:pic xmlns:pic="http://schemas.openxmlformats.org/drawingml/2006/picture">
                   <pic:nvPicPr>
                     <pic:cNvPr id="0" name="Picture 12" descr="Writing Hand on Apple ">
-                      <a:hlinkClick r:id="rId10"/>
+                      <a:hlinkClick r:id="rId8"/>
                     </pic:cNvPr>
                     <pic:cNvPicPr>
                       <a:picLocks noChangeAspect="1" noChangeArrowheads="1"/>
@@ -12722,6 +12719,7 @@
           <w:rFonts w:asciiTheme="majorHAnsi" w:hAnsiTheme="majorHAnsi" w:cstheme="majorHAnsi"/>
           <w:rtl/>
         </w:rPr>
+        <w:lastRenderedPageBreak/>
         <w:t xml:space="preserve">פיצול צומת מתקיים כל עוד יש בו יותר דוגמאות מחסם המינימום </w:t>
       </w:r>
       <w:r>
@@ -12800,7 +12798,7 @@
           <w:rtl/>
         </w:rPr>
         <w:drawing>
-          <wp:anchor distT="0" distB="0" distL="114300" distR="114300" simplePos="0" relativeHeight="251678720" behindDoc="1" locked="0" layoutInCell="1" allowOverlap="1" wp14:anchorId="0CC91599" wp14:editId="374E031A">
+          <wp:anchor distT="0" distB="0" distL="114300" distR="114300" simplePos="0" relativeHeight="251678720" behindDoc="1" locked="0" layoutInCell="1" allowOverlap="1" wp14:anchorId="0CC91599" wp14:editId="730D0360">
             <wp:simplePos x="0" y="0"/>
             <wp:positionH relativeFrom="column">
               <wp:posOffset>5412105</wp:posOffset>
@@ -12897,7 +12895,6 @@
           <w:rFonts w:asciiTheme="majorHAnsi" w:hAnsiTheme="majorHAnsi" w:cstheme="majorHAnsi"/>
           <w:rtl/>
         </w:rPr>
-        <w:lastRenderedPageBreak/>
         <w:t>(</w:t>
       </w:r>
       <w:r>
@@ -13476,7 +13473,7 @@
           <w:noProof/>
         </w:rPr>
         <w:drawing>
-          <wp:anchor distT="0" distB="0" distL="114300" distR="114300" simplePos="0" relativeHeight="251679744" behindDoc="1" locked="0" layoutInCell="1" allowOverlap="1" wp14:anchorId="194E547E" wp14:editId="276A6268">
+          <wp:anchor distT="0" distB="0" distL="114300" distR="114300" simplePos="0" relativeHeight="251679744" behindDoc="1" locked="0" layoutInCell="1" allowOverlap="1" wp14:anchorId="194E547E" wp14:editId="0FBD7A64">
             <wp:simplePos x="0" y="0"/>
             <wp:positionH relativeFrom="column">
               <wp:posOffset>5700395</wp:posOffset>
@@ -13640,7 +13637,7 @@
           <w:noProof/>
         </w:rPr>
         <w:drawing>
-          <wp:anchor distT="0" distB="0" distL="114300" distR="114300" simplePos="0" relativeHeight="251680768" behindDoc="1" locked="0" layoutInCell="1" allowOverlap="1" wp14:anchorId="6D0C2B4E" wp14:editId="2474944F">
+          <wp:anchor distT="0" distB="0" distL="114300" distR="114300" simplePos="0" relativeHeight="251680768" behindDoc="1" locked="0" layoutInCell="1" allowOverlap="1" wp14:anchorId="6D0C2B4E" wp14:editId="01FADB58">
             <wp:simplePos x="0" y="0"/>
             <wp:positionH relativeFrom="column">
               <wp:posOffset>5695315</wp:posOffset>
@@ -13661,7 +13658,7 @@
               </wp:wrapPolygon>
             </wp:wrapTight>
             <wp:docPr id="4" name="Picture 4" descr="Writing Hand on Apple ">
-              <a:hlinkClick xmlns:a="http://schemas.openxmlformats.org/drawingml/2006/main" r:id="rId8"/>
+              <a:hlinkClick xmlns:a="http://schemas.openxmlformats.org/drawingml/2006/main" r:id="rId17"/>
             </wp:docPr>
             <wp:cNvGraphicFramePr>
               <a:graphicFrameLocks xmlns:a="http://schemas.openxmlformats.org/drawingml/2006/main" noChangeAspect="1"/>
@@ -13671,7 +13668,7 @@
                 <pic:pic xmlns:pic="http://schemas.openxmlformats.org/drawingml/2006/picture">
                   <pic:nvPicPr>
                     <pic:cNvPr id="0" name="Picture 15" descr="Writing Hand on Apple ">
-                      <a:hlinkClick r:id="rId8"/>
+                      <a:hlinkClick r:id="rId17"/>
                     </pic:cNvPr>
                     <pic:cNvPicPr>
                       <a:picLocks noChangeAspect="1" noChangeArrowheads="1"/>
@@ -13756,7 +13753,7 @@
           <w:noProof/>
         </w:rPr>
         <w:drawing>
-          <wp:anchor distT="0" distB="0" distL="114300" distR="114300" simplePos="0" relativeHeight="251682816" behindDoc="1" locked="0" layoutInCell="1" allowOverlap="1" wp14:anchorId="187DBFEF" wp14:editId="6FC2EFC0">
+          <wp:anchor distT="0" distB="0" distL="114300" distR="114300" simplePos="0" relativeHeight="251682816" behindDoc="1" locked="0" layoutInCell="1" allowOverlap="1" wp14:anchorId="187DBFEF" wp14:editId="52CC4834">
             <wp:simplePos x="0" y="0"/>
             <wp:positionH relativeFrom="column">
               <wp:posOffset>5357495</wp:posOffset>

--- a/ID3/HW3_winter23-24-Hebrew_v3-LEARNING.docx
+++ b/ID3/HW3_winter23-24-Hebrew_v3-LEARNING.docx
@@ -1154,7 +1154,7 @@
             <wp:extent cx="156845" cy="156845"/>
             <wp:effectExtent l="0" t="0" r="0" b="0"/>
             <wp:docPr id="506548261" name="Picture 3" descr="Writing Hand on Apple ">
-              <a:hlinkClick xmlns:a="http://schemas.openxmlformats.org/drawingml/2006/main" r:id="rId8"/>
+              <a:hlinkClick xmlns:a="http://schemas.openxmlformats.org/drawingml/2006/main" r:id="rId10"/>
             </wp:docPr>
             <wp:cNvGraphicFramePr>
               <a:graphicFrameLocks xmlns:a="http://schemas.openxmlformats.org/drawingml/2006/main" noChangeAspect="1"/>
@@ -5136,14 +5136,7 @@
           <w:rFonts w:asciiTheme="majorHAnsi" w:hAnsiTheme="majorHAnsi" w:cstheme="majorHAnsi"/>
           <w:lang w:val="en-GB"/>
         </w:rPr>
-        <w:t>neighbour</w:t>
-      </w:r>
-      <w:r>
-        <w:rPr>
-          <w:rFonts w:asciiTheme="majorHAnsi" w:hAnsiTheme="majorHAnsi" w:cstheme="majorHAnsi"/>
-          <w:lang w:val="en-GB"/>
-        </w:rPr>
-        <w:t xml:space="preserve"> </w:t>
+        <w:t xml:space="preserve">neighbour </w:t>
       </w:r>
       <w:r>
         <w:rPr>
@@ -5349,6 +5342,7 @@
         <w:ind w:right="-284"/>
         <w:rPr>
           <w:rFonts w:asciiTheme="majorHAnsi" w:hAnsiTheme="majorHAnsi" w:cstheme="majorHAnsi"/>
+          <w:color w:val="2F5496" w:themeColor="accent1" w:themeShade="BF"/>
           <w:lang w:val="en-GB"/>
         </w:rPr>
       </w:pPr>
@@ -5506,634 +5500,1588 @@
             <w:rFonts w:ascii="Cambria Math" w:hAnsi="Cambria Math" w:cstheme="majorHAnsi"/>
             <w:lang w:val="en-GB"/>
           </w:rPr>
-          <m:t>→{0,1}</m:t>
+          <m:t>→</m:t>
+        </m:r>
+        <m:d>
+          <m:dPr>
+            <m:begChr m:val="{"/>
+            <m:endChr m:val="}"/>
+            <m:ctrlPr>
+              <w:rPr>
+                <w:rFonts w:ascii="Cambria Math" w:hAnsi="Cambria Math" w:cstheme="majorHAnsi"/>
+                <w:lang w:val="en-GB"/>
+              </w:rPr>
+            </m:ctrlPr>
+          </m:dPr>
+          <m:e>
+            <m:r>
+              <m:rPr>
+                <m:sty m:val="p"/>
+              </m:rPr>
+              <w:rPr>
+                <w:rFonts w:ascii="Cambria Math" w:hAnsi="Cambria Math" w:cstheme="majorHAnsi"/>
+                <w:lang w:val="en-GB"/>
+              </w:rPr>
+              <m:t>0,1</m:t>
+            </m:r>
+          </m:e>
+        </m:d>
+      </m:oMath>
+      <w:r>
+        <w:rPr>
+          <w:rFonts w:asciiTheme="majorHAnsi" w:hAnsiTheme="majorHAnsi" w:cstheme="majorHAnsi"/>
+          <w:lang w:val="en-GB"/>
+        </w:rPr>
+        <w:t xml:space="preserve"> </w:t>
+      </w:r>
+      <w:r>
+        <w:rPr>
+          <w:rFonts w:asciiTheme="majorHAnsi" w:hAnsiTheme="majorHAnsi" w:cstheme="majorHAnsi" w:hint="cs"/>
+          <w:rtl/>
+          <w:lang w:val="en-GB"/>
+        </w:rPr>
+        <w:t>וקבוצת</w:t>
+      </w:r>
+      <w:r>
+        <w:rPr>
+          <w:rFonts w:asciiTheme="majorHAnsi" w:hAnsiTheme="majorHAnsi" w:cstheme="majorHAnsi"/>
+          <w:rtl/>
+          <w:lang w:val="en-GB"/>
+        </w:rPr>
+        <w:t xml:space="preserve"> </w:t>
+      </w:r>
+      <w:r>
+        <w:rPr>
+          <w:rFonts w:asciiTheme="majorHAnsi" w:hAnsiTheme="majorHAnsi" w:cstheme="majorHAnsi" w:hint="cs"/>
+          <w:rtl/>
+          <w:lang w:val="en-GB"/>
+        </w:rPr>
+        <w:t>אימון</w:t>
+      </w:r>
+      <w:r>
+        <w:rPr>
+          <w:rFonts w:asciiTheme="majorHAnsi" w:hAnsiTheme="majorHAnsi" w:cstheme="majorHAnsi"/>
+          <w:rtl/>
+          <w:lang w:val="en-GB"/>
+        </w:rPr>
+        <w:t xml:space="preserve"> </w:t>
+      </w:r>
+      <w:r>
+        <w:rPr>
+          <w:rFonts w:asciiTheme="majorHAnsi" w:hAnsiTheme="majorHAnsi" w:cstheme="majorHAnsi" w:hint="cs"/>
+          <w:rtl/>
+          <w:lang w:val="en-GB"/>
+        </w:rPr>
+        <w:t>בעלת</w:t>
+      </w:r>
+      <w:r>
+        <w:rPr>
+          <w:rFonts w:asciiTheme="majorHAnsi" w:hAnsiTheme="majorHAnsi" w:cstheme="majorHAnsi"/>
+          <w:rtl/>
+          <w:lang w:val="en-GB"/>
+        </w:rPr>
+        <w:t xml:space="preserve"> </w:t>
+      </w:r>
+      <w:r>
+        <w:rPr>
+          <w:rFonts w:asciiTheme="majorHAnsi" w:hAnsiTheme="majorHAnsi" w:cstheme="majorHAnsi" w:hint="cs"/>
+          <w:rtl/>
+          <w:lang w:val="en-GB"/>
+        </w:rPr>
+        <w:t>לכל</w:t>
+      </w:r>
+      <w:r>
+        <w:rPr>
+          <w:rFonts w:asciiTheme="majorHAnsi" w:hAnsiTheme="majorHAnsi" w:cstheme="majorHAnsi"/>
+          <w:rtl/>
+          <w:lang w:val="en-GB"/>
+        </w:rPr>
+        <w:t xml:space="preserve"> </w:t>
+      </w:r>
+      <w:r>
+        <w:rPr>
+          <w:rFonts w:asciiTheme="majorHAnsi" w:hAnsiTheme="majorHAnsi" w:cstheme="majorHAnsi" w:hint="cs"/>
+          <w:rtl/>
+          <w:lang w:val="en-GB"/>
+        </w:rPr>
+        <w:t>היותר</w:t>
+      </w:r>
+      <w:r>
+        <w:rPr>
+          <w:rFonts w:asciiTheme="majorHAnsi" w:hAnsiTheme="majorHAnsi" w:cstheme="majorHAnsi"/>
+          <w:rtl/>
+          <w:lang w:val="en-GB"/>
+        </w:rPr>
+        <w:t xml:space="preserve"> 10 </w:t>
+      </w:r>
+      <w:r>
+        <w:rPr>
+          <w:rFonts w:asciiTheme="majorHAnsi" w:hAnsiTheme="majorHAnsi" w:cstheme="majorHAnsi" w:hint="cs"/>
+          <w:rtl/>
+          <w:lang w:val="en-GB"/>
+        </w:rPr>
+        <w:t>דוגמאות</w:t>
+      </w:r>
+      <w:r>
+        <w:rPr>
+          <w:rFonts w:asciiTheme="majorHAnsi" w:hAnsiTheme="majorHAnsi" w:cstheme="majorHAnsi"/>
+          <w:rtl/>
+          <w:lang w:val="en-GB"/>
+        </w:rPr>
+        <w:t xml:space="preserve"> </w:t>
+      </w:r>
+      <w:r>
+        <w:rPr>
+          <w:rFonts w:asciiTheme="majorHAnsi" w:hAnsiTheme="majorHAnsi" w:cstheme="majorHAnsi" w:hint="cs"/>
+          <w:rtl/>
+          <w:lang w:val="en-GB"/>
+        </w:rPr>
+        <w:t>כך</w:t>
+      </w:r>
+      <w:r>
+        <w:rPr>
+          <w:rFonts w:asciiTheme="majorHAnsi" w:hAnsiTheme="majorHAnsi" w:cstheme="majorHAnsi"/>
+          <w:rtl/>
+          <w:lang w:val="en-GB"/>
+        </w:rPr>
+        <w:t xml:space="preserve"> </w:t>
+      </w:r>
+      <w:r>
+        <w:rPr>
+          <w:rFonts w:asciiTheme="majorHAnsi" w:hAnsiTheme="majorHAnsi" w:cstheme="majorHAnsi" w:hint="cs"/>
+          <w:rtl/>
+          <w:lang w:val="en-GB"/>
+        </w:rPr>
+        <w:t>שלמידת</w:t>
+      </w:r>
+      <w:r>
+        <w:rPr>
+          <w:rFonts w:asciiTheme="majorHAnsi" w:hAnsiTheme="majorHAnsi" w:cstheme="majorHAnsi"/>
+          <w:rtl/>
+          <w:lang w:val="en-GB"/>
+        </w:rPr>
+        <w:t xml:space="preserve"> </w:t>
+      </w:r>
+      <w:r>
+        <w:rPr>
+          <w:rFonts w:asciiTheme="majorHAnsi" w:hAnsiTheme="majorHAnsi" w:cstheme="majorHAnsi" w:hint="cs"/>
+          <w:rtl/>
+          <w:lang w:val="en-GB"/>
+        </w:rPr>
+        <w:t>עץ</w:t>
+      </w:r>
+      <w:r>
+        <w:rPr>
+          <w:rFonts w:asciiTheme="majorHAnsi" w:hAnsiTheme="majorHAnsi" w:cstheme="majorHAnsi"/>
+          <w:lang w:val="en-GB"/>
+        </w:rPr>
+        <w:t xml:space="preserve"> ID3 </w:t>
+      </w:r>
+      <w:r>
+        <w:rPr>
+          <w:rFonts w:asciiTheme="majorHAnsi" w:hAnsiTheme="majorHAnsi" w:cstheme="majorHAnsi" w:hint="cs"/>
+          <w:rtl/>
+          <w:lang w:val="en-GB"/>
+        </w:rPr>
+        <w:t>תניב</w:t>
+      </w:r>
+      <w:r>
+        <w:rPr>
+          <w:rFonts w:asciiTheme="majorHAnsi" w:hAnsiTheme="majorHAnsi" w:cstheme="majorHAnsi"/>
+          <w:rtl/>
+          <w:lang w:val="en-GB"/>
+        </w:rPr>
+        <w:t xml:space="preserve"> </w:t>
+      </w:r>
+      <w:r>
+        <w:rPr>
+          <w:rFonts w:asciiTheme="majorHAnsi" w:hAnsiTheme="majorHAnsi" w:cstheme="majorHAnsi" w:hint="cs"/>
+          <w:rtl/>
+          <w:lang w:val="en-GB"/>
+        </w:rPr>
+        <w:t>מסווג</w:t>
+      </w:r>
+      <w:r>
+        <w:rPr>
+          <w:rFonts w:asciiTheme="majorHAnsi" w:hAnsiTheme="majorHAnsi" w:cstheme="majorHAnsi"/>
+          <w:rtl/>
+          <w:lang w:val="en-GB"/>
+        </w:rPr>
+        <w:t xml:space="preserve"> </w:t>
+      </w:r>
+      <w:r>
+        <w:rPr>
+          <w:rFonts w:asciiTheme="majorHAnsi" w:hAnsiTheme="majorHAnsi" w:cstheme="majorHAnsi" w:hint="cs"/>
+          <w:rtl/>
+          <w:lang w:val="en-GB"/>
+        </w:rPr>
+        <w:t>אשר</w:t>
+      </w:r>
+      <w:r>
+        <w:rPr>
+          <w:rFonts w:asciiTheme="majorHAnsi" w:hAnsiTheme="majorHAnsi" w:cstheme="majorHAnsi"/>
+          <w:rtl/>
+          <w:lang w:val="en-GB"/>
+        </w:rPr>
+        <w:t xml:space="preserve"> </w:t>
+      </w:r>
+      <w:r>
+        <w:rPr>
+          <w:rFonts w:asciiTheme="majorHAnsi" w:hAnsiTheme="majorHAnsi" w:cstheme="majorHAnsi" w:hint="cs"/>
+          <w:rtl/>
+          <w:lang w:val="en-GB"/>
+        </w:rPr>
+        <w:t>עונה</w:t>
+      </w:r>
+      <w:r>
+        <w:rPr>
+          <w:rFonts w:asciiTheme="majorHAnsi" w:hAnsiTheme="majorHAnsi" w:cstheme="majorHAnsi"/>
+          <w:rtl/>
+          <w:lang w:val="en-GB"/>
+        </w:rPr>
+        <w:t xml:space="preserve"> </w:t>
+      </w:r>
+      <w:r>
+        <w:rPr>
+          <w:rFonts w:asciiTheme="majorHAnsi" w:hAnsiTheme="majorHAnsi" w:cstheme="majorHAnsi" w:hint="cs"/>
+          <w:rtl/>
+          <w:lang w:val="en-GB"/>
+        </w:rPr>
+        <w:t>נכון</w:t>
+      </w:r>
+      <w:r>
+        <w:rPr>
+          <w:rFonts w:asciiTheme="majorHAnsi" w:hAnsiTheme="majorHAnsi" w:cstheme="majorHAnsi"/>
+          <w:rtl/>
+          <w:lang w:val="en-GB"/>
+        </w:rPr>
+        <w:t xml:space="preserve"> </w:t>
+      </w:r>
+      <w:r>
+        <w:rPr>
+          <w:rFonts w:asciiTheme="majorHAnsi" w:hAnsiTheme="majorHAnsi" w:cstheme="majorHAnsi" w:hint="cs"/>
+          <w:rtl/>
+          <w:lang w:val="en-GB"/>
+        </w:rPr>
+        <w:t>עבור</w:t>
+      </w:r>
+      <w:r>
+        <w:rPr>
+          <w:rFonts w:asciiTheme="majorHAnsi" w:hAnsiTheme="majorHAnsi" w:cstheme="majorHAnsi"/>
+          <w:rtl/>
+          <w:lang w:val="en-GB"/>
+        </w:rPr>
+        <w:t xml:space="preserve"> </w:t>
+      </w:r>
+      <w:r>
+        <w:rPr>
+          <w:rFonts w:asciiTheme="majorHAnsi" w:hAnsiTheme="majorHAnsi" w:cstheme="majorHAnsi" w:hint="cs"/>
+          <w:rtl/>
+          <w:lang w:val="en-GB"/>
+        </w:rPr>
+        <w:t>כל</w:t>
+      </w:r>
+      <w:r>
+        <w:rPr>
+          <w:rFonts w:asciiTheme="majorHAnsi" w:hAnsiTheme="majorHAnsi" w:cstheme="majorHAnsi"/>
+          <w:rtl/>
+          <w:lang w:val="en-GB"/>
+        </w:rPr>
+        <w:t xml:space="preserve"> </w:t>
+      </w:r>
+      <w:r>
+        <w:rPr>
+          <w:rFonts w:asciiTheme="majorHAnsi" w:hAnsiTheme="majorHAnsi" w:cstheme="majorHAnsi" w:hint="cs"/>
+          <w:rtl/>
+          <w:lang w:val="en-GB"/>
+        </w:rPr>
+        <w:t>דוגמת</w:t>
+      </w:r>
+      <w:r>
+        <w:rPr>
+          <w:rFonts w:asciiTheme="majorHAnsi" w:hAnsiTheme="majorHAnsi" w:cstheme="majorHAnsi"/>
+          <w:rtl/>
+          <w:lang w:val="en-GB"/>
+        </w:rPr>
+        <w:t xml:space="preserve"> </w:t>
+      </w:r>
+      <w:r>
+        <w:rPr>
+          <w:rFonts w:asciiTheme="majorHAnsi" w:hAnsiTheme="majorHAnsi" w:cstheme="majorHAnsi" w:hint="cs"/>
+          <w:rtl/>
+          <w:lang w:val="en-GB"/>
+        </w:rPr>
+        <w:t>מבחן</w:t>
+      </w:r>
+      <w:r>
+        <w:rPr>
+          <w:rFonts w:asciiTheme="majorHAnsi" w:hAnsiTheme="majorHAnsi" w:cstheme="majorHAnsi"/>
+          <w:rtl/>
+          <w:lang w:val="en-GB"/>
+        </w:rPr>
+        <w:t xml:space="preserve"> </w:t>
+      </w:r>
+      <w:r>
+        <w:rPr>
+          <w:rFonts w:asciiTheme="majorHAnsi" w:hAnsiTheme="majorHAnsi" w:cstheme="majorHAnsi" w:hint="cs"/>
+          <w:rtl/>
+          <w:lang w:val="en-GB"/>
+        </w:rPr>
+        <w:t>אפשרית</w:t>
+      </w:r>
+      <w:r>
+        <w:rPr>
+          <w:rFonts w:asciiTheme="majorHAnsi" w:hAnsiTheme="majorHAnsi" w:cstheme="majorHAnsi"/>
+          <w:rtl/>
+          <w:lang w:val="en-GB"/>
+        </w:rPr>
+        <w:t xml:space="preserve"> (</w:t>
+      </w:r>
+      <w:r>
+        <w:rPr>
+          <w:rFonts w:asciiTheme="majorHAnsi" w:hAnsiTheme="majorHAnsi" w:cstheme="majorHAnsi" w:hint="cs"/>
+          <w:rtl/>
+          <w:lang w:val="en-GB"/>
+        </w:rPr>
+        <w:t>כלומר</w:t>
+      </w:r>
+      <w:r>
+        <w:rPr>
+          <w:rFonts w:asciiTheme="majorHAnsi" w:hAnsiTheme="majorHAnsi" w:cstheme="majorHAnsi"/>
+          <w:rtl/>
+          <w:lang w:val="en-GB"/>
+        </w:rPr>
+        <w:t xml:space="preserve"> </w:t>
+      </w:r>
+      <w:r>
+        <w:rPr>
+          <w:rFonts w:asciiTheme="majorHAnsi" w:hAnsiTheme="majorHAnsi" w:cstheme="majorHAnsi" w:hint="cs"/>
+          <w:rtl/>
+          <w:lang w:val="en-GB"/>
+        </w:rPr>
+        <w:t>יתקבל</w:t>
+      </w:r>
+      <w:r>
+        <w:rPr>
+          <w:rFonts w:asciiTheme="majorHAnsi" w:hAnsiTheme="majorHAnsi" w:cstheme="majorHAnsi"/>
+          <w:rtl/>
+          <w:lang w:val="en-GB"/>
+        </w:rPr>
+        <w:t xml:space="preserve"> </w:t>
+      </w:r>
+      <w:r>
+        <w:rPr>
+          <w:rFonts w:asciiTheme="majorHAnsi" w:hAnsiTheme="majorHAnsi" w:cstheme="majorHAnsi" w:hint="cs"/>
+          <w:rtl/>
+          <w:lang w:val="en-GB"/>
+        </w:rPr>
+        <w:t>מסווג</w:t>
+      </w:r>
+      <w:r>
+        <w:rPr>
+          <w:rFonts w:asciiTheme="majorHAnsi" w:hAnsiTheme="majorHAnsi" w:cstheme="majorHAnsi"/>
+          <w:rtl/>
+          <w:lang w:val="en-GB"/>
+        </w:rPr>
+        <w:t xml:space="preserve"> </w:t>
+      </w:r>
+      <w:r>
+        <w:rPr>
+          <w:rFonts w:asciiTheme="majorHAnsi" w:hAnsiTheme="majorHAnsi" w:cstheme="majorHAnsi" w:hint="cs"/>
+          <w:rtl/>
+          <w:lang w:val="en-GB"/>
+        </w:rPr>
+        <w:t>המטרה</w:t>
+      </w:r>
+      <w:r>
+        <w:rPr>
+          <w:rFonts w:asciiTheme="majorHAnsi" w:hAnsiTheme="majorHAnsi" w:cstheme="majorHAnsi"/>
+          <w:rtl/>
+          <w:lang w:val="en-GB"/>
+        </w:rPr>
+        <w:t xml:space="preserve">), </w:t>
+      </w:r>
+      <w:r>
+        <w:rPr>
+          <w:rFonts w:asciiTheme="majorHAnsi" w:hAnsiTheme="majorHAnsi" w:cstheme="majorHAnsi" w:hint="cs"/>
+          <w:rtl/>
+          <w:lang w:val="en-GB"/>
+        </w:rPr>
+        <w:t>אך</w:t>
+      </w:r>
+      <w:r>
+        <w:rPr>
+          <w:rFonts w:asciiTheme="majorHAnsi" w:hAnsiTheme="majorHAnsi" w:cstheme="majorHAnsi"/>
+          <w:rtl/>
+          <w:lang w:val="en-GB"/>
+        </w:rPr>
+        <w:t xml:space="preserve"> </w:t>
+      </w:r>
+      <w:r>
+        <w:rPr>
+          <w:rFonts w:asciiTheme="majorHAnsi" w:hAnsiTheme="majorHAnsi" w:cstheme="majorHAnsi" w:hint="cs"/>
+          <w:rtl/>
+          <w:lang w:val="en-GB"/>
+        </w:rPr>
+        <w:t>למידת</w:t>
+      </w:r>
+      <w:r>
+        <w:rPr>
+          <w:rFonts w:asciiTheme="majorHAnsi" w:hAnsiTheme="majorHAnsi" w:cstheme="majorHAnsi"/>
+          <w:lang w:val="en-GB"/>
+        </w:rPr>
+        <w:t xml:space="preserve"> KNN </w:t>
+      </w:r>
+      <w:r>
+        <w:rPr>
+          <w:rFonts w:asciiTheme="majorHAnsi" w:hAnsiTheme="majorHAnsi" w:cstheme="majorHAnsi" w:hint="cs"/>
+          <w:rtl/>
+          <w:lang w:val="en-GB"/>
+        </w:rPr>
+        <w:t>תניב</w:t>
+      </w:r>
+      <w:r>
+        <w:rPr>
+          <w:rFonts w:asciiTheme="majorHAnsi" w:hAnsiTheme="majorHAnsi" w:cstheme="majorHAnsi"/>
+          <w:rtl/>
+          <w:lang w:val="en-GB"/>
+        </w:rPr>
+        <w:t xml:space="preserve"> </w:t>
+      </w:r>
+      <w:r>
+        <w:rPr>
+          <w:rFonts w:asciiTheme="majorHAnsi" w:hAnsiTheme="majorHAnsi" w:cstheme="majorHAnsi" w:hint="cs"/>
+          <w:rtl/>
+          <w:lang w:val="en-GB"/>
+        </w:rPr>
+        <w:t>מסווג</w:t>
+      </w:r>
+      <w:r>
+        <w:rPr>
+          <w:rFonts w:asciiTheme="majorHAnsi" w:hAnsiTheme="majorHAnsi" w:cstheme="majorHAnsi"/>
+          <w:rtl/>
+          <w:lang w:val="en-GB"/>
+        </w:rPr>
+        <w:t xml:space="preserve"> </w:t>
+      </w:r>
+      <w:r>
+        <w:rPr>
+          <w:rFonts w:asciiTheme="majorHAnsi" w:hAnsiTheme="majorHAnsi" w:cstheme="majorHAnsi" w:hint="cs"/>
+          <w:rtl/>
+          <w:lang w:val="en-GB"/>
+        </w:rPr>
+        <w:t>שעבורו</w:t>
+      </w:r>
+      <w:r>
+        <w:rPr>
+          <w:rFonts w:asciiTheme="majorHAnsi" w:hAnsiTheme="majorHAnsi" w:cstheme="majorHAnsi"/>
+          <w:rtl/>
+          <w:lang w:val="en-GB"/>
+        </w:rPr>
+        <w:t xml:space="preserve"> </w:t>
+      </w:r>
+      <w:r>
+        <w:rPr>
+          <w:rFonts w:asciiTheme="majorHAnsi" w:hAnsiTheme="majorHAnsi" w:cstheme="majorHAnsi" w:hint="cs"/>
+          <w:rtl/>
+          <w:lang w:val="en-GB"/>
+        </w:rPr>
+        <w:t>קיימת</w:t>
+      </w:r>
+      <w:r>
+        <w:rPr>
+          <w:rFonts w:asciiTheme="majorHAnsi" w:hAnsiTheme="majorHAnsi" w:cstheme="majorHAnsi"/>
+          <w:rtl/>
+          <w:lang w:val="en-GB"/>
+        </w:rPr>
+        <w:t xml:space="preserve"> </w:t>
+      </w:r>
+      <w:r>
+        <w:rPr>
+          <w:rFonts w:asciiTheme="majorHAnsi" w:hAnsiTheme="majorHAnsi" w:cstheme="majorHAnsi" w:hint="cs"/>
+          <w:rtl/>
+          <w:lang w:val="en-GB"/>
+        </w:rPr>
+        <w:t>לפחות</w:t>
+      </w:r>
+      <w:r>
+        <w:rPr>
+          <w:rFonts w:asciiTheme="majorHAnsi" w:hAnsiTheme="majorHAnsi" w:cstheme="majorHAnsi"/>
+          <w:rtl/>
+          <w:lang w:val="en-GB"/>
+        </w:rPr>
+        <w:t xml:space="preserve"> </w:t>
+      </w:r>
+      <w:r>
+        <w:rPr>
+          <w:rFonts w:asciiTheme="majorHAnsi" w:hAnsiTheme="majorHAnsi" w:cstheme="majorHAnsi" w:hint="cs"/>
+          <w:rtl/>
+          <w:lang w:val="en-GB"/>
+        </w:rPr>
+        <w:t>דוגמת</w:t>
+      </w:r>
+      <w:r>
+        <w:rPr>
+          <w:rFonts w:asciiTheme="majorHAnsi" w:hAnsiTheme="majorHAnsi" w:cstheme="majorHAnsi"/>
+          <w:rtl/>
+          <w:lang w:val="en-GB"/>
+        </w:rPr>
+        <w:t xml:space="preserve"> </w:t>
+      </w:r>
+      <w:r>
+        <w:rPr>
+          <w:rFonts w:asciiTheme="majorHAnsi" w:hAnsiTheme="majorHAnsi" w:cstheme="majorHAnsi" w:hint="cs"/>
+          <w:rtl/>
+          <w:lang w:val="en-GB"/>
+        </w:rPr>
+        <w:t>מבחן</w:t>
+      </w:r>
+      <w:r>
+        <w:rPr>
+          <w:rFonts w:asciiTheme="majorHAnsi" w:hAnsiTheme="majorHAnsi" w:cstheme="majorHAnsi"/>
+          <w:rtl/>
+          <w:lang w:val="en-GB"/>
+        </w:rPr>
+        <w:t xml:space="preserve"> </w:t>
+      </w:r>
+      <w:r>
+        <w:rPr>
+          <w:rFonts w:asciiTheme="majorHAnsi" w:hAnsiTheme="majorHAnsi" w:cstheme="majorHAnsi" w:hint="cs"/>
+          <w:rtl/>
+          <w:lang w:val="en-GB"/>
+        </w:rPr>
+        <w:t>אחת</w:t>
+      </w:r>
+      <w:r>
+        <w:rPr>
+          <w:rFonts w:asciiTheme="majorHAnsi" w:hAnsiTheme="majorHAnsi" w:cstheme="majorHAnsi"/>
+          <w:rtl/>
+          <w:lang w:val="en-GB"/>
+        </w:rPr>
+        <w:t xml:space="preserve"> </w:t>
+      </w:r>
+      <w:r>
+        <w:rPr>
+          <w:rFonts w:asciiTheme="majorHAnsi" w:hAnsiTheme="majorHAnsi" w:cstheme="majorHAnsi" w:hint="cs"/>
+          <w:rtl/>
+          <w:lang w:val="en-GB"/>
+        </w:rPr>
+        <w:t>עליה</w:t>
+      </w:r>
+      <w:r>
+        <w:rPr>
+          <w:rFonts w:asciiTheme="majorHAnsi" w:hAnsiTheme="majorHAnsi" w:cstheme="majorHAnsi"/>
+          <w:rtl/>
+          <w:lang w:val="en-GB"/>
+        </w:rPr>
+        <w:t xml:space="preserve"> </w:t>
+      </w:r>
+      <w:r>
+        <w:rPr>
+          <w:rFonts w:asciiTheme="majorHAnsi" w:hAnsiTheme="majorHAnsi" w:cstheme="majorHAnsi" w:hint="cs"/>
+          <w:rtl/>
+          <w:lang w:val="en-GB"/>
+        </w:rPr>
+        <w:t>הוא</w:t>
+      </w:r>
+      <w:r>
+        <w:rPr>
+          <w:rFonts w:asciiTheme="majorHAnsi" w:hAnsiTheme="majorHAnsi" w:cstheme="majorHAnsi"/>
+          <w:lang w:val="en-GB"/>
+        </w:rPr>
+        <w:t xml:space="preserve"> </w:t>
+      </w:r>
+      <w:r>
+        <w:rPr>
+          <w:rFonts w:asciiTheme="majorHAnsi" w:hAnsiTheme="majorHAnsi" w:cstheme="majorHAnsi" w:hint="cs"/>
+          <w:rtl/>
+          <w:lang w:val="en-GB"/>
+        </w:rPr>
+        <w:t>יטעה</w:t>
+      </w:r>
+      <w:r>
+        <w:rPr>
+          <w:rFonts w:asciiTheme="majorHAnsi" w:hAnsiTheme="majorHAnsi" w:cstheme="majorHAnsi"/>
+          <w:rtl/>
+          <w:lang w:val="en-GB"/>
+        </w:rPr>
+        <w:t xml:space="preserve">, </w:t>
+      </w:r>
+      <w:r>
+        <w:rPr>
+          <w:rFonts w:asciiTheme="majorHAnsi" w:hAnsiTheme="majorHAnsi" w:cstheme="majorHAnsi" w:hint="cs"/>
+          <w:rtl/>
+          <w:lang w:val="en-GB"/>
+        </w:rPr>
+        <w:t>לכל</w:t>
+      </w:r>
+      <w:r>
+        <w:rPr>
+          <w:rFonts w:asciiTheme="majorHAnsi" w:hAnsiTheme="majorHAnsi" w:cstheme="majorHAnsi"/>
+          <w:rtl/>
+          <w:lang w:val="en-GB"/>
+        </w:rPr>
+        <w:t xml:space="preserve"> </w:t>
+      </w:r>
+      <w:r>
+        <w:rPr>
+          <w:rFonts w:asciiTheme="majorHAnsi" w:hAnsiTheme="majorHAnsi" w:cstheme="majorHAnsi" w:hint="cs"/>
+          <w:rtl/>
+          <w:lang w:val="en-GB"/>
+        </w:rPr>
+        <w:t>ערך</w:t>
+      </w:r>
+      <w:r>
+        <w:rPr>
+          <w:rFonts w:asciiTheme="majorHAnsi" w:hAnsiTheme="majorHAnsi" w:cstheme="majorHAnsi"/>
+          <w:lang w:val="en-GB"/>
+        </w:rPr>
+        <w:t xml:space="preserve"> K </w:t>
+      </w:r>
+      <w:r>
+        <w:rPr>
+          <w:rFonts w:asciiTheme="majorHAnsi" w:hAnsiTheme="majorHAnsi" w:cstheme="majorHAnsi" w:hint="cs"/>
+          <w:rtl/>
+          <w:lang w:val="en-GB"/>
+        </w:rPr>
+        <w:t>שייבחר</w:t>
+      </w:r>
+      <w:r>
+        <w:rPr>
+          <w:rFonts w:asciiTheme="majorHAnsi" w:hAnsiTheme="majorHAnsi" w:cstheme="majorHAnsi"/>
+          <w:lang w:val="en-GB"/>
+        </w:rPr>
+        <w:t>.</w:t>
+      </w:r>
+      <w:r>
+        <w:rPr>
+          <w:rFonts w:asciiTheme="majorHAnsi" w:hAnsiTheme="majorHAnsi" w:cstheme="majorHAnsi"/>
+          <w:rtl/>
+        </w:rPr>
+        <w:br/>
+      </w:r>
+      <w:r>
+        <w:rPr>
+          <w:rFonts w:asciiTheme="majorHAnsi" w:hAnsiTheme="majorHAnsi" w:cstheme="majorHAnsi" w:hint="cs"/>
+          <w:color w:val="2F5496" w:themeColor="accent1" w:themeShade="BF"/>
+          <w:rtl/>
+        </w:rPr>
+        <w:lastRenderedPageBreak/>
+        <w:t>נגדיר את המסווג הבא:</w:t>
+      </w:r>
+      <w:r>
+        <w:rPr>
+          <w:rFonts w:asciiTheme="majorHAnsi" w:hAnsiTheme="majorHAnsi" w:cstheme="majorHAnsi"/>
+          <w:color w:val="2F5496" w:themeColor="accent1" w:themeShade="BF"/>
+          <w:rtl/>
+        </w:rPr>
+        <w:br/>
+      </w:r>
+    </w:p>
+    <w:p>
+      <w:pPr>
+        <w:pStyle w:val="ListParagraph"/>
+        <w:bidi/>
+        <w:ind w:left="1080" w:right="-284"/>
+        <w:rPr>
+          <w:rFonts w:asciiTheme="majorHAnsi" w:hAnsiTheme="majorHAnsi" w:cstheme="majorHAnsi" w:hint="cs"/>
+          <w:color w:val="2F5496" w:themeColor="accent1" w:themeShade="BF"/>
+          <w:rtl/>
+          <w:lang w:val="en-GB"/>
+        </w:rPr>
+      </w:pPr>
+      <m:oMathPara>
+        <m:oMath>
+          <m:r>
+            <w:rPr>
+              <w:rFonts w:ascii="Cambria Math" w:hAnsi="Cambria Math" w:cstheme="majorHAnsi"/>
+              <w:color w:val="2F5496" w:themeColor="accent1" w:themeShade="BF"/>
+              <w:lang w:val="en-GB"/>
+            </w:rPr>
+            <m:t>f</m:t>
+          </m:r>
+          <m:d>
+            <m:dPr>
+              <m:ctrlPr>
+                <w:rPr>
+                  <w:rFonts w:ascii="Cambria Math" w:hAnsi="Cambria Math" w:cstheme="majorHAnsi"/>
+                  <w:i/>
+                  <w:color w:val="2F5496" w:themeColor="accent1" w:themeShade="BF"/>
+                  <w:lang w:val="en-GB"/>
+                </w:rPr>
+              </m:ctrlPr>
+            </m:dPr>
+            <m:e>
+              <m:r>
+                <w:rPr>
+                  <w:rFonts w:ascii="Cambria Math" w:hAnsi="Cambria Math" w:cstheme="majorHAnsi"/>
+                  <w:color w:val="2F5496" w:themeColor="accent1" w:themeShade="BF"/>
+                  <w:lang w:val="en-GB"/>
+                </w:rPr>
+                <m:t>x=</m:t>
+              </m:r>
+              <m:d>
+                <m:dPr>
+                  <m:ctrlPr>
+                    <w:rPr>
+                      <w:rFonts w:ascii="Cambria Math" w:hAnsi="Cambria Math" w:cstheme="majorHAnsi"/>
+                      <w:i/>
+                      <w:color w:val="2F5496" w:themeColor="accent1" w:themeShade="BF"/>
+                      <w:lang w:val="en-GB"/>
+                    </w:rPr>
+                  </m:ctrlPr>
+                </m:dPr>
+                <m:e>
+                  <m:sSub>
+                    <m:sSubPr>
+                      <m:ctrlPr>
+                        <w:rPr>
+                          <w:rFonts w:ascii="Cambria Math" w:hAnsi="Cambria Math" w:cstheme="majorHAnsi"/>
+                          <w:i/>
+                          <w:color w:val="2F5496" w:themeColor="accent1" w:themeShade="BF"/>
+                          <w:lang w:val="en-GB"/>
+                        </w:rPr>
+                      </m:ctrlPr>
+                    </m:sSubPr>
+                    <m:e>
+                      <m:r>
+                        <w:rPr>
+                          <w:rFonts w:ascii="Cambria Math" w:hAnsi="Cambria Math" w:cstheme="majorHAnsi"/>
+                          <w:color w:val="2F5496" w:themeColor="accent1" w:themeShade="BF"/>
+                          <w:lang w:val="en-GB"/>
+                        </w:rPr>
+                        <m:t>x</m:t>
+                      </m:r>
+                    </m:e>
+                    <m:sub>
+                      <m:r>
+                        <w:rPr>
+                          <w:rFonts w:ascii="Cambria Math" w:hAnsi="Cambria Math" w:cstheme="majorHAnsi"/>
+                          <w:color w:val="2F5496" w:themeColor="accent1" w:themeShade="BF"/>
+                          <w:lang w:val="en-GB"/>
+                        </w:rPr>
+                        <m:t>1</m:t>
+                      </m:r>
+                    </m:sub>
+                  </m:sSub>
+                  <m:r>
+                    <w:rPr>
+                      <w:rFonts w:ascii="Cambria Math" w:hAnsi="Cambria Math" w:cstheme="majorHAnsi"/>
+                      <w:color w:val="2F5496" w:themeColor="accent1" w:themeShade="BF"/>
+                      <w:lang w:val="en-GB"/>
+                    </w:rPr>
+                    <m:t>,</m:t>
+                  </m:r>
+                  <m:sSub>
+                    <m:sSubPr>
+                      <m:ctrlPr>
+                        <w:rPr>
+                          <w:rFonts w:ascii="Cambria Math" w:hAnsi="Cambria Math" w:cstheme="majorHAnsi"/>
+                          <w:i/>
+                          <w:color w:val="2F5496" w:themeColor="accent1" w:themeShade="BF"/>
+                          <w:lang w:val="en-GB"/>
+                        </w:rPr>
+                      </m:ctrlPr>
+                    </m:sSubPr>
+                    <m:e>
+                      <m:r>
+                        <w:rPr>
+                          <w:rFonts w:ascii="Cambria Math" w:hAnsi="Cambria Math" w:cstheme="majorHAnsi"/>
+                          <w:color w:val="2F5496" w:themeColor="accent1" w:themeShade="BF"/>
+                          <w:lang w:val="en-GB"/>
+                        </w:rPr>
+                        <m:t>x</m:t>
+                      </m:r>
+                    </m:e>
+                    <m:sub>
+                      <m:r>
+                        <w:rPr>
+                          <w:rFonts w:ascii="Cambria Math" w:hAnsi="Cambria Math" w:cstheme="majorHAnsi"/>
+                          <w:color w:val="2F5496" w:themeColor="accent1" w:themeShade="BF"/>
+                          <w:lang w:val="en-GB"/>
+                        </w:rPr>
+                        <m:t>2</m:t>
+                      </m:r>
+                    </m:sub>
+                  </m:sSub>
+                </m:e>
+              </m:d>
+            </m:e>
+          </m:d>
+          <m:r>
+            <w:rPr>
+              <w:rFonts w:ascii="Cambria Math" w:hAnsi="Cambria Math" w:cstheme="majorHAnsi"/>
+              <w:color w:val="2F5496" w:themeColor="accent1" w:themeShade="BF"/>
+              <w:lang w:val="en-GB"/>
+            </w:rPr>
+            <m:t>=</m:t>
+          </m:r>
+          <m:d>
+            <m:dPr>
+              <m:begChr m:val="{"/>
+              <m:endChr m:val=""/>
+              <m:ctrlPr>
+                <w:rPr>
+                  <w:rFonts w:ascii="Cambria Math" w:hAnsi="Cambria Math" w:cstheme="majorHAnsi"/>
+                  <w:i/>
+                  <w:color w:val="2F5496" w:themeColor="accent1" w:themeShade="BF"/>
+                  <w:lang w:val="en-GB"/>
+                </w:rPr>
+              </m:ctrlPr>
+            </m:dPr>
+            <m:e>
+              <m:eqArr>
+                <m:eqArrPr>
+                  <m:ctrlPr>
+                    <w:rPr>
+                      <w:rFonts w:ascii="Cambria Math" w:hAnsi="Cambria Math" w:cstheme="majorHAnsi"/>
+                      <w:i/>
+                      <w:color w:val="2F5496" w:themeColor="accent1" w:themeShade="BF"/>
+                      <w:lang w:val="en-GB"/>
+                    </w:rPr>
+                  </m:ctrlPr>
+                </m:eqArrPr>
+                <m:e>
+                  <m:m>
+                    <m:mPr>
+                      <m:mcs>
+                        <m:mc>
+                          <m:mcPr>
+                            <m:count m:val="2"/>
+                            <m:mcJc m:val="center"/>
+                          </m:mcPr>
+                        </m:mc>
+                      </m:mcs>
+                      <m:ctrlPr>
+                        <w:rPr>
+                          <w:rFonts w:ascii="Cambria Math" w:hAnsi="Cambria Math" w:cstheme="majorHAnsi"/>
+                          <w:i/>
+                          <w:color w:val="2F5496" w:themeColor="accent1" w:themeShade="BF"/>
+                          <w:lang w:val="en-GB"/>
+                        </w:rPr>
+                      </m:ctrlPr>
+                    </m:mPr>
+                    <m:mr>
+                      <m:e>
+                        <m:r>
+                          <w:rPr>
+                            <w:rFonts w:ascii="Cambria Math" w:hAnsi="Cambria Math" w:cstheme="majorHAnsi"/>
+                            <w:color w:val="2F5496" w:themeColor="accent1" w:themeShade="BF"/>
+                            <w:lang w:val="en-GB"/>
+                          </w:rPr>
+                          <m:t>0</m:t>
+                        </m:r>
+                      </m:e>
+                      <m:e>
+                        <m:r>
+                          <w:rPr>
+                            <w:rFonts w:ascii="Cambria Math" w:hAnsi="Cambria Math" w:cstheme="majorHAnsi"/>
+                            <w:color w:val="2F5496" w:themeColor="accent1" w:themeShade="BF"/>
+                            <w:lang w:val="en-GB"/>
+                          </w:rPr>
+                          <m:t xml:space="preserve">if </m:t>
+                        </m:r>
+                        <m:sSub>
+                          <m:sSubPr>
+                            <m:ctrlPr>
+                              <w:rPr>
+                                <w:rFonts w:ascii="Cambria Math" w:hAnsi="Cambria Math" w:cstheme="majorHAnsi"/>
+                                <w:i/>
+                                <w:color w:val="2F5496" w:themeColor="accent1" w:themeShade="BF"/>
+                                <w:lang w:val="en-GB"/>
+                              </w:rPr>
+                            </m:ctrlPr>
+                          </m:sSubPr>
+                          <m:e>
+                            <m:r>
+                              <w:rPr>
+                                <w:rFonts w:ascii="Cambria Math" w:hAnsi="Cambria Math" w:cstheme="majorHAnsi"/>
+                                <w:color w:val="2F5496" w:themeColor="accent1" w:themeShade="BF"/>
+                                <w:lang w:val="en-GB"/>
+                              </w:rPr>
+                              <m:t>x</m:t>
+                            </m:r>
+                          </m:e>
+                          <m:sub>
+                            <m:r>
+                              <w:rPr>
+                                <w:rFonts w:ascii="Cambria Math" w:hAnsi="Cambria Math" w:cstheme="majorHAnsi"/>
+                                <w:color w:val="2F5496" w:themeColor="accent1" w:themeShade="BF"/>
+                                <w:lang w:val="en-GB"/>
+                              </w:rPr>
+                              <m:t>1</m:t>
+                            </m:r>
+                          </m:sub>
+                        </m:sSub>
+                        <m:r>
+                          <w:rPr>
+                            <w:rFonts w:ascii="Cambria Math" w:hAnsi="Cambria Math" w:cstheme="majorHAnsi"/>
+                            <w:color w:val="2F5496" w:themeColor="accent1" w:themeShade="BF"/>
+                          </w:rPr>
+                          <m:t>,</m:t>
+                        </m:r>
+                        <m:sSub>
+                          <m:sSubPr>
+                            <m:ctrlPr>
+                              <w:rPr>
+                                <w:rFonts w:ascii="Cambria Math" w:hAnsi="Cambria Math" w:cstheme="majorHAnsi"/>
+                                <w:i/>
+                                <w:color w:val="2F5496" w:themeColor="accent1" w:themeShade="BF"/>
+                              </w:rPr>
+                            </m:ctrlPr>
+                          </m:sSubPr>
+                          <m:e>
+                            <m:r>
+                              <w:rPr>
+                                <w:rFonts w:ascii="Cambria Math" w:hAnsi="Cambria Math" w:cstheme="majorHAnsi"/>
+                                <w:color w:val="2F5496" w:themeColor="accent1" w:themeShade="BF"/>
+                              </w:rPr>
+                              <m:t>x</m:t>
+                            </m:r>
+                          </m:e>
+                          <m:sub>
+                            <m:r>
+                              <w:rPr>
+                                <w:rFonts w:ascii="Cambria Math" w:hAnsi="Cambria Math" w:cstheme="majorHAnsi"/>
+                                <w:color w:val="2F5496" w:themeColor="accent1" w:themeShade="BF"/>
+                              </w:rPr>
+                              <m:t>2</m:t>
+                            </m:r>
+                          </m:sub>
+                        </m:sSub>
+                        <m:r>
+                          <w:rPr>
+                            <w:rFonts w:ascii="Cambria Math" w:hAnsi="Cambria Math" w:cstheme="majorHAnsi"/>
+                            <w:color w:val="2F5496" w:themeColor="accent1" w:themeShade="BF"/>
+                            <w:lang w:val="en-GB"/>
+                          </w:rPr>
+                          <m:t>∈[0,5]</m:t>
+                        </m:r>
+                      </m:e>
+                    </m:mr>
+                  </m:m>
+                </m:e>
+                <m:e>
+                  <m:m>
+                    <m:mPr>
+                      <m:mcs>
+                        <m:mc>
+                          <m:mcPr>
+                            <m:count m:val="2"/>
+                            <m:mcJc m:val="center"/>
+                          </m:mcPr>
+                        </m:mc>
+                      </m:mcs>
+                      <m:ctrlPr>
+                        <w:rPr>
+                          <w:rFonts w:ascii="Cambria Math" w:hAnsi="Cambria Math" w:cstheme="majorHAnsi"/>
+                          <w:i/>
+                          <w:color w:val="2F5496" w:themeColor="accent1" w:themeShade="BF"/>
+                          <w:lang w:val="en-GB"/>
+                        </w:rPr>
+                      </m:ctrlPr>
+                    </m:mPr>
+                    <m:mr>
+                      <m:e>
+                        <m:r>
+                          <w:rPr>
+                            <w:rFonts w:ascii="Cambria Math" w:hAnsi="Cambria Math" w:cstheme="majorHAnsi"/>
+                            <w:color w:val="2F5496" w:themeColor="accent1" w:themeShade="BF"/>
+                            <w:lang w:val="en-GB"/>
+                          </w:rPr>
+                          <m:t>1</m:t>
+                        </m:r>
+                      </m:e>
+                      <m:e>
+                        <m:r>
+                          <w:rPr>
+                            <w:rFonts w:ascii="Cambria Math" w:hAnsi="Cambria Math" w:cstheme="majorHAnsi"/>
+                            <w:color w:val="2F5496" w:themeColor="accent1" w:themeShade="BF"/>
+                            <w:lang w:val="en-GB"/>
+                          </w:rPr>
+                          <m:t>else</m:t>
+                        </m:r>
+                      </m:e>
+                    </m:mr>
+                  </m:m>
+                </m:e>
+              </m:eqArr>
+            </m:e>
+          </m:d>
+          <m:r>
+            <w:rPr>
+              <w:rFonts w:asciiTheme="majorHAnsi" w:hAnsiTheme="majorHAnsi" w:cstheme="majorHAnsi"/>
+              <w:color w:val="2F5496" w:themeColor="accent1" w:themeShade="BF"/>
+              <w:lang w:val="en-GB"/>
+            </w:rPr>
+            <w:br/>
+          </m:r>
+        </m:oMath>
+      </m:oMathPara>
+      <w:r>
+        <w:rPr>
+          <w:rFonts w:asciiTheme="majorHAnsi" w:hAnsiTheme="majorHAnsi" w:cstheme="majorHAnsi" w:hint="cs"/>
+          <w:color w:val="2F5496" w:themeColor="accent1" w:themeShade="BF"/>
+          <w:rtl/>
+          <w:lang w:val="en-GB"/>
+        </w:rPr>
+        <w:t>נגיד תכונה</w:t>
+      </w:r>
+      <w:r>
+        <w:rPr>
+          <w:rFonts w:asciiTheme="majorHAnsi" w:hAnsiTheme="majorHAnsi" w:cstheme="majorHAnsi" w:hint="cs"/>
+          <w:color w:val="2F5496" w:themeColor="accent1" w:themeShade="BF"/>
+          <w:rtl/>
+          <w:lang w:val="en-GB"/>
+        </w:rPr>
+        <w:t xml:space="preserve"> </w:t>
+      </w:r>
+      <m:oMath>
+        <m:sSub>
+          <m:sSubPr>
+            <m:ctrlPr>
+              <w:rPr>
+                <w:rFonts w:ascii="Cambria Math" w:hAnsi="Cambria Math" w:cstheme="majorHAnsi"/>
+                <w:i/>
+                <w:color w:val="2F5496" w:themeColor="accent1" w:themeShade="BF"/>
+                <w:lang w:val="en-GB"/>
+              </w:rPr>
+            </m:ctrlPr>
+          </m:sSubPr>
+          <m:e>
+            <m:r>
+              <w:rPr>
+                <w:rFonts w:ascii="Cambria Math" w:hAnsi="Cambria Math" w:cstheme="majorHAnsi"/>
+                <w:color w:val="2F5496" w:themeColor="accent1" w:themeShade="BF"/>
+                <w:lang w:val="en-GB"/>
+              </w:rPr>
+              <m:t>v</m:t>
+            </m:r>
+          </m:e>
+          <m:sub>
+            <m:r>
+              <w:rPr>
+                <w:rFonts w:ascii="Cambria Math" w:hAnsi="Cambria Math" w:cstheme="majorHAnsi"/>
+                <w:color w:val="2F5496" w:themeColor="accent1" w:themeShade="BF"/>
+                <w:lang w:val="en-GB"/>
+              </w:rPr>
+              <m:t>i</m:t>
+            </m:r>
+          </m:sub>
+        </m:sSub>
+      </m:oMath>
+      <w:r>
+        <w:rPr>
+          <w:rFonts w:asciiTheme="majorHAnsi" w:hAnsiTheme="majorHAnsi" w:cstheme="majorHAnsi" w:hint="cs"/>
+          <w:color w:val="2F5496" w:themeColor="accent1" w:themeShade="BF"/>
+          <w:rtl/>
+          <w:lang w:val="en-GB"/>
+        </w:rPr>
+        <w:t xml:space="preserve"> הוא תוכן </w:t>
+      </w:r>
+      <w:proofErr w:type="spellStart"/>
+      <w:r>
+        <w:rPr>
+          <w:rFonts w:asciiTheme="majorHAnsi" w:hAnsiTheme="majorHAnsi" w:cstheme="majorHAnsi" w:hint="cs"/>
+          <w:color w:val="2F5496" w:themeColor="accent1" w:themeShade="BF"/>
+          <w:rtl/>
+          <w:lang w:val="en-GB"/>
+        </w:rPr>
+        <w:t>הוקטור</w:t>
+      </w:r>
+      <w:proofErr w:type="spellEnd"/>
+      <w:r>
+        <w:rPr>
+          <w:rFonts w:asciiTheme="majorHAnsi" w:hAnsiTheme="majorHAnsi" w:cstheme="majorHAnsi" w:hint="cs"/>
+          <w:color w:val="2F5496" w:themeColor="accent1" w:themeShade="BF"/>
+          <w:rtl/>
+          <w:lang w:val="en-GB"/>
+        </w:rPr>
+        <w:t xml:space="preserve"> במקום </w:t>
+      </w:r>
+      <m:oMath>
+        <m:sSub>
+          <m:sSubPr>
+            <m:ctrlPr>
+              <w:rPr>
+                <w:rFonts w:ascii="Cambria Math" w:hAnsi="Cambria Math" w:cstheme="majorHAnsi"/>
+                <w:i/>
+                <w:color w:val="2F5496" w:themeColor="accent1" w:themeShade="BF"/>
+                <w:lang w:val="en-GB"/>
+              </w:rPr>
+            </m:ctrlPr>
+          </m:sSubPr>
+          <m:e>
+            <m:r>
+              <w:rPr>
+                <w:rFonts w:ascii="Cambria Math" w:hAnsi="Cambria Math" w:cstheme="majorHAnsi"/>
+                <w:color w:val="2F5496" w:themeColor="accent1" w:themeShade="BF"/>
+                <w:lang w:val="en-GB"/>
+              </w:rPr>
+              <m:t>x</m:t>
+            </m:r>
+          </m:e>
+          <m:sub>
+            <m:r>
+              <w:rPr>
+                <w:rFonts w:ascii="Cambria Math" w:hAnsi="Cambria Math" w:cstheme="majorHAnsi"/>
+                <w:color w:val="2F5496" w:themeColor="accent1" w:themeShade="BF"/>
+                <w:lang w:val="en-GB"/>
+              </w:rPr>
+              <m:t>i</m:t>
+            </m:r>
+          </m:sub>
+        </m:sSub>
+      </m:oMath>
+    </w:p>
+    <w:p>
+      <w:pPr>
+        <w:pStyle w:val="ListParagraph"/>
+        <w:bidi/>
+        <w:ind w:left="1080" w:right="-284"/>
+        <w:rPr>
+          <w:rFonts w:asciiTheme="majorHAnsi" w:hAnsiTheme="majorHAnsi" w:cstheme="majorHAnsi"/>
+          <w:color w:val="2F5496" w:themeColor="accent1" w:themeShade="BF"/>
+          <w:rtl/>
+          <w:lang w:val="en-GB"/>
+        </w:rPr>
+      </w:pPr>
+      <w:r>
+        <w:rPr>
+          <w:rFonts w:asciiTheme="majorHAnsi" w:hAnsiTheme="majorHAnsi" w:cstheme="majorHAnsi" w:hint="cs"/>
+          <w:color w:val="2F5496" w:themeColor="accent1" w:themeShade="BF"/>
+          <w:rtl/>
+          <w:lang w:val="en-GB"/>
+        </w:rPr>
+        <w:t>קבוצת אימון:</w:t>
+      </w:r>
+      <m:oMath>
+        <m:d>
+          <m:dPr>
+            <m:ctrlPr>
+              <w:rPr>
+                <w:rFonts w:ascii="Cambria Math" w:hAnsi="Cambria Math" w:cstheme="majorHAnsi"/>
+                <w:i/>
+                <w:color w:val="2F5496" w:themeColor="accent1" w:themeShade="BF"/>
+                <w:lang w:val="en-GB"/>
+              </w:rPr>
+            </m:ctrlPr>
+          </m:dPr>
+          <m:e>
+            <m:d>
+              <m:dPr>
+                <m:ctrlPr>
+                  <w:rPr>
+                    <w:rFonts w:ascii="Cambria Math" w:hAnsi="Cambria Math" w:cstheme="majorHAnsi"/>
+                    <w:i/>
+                    <w:color w:val="2F5496" w:themeColor="accent1" w:themeShade="BF"/>
+                    <w:lang w:val="en-GB"/>
+                  </w:rPr>
+                </m:ctrlPr>
+              </m:dPr>
+              <m:e>
+                <m:r>
+                  <w:rPr>
+                    <w:rFonts w:ascii="Cambria Math" w:hAnsi="Cambria Math" w:cstheme="majorHAnsi"/>
+                    <w:color w:val="2F5496" w:themeColor="accent1" w:themeShade="BF"/>
+                    <w:lang w:val="en-GB"/>
+                  </w:rPr>
+                  <m:t>1,1</m:t>
+                </m:r>
+              </m:e>
+            </m:d>
+            <m:r>
+              <w:rPr>
+                <w:rFonts w:ascii="Cambria Math" w:hAnsi="Cambria Math" w:cstheme="majorHAnsi"/>
+                <w:color w:val="2F5496" w:themeColor="accent1" w:themeShade="BF"/>
+                <w:lang w:val="en-GB"/>
+              </w:rPr>
+              <m:t>,1</m:t>
+            </m:r>
+          </m:e>
+        </m:d>
+        <m:r>
+          <w:rPr>
+            <w:rFonts w:ascii="Cambria Math" w:hAnsi="Cambria Math" w:cstheme="majorHAnsi"/>
+            <w:color w:val="2F5496" w:themeColor="accent1" w:themeShade="BF"/>
+            <w:lang w:val="en-GB"/>
+          </w:rPr>
+          <m:t>(</m:t>
+        </m:r>
+        <m:d>
+          <m:dPr>
+            <m:ctrlPr>
+              <w:rPr>
+                <w:rFonts w:ascii="Cambria Math" w:hAnsi="Cambria Math" w:cstheme="majorHAnsi"/>
+                <w:i/>
+                <w:color w:val="2F5496" w:themeColor="accent1" w:themeShade="BF"/>
+                <w:lang w:val="en-GB"/>
+              </w:rPr>
+            </m:ctrlPr>
+          </m:dPr>
+          <m:e>
+            <m:r>
+              <w:rPr>
+                <w:rFonts w:ascii="Cambria Math" w:hAnsi="Cambria Math" w:cstheme="majorHAnsi"/>
+                <w:color w:val="2F5496" w:themeColor="accent1" w:themeShade="BF"/>
+                <w:lang w:val="en-GB"/>
+              </w:rPr>
+              <m:t>6,6</m:t>
+            </m:r>
+          </m:e>
+        </m:d>
+        <m:r>
+          <w:rPr>
+            <w:rFonts w:ascii="Cambria Math" w:hAnsi="Cambria Math" w:cstheme="majorHAnsi"/>
+            <w:color w:val="2F5496" w:themeColor="accent1" w:themeShade="BF"/>
+            <w:lang w:val="en-GB"/>
+          </w:rPr>
+          <m:t>,0</m:t>
+        </m:r>
+        <m:r>
+          <w:rPr>
+            <w:rFonts w:ascii="Cambria Math" w:hAnsi="Cambria Math" w:cstheme="majorHAnsi"/>
+            <w:color w:val="2F5496" w:themeColor="accent1" w:themeShade="BF"/>
+            <w:lang w:val="en-GB"/>
+          </w:rPr>
+          <m:t>)(</m:t>
+        </m:r>
+        <m:d>
+          <m:dPr>
+            <m:ctrlPr>
+              <w:rPr>
+                <w:rFonts w:ascii="Cambria Math" w:hAnsi="Cambria Math" w:cstheme="majorHAnsi"/>
+                <w:i/>
+                <w:color w:val="2F5496" w:themeColor="accent1" w:themeShade="BF"/>
+                <w:lang w:val="en-GB"/>
+              </w:rPr>
+            </m:ctrlPr>
+          </m:dPr>
+          <m:e>
+            <m:r>
+              <w:rPr>
+                <w:rFonts w:ascii="Cambria Math" w:hAnsi="Cambria Math" w:cstheme="majorHAnsi"/>
+                <w:color w:val="2F5496" w:themeColor="accent1" w:themeShade="BF"/>
+                <w:lang w:val="en-GB"/>
+              </w:rPr>
+              <m:t>6,5</m:t>
+            </m:r>
+          </m:e>
+        </m:d>
+        <m:r>
+          <w:rPr>
+            <w:rFonts w:ascii="Cambria Math" w:hAnsi="Cambria Math" w:cstheme="majorHAnsi"/>
+            <w:color w:val="2F5496" w:themeColor="accent1" w:themeShade="BF"/>
+            <w:lang w:val="en-GB"/>
+          </w:rPr>
+          <m:t>,0</m:t>
+        </m:r>
+        <m:r>
+          <w:rPr>
+            <w:rFonts w:ascii="Cambria Math" w:hAnsi="Cambria Math" w:cstheme="majorHAnsi"/>
+            <w:color w:val="2F5496" w:themeColor="accent1" w:themeShade="BF"/>
+            <w:lang w:val="en-GB"/>
+          </w:rPr>
+          <m:t>)(</m:t>
+        </m:r>
+        <m:d>
+          <m:dPr>
+            <m:ctrlPr>
+              <w:rPr>
+                <w:rFonts w:ascii="Cambria Math" w:hAnsi="Cambria Math" w:cstheme="majorHAnsi"/>
+                <w:i/>
+                <w:color w:val="2F5496" w:themeColor="accent1" w:themeShade="BF"/>
+                <w:lang w:val="en-GB"/>
+              </w:rPr>
+            </m:ctrlPr>
+          </m:dPr>
+          <m:e>
+            <m:r>
+              <w:rPr>
+                <w:rFonts w:ascii="Cambria Math" w:hAnsi="Cambria Math" w:cstheme="majorHAnsi"/>
+                <w:color w:val="2F5496" w:themeColor="accent1" w:themeShade="BF"/>
+                <w:lang w:val="en-GB"/>
+              </w:rPr>
+              <m:t>5,6</m:t>
+            </m:r>
+          </m:e>
+        </m:d>
+        <m:r>
+          <w:rPr>
+            <w:rFonts w:ascii="Cambria Math" w:hAnsi="Cambria Math" w:cstheme="majorHAnsi"/>
+            <w:color w:val="2F5496" w:themeColor="accent1" w:themeShade="BF"/>
+            <w:lang w:val="en-GB"/>
+          </w:rPr>
+          <m:t>,0</m:t>
+        </m:r>
+        <m:r>
+          <w:rPr>
+            <w:rFonts w:ascii="Cambria Math" w:hAnsi="Cambria Math" w:cstheme="majorHAnsi"/>
+            <w:color w:val="2F5496" w:themeColor="accent1" w:themeShade="BF"/>
+            <w:lang w:val="en-GB"/>
+          </w:rPr>
+          <m:t>)</m:t>
         </m:r>
       </m:oMath>
-      <w:r>
-        <w:rPr>
-          <w:rFonts w:asciiTheme="majorHAnsi" w:hAnsiTheme="majorHAnsi" w:cstheme="majorHAnsi"/>
-          <w:lang w:val="en-GB"/>
-        </w:rPr>
-        <w:t xml:space="preserve"> </w:t>
-      </w:r>
-      <w:r>
-        <w:rPr>
-          <w:rFonts w:asciiTheme="majorHAnsi" w:hAnsiTheme="majorHAnsi" w:cstheme="majorHAnsi" w:hint="cs"/>
-          <w:rtl/>
-          <w:lang w:val="en-GB"/>
-        </w:rPr>
-        <w:t>וקבוצת</w:t>
-      </w:r>
-      <w:r>
-        <w:rPr>
-          <w:rFonts w:asciiTheme="majorHAnsi" w:hAnsiTheme="majorHAnsi" w:cstheme="majorHAnsi"/>
-          <w:rtl/>
-          <w:lang w:val="en-GB"/>
-        </w:rPr>
-        <w:t xml:space="preserve"> </w:t>
-      </w:r>
-      <w:r>
-        <w:rPr>
-          <w:rFonts w:asciiTheme="majorHAnsi" w:hAnsiTheme="majorHAnsi" w:cstheme="majorHAnsi" w:hint="cs"/>
-          <w:rtl/>
-          <w:lang w:val="en-GB"/>
-        </w:rPr>
-        <w:t>אימון</w:t>
-      </w:r>
-      <w:r>
-        <w:rPr>
-          <w:rFonts w:asciiTheme="majorHAnsi" w:hAnsiTheme="majorHAnsi" w:cstheme="majorHAnsi"/>
-          <w:rtl/>
-          <w:lang w:val="en-GB"/>
-        </w:rPr>
-        <w:t xml:space="preserve"> </w:t>
-      </w:r>
-      <w:r>
-        <w:rPr>
-          <w:rFonts w:asciiTheme="majorHAnsi" w:hAnsiTheme="majorHAnsi" w:cstheme="majorHAnsi" w:hint="cs"/>
-          <w:rtl/>
-          <w:lang w:val="en-GB"/>
-        </w:rPr>
-        <w:t>בעלת</w:t>
-      </w:r>
-      <w:r>
-        <w:rPr>
-          <w:rFonts w:asciiTheme="majorHAnsi" w:hAnsiTheme="majorHAnsi" w:cstheme="majorHAnsi"/>
-          <w:rtl/>
-          <w:lang w:val="en-GB"/>
-        </w:rPr>
-        <w:t xml:space="preserve"> </w:t>
-      </w:r>
-      <w:r>
-        <w:rPr>
-          <w:rFonts w:asciiTheme="majorHAnsi" w:hAnsiTheme="majorHAnsi" w:cstheme="majorHAnsi" w:hint="cs"/>
-          <w:rtl/>
-          <w:lang w:val="en-GB"/>
-        </w:rPr>
-        <w:t>לכל</w:t>
-      </w:r>
-      <w:r>
-        <w:rPr>
-          <w:rFonts w:asciiTheme="majorHAnsi" w:hAnsiTheme="majorHAnsi" w:cstheme="majorHAnsi"/>
-          <w:rtl/>
-          <w:lang w:val="en-GB"/>
-        </w:rPr>
-        <w:t xml:space="preserve"> </w:t>
-      </w:r>
-      <w:r>
-        <w:rPr>
-          <w:rFonts w:asciiTheme="majorHAnsi" w:hAnsiTheme="majorHAnsi" w:cstheme="majorHAnsi" w:hint="cs"/>
-          <w:rtl/>
-          <w:lang w:val="en-GB"/>
-        </w:rPr>
-        <w:t>היותר</w:t>
-      </w:r>
-      <w:r>
-        <w:rPr>
-          <w:rFonts w:asciiTheme="majorHAnsi" w:hAnsiTheme="majorHAnsi" w:cstheme="majorHAnsi"/>
-          <w:rtl/>
-          <w:lang w:val="en-GB"/>
-        </w:rPr>
-        <w:t xml:space="preserve"> 10 </w:t>
-      </w:r>
-      <w:r>
-        <w:rPr>
-          <w:rFonts w:asciiTheme="majorHAnsi" w:hAnsiTheme="majorHAnsi" w:cstheme="majorHAnsi" w:hint="cs"/>
-          <w:rtl/>
-          <w:lang w:val="en-GB"/>
-        </w:rPr>
-        <w:t>דוגמאות</w:t>
-      </w:r>
-      <w:r>
-        <w:rPr>
-          <w:rFonts w:asciiTheme="majorHAnsi" w:hAnsiTheme="majorHAnsi" w:cstheme="majorHAnsi"/>
-          <w:rtl/>
-          <w:lang w:val="en-GB"/>
-        </w:rPr>
-        <w:t xml:space="preserve"> </w:t>
-      </w:r>
-      <w:r>
-        <w:rPr>
-          <w:rFonts w:asciiTheme="majorHAnsi" w:hAnsiTheme="majorHAnsi" w:cstheme="majorHAnsi" w:hint="cs"/>
-          <w:rtl/>
-          <w:lang w:val="en-GB"/>
-        </w:rPr>
-        <w:t>כך</w:t>
-      </w:r>
-      <w:r>
-        <w:rPr>
-          <w:rFonts w:asciiTheme="majorHAnsi" w:hAnsiTheme="majorHAnsi" w:cstheme="majorHAnsi"/>
-          <w:rtl/>
-          <w:lang w:val="en-GB"/>
-        </w:rPr>
-        <w:t xml:space="preserve"> </w:t>
-      </w:r>
-      <w:r>
-        <w:rPr>
-          <w:rFonts w:asciiTheme="majorHAnsi" w:hAnsiTheme="majorHAnsi" w:cstheme="majorHAnsi" w:hint="cs"/>
-          <w:rtl/>
-          <w:lang w:val="en-GB"/>
-        </w:rPr>
-        <w:t>שלמידת</w:t>
-      </w:r>
-      <w:r>
-        <w:rPr>
-          <w:rFonts w:asciiTheme="majorHAnsi" w:hAnsiTheme="majorHAnsi" w:cstheme="majorHAnsi"/>
-          <w:rtl/>
-          <w:lang w:val="en-GB"/>
-        </w:rPr>
-        <w:t xml:space="preserve"> </w:t>
-      </w:r>
-      <w:r>
-        <w:rPr>
-          <w:rFonts w:asciiTheme="majorHAnsi" w:hAnsiTheme="majorHAnsi" w:cstheme="majorHAnsi" w:hint="cs"/>
-          <w:rtl/>
-          <w:lang w:val="en-GB"/>
-        </w:rPr>
-        <w:t>עץ</w:t>
-      </w:r>
-      <w:r>
-        <w:rPr>
-          <w:rFonts w:asciiTheme="majorHAnsi" w:hAnsiTheme="majorHAnsi" w:cstheme="majorHAnsi"/>
-          <w:lang w:val="en-GB"/>
-        </w:rPr>
-        <w:t xml:space="preserve"> ID3 </w:t>
-      </w:r>
-      <w:r>
-        <w:rPr>
-          <w:rFonts w:asciiTheme="majorHAnsi" w:hAnsiTheme="majorHAnsi" w:cstheme="majorHAnsi" w:hint="cs"/>
-          <w:rtl/>
-          <w:lang w:val="en-GB"/>
-        </w:rPr>
-        <w:t>תניב</w:t>
-      </w:r>
-      <w:r>
-        <w:rPr>
-          <w:rFonts w:asciiTheme="majorHAnsi" w:hAnsiTheme="majorHAnsi" w:cstheme="majorHAnsi"/>
-          <w:rtl/>
-          <w:lang w:val="en-GB"/>
-        </w:rPr>
-        <w:t xml:space="preserve"> </w:t>
-      </w:r>
-      <w:r>
-        <w:rPr>
-          <w:rFonts w:asciiTheme="majorHAnsi" w:hAnsiTheme="majorHAnsi" w:cstheme="majorHAnsi" w:hint="cs"/>
-          <w:rtl/>
-          <w:lang w:val="en-GB"/>
-        </w:rPr>
-        <w:t>מסווג</w:t>
-      </w:r>
-      <w:r>
-        <w:rPr>
-          <w:rFonts w:asciiTheme="majorHAnsi" w:hAnsiTheme="majorHAnsi" w:cstheme="majorHAnsi"/>
-          <w:rtl/>
-          <w:lang w:val="en-GB"/>
-        </w:rPr>
-        <w:t xml:space="preserve"> </w:t>
-      </w:r>
-      <w:r>
-        <w:rPr>
-          <w:rFonts w:asciiTheme="majorHAnsi" w:hAnsiTheme="majorHAnsi" w:cstheme="majorHAnsi" w:hint="cs"/>
-          <w:rtl/>
-          <w:lang w:val="en-GB"/>
-        </w:rPr>
-        <w:t>אשר</w:t>
-      </w:r>
-      <w:r>
-        <w:rPr>
-          <w:rFonts w:asciiTheme="majorHAnsi" w:hAnsiTheme="majorHAnsi" w:cstheme="majorHAnsi"/>
-          <w:rtl/>
-          <w:lang w:val="en-GB"/>
-        </w:rPr>
-        <w:t xml:space="preserve"> </w:t>
-      </w:r>
-      <w:r>
-        <w:rPr>
-          <w:rFonts w:asciiTheme="majorHAnsi" w:hAnsiTheme="majorHAnsi" w:cstheme="majorHAnsi" w:hint="cs"/>
-          <w:rtl/>
-          <w:lang w:val="en-GB"/>
-        </w:rPr>
-        <w:t>עונה</w:t>
-      </w:r>
-      <w:r>
-        <w:rPr>
-          <w:rFonts w:asciiTheme="majorHAnsi" w:hAnsiTheme="majorHAnsi" w:cstheme="majorHAnsi"/>
-          <w:rtl/>
-          <w:lang w:val="en-GB"/>
-        </w:rPr>
-        <w:t xml:space="preserve"> </w:t>
-      </w:r>
-      <w:r>
-        <w:rPr>
-          <w:rFonts w:asciiTheme="majorHAnsi" w:hAnsiTheme="majorHAnsi" w:cstheme="majorHAnsi" w:hint="cs"/>
-          <w:rtl/>
-          <w:lang w:val="en-GB"/>
-        </w:rPr>
-        <w:t>נכון</w:t>
-      </w:r>
-      <w:r>
-        <w:rPr>
-          <w:rFonts w:asciiTheme="majorHAnsi" w:hAnsiTheme="majorHAnsi" w:cstheme="majorHAnsi"/>
-          <w:rtl/>
-          <w:lang w:val="en-GB"/>
-        </w:rPr>
-        <w:t xml:space="preserve"> </w:t>
-      </w:r>
-      <w:r>
-        <w:rPr>
-          <w:rFonts w:asciiTheme="majorHAnsi" w:hAnsiTheme="majorHAnsi" w:cstheme="majorHAnsi" w:hint="cs"/>
-          <w:rtl/>
-          <w:lang w:val="en-GB"/>
-        </w:rPr>
-        <w:t>עבור</w:t>
-      </w:r>
-      <w:r>
-        <w:rPr>
-          <w:rFonts w:asciiTheme="majorHAnsi" w:hAnsiTheme="majorHAnsi" w:cstheme="majorHAnsi"/>
-          <w:rtl/>
-          <w:lang w:val="en-GB"/>
-        </w:rPr>
-        <w:t xml:space="preserve"> </w:t>
-      </w:r>
-      <w:r>
-        <w:rPr>
-          <w:rFonts w:asciiTheme="majorHAnsi" w:hAnsiTheme="majorHAnsi" w:cstheme="majorHAnsi" w:hint="cs"/>
-          <w:rtl/>
-          <w:lang w:val="en-GB"/>
-        </w:rPr>
-        <w:t>כל</w:t>
-      </w:r>
-      <w:r>
-        <w:rPr>
-          <w:rFonts w:asciiTheme="majorHAnsi" w:hAnsiTheme="majorHAnsi" w:cstheme="majorHAnsi"/>
-          <w:rtl/>
-          <w:lang w:val="en-GB"/>
-        </w:rPr>
-        <w:t xml:space="preserve"> </w:t>
-      </w:r>
-      <w:r>
-        <w:rPr>
-          <w:rFonts w:asciiTheme="majorHAnsi" w:hAnsiTheme="majorHAnsi" w:cstheme="majorHAnsi" w:hint="cs"/>
-          <w:rtl/>
-          <w:lang w:val="en-GB"/>
-        </w:rPr>
-        <w:t>דוגמת</w:t>
-      </w:r>
-      <w:r>
-        <w:rPr>
-          <w:rFonts w:asciiTheme="majorHAnsi" w:hAnsiTheme="majorHAnsi" w:cstheme="majorHAnsi"/>
-          <w:rtl/>
-          <w:lang w:val="en-GB"/>
-        </w:rPr>
-        <w:t xml:space="preserve"> </w:t>
-      </w:r>
-      <w:r>
-        <w:rPr>
-          <w:rFonts w:asciiTheme="majorHAnsi" w:hAnsiTheme="majorHAnsi" w:cstheme="majorHAnsi" w:hint="cs"/>
-          <w:rtl/>
-          <w:lang w:val="en-GB"/>
-        </w:rPr>
-        <w:t>מבחן</w:t>
-      </w:r>
-      <w:r>
-        <w:rPr>
-          <w:rFonts w:asciiTheme="majorHAnsi" w:hAnsiTheme="majorHAnsi" w:cstheme="majorHAnsi"/>
-          <w:rtl/>
-          <w:lang w:val="en-GB"/>
-        </w:rPr>
-        <w:t xml:space="preserve"> </w:t>
-      </w:r>
-      <w:r>
-        <w:rPr>
-          <w:rFonts w:asciiTheme="majorHAnsi" w:hAnsiTheme="majorHAnsi" w:cstheme="majorHAnsi" w:hint="cs"/>
-          <w:rtl/>
-          <w:lang w:val="en-GB"/>
-        </w:rPr>
-        <w:t>אפשרית</w:t>
-      </w:r>
-      <w:r>
-        <w:rPr>
-          <w:rFonts w:asciiTheme="majorHAnsi" w:hAnsiTheme="majorHAnsi" w:cstheme="majorHAnsi"/>
-          <w:rtl/>
-          <w:lang w:val="en-GB"/>
-        </w:rPr>
-        <w:t xml:space="preserve"> (</w:t>
-      </w:r>
-      <w:r>
-        <w:rPr>
-          <w:rFonts w:asciiTheme="majorHAnsi" w:hAnsiTheme="majorHAnsi" w:cstheme="majorHAnsi" w:hint="cs"/>
-          <w:rtl/>
-          <w:lang w:val="en-GB"/>
-        </w:rPr>
-        <w:t>כלומר</w:t>
-      </w:r>
-      <w:r>
-        <w:rPr>
-          <w:rFonts w:asciiTheme="majorHAnsi" w:hAnsiTheme="majorHAnsi" w:cstheme="majorHAnsi"/>
-          <w:rtl/>
-          <w:lang w:val="en-GB"/>
-        </w:rPr>
-        <w:t xml:space="preserve"> </w:t>
-      </w:r>
-      <w:r>
-        <w:rPr>
-          <w:rFonts w:asciiTheme="majorHAnsi" w:hAnsiTheme="majorHAnsi" w:cstheme="majorHAnsi" w:hint="cs"/>
-          <w:rtl/>
-          <w:lang w:val="en-GB"/>
-        </w:rPr>
-        <w:t>יתקבל</w:t>
-      </w:r>
-      <w:r>
-        <w:rPr>
-          <w:rFonts w:asciiTheme="majorHAnsi" w:hAnsiTheme="majorHAnsi" w:cstheme="majorHAnsi"/>
-          <w:rtl/>
-          <w:lang w:val="en-GB"/>
-        </w:rPr>
-        <w:t xml:space="preserve"> </w:t>
-      </w:r>
-      <w:r>
-        <w:rPr>
-          <w:rFonts w:asciiTheme="majorHAnsi" w:hAnsiTheme="majorHAnsi" w:cstheme="majorHAnsi" w:hint="cs"/>
-          <w:rtl/>
-          <w:lang w:val="en-GB"/>
-        </w:rPr>
-        <w:t>מסווג</w:t>
-      </w:r>
-      <w:r>
-        <w:rPr>
-          <w:rFonts w:asciiTheme="majorHAnsi" w:hAnsiTheme="majorHAnsi" w:cstheme="majorHAnsi"/>
-          <w:rtl/>
-          <w:lang w:val="en-GB"/>
-        </w:rPr>
-        <w:t xml:space="preserve"> </w:t>
-      </w:r>
-      <w:r>
-        <w:rPr>
-          <w:rFonts w:asciiTheme="majorHAnsi" w:hAnsiTheme="majorHAnsi" w:cstheme="majorHAnsi" w:hint="cs"/>
-          <w:rtl/>
-          <w:lang w:val="en-GB"/>
-        </w:rPr>
-        <w:t>המטרה</w:t>
-      </w:r>
-      <w:r>
-        <w:rPr>
-          <w:rFonts w:asciiTheme="majorHAnsi" w:hAnsiTheme="majorHAnsi" w:cstheme="majorHAnsi"/>
-          <w:rtl/>
-          <w:lang w:val="en-GB"/>
-        </w:rPr>
-        <w:t xml:space="preserve">), </w:t>
-      </w:r>
-      <w:r>
-        <w:rPr>
-          <w:rFonts w:asciiTheme="majorHAnsi" w:hAnsiTheme="majorHAnsi" w:cstheme="majorHAnsi" w:hint="cs"/>
-          <w:rtl/>
-          <w:lang w:val="en-GB"/>
-        </w:rPr>
-        <w:t>אך</w:t>
-      </w:r>
-      <w:r>
-        <w:rPr>
-          <w:rFonts w:asciiTheme="majorHAnsi" w:hAnsiTheme="majorHAnsi" w:cstheme="majorHAnsi"/>
-          <w:rtl/>
-          <w:lang w:val="en-GB"/>
-        </w:rPr>
-        <w:t xml:space="preserve"> </w:t>
-      </w:r>
-      <w:r>
-        <w:rPr>
-          <w:rFonts w:asciiTheme="majorHAnsi" w:hAnsiTheme="majorHAnsi" w:cstheme="majorHAnsi" w:hint="cs"/>
-          <w:rtl/>
-          <w:lang w:val="en-GB"/>
-        </w:rPr>
-        <w:t>למידת</w:t>
-      </w:r>
-      <w:r>
-        <w:rPr>
-          <w:rFonts w:asciiTheme="majorHAnsi" w:hAnsiTheme="majorHAnsi" w:cstheme="majorHAnsi"/>
-          <w:lang w:val="en-GB"/>
-        </w:rPr>
-        <w:t xml:space="preserve"> KNN </w:t>
-      </w:r>
-      <w:r>
-        <w:rPr>
-          <w:rFonts w:asciiTheme="majorHAnsi" w:hAnsiTheme="majorHAnsi" w:cstheme="majorHAnsi" w:hint="cs"/>
-          <w:rtl/>
-          <w:lang w:val="en-GB"/>
-        </w:rPr>
-        <w:t>תניב</w:t>
-      </w:r>
-      <w:r>
-        <w:rPr>
-          <w:rFonts w:asciiTheme="majorHAnsi" w:hAnsiTheme="majorHAnsi" w:cstheme="majorHAnsi"/>
-          <w:rtl/>
-          <w:lang w:val="en-GB"/>
-        </w:rPr>
-        <w:t xml:space="preserve"> </w:t>
-      </w:r>
-      <w:r>
-        <w:rPr>
-          <w:rFonts w:asciiTheme="majorHAnsi" w:hAnsiTheme="majorHAnsi" w:cstheme="majorHAnsi" w:hint="cs"/>
-          <w:rtl/>
-          <w:lang w:val="en-GB"/>
-        </w:rPr>
-        <w:t>מסווג</w:t>
-      </w:r>
-      <w:r>
-        <w:rPr>
-          <w:rFonts w:asciiTheme="majorHAnsi" w:hAnsiTheme="majorHAnsi" w:cstheme="majorHAnsi"/>
-          <w:rtl/>
-          <w:lang w:val="en-GB"/>
-        </w:rPr>
-        <w:t xml:space="preserve"> </w:t>
-      </w:r>
-      <w:r>
-        <w:rPr>
-          <w:rFonts w:asciiTheme="majorHAnsi" w:hAnsiTheme="majorHAnsi" w:cstheme="majorHAnsi" w:hint="cs"/>
-          <w:rtl/>
-          <w:lang w:val="en-GB"/>
-        </w:rPr>
-        <w:t>שעבורו</w:t>
-      </w:r>
-      <w:r>
-        <w:rPr>
-          <w:rFonts w:asciiTheme="majorHAnsi" w:hAnsiTheme="majorHAnsi" w:cstheme="majorHAnsi"/>
-          <w:rtl/>
-          <w:lang w:val="en-GB"/>
-        </w:rPr>
-        <w:t xml:space="preserve"> </w:t>
-      </w:r>
-      <w:r>
-        <w:rPr>
-          <w:rFonts w:asciiTheme="majorHAnsi" w:hAnsiTheme="majorHAnsi" w:cstheme="majorHAnsi" w:hint="cs"/>
-          <w:rtl/>
-          <w:lang w:val="en-GB"/>
-        </w:rPr>
-        <w:t>קיימת</w:t>
-      </w:r>
-      <w:r>
-        <w:rPr>
-          <w:rFonts w:asciiTheme="majorHAnsi" w:hAnsiTheme="majorHAnsi" w:cstheme="majorHAnsi"/>
-          <w:rtl/>
-          <w:lang w:val="en-GB"/>
-        </w:rPr>
-        <w:t xml:space="preserve"> </w:t>
-      </w:r>
-      <w:r>
-        <w:rPr>
-          <w:rFonts w:asciiTheme="majorHAnsi" w:hAnsiTheme="majorHAnsi" w:cstheme="majorHAnsi" w:hint="cs"/>
-          <w:rtl/>
-          <w:lang w:val="en-GB"/>
-        </w:rPr>
-        <w:t>לפחות</w:t>
-      </w:r>
-      <w:r>
-        <w:rPr>
-          <w:rFonts w:asciiTheme="majorHAnsi" w:hAnsiTheme="majorHAnsi" w:cstheme="majorHAnsi"/>
-          <w:rtl/>
-          <w:lang w:val="en-GB"/>
-        </w:rPr>
-        <w:t xml:space="preserve"> </w:t>
-      </w:r>
-      <w:r>
-        <w:rPr>
-          <w:rFonts w:asciiTheme="majorHAnsi" w:hAnsiTheme="majorHAnsi" w:cstheme="majorHAnsi" w:hint="cs"/>
-          <w:rtl/>
-          <w:lang w:val="en-GB"/>
-        </w:rPr>
-        <w:t>דוגמת</w:t>
-      </w:r>
-      <w:r>
-        <w:rPr>
-          <w:rFonts w:asciiTheme="majorHAnsi" w:hAnsiTheme="majorHAnsi" w:cstheme="majorHAnsi"/>
-          <w:rtl/>
-          <w:lang w:val="en-GB"/>
-        </w:rPr>
-        <w:t xml:space="preserve"> </w:t>
-      </w:r>
-      <w:r>
-        <w:rPr>
-          <w:rFonts w:asciiTheme="majorHAnsi" w:hAnsiTheme="majorHAnsi" w:cstheme="majorHAnsi" w:hint="cs"/>
-          <w:rtl/>
-          <w:lang w:val="en-GB"/>
-        </w:rPr>
-        <w:t>מבחן</w:t>
-      </w:r>
-      <w:r>
-        <w:rPr>
-          <w:rFonts w:asciiTheme="majorHAnsi" w:hAnsiTheme="majorHAnsi" w:cstheme="majorHAnsi"/>
-          <w:rtl/>
-          <w:lang w:val="en-GB"/>
-        </w:rPr>
-        <w:t xml:space="preserve"> </w:t>
-      </w:r>
-      <w:r>
-        <w:rPr>
-          <w:rFonts w:asciiTheme="majorHAnsi" w:hAnsiTheme="majorHAnsi" w:cstheme="majorHAnsi" w:hint="cs"/>
-          <w:rtl/>
-          <w:lang w:val="en-GB"/>
-        </w:rPr>
-        <w:t>אחת</w:t>
-      </w:r>
-      <w:r>
-        <w:rPr>
-          <w:rFonts w:asciiTheme="majorHAnsi" w:hAnsiTheme="majorHAnsi" w:cstheme="majorHAnsi"/>
-          <w:rtl/>
-          <w:lang w:val="en-GB"/>
-        </w:rPr>
-        <w:t xml:space="preserve"> </w:t>
-      </w:r>
-      <w:r>
-        <w:rPr>
-          <w:rFonts w:asciiTheme="majorHAnsi" w:hAnsiTheme="majorHAnsi" w:cstheme="majorHAnsi" w:hint="cs"/>
-          <w:rtl/>
-          <w:lang w:val="en-GB"/>
-        </w:rPr>
-        <w:t>עליה</w:t>
-      </w:r>
-      <w:r>
-        <w:rPr>
-          <w:rFonts w:asciiTheme="majorHAnsi" w:hAnsiTheme="majorHAnsi" w:cstheme="majorHAnsi"/>
-          <w:rtl/>
-          <w:lang w:val="en-GB"/>
-        </w:rPr>
-        <w:t xml:space="preserve"> </w:t>
-      </w:r>
-      <w:r>
-        <w:rPr>
-          <w:rFonts w:asciiTheme="majorHAnsi" w:hAnsiTheme="majorHAnsi" w:cstheme="majorHAnsi" w:hint="cs"/>
-          <w:rtl/>
-          <w:lang w:val="en-GB"/>
-        </w:rPr>
-        <w:t>הוא</w:t>
-      </w:r>
-      <w:r>
-        <w:rPr>
-          <w:rFonts w:asciiTheme="majorHAnsi" w:hAnsiTheme="majorHAnsi" w:cstheme="majorHAnsi"/>
-          <w:lang w:val="en-GB"/>
-        </w:rPr>
-        <w:t xml:space="preserve"> </w:t>
-      </w:r>
-      <w:r>
-        <w:rPr>
-          <w:rFonts w:asciiTheme="majorHAnsi" w:hAnsiTheme="majorHAnsi" w:cstheme="majorHAnsi" w:hint="cs"/>
-          <w:rtl/>
-          <w:lang w:val="en-GB"/>
-        </w:rPr>
-        <w:t>יטעה</w:t>
-      </w:r>
-      <w:r>
-        <w:rPr>
-          <w:rFonts w:asciiTheme="majorHAnsi" w:hAnsiTheme="majorHAnsi" w:cstheme="majorHAnsi"/>
-          <w:rtl/>
-          <w:lang w:val="en-GB"/>
-        </w:rPr>
-        <w:t xml:space="preserve">, </w:t>
-      </w:r>
-      <w:r>
-        <w:rPr>
-          <w:rFonts w:asciiTheme="majorHAnsi" w:hAnsiTheme="majorHAnsi" w:cstheme="majorHAnsi" w:hint="cs"/>
-          <w:rtl/>
-          <w:lang w:val="en-GB"/>
-        </w:rPr>
-        <w:t>לכל</w:t>
-      </w:r>
-      <w:r>
-        <w:rPr>
-          <w:rFonts w:asciiTheme="majorHAnsi" w:hAnsiTheme="majorHAnsi" w:cstheme="majorHAnsi"/>
-          <w:rtl/>
-          <w:lang w:val="en-GB"/>
-        </w:rPr>
-        <w:t xml:space="preserve"> </w:t>
-      </w:r>
-      <w:r>
-        <w:rPr>
-          <w:rFonts w:asciiTheme="majorHAnsi" w:hAnsiTheme="majorHAnsi" w:cstheme="majorHAnsi" w:hint="cs"/>
-          <w:rtl/>
-          <w:lang w:val="en-GB"/>
-        </w:rPr>
-        <w:t>ערך</w:t>
-      </w:r>
-      <w:r>
-        <w:rPr>
-          <w:rFonts w:asciiTheme="majorHAnsi" w:hAnsiTheme="majorHAnsi" w:cstheme="majorHAnsi"/>
-          <w:lang w:val="en-GB"/>
-        </w:rPr>
-        <w:t xml:space="preserve"> K </w:t>
-      </w:r>
-      <w:r>
-        <w:rPr>
-          <w:rFonts w:asciiTheme="majorHAnsi" w:hAnsiTheme="majorHAnsi" w:cstheme="majorHAnsi" w:hint="cs"/>
-          <w:rtl/>
-          <w:lang w:val="en-GB"/>
-        </w:rPr>
-        <w:t>שייבחר</w:t>
-      </w:r>
-      <w:r>
-        <w:rPr>
-          <w:rFonts w:asciiTheme="majorHAnsi" w:hAnsiTheme="majorHAnsi" w:cstheme="majorHAnsi"/>
-          <w:lang w:val="en-GB"/>
+    </w:p>
+    <w:p>
+      <w:pPr>
+        <w:bidi/>
+        <w:ind w:left="1080" w:right="-284"/>
+        <w:rPr>
+          <w:rFonts w:asciiTheme="majorHAnsi" w:hAnsiTheme="majorHAnsi" w:cstheme="majorHAnsi"/>
+          <w:color w:val="2F5496" w:themeColor="accent1" w:themeShade="BF"/>
+          <w:rtl/>
+        </w:rPr>
+      </w:pPr>
+      <w:r>
+        <w:rPr>
+          <w:rFonts w:asciiTheme="majorHAnsi" w:hAnsiTheme="majorHAnsi" w:cstheme="majorHAnsi" w:hint="cs"/>
+          <w:color w:val="2F5496" w:themeColor="accent1" w:themeShade="BF"/>
+          <w:rtl/>
+        </w:rPr>
+        <w:t xml:space="preserve">אלגוריתם </w:t>
+      </w:r>
+      <w:r>
+        <w:rPr>
+          <w:rFonts w:asciiTheme="majorHAnsi" w:hAnsiTheme="majorHAnsi" w:cstheme="majorHAnsi"/>
+          <w:color w:val="2F5496" w:themeColor="accent1" w:themeShade="BF"/>
+        </w:rPr>
+        <w:t>ID3</w:t>
+      </w:r>
+      <w:r>
+        <w:rPr>
+          <w:rFonts w:asciiTheme="majorHAnsi" w:hAnsiTheme="majorHAnsi" w:cstheme="majorHAnsi" w:hint="cs"/>
+          <w:color w:val="2F5496" w:themeColor="accent1" w:themeShade="BF"/>
+          <w:rtl/>
+        </w:rPr>
+        <w:t xml:space="preserve"> </w:t>
+      </w:r>
+      <w:r>
+        <w:rPr>
+          <w:rFonts w:asciiTheme="majorHAnsi" w:hAnsiTheme="majorHAnsi" w:cstheme="majorHAnsi" w:hint="cs"/>
+          <w:color w:val="2F5496" w:themeColor="accent1" w:themeShade="BF"/>
+          <w:rtl/>
+        </w:rPr>
+        <w:t xml:space="preserve">עם התכונות </w:t>
+      </w:r>
+      <m:oMath>
+        <m:sSub>
+          <m:sSubPr>
+            <m:ctrlPr>
+              <w:rPr>
+                <w:rFonts w:ascii="Cambria Math" w:hAnsi="Cambria Math" w:cstheme="majorHAnsi"/>
+                <w:i/>
+                <w:color w:val="2F5496" w:themeColor="accent1" w:themeShade="BF"/>
+              </w:rPr>
+            </m:ctrlPr>
+          </m:sSubPr>
+          <m:e>
+            <m:r>
+              <w:rPr>
+                <w:rFonts w:ascii="Cambria Math" w:hAnsi="Cambria Math" w:cstheme="majorHAnsi"/>
+                <w:color w:val="2F5496" w:themeColor="accent1" w:themeShade="BF"/>
+              </w:rPr>
+              <m:t>v</m:t>
+            </m:r>
+          </m:e>
+          <m:sub>
+            <m:r>
+              <w:rPr>
+                <w:rFonts w:ascii="Cambria Math" w:hAnsi="Cambria Math" w:cstheme="majorHAnsi"/>
+                <w:color w:val="2F5496" w:themeColor="accent1" w:themeShade="BF"/>
+              </w:rPr>
+              <m:t>1</m:t>
+            </m:r>
+          </m:sub>
+        </m:sSub>
+        <m:r>
+          <w:rPr>
+            <w:rFonts w:ascii="Cambria Math" w:hAnsi="Cambria Math" w:cstheme="majorHAnsi"/>
+            <w:color w:val="2F5496" w:themeColor="accent1" w:themeShade="BF"/>
+          </w:rPr>
+          <m:t>,</m:t>
+        </m:r>
+        <m:sSub>
+          <m:sSubPr>
+            <m:ctrlPr>
+              <w:rPr>
+                <w:rFonts w:ascii="Cambria Math" w:hAnsi="Cambria Math" w:cstheme="majorHAnsi"/>
+                <w:i/>
+                <w:color w:val="2F5496" w:themeColor="accent1" w:themeShade="BF"/>
+              </w:rPr>
+            </m:ctrlPr>
+          </m:sSubPr>
+          <m:e>
+            <m:r>
+              <w:rPr>
+                <w:rFonts w:ascii="Cambria Math" w:hAnsi="Cambria Math" w:cstheme="majorHAnsi"/>
+                <w:color w:val="2F5496" w:themeColor="accent1" w:themeShade="BF"/>
+              </w:rPr>
+              <m:t>v</m:t>
+            </m:r>
+          </m:e>
+          <m:sub>
+            <m:r>
+              <w:rPr>
+                <w:rFonts w:ascii="Cambria Math" w:hAnsi="Cambria Math" w:cstheme="majorHAnsi"/>
+                <w:color w:val="2F5496" w:themeColor="accent1" w:themeShade="BF"/>
+              </w:rPr>
+              <m:t>2</m:t>
+            </m:r>
+          </m:sub>
+        </m:sSub>
+      </m:oMath>
+      <w:r>
+        <w:rPr>
+          <w:rFonts w:asciiTheme="majorHAnsi" w:hAnsiTheme="majorHAnsi" w:cstheme="majorHAnsi" w:hint="cs"/>
+          <w:color w:val="2F5496" w:themeColor="accent1" w:themeShade="BF"/>
+          <w:rtl/>
+        </w:rPr>
+        <w:t xml:space="preserve"> </w:t>
+      </w:r>
+      <w:r>
+        <w:rPr>
+          <w:rFonts w:asciiTheme="majorHAnsi" w:hAnsiTheme="majorHAnsi" w:cstheme="majorHAnsi" w:hint="cs"/>
+          <w:color w:val="2F5496" w:themeColor="accent1" w:themeShade="BF"/>
+          <w:rtl/>
+        </w:rPr>
+        <w:t>יפצל כל צומת פעם לפי ערך הביט הראשון ופעם לפי ערך הביט השני</w:t>
+      </w:r>
+      <w:r>
+        <w:rPr>
+          <w:rFonts w:asciiTheme="majorHAnsi" w:hAnsiTheme="majorHAnsi" w:cstheme="majorHAnsi" w:hint="cs"/>
+          <w:color w:val="2F5496" w:themeColor="accent1" w:themeShade="BF"/>
+          <w:rtl/>
+        </w:rPr>
+        <w:t xml:space="preserve"> (או הפוך, לא משנה)</w:t>
+      </w:r>
+      <w:r>
+        <w:rPr>
+          <w:rFonts w:asciiTheme="majorHAnsi" w:hAnsiTheme="majorHAnsi" w:cstheme="majorHAnsi" w:hint="cs"/>
+          <w:color w:val="2F5496" w:themeColor="accent1" w:themeShade="BF"/>
+          <w:rtl/>
+        </w:rPr>
+        <w:t>, ויסווג כל דוגמת מבחן בהתאם למסווג המטרה.</w:t>
+      </w:r>
+    </w:p>
+    <w:p>
+      <w:pPr>
+        <w:bidi/>
+        <w:ind w:left="1080" w:right="-284"/>
+        <w:rPr>
+          <w:rFonts w:asciiTheme="majorHAnsi" w:hAnsiTheme="majorHAnsi" w:cstheme="majorHAnsi" w:hint="cs"/>
+          <w:color w:val="2F5496" w:themeColor="accent1" w:themeShade="BF"/>
+          <w:rtl/>
+        </w:rPr>
+      </w:pPr>
+      <w:r>
+        <w:rPr>
+          <w:rFonts w:asciiTheme="majorHAnsi" w:hAnsiTheme="majorHAnsi" w:cstheme="majorHAnsi" w:hint="cs"/>
+          <w:color w:val="2F5496" w:themeColor="accent1" w:themeShade="BF"/>
+          <w:rtl/>
+        </w:rPr>
+        <w:t xml:space="preserve"> נתבונן על דוגמת המבחן </w:t>
+      </w:r>
+      <m:oMath>
+        <m:r>
+          <w:rPr>
+            <w:rFonts w:ascii="Cambria Math" w:hAnsi="Cambria Math" w:cstheme="majorHAnsi"/>
+            <w:color w:val="2F5496" w:themeColor="accent1" w:themeShade="BF"/>
+          </w:rPr>
+          <m:t>x=(5,5)</m:t>
+        </m:r>
+      </m:oMath>
+      <w:r>
+        <w:rPr>
+          <w:rFonts w:asciiTheme="majorHAnsi" w:hAnsiTheme="majorHAnsi" w:cstheme="majorHAnsi"/>
+          <w:color w:val="2F5496" w:themeColor="accent1" w:themeShade="BF"/>
         </w:rPr>
         <w:t>.</w:t>
+      </w:r>
+      <w:r>
+        <w:rPr>
+          <w:rFonts w:asciiTheme="majorHAnsi" w:hAnsiTheme="majorHAnsi" w:cstheme="majorHAnsi"/>
+          <w:color w:val="2F5496" w:themeColor="accent1" w:themeShade="BF"/>
+        </w:rPr>
+        <w:br/>
+      </w:r>
+      <w:r>
+        <w:rPr>
+          <w:rFonts w:asciiTheme="majorHAnsi" w:hAnsiTheme="majorHAnsi" w:cstheme="majorHAnsi" w:hint="cs"/>
+          <w:color w:val="2F5496" w:themeColor="accent1" w:themeShade="BF"/>
+          <w:rtl/>
+        </w:rPr>
+        <w:t xml:space="preserve">אלגוריתם </w:t>
+      </w:r>
+      <w:r>
+        <w:rPr>
+          <w:rFonts w:asciiTheme="majorHAnsi" w:hAnsiTheme="majorHAnsi" w:cstheme="majorHAnsi"/>
+          <w:color w:val="2F5496" w:themeColor="accent1" w:themeShade="BF"/>
+        </w:rPr>
+        <w:t>ID3</w:t>
+      </w:r>
+      <w:r>
+        <w:rPr>
+          <w:rFonts w:asciiTheme="majorHAnsi" w:hAnsiTheme="majorHAnsi" w:cstheme="majorHAnsi" w:hint="cs"/>
+          <w:color w:val="2F5496" w:themeColor="accent1" w:themeShade="BF"/>
+          <w:rtl/>
+        </w:rPr>
+        <w:t xml:space="preserve"> היה נותן לה תיוג של 1, בהתאם למסווג המטרה.</w:t>
+      </w:r>
+      <w:r>
+        <w:rPr>
+          <w:rFonts w:asciiTheme="majorHAnsi" w:hAnsiTheme="majorHAnsi" w:cstheme="majorHAnsi"/>
+          <w:color w:val="2F5496" w:themeColor="accent1" w:themeShade="BF"/>
+          <w:rtl/>
+        </w:rPr>
+        <w:br/>
+      </w:r>
+      <w:r>
+        <w:rPr>
+          <w:rFonts w:asciiTheme="majorHAnsi" w:hAnsiTheme="majorHAnsi" w:cstheme="majorHAnsi" w:hint="cs"/>
+          <w:color w:val="2F5496" w:themeColor="accent1" w:themeShade="BF"/>
+          <w:rtl/>
+        </w:rPr>
+        <w:t xml:space="preserve">אולם, לכל </w:t>
+      </w:r>
+      <w:r>
+        <w:rPr>
+          <w:rFonts w:asciiTheme="majorHAnsi" w:hAnsiTheme="majorHAnsi" w:cstheme="majorHAnsi"/>
+          <w:color w:val="2F5496" w:themeColor="accent1" w:themeShade="BF"/>
+        </w:rPr>
+        <w:t>K</w:t>
+      </w:r>
+      <w:r>
+        <w:rPr>
+          <w:rFonts w:asciiTheme="majorHAnsi" w:hAnsiTheme="majorHAnsi" w:cstheme="majorHAnsi" w:hint="cs"/>
+          <w:color w:val="2F5496" w:themeColor="accent1" w:themeShade="BF"/>
+          <w:rtl/>
+        </w:rPr>
+        <w:t xml:space="preserve">, היינו מקבלים כי רוב השכנים הקרובים ביותר לדוגמת המבחן הם בעלי תיוג של 0, ולכן גם </w:t>
+      </w:r>
+      <w:r>
+        <w:rPr>
+          <w:rFonts w:asciiTheme="majorHAnsi" w:hAnsiTheme="majorHAnsi" w:cstheme="majorHAnsi"/>
+          <w:color w:val="2F5496" w:themeColor="accent1" w:themeShade="BF"/>
+        </w:rPr>
+        <w:t>x</w:t>
+      </w:r>
+      <w:r>
+        <w:rPr>
+          <w:rFonts w:asciiTheme="majorHAnsi" w:hAnsiTheme="majorHAnsi" w:cstheme="majorHAnsi" w:hint="cs"/>
+          <w:color w:val="2F5496" w:themeColor="accent1" w:themeShade="BF"/>
+          <w:rtl/>
+        </w:rPr>
+        <w:t xml:space="preserve"> היה מקבל תיוג של 0.</w:t>
+      </w:r>
+      <w:r>
+        <w:rPr>
+          <w:rFonts w:asciiTheme="majorHAnsi" w:hAnsiTheme="majorHAnsi" w:cstheme="majorHAnsi"/>
+          <w:color w:val="2F5496" w:themeColor="accent1" w:themeShade="BF"/>
+          <w:rtl/>
+        </w:rPr>
+        <w:br/>
       </w:r>
     </w:p>
     <w:p>
@@ -6147,15 +7095,14 @@
         <w:ind w:right="-284"/>
         <w:rPr>
           <w:rFonts w:asciiTheme="majorHAnsi" w:hAnsiTheme="majorHAnsi" w:cstheme="majorHAnsi"/>
-          <w:lang w:val="en-GB"/>
-        </w:rPr>
-      </w:pPr>
-      <w:r>
-        <w:rPr>
-          <w:rFonts w:asciiTheme="majorHAnsi" w:hAnsiTheme="majorHAnsi" w:cstheme="majorHAnsi"/>
-          <w:lang w:val="en-GB"/>
-        </w:rPr>
-        <w:lastRenderedPageBreak/>
+          <w:color w:val="2F5496" w:themeColor="accent1" w:themeShade="BF"/>
+        </w:rPr>
+      </w:pPr>
+      <w:r>
+        <w:rPr>
+          <w:rFonts w:asciiTheme="majorHAnsi" w:hAnsiTheme="majorHAnsi" w:cstheme="majorHAnsi"/>
+          <w:lang w:val="en-GB"/>
+        </w:rPr>
         <w:t xml:space="preserve"> </w:t>
       </w:r>
       <w:r>
@@ -7017,6 +7964,45 @@
         </w:rPr>
         <w:t xml:space="preserve"> </w:t>
       </w:r>
+      <w:r>
+        <w:rPr>
+          <w:rFonts w:asciiTheme="majorHAnsi" w:hAnsiTheme="majorHAnsi" w:cstheme="majorHAnsi"/>
+          <w:rtl/>
+          <w:lang w:val="en-GB"/>
+        </w:rPr>
+        <w:br/>
+      </w:r>
+    </w:p>
+    <w:p>
+      <w:pPr>
+        <w:bidi/>
+        <w:ind w:left="1080" w:right="-284"/>
+        <w:rPr>
+          <w:rFonts w:asciiTheme="majorHAnsi" w:hAnsiTheme="majorHAnsi" w:cstheme="majorHAnsi"/>
+          <w:color w:val="2F5496" w:themeColor="accent1" w:themeShade="BF"/>
+        </w:rPr>
+      </w:pPr>
+    </w:p>
+    <w:p>
+      <w:pPr>
+        <w:bidi/>
+        <w:ind w:right="-284"/>
+        <w:rPr>
+          <w:rFonts w:asciiTheme="majorHAnsi" w:hAnsiTheme="majorHAnsi" w:cstheme="majorHAnsi"/>
+          <w:rtl/>
+          <w:lang w:val="en-GB"/>
+        </w:rPr>
+      </w:pPr>
+    </w:p>
+    <w:p>
+      <w:pPr>
+        <w:bidi/>
+        <w:ind w:right="-284"/>
+        <w:rPr>
+          <w:rFonts w:asciiTheme="majorHAnsi" w:hAnsiTheme="majorHAnsi" w:cstheme="majorHAnsi"/>
+          <w:lang w:val="en-GB"/>
+        </w:rPr>
+      </w:pPr>
     </w:p>
     <w:p>
       <w:pPr>
@@ -7852,6 +8838,27 @@
     </w:p>
     <w:p>
       <w:pPr>
+        <w:bidi/>
+        <w:ind w:right="-284"/>
+        <w:rPr>
+          <w:rFonts w:asciiTheme="majorHAnsi" w:hAnsiTheme="majorHAnsi" w:cstheme="majorHAnsi"/>
+          <w:rtl/>
+          <w:lang w:val="en-GB"/>
+        </w:rPr>
+      </w:pPr>
+    </w:p>
+    <w:p>
+      <w:pPr>
+        <w:bidi/>
+        <w:ind w:right="-284"/>
+        <w:rPr>
+          <w:rFonts w:asciiTheme="majorHAnsi" w:hAnsiTheme="majorHAnsi" w:cstheme="majorHAnsi"/>
+          <w:lang w:val="en-GB"/>
+        </w:rPr>
+      </w:pPr>
+    </w:p>
+    <w:p>
+      <w:pPr>
         <w:pStyle w:val="ListParagraph"/>
         <w:numPr>
           <w:ilvl w:val="0"/>
@@ -8724,6 +9731,27 @@
     <w:p>
       <w:pPr>
         <w:bidi/>
+        <w:ind w:right="-284"/>
+        <w:rPr>
+          <w:rFonts w:asciiTheme="majorHAnsi" w:hAnsiTheme="majorHAnsi" w:cstheme="majorHAnsi"/>
+          <w:rtl/>
+          <w:lang w:val="en-GB"/>
+        </w:rPr>
+      </w:pPr>
+    </w:p>
+    <w:p>
+      <w:pPr>
+        <w:bidi/>
+        <w:ind w:right="-284"/>
+        <w:rPr>
+          <w:rFonts w:asciiTheme="majorHAnsi" w:hAnsiTheme="majorHAnsi" w:cstheme="majorHAnsi"/>
+          <w:lang w:val="en-GB"/>
+        </w:rPr>
+      </w:pPr>
+    </w:p>
+    <w:p>
+      <w:pPr>
+        <w:bidi/>
         <w:rPr>
           <w:rFonts w:asciiTheme="majorHAnsi" w:hAnsiTheme="majorHAnsi" w:cstheme="majorHAnsi"/>
           <w:b/>
@@ -9148,6 +10176,7 @@
           <w:rFonts w:asciiTheme="majorHAnsi" w:hAnsiTheme="majorHAnsi" w:cstheme="majorHAnsi" w:hint="cs"/>
           <w:rtl/>
         </w:rPr>
+        <w:lastRenderedPageBreak/>
         <w:t xml:space="preserve">נניח שמגיעים לצומת בעץ המפצל לפי ערכי התכונה </w:t>
       </w:r>
       <m:oMath>
@@ -10913,7 +11942,6 @@
           <w:u w:val="single"/>
           <w:rtl/>
         </w:rPr>
-        <w:lastRenderedPageBreak/>
         <w:t>המחלקה</w:t>
       </w:r>
       <w:r>
@@ -11954,6 +12982,7 @@
           <w:rFonts w:asciiTheme="majorHAnsi" w:hAnsiTheme="majorHAnsi" w:cstheme="majorHAnsi"/>
           <w:rtl/>
         </w:rPr>
+        <w:lastRenderedPageBreak/>
         <w:t>(</w:t>
       </w:r>
       <w:r>
@@ -12552,7 +13581,7 @@
           <w:noProof/>
         </w:rPr>
         <w:drawing>
-          <wp:anchor distT="0" distB="0" distL="114300" distR="114300" simplePos="0" relativeHeight="251677696" behindDoc="1" locked="0" layoutInCell="1" allowOverlap="1" wp14:anchorId="3384E81B" wp14:editId="554781CB">
+          <wp:anchor distT="0" distB="0" distL="114300" distR="114300" simplePos="0" relativeHeight="251677696" behindDoc="1" locked="0" layoutInCell="1" allowOverlap="1" wp14:anchorId="3384E81B" wp14:editId="1F9C9D6E">
             <wp:simplePos x="0" y="0"/>
             <wp:positionH relativeFrom="column">
               <wp:posOffset>1101304</wp:posOffset>
@@ -12573,7 +13602,7 @@
               </wp:wrapPolygon>
             </wp:wrapTight>
             <wp:docPr id="16" name="Picture 16" descr="Writing Hand on Apple ">
-              <a:hlinkClick xmlns:a="http://schemas.openxmlformats.org/drawingml/2006/main" r:id="rId8"/>
+              <a:hlinkClick xmlns:a="http://schemas.openxmlformats.org/drawingml/2006/main" r:id="rId10"/>
             </wp:docPr>
             <wp:cNvGraphicFramePr>
               <a:graphicFrameLocks xmlns:a="http://schemas.openxmlformats.org/drawingml/2006/main" noChangeAspect="1"/>
@@ -12583,7 +13612,7 @@
                 <pic:pic xmlns:pic="http://schemas.openxmlformats.org/drawingml/2006/picture">
                   <pic:nvPicPr>
                     <pic:cNvPr id="0" name="Picture 12" descr="Writing Hand on Apple ">
-                      <a:hlinkClick r:id="rId8"/>
+                      <a:hlinkClick r:id="rId10"/>
                     </pic:cNvPr>
                     <pic:cNvPicPr>
                       <a:picLocks noChangeAspect="1" noChangeArrowheads="1"/>
@@ -12719,7 +13748,6 @@
           <w:rFonts w:asciiTheme="majorHAnsi" w:hAnsiTheme="majorHAnsi" w:cstheme="majorHAnsi"/>
           <w:rtl/>
         </w:rPr>
-        <w:lastRenderedPageBreak/>
         <w:t xml:space="preserve">פיצול צומת מתקיים כל עוד יש בו יותר דוגמאות מחסם המינימום </w:t>
       </w:r>
       <w:r>
@@ -12798,7 +13826,7 @@
           <w:rtl/>
         </w:rPr>
         <w:drawing>
-          <wp:anchor distT="0" distB="0" distL="114300" distR="114300" simplePos="0" relativeHeight="251678720" behindDoc="1" locked="0" layoutInCell="1" allowOverlap="1" wp14:anchorId="0CC91599" wp14:editId="730D0360">
+          <wp:anchor distT="0" distB="0" distL="114300" distR="114300" simplePos="0" relativeHeight="251678720" behindDoc="1" locked="0" layoutInCell="1" allowOverlap="1" wp14:anchorId="0CC91599" wp14:editId="3E3202A7">
             <wp:simplePos x="0" y="0"/>
             <wp:positionH relativeFrom="column">
               <wp:posOffset>5412105</wp:posOffset>
@@ -13473,7 +14501,7 @@
           <w:noProof/>
         </w:rPr>
         <w:drawing>
-          <wp:anchor distT="0" distB="0" distL="114300" distR="114300" simplePos="0" relativeHeight="251679744" behindDoc="1" locked="0" layoutInCell="1" allowOverlap="1" wp14:anchorId="194E547E" wp14:editId="0FBD7A64">
+          <wp:anchor distT="0" distB="0" distL="114300" distR="114300" simplePos="0" relativeHeight="251679744" behindDoc="1" locked="0" layoutInCell="1" allowOverlap="1" wp14:anchorId="194E547E" wp14:editId="59DAE939">
             <wp:simplePos x="0" y="0"/>
             <wp:positionH relativeFrom="column">
               <wp:posOffset>5700395</wp:posOffset>
@@ -13494,7 +14522,7 @@
               </wp:wrapPolygon>
             </wp:wrapTight>
             <wp:docPr id="5" name="Picture 5" descr="Writing Hand on Apple ">
-              <a:hlinkClick xmlns:a="http://schemas.openxmlformats.org/drawingml/2006/main" r:id="rId10"/>
+              <a:hlinkClick xmlns:a="http://schemas.openxmlformats.org/drawingml/2006/main" r:id="rId8"/>
             </wp:docPr>
             <wp:cNvGraphicFramePr>
               <a:graphicFrameLocks xmlns:a="http://schemas.openxmlformats.org/drawingml/2006/main" noChangeAspect="1"/>
@@ -13504,7 +14532,7 @@
                 <pic:pic xmlns:pic="http://schemas.openxmlformats.org/drawingml/2006/picture">
                   <pic:nvPicPr>
                     <pic:cNvPr id="0" name="Picture 14" descr="Writing Hand on Apple ">
-                      <a:hlinkClick r:id="rId10"/>
+                      <a:hlinkClick r:id="rId8"/>
                     </pic:cNvPr>
                     <pic:cNvPicPr>
                       <a:picLocks noChangeAspect="1" noChangeArrowheads="1"/>
@@ -13637,7 +14665,7 @@
           <w:noProof/>
         </w:rPr>
         <w:drawing>
-          <wp:anchor distT="0" distB="0" distL="114300" distR="114300" simplePos="0" relativeHeight="251680768" behindDoc="1" locked="0" layoutInCell="1" allowOverlap="1" wp14:anchorId="6D0C2B4E" wp14:editId="01FADB58">
+          <wp:anchor distT="0" distB="0" distL="114300" distR="114300" simplePos="0" relativeHeight="251680768" behindDoc="1" locked="0" layoutInCell="1" allowOverlap="1" wp14:anchorId="6D0C2B4E" wp14:editId="7C3D61B9">
             <wp:simplePos x="0" y="0"/>
             <wp:positionH relativeFrom="column">
               <wp:posOffset>5695315</wp:posOffset>
@@ -13668,7 +14696,7 @@
                 <pic:pic xmlns:pic="http://schemas.openxmlformats.org/drawingml/2006/picture">
                   <pic:nvPicPr>
                     <pic:cNvPr id="0" name="Picture 15" descr="Writing Hand on Apple ">
-                      <a:hlinkClick r:id="rId17"/>
+                      <a:hlinkClick r:id="rId16"/>
                     </pic:cNvPr>
                     <pic:cNvPicPr>
                       <a:picLocks noChangeAspect="1" noChangeArrowheads="1"/>
@@ -13753,7 +14781,7 @@
           <w:noProof/>
         </w:rPr>
         <w:drawing>
-          <wp:anchor distT="0" distB="0" distL="114300" distR="114300" simplePos="0" relativeHeight="251682816" behindDoc="1" locked="0" layoutInCell="1" allowOverlap="1" wp14:anchorId="187DBFEF" wp14:editId="52CC4834">
+          <wp:anchor distT="0" distB="0" distL="114300" distR="114300" simplePos="0" relativeHeight="251682816" behindDoc="1" locked="0" layoutInCell="1" allowOverlap="1" wp14:anchorId="187DBFEF" wp14:editId="75F612D5">
             <wp:simplePos x="0" y="0"/>
             <wp:positionH relativeFrom="column">
               <wp:posOffset>5357495</wp:posOffset>
@@ -13774,7 +14802,7 @@
               </wp:wrapPolygon>
             </wp:wrapTight>
             <wp:docPr id="2" name="Picture 2" descr="Writing Hand on Apple ">
-              <a:hlinkClick xmlns:a="http://schemas.openxmlformats.org/drawingml/2006/main" r:id="rId17"/>
+              <a:hlinkClick xmlns:a="http://schemas.openxmlformats.org/drawingml/2006/main" r:id="rId10"/>
             </wp:docPr>
             <wp:cNvGraphicFramePr>
               <a:graphicFrameLocks xmlns:a="http://schemas.openxmlformats.org/drawingml/2006/main" noChangeAspect="1"/>
@@ -13784,7 +14812,7 @@
                 <pic:pic xmlns:pic="http://schemas.openxmlformats.org/drawingml/2006/picture">
                   <pic:nvPicPr>
                     <pic:cNvPr id="0" name="Picture 15" descr="Writing Hand on Apple ">
-                      <a:hlinkClick r:id="rId17"/>
+                      <a:hlinkClick r:id="rId10"/>
                     </pic:cNvPr>
                     <pic:cNvPicPr>
                       <a:picLocks noChangeAspect="1" noChangeArrowheads="1"/>

--- a/ID3/HW3_winter23-24-Hebrew_v3-LEARNING.docx
+++ b/ID3/HW3_winter23-24-Hebrew_v3-LEARNING.docx
@@ -1,6 +1,6 @@
 
 <file path=word/document.xml><?xml version="1.0" encoding="utf-8"?>
-<w:document xmlns:wpc="http://schemas.microsoft.com/office/word/2010/wordprocessingCanvas" xmlns:cx="http://schemas.microsoft.com/office/drawing/2014/chartex" xmlns:cx1="http://schemas.microsoft.com/office/drawing/2015/9/8/chartex" xmlns:cx2="http://schemas.microsoft.com/office/drawing/2015/10/21/chartex" xmlns:cx3="http://schemas.microsoft.com/office/drawing/2016/5/9/chartex" xmlns:cx4="http://schemas.microsoft.com/office/drawing/2016/5/10/chartex" xmlns:cx5="http://schemas.microsoft.com/office/drawing/2016/5/11/chartex" xmlns:cx6="http://schemas.microsoft.com/office/drawing/2016/5/12/chartex" xmlns:cx7="http://schemas.microsoft.com/office/drawing/2016/5/13/chartex" xmlns:cx8="http://schemas.microsoft.com/office/drawing/2016/5/14/chartex" xmlns:mc="http://schemas.openxmlformats.org/markup-compatibility/2006" xmlns:aink="http://schemas.microsoft.com/office/drawing/2016/ink" xmlns:am3d="http://schemas.microsoft.com/office/drawing/2017/model3d" xmlns:o="urn:schemas-microsoft-com:office:office" xmlns:oel="http://schemas.microsoft.com/office/2019/extlst" xmlns:r="http://schemas.openxmlformats.org/officeDocument/2006/relationships" xmlns:m="http://schemas.openxmlformats.org/officeDocument/2006/math" xmlns:v="urn:schemas-microsoft-com:vml" xmlns:wp14="http://schemas.microsoft.com/office/word/2010/wordprocessingDrawing" xmlns:wp="http://schemas.openxmlformats.org/drawingml/2006/wordprocessingDrawing" xmlns:w10="urn:schemas-microsoft-com:office:word" xmlns:w="http://schemas.openxmlformats.org/wordprocessingml/2006/main" xmlns:w14="http://schemas.microsoft.com/office/word/2010/wordml" xmlns:w15="http://schemas.microsoft.com/office/word/2012/wordml" xmlns:w16cex="http://schemas.microsoft.com/office/word/2018/wordml/cex" xmlns:w16cid="http://schemas.microsoft.com/office/word/2016/wordml/cid" xmlns:w16="http://schemas.microsoft.com/office/word/2018/wordml" xmlns:w16du="http://schemas.microsoft.com/office/word/2023/wordml/word16du" xmlns:w16sdtdh="http://schemas.microsoft.com/office/word/2020/wordml/sdtdatahash" xmlns:w16se="http://schemas.microsoft.com/office/word/2015/wordml/symex" xmlns:wpg="http://schemas.microsoft.com/office/word/2010/wordprocessingGroup" xmlns:wpi="http://schemas.microsoft.com/office/word/2010/wordprocessingInk" xmlns:wne="http://schemas.microsoft.com/office/word/2006/wordml" xmlns:wps="http://schemas.microsoft.com/office/word/2010/wordprocessingShape" mc:Ignorable="w14 w15 w16se w16cid w16 w16cex w16sdtdh w16du wp14">
+<w:document xmlns:wpc="http://schemas.microsoft.com/office/word/2010/wordprocessingCanvas" xmlns:cx="http://schemas.microsoft.com/office/drawing/2014/chartex" xmlns:cx1="http://schemas.microsoft.com/office/drawing/2015/9/8/chartex" xmlns:cx2="http://schemas.microsoft.com/office/drawing/2015/10/21/chartex" xmlns:cx3="http://schemas.microsoft.com/office/drawing/2016/5/9/chartex" xmlns:cx4="http://schemas.microsoft.com/office/drawing/2016/5/10/chartex" xmlns:cx5="http://schemas.microsoft.com/office/drawing/2016/5/11/chartex" xmlns:cx6="http://schemas.microsoft.com/office/drawing/2016/5/12/chartex" xmlns:cx7="http://schemas.microsoft.com/office/drawing/2016/5/13/chartex" xmlns:cx8="http://schemas.microsoft.com/office/drawing/2016/5/14/chartex" xmlns:mc="http://schemas.openxmlformats.org/markup-compatibility/2006" xmlns:aink="http://schemas.microsoft.com/office/drawing/2016/ink" xmlns:am3d="http://schemas.microsoft.com/office/drawing/2017/model3d" xmlns:o="urn:schemas-microsoft-com:office:office" xmlns:oel="http://schemas.microsoft.com/office/2019/extlst" xmlns:r="http://schemas.openxmlformats.org/officeDocument/2006/relationships" xmlns:m="http://schemas.openxmlformats.org/officeDocument/2006/math" xmlns:v="urn:schemas-microsoft-com:vml" xmlns:wp14="http://schemas.microsoft.com/office/word/2010/wordprocessingDrawing" xmlns:wp="http://schemas.openxmlformats.org/drawingml/2006/wordprocessingDrawing" xmlns:w10="urn:schemas-microsoft-com:office:word" xmlns:w="http://schemas.openxmlformats.org/wordprocessingml/2006/main" xmlns:w14="http://schemas.microsoft.com/office/word/2010/wordml" xmlns:w15="http://schemas.microsoft.com/office/word/2012/wordml" xmlns:w16cex="http://schemas.microsoft.com/office/word/2018/wordml/cex" xmlns:w16cid="http://schemas.microsoft.com/office/word/2016/wordml/cid" xmlns:w16="http://schemas.microsoft.com/office/word/2018/wordml" xmlns:w16sdtdh="http://schemas.microsoft.com/office/word/2020/wordml/sdtdatahash" xmlns:w16se="http://schemas.microsoft.com/office/word/2015/wordml/symex" xmlns:wpg="http://schemas.microsoft.com/office/word/2010/wordprocessingGroup" xmlns:wpi="http://schemas.microsoft.com/office/word/2010/wordprocessingInk" xmlns:wne="http://schemas.microsoft.com/office/word/2006/wordml" xmlns:wps="http://schemas.microsoft.com/office/word/2010/wordprocessingShape" mc:Ignorable="w14 w15 w16se w16cid w16 w16cex w16sdtdh wp14">
   <w:body>
     <w:p>
       <w:pPr>
@@ -2819,85 +2819,6 @@
           <w:rtl/>
         </w:rPr>
         <w:t>, ולכן אין תלות בין תוצאות הסיווג לבין בחירת פונקציית המרחק.</w:t>
-      </w:r>
-      <w:r>
-        <w:rPr>
-          <w:rFonts w:asciiTheme="majorHAnsi" w:hAnsiTheme="majorHAnsi" w:cstheme="majorHAnsi"/>
-          <w:color w:val="2F5496" w:themeColor="accent1" w:themeShade="BF"/>
-          <w:rtl/>
-        </w:rPr>
-        <w:br/>
-      </w:r>
-      <w:r>
-        <w:rPr>
-          <w:rFonts w:asciiTheme="majorHAnsi" w:hAnsiTheme="majorHAnsi" w:cstheme="majorHAnsi" w:hint="cs"/>
-          <w:color w:val="2F5496" w:themeColor="accent1" w:themeShade="BF"/>
-          <w:rtl/>
-        </w:rPr>
-        <w:t xml:space="preserve">בנוסף, עבור </w:t>
-      </w:r>
-      <w:r>
-        <w:rPr>
-          <w:rFonts w:asciiTheme="majorHAnsi" w:hAnsiTheme="majorHAnsi" w:cstheme="majorHAnsi"/>
-          <w:color w:val="2F5496" w:themeColor="accent1" w:themeShade="BF"/>
-        </w:rPr>
-        <w:t>K</w:t>
-      </w:r>
-      <w:r>
-        <w:rPr>
-          <w:rFonts w:asciiTheme="majorHAnsi" w:hAnsiTheme="majorHAnsi" w:cstheme="majorHAnsi" w:hint="cs"/>
-          <w:color w:val="2F5496" w:themeColor="accent1" w:themeShade="BF"/>
-          <w:rtl/>
-        </w:rPr>
-        <w:t xml:space="preserve"> שגדול או שווה לגודל כל קבוצת האימון, נקבל שלכל </w:t>
-      </w:r>
-      <w:r>
-        <w:rPr>
-          <w:rFonts w:asciiTheme="majorHAnsi" w:hAnsiTheme="majorHAnsi" w:cstheme="majorHAnsi"/>
-          <w:color w:val="2F5496" w:themeColor="accent1" w:themeShade="BF"/>
-        </w:rPr>
-        <w:t>d</w:t>
-      </w:r>
-      <w:r>
-        <w:rPr>
-          <w:rFonts w:asciiTheme="majorHAnsi" w:hAnsiTheme="majorHAnsi" w:cstheme="majorHAnsi" w:hint="cs"/>
-          <w:color w:val="2F5496" w:themeColor="accent1" w:themeShade="BF"/>
-          <w:rtl/>
-        </w:rPr>
-        <w:t xml:space="preserve">, </w:t>
-      </w:r>
-      <w:r>
-        <w:rPr>
-          <w:rFonts w:asciiTheme="majorHAnsi" w:hAnsiTheme="majorHAnsi" w:cstheme="majorHAnsi"/>
-          <w:color w:val="2F5496" w:themeColor="accent1" w:themeShade="BF"/>
-        </w:rPr>
-        <w:t>K</w:t>
-      </w:r>
-      <w:r>
-        <w:rPr>
-          <w:rFonts w:asciiTheme="majorHAnsi" w:hAnsiTheme="majorHAnsi" w:cstheme="majorHAnsi" w:hint="cs"/>
-          <w:color w:val="2F5496" w:themeColor="accent1" w:themeShade="BF"/>
-          <w:rtl/>
-        </w:rPr>
-        <w:t xml:space="preserve"> השכנים הקרובים הם כל קבוצת האימון, בין אם המרחק הוא מרחק </w:t>
-      </w:r>
-      <w:proofErr w:type="spellStart"/>
-      <w:r>
-        <w:rPr>
-          <w:rFonts w:asciiTheme="majorHAnsi" w:hAnsiTheme="majorHAnsi" w:cstheme="majorHAnsi" w:hint="cs"/>
-          <w:color w:val="2F5496" w:themeColor="accent1" w:themeShade="BF"/>
-          <w:rtl/>
-        </w:rPr>
-        <w:t>אוקלידי</w:t>
-      </w:r>
-      <w:proofErr w:type="spellEnd"/>
-      <w:r>
-        <w:rPr>
-          <w:rFonts w:asciiTheme="majorHAnsi" w:hAnsiTheme="majorHAnsi" w:cstheme="majorHAnsi" w:hint="cs"/>
-          <w:color w:val="2F5496" w:themeColor="accent1" w:themeShade="BF"/>
-          <w:rtl/>
-        </w:rPr>
-        <w:t xml:space="preserve"> ובין אם מנהטן.</w:t>
       </w:r>
       <w:r>
         <w:rPr>
@@ -3723,7 +3644,6 @@
           <w:color w:val="2F5496" w:themeColor="accent1" w:themeShade="BF"/>
           <w:rtl/>
         </w:rPr>
-        <w:lastRenderedPageBreak/>
         <w:t xml:space="preserve">לכן דוגמת המבחן תקבל את הסיווג של </w:t>
       </w:r>
       <w:proofErr w:type="spellStart"/>
@@ -3819,6 +3739,7 @@
               <w:rFonts w:ascii="Cambria Math" w:hAnsi="Cambria Math" w:cstheme="majorHAnsi"/>
               <w:color w:val="2F5496" w:themeColor="accent1" w:themeShade="BF"/>
             </w:rPr>
+            <w:lastRenderedPageBreak/>
             <m:t>dist</m:t>
           </m:r>
           <m:d>
@@ -4709,7 +4630,6 @@
           <w:color w:val="2F5496" w:themeColor="accent1" w:themeShade="BF"/>
           <w:rtl/>
         </w:rPr>
-        <w:lastRenderedPageBreak/>
         <w:t xml:space="preserve">עבור </w:t>
       </w:r>
       <w:r>
@@ -4746,6 +4666,7 @@
           <w:rFonts w:asciiTheme="majorHAnsi" w:eastAsiaTheme="minorEastAsia" w:hAnsiTheme="majorHAnsi" w:cstheme="majorHAnsi" w:hint="cs"/>
           <w:rtl/>
         </w:rPr>
+        <w:lastRenderedPageBreak/>
         <w:t xml:space="preserve">(2 נק') </w:t>
       </w:r>
       <w:r>
@@ -5081,111 +5002,131 @@
     </w:p>
     <w:p>
       <w:pPr>
-        <w:pStyle w:val="ListParagraph"/>
-        <w:numPr>
-          <w:ilvl w:val="0"/>
-          <w:numId w:val="29"/>
-        </w:numPr>
-        <w:bidi/>
-        <w:rPr>
-          <w:rFonts w:asciiTheme="majorHAnsi" w:hAnsiTheme="majorHAnsi" w:cstheme="majorHAnsi"/>
-          <w:lang w:val="en-GB"/>
-        </w:rPr>
-      </w:pPr>
-      <w:r>
-        <w:rPr>
-          <w:rFonts w:asciiTheme="majorHAnsi" w:hAnsiTheme="majorHAnsi" w:cs="Calibri Light" w:hint="cs"/>
-          <w:rtl/>
-          <w:lang w:val="en-GB"/>
+        <w:pStyle w:val="NormalWeb"/>
+        <w:jc w:val="right"/>
+      </w:pPr>
+      <w:r>
+        <w:rPr>
+          <w:rFonts w:ascii="Segoe UI Emoji" w:hAnsi="Segoe UI Emoji" w:cs="Segoe UI"/>
+          <w:rtl/>
         </w:rPr>
         <w:t>(</w:t>
       </w:r>
       <w:r>
         <w:rPr>
-          <w:rFonts w:asciiTheme="majorHAnsi" w:hAnsiTheme="majorHAnsi" w:cs="Calibri Light"/>
-          <w:rtl/>
-          <w:lang w:val="en-GB"/>
-        </w:rPr>
-        <w:t>2 נק'</w:t>
-      </w:r>
-      <w:r>
-        <w:rPr>
-          <w:rFonts w:asciiTheme="majorHAnsi" w:hAnsiTheme="majorHAnsi" w:cs="Calibri Light" w:hint="cs"/>
+          <w:rFonts w:asciiTheme="majorHAnsi" w:hAnsiTheme="majorHAnsi" w:cstheme="majorHAnsi"/>
+          <w:rtl/>
+          <w:lang w:val="en-GB"/>
+        </w:rPr>
+        <w:t>2</w:t>
+      </w:r>
+      <w:r>
+        <w:rPr>
+          <w:rFonts w:asciiTheme="majorHAnsi" w:hAnsiTheme="majorHAnsi" w:cstheme="majorHAnsi"/>
+          <w:lang w:val="en-GB"/>
+        </w:rPr>
+        <w:t xml:space="preserve"> </w:t>
+      </w:r>
+      <w:r>
+        <w:rPr>
+          <w:rFonts w:asciiTheme="majorHAnsi" w:hAnsiTheme="majorHAnsi" w:cstheme="majorHAnsi" w:hint="cs"/>
+          <w:rtl/>
+          <w:lang w:val="en-GB"/>
+        </w:rPr>
+        <w:t>נק</w:t>
+      </w:r>
+      <w:r>
+        <w:rPr>
+          <w:rFonts w:asciiTheme="majorHAnsi" w:hAnsiTheme="majorHAnsi" w:cstheme="majorHAnsi"/>
+          <w:rtl/>
+          <w:lang w:val="en-GB"/>
+        </w:rPr>
+        <w:t xml:space="preserve">') </w:t>
+      </w:r>
+      <w:r>
+        <w:rPr>
+          <w:rFonts w:asciiTheme="majorHAnsi" w:hAnsiTheme="majorHAnsi" w:cstheme="majorHAnsi" w:hint="cs"/>
+          <w:rtl/>
+          <w:lang w:val="en-GB"/>
+        </w:rPr>
+        <w:t xml:space="preserve">שרטט את גבול ההחלטה של </w:t>
+      </w:r>
+      <w:r>
+        <w:rPr>
+          <w:rFonts w:asciiTheme="majorHAnsi" w:hAnsiTheme="majorHAnsi" w:cstheme="majorHAnsi"/>
+          <w:lang w:val="en-GB"/>
+        </w:rPr>
+        <w:t xml:space="preserve">1-nearest </w:t>
+      </w:r>
+      <w:proofErr w:type="spellStart"/>
+      <w:r>
+        <w:rPr>
+          <w:rFonts w:asciiTheme="majorHAnsi" w:hAnsiTheme="majorHAnsi" w:cstheme="majorHAnsi"/>
+          <w:lang w:val="en-GB"/>
+        </w:rPr>
+        <w:t>neighbor</w:t>
+      </w:r>
+      <w:proofErr w:type="spellEnd"/>
+      <w:r>
+        <w:rPr>
+          <w:rFonts w:asciiTheme="majorHAnsi" w:hAnsiTheme="majorHAnsi" w:cstheme="majorHAnsi" w:hint="cs"/>
+          <w:rtl/>
+          <w:lang w:val="en-GB"/>
+        </w:rPr>
+        <w:t xml:space="preserve"> עבור הגרף.</w:t>
+      </w:r>
+      <w:r>
+        <w:rPr>
+          <w:rFonts w:asciiTheme="majorHAnsi" w:hAnsiTheme="majorHAnsi" w:cstheme="majorHAnsi"/>
+          <w:rtl/>
+          <w:lang w:val="en-GB"/>
+        </w:rPr>
+        <w:br/>
+      </w:r>
+      <w:r>
+        <w:rPr>
+          <w:rFonts w:asciiTheme="majorHAnsi" w:hAnsiTheme="majorHAnsi" w:cstheme="majorHAnsi" w:hint="cs"/>
+          <w:color w:val="2F5496" w:themeColor="accent1" w:themeShade="BF"/>
+          <w:rtl/>
+          <w:lang w:val="en-GB"/>
+        </w:rPr>
+        <w:t>(</w:t>
+      </w:r>
+      <w:r>
+        <w:rPr>
+          <w:rFonts w:asciiTheme="majorHAnsi" w:hAnsiTheme="majorHAnsi" w:cstheme="majorHAnsi" w:hint="cs"/>
+          <w:color w:val="2F5496" w:themeColor="accent1" w:themeShade="BF"/>
+          <w:rtl/>
+          <w:lang w:val="en-GB"/>
+        </w:rPr>
+        <w:t xml:space="preserve">נשרטט את דיאגרמת </w:t>
+      </w:r>
+      <w:r>
+        <w:rPr>
+          <w:rFonts w:asciiTheme="majorHAnsi" w:hAnsiTheme="majorHAnsi" w:cstheme="majorHAnsi"/>
+          <w:color w:val="2F5496" w:themeColor="accent1" w:themeShade="BF"/>
+          <w:lang w:val="en-GB"/>
+        </w:rPr>
+        <w:t>Voronoi</w:t>
+      </w:r>
+      <w:r>
+        <w:rPr>
+          <w:rFonts w:asciiTheme="majorHAnsi" w:hAnsiTheme="majorHAnsi" w:cstheme="majorHAnsi" w:hint="cs"/>
+          <w:color w:val="2F5496" w:themeColor="accent1" w:themeShade="BF"/>
+          <w:rtl/>
+          <w:lang w:val="en-GB"/>
+        </w:rPr>
+        <w:t xml:space="preserve"> כמו שראינו בהרצאה</w:t>
+      </w:r>
+      <w:r>
+        <w:rPr>
+          <w:rFonts w:asciiTheme="majorHAnsi" w:hAnsiTheme="majorHAnsi" w:cstheme="majorHAnsi" w:hint="cs"/>
+          <w:color w:val="2F5496" w:themeColor="accent1" w:themeShade="BF"/>
           <w:rtl/>
           <w:lang w:val="en-GB"/>
         </w:rPr>
         <w:t>)</w:t>
       </w:r>
-      <w:r>
-        <w:rPr>
-          <w:rFonts w:asciiTheme="majorHAnsi" w:hAnsiTheme="majorHAnsi" w:cs="Calibri Light"/>
-          <w:rtl/>
-          <w:lang w:val="en-GB"/>
-        </w:rPr>
-        <w:t xml:space="preserve"> שרטט את גבול ההחלטה של </w:t>
-      </w:r>
-      <w:r>
-        <w:rPr>
-          <w:rFonts w:asciiTheme="majorHAnsi" w:hAnsiTheme="majorHAnsi" w:cstheme="majorHAnsi"/>
-          <w:lang w:val="en-GB"/>
-        </w:rPr>
-        <w:t xml:space="preserve">1-nearest </w:t>
-      </w:r>
-      <w:r>
-        <w:rPr>
-          <w:rFonts w:asciiTheme="majorHAnsi" w:hAnsiTheme="majorHAnsi" w:cstheme="majorHAnsi"/>
-          <w:lang w:val="en-GB"/>
-        </w:rPr>
-        <w:t xml:space="preserve">neighbour </w:t>
-      </w:r>
-      <w:r>
-        <w:rPr>
-          <w:rFonts w:asciiTheme="majorHAnsi" w:hAnsiTheme="majorHAnsi" w:cs="Calibri Light"/>
-          <w:rtl/>
-          <w:lang w:val="en-GB"/>
-        </w:rPr>
-        <w:t>- עבור הגרף.</w:t>
-      </w:r>
-      <w:r>
-        <w:rPr>
-          <w:rFonts w:asciiTheme="majorHAnsi" w:hAnsiTheme="majorHAnsi" w:cstheme="majorHAnsi"/>
-          <w:rtl/>
-          <w:lang w:val="en-GB"/>
-        </w:rPr>
-        <w:br/>
-      </w:r>
-      <w:r>
-        <w:rPr>
-          <w:rFonts w:asciiTheme="majorHAnsi" w:hAnsiTheme="majorHAnsi" w:cstheme="majorHAnsi" w:hint="cs"/>
-          <w:color w:val="2F5496" w:themeColor="accent1" w:themeShade="BF"/>
-          <w:rtl/>
-          <w:lang w:val="en-GB"/>
-        </w:rPr>
-        <w:t xml:space="preserve">נשרטט את דיאגרמת </w:t>
-      </w:r>
-      <w:r>
-        <w:rPr>
-          <w:rFonts w:asciiTheme="majorHAnsi" w:hAnsiTheme="majorHAnsi" w:cstheme="majorHAnsi"/>
-          <w:color w:val="2F5496" w:themeColor="accent1" w:themeShade="BF"/>
-          <w:lang w:val="en-GB"/>
-        </w:rPr>
-        <w:t>Voronoi</w:t>
-      </w:r>
-      <w:r>
-        <w:rPr>
-          <w:rFonts w:asciiTheme="majorHAnsi" w:hAnsiTheme="majorHAnsi" w:cstheme="majorHAnsi" w:hint="cs"/>
-          <w:color w:val="2F5496" w:themeColor="accent1" w:themeShade="BF"/>
-          <w:rtl/>
-          <w:lang w:val="en-GB"/>
-        </w:rPr>
-        <w:t xml:space="preserve"> כמו שראינו בהרצאה:</w:t>
-      </w:r>
-    </w:p>
-    <w:p>
-      <w:pPr>
-        <w:pStyle w:val="NormalWeb"/>
-        <w:jc w:val="center"/>
-      </w:pPr>
       <w:r>
         <w:rPr>
           <w:rFonts w:asciiTheme="majorHAnsi" w:hAnsiTheme="majorHAnsi" w:cstheme="majorHAnsi"/>
@@ -5250,8 +5191,11 @@
     <w:p>
       <w:pPr>
         <w:pStyle w:val="ListParagraph"/>
+        <w:numPr>
+          <w:ilvl w:val="0"/>
+          <w:numId w:val="29"/>
+        </w:numPr>
         <w:bidi/>
-        <w:ind w:left="1080"/>
         <w:rPr>
           <w:rFonts w:asciiTheme="majorHAnsi" w:hAnsiTheme="majorHAnsi" w:cstheme="majorHAnsi"/>
           <w:lang w:val="en-GB"/>
@@ -5342,7 +5286,6 @@
         <w:ind w:right="-284"/>
         <w:rPr>
           <w:rFonts w:asciiTheme="majorHAnsi" w:hAnsiTheme="majorHAnsi" w:cstheme="majorHAnsi"/>
-          <w:color w:val="2F5496" w:themeColor="accent1" w:themeShade="BF"/>
           <w:lang w:val="en-GB"/>
         </w:rPr>
       </w:pPr>
@@ -5500,1588 +5443,634 @@
             <w:rFonts w:ascii="Cambria Math" w:hAnsi="Cambria Math" w:cstheme="majorHAnsi"/>
             <w:lang w:val="en-GB"/>
           </w:rPr>
-          <m:t>→</m:t>
-        </m:r>
-        <m:d>
-          <m:dPr>
-            <m:begChr m:val="{"/>
-            <m:endChr m:val="}"/>
-            <m:ctrlPr>
-              <w:rPr>
-                <w:rFonts w:ascii="Cambria Math" w:hAnsi="Cambria Math" w:cstheme="majorHAnsi"/>
-                <w:lang w:val="en-GB"/>
-              </w:rPr>
-            </m:ctrlPr>
-          </m:dPr>
-          <m:e>
-            <m:r>
-              <m:rPr>
-                <m:sty m:val="p"/>
-              </m:rPr>
-              <w:rPr>
-                <w:rFonts w:ascii="Cambria Math" w:hAnsi="Cambria Math" w:cstheme="majorHAnsi"/>
-                <w:lang w:val="en-GB"/>
-              </w:rPr>
-              <m:t>0,1</m:t>
-            </m:r>
-          </m:e>
-        </m:d>
-      </m:oMath>
-      <w:r>
-        <w:rPr>
-          <w:rFonts w:asciiTheme="majorHAnsi" w:hAnsiTheme="majorHAnsi" w:cstheme="majorHAnsi"/>
-          <w:lang w:val="en-GB"/>
-        </w:rPr>
-        <w:t xml:space="preserve"> </w:t>
-      </w:r>
-      <w:r>
-        <w:rPr>
-          <w:rFonts w:asciiTheme="majorHAnsi" w:hAnsiTheme="majorHAnsi" w:cstheme="majorHAnsi" w:hint="cs"/>
-          <w:rtl/>
-          <w:lang w:val="en-GB"/>
-        </w:rPr>
-        <w:t>וקבוצת</w:t>
-      </w:r>
-      <w:r>
-        <w:rPr>
-          <w:rFonts w:asciiTheme="majorHAnsi" w:hAnsiTheme="majorHAnsi" w:cstheme="majorHAnsi"/>
-          <w:rtl/>
-          <w:lang w:val="en-GB"/>
-        </w:rPr>
-        <w:t xml:space="preserve"> </w:t>
-      </w:r>
-      <w:r>
-        <w:rPr>
-          <w:rFonts w:asciiTheme="majorHAnsi" w:hAnsiTheme="majorHAnsi" w:cstheme="majorHAnsi" w:hint="cs"/>
-          <w:rtl/>
-          <w:lang w:val="en-GB"/>
-        </w:rPr>
-        <w:t>אימון</w:t>
-      </w:r>
-      <w:r>
-        <w:rPr>
-          <w:rFonts w:asciiTheme="majorHAnsi" w:hAnsiTheme="majorHAnsi" w:cstheme="majorHAnsi"/>
-          <w:rtl/>
-          <w:lang w:val="en-GB"/>
-        </w:rPr>
-        <w:t xml:space="preserve"> </w:t>
-      </w:r>
-      <w:r>
-        <w:rPr>
-          <w:rFonts w:asciiTheme="majorHAnsi" w:hAnsiTheme="majorHAnsi" w:cstheme="majorHAnsi" w:hint="cs"/>
-          <w:rtl/>
-          <w:lang w:val="en-GB"/>
-        </w:rPr>
-        <w:t>בעלת</w:t>
-      </w:r>
-      <w:r>
-        <w:rPr>
-          <w:rFonts w:asciiTheme="majorHAnsi" w:hAnsiTheme="majorHAnsi" w:cstheme="majorHAnsi"/>
-          <w:rtl/>
-          <w:lang w:val="en-GB"/>
-        </w:rPr>
-        <w:t xml:space="preserve"> </w:t>
-      </w:r>
-      <w:r>
-        <w:rPr>
-          <w:rFonts w:asciiTheme="majorHAnsi" w:hAnsiTheme="majorHAnsi" w:cstheme="majorHAnsi" w:hint="cs"/>
-          <w:rtl/>
-          <w:lang w:val="en-GB"/>
-        </w:rPr>
-        <w:t>לכל</w:t>
-      </w:r>
-      <w:r>
-        <w:rPr>
-          <w:rFonts w:asciiTheme="majorHAnsi" w:hAnsiTheme="majorHAnsi" w:cstheme="majorHAnsi"/>
-          <w:rtl/>
-          <w:lang w:val="en-GB"/>
-        </w:rPr>
-        <w:t xml:space="preserve"> </w:t>
-      </w:r>
-      <w:r>
-        <w:rPr>
-          <w:rFonts w:asciiTheme="majorHAnsi" w:hAnsiTheme="majorHAnsi" w:cstheme="majorHAnsi" w:hint="cs"/>
-          <w:rtl/>
-          <w:lang w:val="en-GB"/>
-        </w:rPr>
-        <w:t>היותר</w:t>
-      </w:r>
-      <w:r>
-        <w:rPr>
-          <w:rFonts w:asciiTheme="majorHAnsi" w:hAnsiTheme="majorHAnsi" w:cstheme="majorHAnsi"/>
-          <w:rtl/>
-          <w:lang w:val="en-GB"/>
-        </w:rPr>
-        <w:t xml:space="preserve"> 10 </w:t>
-      </w:r>
-      <w:r>
-        <w:rPr>
-          <w:rFonts w:asciiTheme="majorHAnsi" w:hAnsiTheme="majorHAnsi" w:cstheme="majorHAnsi" w:hint="cs"/>
-          <w:rtl/>
-          <w:lang w:val="en-GB"/>
-        </w:rPr>
-        <w:t>דוגמאות</w:t>
-      </w:r>
-      <w:r>
-        <w:rPr>
-          <w:rFonts w:asciiTheme="majorHAnsi" w:hAnsiTheme="majorHAnsi" w:cstheme="majorHAnsi"/>
-          <w:rtl/>
-          <w:lang w:val="en-GB"/>
-        </w:rPr>
-        <w:t xml:space="preserve"> </w:t>
-      </w:r>
-      <w:r>
-        <w:rPr>
-          <w:rFonts w:asciiTheme="majorHAnsi" w:hAnsiTheme="majorHAnsi" w:cstheme="majorHAnsi" w:hint="cs"/>
-          <w:rtl/>
-          <w:lang w:val="en-GB"/>
-        </w:rPr>
-        <w:t>כך</w:t>
-      </w:r>
-      <w:r>
-        <w:rPr>
-          <w:rFonts w:asciiTheme="majorHAnsi" w:hAnsiTheme="majorHAnsi" w:cstheme="majorHAnsi"/>
-          <w:rtl/>
-          <w:lang w:val="en-GB"/>
-        </w:rPr>
-        <w:t xml:space="preserve"> </w:t>
-      </w:r>
-      <w:r>
-        <w:rPr>
-          <w:rFonts w:asciiTheme="majorHAnsi" w:hAnsiTheme="majorHAnsi" w:cstheme="majorHAnsi" w:hint="cs"/>
-          <w:rtl/>
-          <w:lang w:val="en-GB"/>
-        </w:rPr>
-        <w:t>שלמידת</w:t>
-      </w:r>
-      <w:r>
-        <w:rPr>
-          <w:rFonts w:asciiTheme="majorHAnsi" w:hAnsiTheme="majorHAnsi" w:cstheme="majorHAnsi"/>
-          <w:rtl/>
-          <w:lang w:val="en-GB"/>
-        </w:rPr>
-        <w:t xml:space="preserve"> </w:t>
-      </w:r>
-      <w:r>
-        <w:rPr>
-          <w:rFonts w:asciiTheme="majorHAnsi" w:hAnsiTheme="majorHAnsi" w:cstheme="majorHAnsi" w:hint="cs"/>
-          <w:rtl/>
-          <w:lang w:val="en-GB"/>
-        </w:rPr>
-        <w:t>עץ</w:t>
-      </w:r>
-      <w:r>
-        <w:rPr>
-          <w:rFonts w:asciiTheme="majorHAnsi" w:hAnsiTheme="majorHAnsi" w:cstheme="majorHAnsi"/>
-          <w:lang w:val="en-GB"/>
-        </w:rPr>
-        <w:t xml:space="preserve"> ID3 </w:t>
-      </w:r>
-      <w:r>
-        <w:rPr>
-          <w:rFonts w:asciiTheme="majorHAnsi" w:hAnsiTheme="majorHAnsi" w:cstheme="majorHAnsi" w:hint="cs"/>
-          <w:rtl/>
-          <w:lang w:val="en-GB"/>
-        </w:rPr>
-        <w:t>תניב</w:t>
-      </w:r>
-      <w:r>
-        <w:rPr>
-          <w:rFonts w:asciiTheme="majorHAnsi" w:hAnsiTheme="majorHAnsi" w:cstheme="majorHAnsi"/>
-          <w:rtl/>
-          <w:lang w:val="en-GB"/>
-        </w:rPr>
-        <w:t xml:space="preserve"> </w:t>
-      </w:r>
-      <w:r>
-        <w:rPr>
-          <w:rFonts w:asciiTheme="majorHAnsi" w:hAnsiTheme="majorHAnsi" w:cstheme="majorHAnsi" w:hint="cs"/>
-          <w:rtl/>
-          <w:lang w:val="en-GB"/>
-        </w:rPr>
-        <w:t>מסווג</w:t>
-      </w:r>
-      <w:r>
-        <w:rPr>
-          <w:rFonts w:asciiTheme="majorHAnsi" w:hAnsiTheme="majorHAnsi" w:cstheme="majorHAnsi"/>
-          <w:rtl/>
-          <w:lang w:val="en-GB"/>
-        </w:rPr>
-        <w:t xml:space="preserve"> </w:t>
-      </w:r>
-      <w:r>
-        <w:rPr>
-          <w:rFonts w:asciiTheme="majorHAnsi" w:hAnsiTheme="majorHAnsi" w:cstheme="majorHAnsi" w:hint="cs"/>
-          <w:rtl/>
-          <w:lang w:val="en-GB"/>
-        </w:rPr>
-        <w:t>אשר</w:t>
-      </w:r>
-      <w:r>
-        <w:rPr>
-          <w:rFonts w:asciiTheme="majorHAnsi" w:hAnsiTheme="majorHAnsi" w:cstheme="majorHAnsi"/>
-          <w:rtl/>
-          <w:lang w:val="en-GB"/>
-        </w:rPr>
-        <w:t xml:space="preserve"> </w:t>
-      </w:r>
-      <w:r>
-        <w:rPr>
-          <w:rFonts w:asciiTheme="majorHAnsi" w:hAnsiTheme="majorHAnsi" w:cstheme="majorHAnsi" w:hint="cs"/>
-          <w:rtl/>
-          <w:lang w:val="en-GB"/>
-        </w:rPr>
-        <w:t>עונה</w:t>
-      </w:r>
-      <w:r>
-        <w:rPr>
-          <w:rFonts w:asciiTheme="majorHAnsi" w:hAnsiTheme="majorHAnsi" w:cstheme="majorHAnsi"/>
-          <w:rtl/>
-          <w:lang w:val="en-GB"/>
-        </w:rPr>
-        <w:t xml:space="preserve"> </w:t>
-      </w:r>
-      <w:r>
-        <w:rPr>
-          <w:rFonts w:asciiTheme="majorHAnsi" w:hAnsiTheme="majorHAnsi" w:cstheme="majorHAnsi" w:hint="cs"/>
-          <w:rtl/>
-          <w:lang w:val="en-GB"/>
-        </w:rPr>
-        <w:t>נכון</w:t>
-      </w:r>
-      <w:r>
-        <w:rPr>
-          <w:rFonts w:asciiTheme="majorHAnsi" w:hAnsiTheme="majorHAnsi" w:cstheme="majorHAnsi"/>
-          <w:rtl/>
-          <w:lang w:val="en-GB"/>
-        </w:rPr>
-        <w:t xml:space="preserve"> </w:t>
-      </w:r>
-      <w:r>
-        <w:rPr>
-          <w:rFonts w:asciiTheme="majorHAnsi" w:hAnsiTheme="majorHAnsi" w:cstheme="majorHAnsi" w:hint="cs"/>
-          <w:rtl/>
-          <w:lang w:val="en-GB"/>
-        </w:rPr>
-        <w:t>עבור</w:t>
-      </w:r>
-      <w:r>
-        <w:rPr>
-          <w:rFonts w:asciiTheme="majorHAnsi" w:hAnsiTheme="majorHAnsi" w:cstheme="majorHAnsi"/>
-          <w:rtl/>
-          <w:lang w:val="en-GB"/>
-        </w:rPr>
-        <w:t xml:space="preserve"> </w:t>
-      </w:r>
-      <w:r>
-        <w:rPr>
-          <w:rFonts w:asciiTheme="majorHAnsi" w:hAnsiTheme="majorHAnsi" w:cstheme="majorHAnsi" w:hint="cs"/>
-          <w:rtl/>
-          <w:lang w:val="en-GB"/>
-        </w:rPr>
-        <w:t>כל</w:t>
-      </w:r>
-      <w:r>
-        <w:rPr>
-          <w:rFonts w:asciiTheme="majorHAnsi" w:hAnsiTheme="majorHAnsi" w:cstheme="majorHAnsi"/>
-          <w:rtl/>
-          <w:lang w:val="en-GB"/>
-        </w:rPr>
-        <w:t xml:space="preserve"> </w:t>
-      </w:r>
-      <w:r>
-        <w:rPr>
-          <w:rFonts w:asciiTheme="majorHAnsi" w:hAnsiTheme="majorHAnsi" w:cstheme="majorHAnsi" w:hint="cs"/>
-          <w:rtl/>
-          <w:lang w:val="en-GB"/>
-        </w:rPr>
-        <w:t>דוגמת</w:t>
-      </w:r>
-      <w:r>
-        <w:rPr>
-          <w:rFonts w:asciiTheme="majorHAnsi" w:hAnsiTheme="majorHAnsi" w:cstheme="majorHAnsi"/>
-          <w:rtl/>
-          <w:lang w:val="en-GB"/>
-        </w:rPr>
-        <w:t xml:space="preserve"> </w:t>
-      </w:r>
-      <w:r>
-        <w:rPr>
-          <w:rFonts w:asciiTheme="majorHAnsi" w:hAnsiTheme="majorHAnsi" w:cstheme="majorHAnsi" w:hint="cs"/>
-          <w:rtl/>
-          <w:lang w:val="en-GB"/>
-        </w:rPr>
-        <w:t>מבחן</w:t>
-      </w:r>
-      <w:r>
-        <w:rPr>
-          <w:rFonts w:asciiTheme="majorHAnsi" w:hAnsiTheme="majorHAnsi" w:cstheme="majorHAnsi"/>
-          <w:rtl/>
-          <w:lang w:val="en-GB"/>
-        </w:rPr>
-        <w:t xml:space="preserve"> </w:t>
-      </w:r>
-      <w:r>
-        <w:rPr>
-          <w:rFonts w:asciiTheme="majorHAnsi" w:hAnsiTheme="majorHAnsi" w:cstheme="majorHAnsi" w:hint="cs"/>
-          <w:rtl/>
-          <w:lang w:val="en-GB"/>
-        </w:rPr>
-        <w:t>אפשרית</w:t>
-      </w:r>
-      <w:r>
-        <w:rPr>
-          <w:rFonts w:asciiTheme="majorHAnsi" w:hAnsiTheme="majorHAnsi" w:cstheme="majorHAnsi"/>
-          <w:rtl/>
-          <w:lang w:val="en-GB"/>
-        </w:rPr>
-        <w:t xml:space="preserve"> (</w:t>
-      </w:r>
-      <w:r>
-        <w:rPr>
-          <w:rFonts w:asciiTheme="majorHAnsi" w:hAnsiTheme="majorHAnsi" w:cstheme="majorHAnsi" w:hint="cs"/>
-          <w:rtl/>
-          <w:lang w:val="en-GB"/>
-        </w:rPr>
-        <w:t>כלומר</w:t>
-      </w:r>
-      <w:r>
-        <w:rPr>
-          <w:rFonts w:asciiTheme="majorHAnsi" w:hAnsiTheme="majorHAnsi" w:cstheme="majorHAnsi"/>
-          <w:rtl/>
-          <w:lang w:val="en-GB"/>
-        </w:rPr>
-        <w:t xml:space="preserve"> </w:t>
-      </w:r>
-      <w:r>
-        <w:rPr>
-          <w:rFonts w:asciiTheme="majorHAnsi" w:hAnsiTheme="majorHAnsi" w:cstheme="majorHAnsi" w:hint="cs"/>
-          <w:rtl/>
-          <w:lang w:val="en-GB"/>
-        </w:rPr>
-        <w:t>יתקבל</w:t>
-      </w:r>
-      <w:r>
-        <w:rPr>
-          <w:rFonts w:asciiTheme="majorHAnsi" w:hAnsiTheme="majorHAnsi" w:cstheme="majorHAnsi"/>
-          <w:rtl/>
-          <w:lang w:val="en-GB"/>
-        </w:rPr>
-        <w:t xml:space="preserve"> </w:t>
-      </w:r>
-      <w:r>
-        <w:rPr>
-          <w:rFonts w:asciiTheme="majorHAnsi" w:hAnsiTheme="majorHAnsi" w:cstheme="majorHAnsi" w:hint="cs"/>
-          <w:rtl/>
-          <w:lang w:val="en-GB"/>
-        </w:rPr>
-        <w:t>מסווג</w:t>
-      </w:r>
-      <w:r>
-        <w:rPr>
-          <w:rFonts w:asciiTheme="majorHAnsi" w:hAnsiTheme="majorHAnsi" w:cstheme="majorHAnsi"/>
-          <w:rtl/>
-          <w:lang w:val="en-GB"/>
-        </w:rPr>
-        <w:t xml:space="preserve"> </w:t>
-      </w:r>
-      <w:r>
-        <w:rPr>
-          <w:rFonts w:asciiTheme="majorHAnsi" w:hAnsiTheme="majorHAnsi" w:cstheme="majorHAnsi" w:hint="cs"/>
-          <w:rtl/>
-          <w:lang w:val="en-GB"/>
-        </w:rPr>
-        <w:t>המטרה</w:t>
-      </w:r>
-      <w:r>
-        <w:rPr>
-          <w:rFonts w:asciiTheme="majorHAnsi" w:hAnsiTheme="majorHAnsi" w:cstheme="majorHAnsi"/>
-          <w:rtl/>
-          <w:lang w:val="en-GB"/>
-        </w:rPr>
-        <w:t xml:space="preserve">), </w:t>
-      </w:r>
-      <w:r>
-        <w:rPr>
-          <w:rFonts w:asciiTheme="majorHAnsi" w:hAnsiTheme="majorHAnsi" w:cstheme="majorHAnsi" w:hint="cs"/>
-          <w:rtl/>
-          <w:lang w:val="en-GB"/>
-        </w:rPr>
-        <w:t>אך</w:t>
-      </w:r>
-      <w:r>
-        <w:rPr>
-          <w:rFonts w:asciiTheme="majorHAnsi" w:hAnsiTheme="majorHAnsi" w:cstheme="majorHAnsi"/>
-          <w:rtl/>
-          <w:lang w:val="en-GB"/>
-        </w:rPr>
-        <w:t xml:space="preserve"> </w:t>
-      </w:r>
-      <w:r>
-        <w:rPr>
-          <w:rFonts w:asciiTheme="majorHAnsi" w:hAnsiTheme="majorHAnsi" w:cstheme="majorHAnsi" w:hint="cs"/>
-          <w:rtl/>
-          <w:lang w:val="en-GB"/>
-        </w:rPr>
-        <w:t>למידת</w:t>
-      </w:r>
-      <w:r>
-        <w:rPr>
-          <w:rFonts w:asciiTheme="majorHAnsi" w:hAnsiTheme="majorHAnsi" w:cstheme="majorHAnsi"/>
-          <w:lang w:val="en-GB"/>
-        </w:rPr>
-        <w:t xml:space="preserve"> KNN </w:t>
-      </w:r>
-      <w:r>
-        <w:rPr>
-          <w:rFonts w:asciiTheme="majorHAnsi" w:hAnsiTheme="majorHAnsi" w:cstheme="majorHAnsi" w:hint="cs"/>
-          <w:rtl/>
-          <w:lang w:val="en-GB"/>
-        </w:rPr>
-        <w:t>תניב</w:t>
-      </w:r>
-      <w:r>
-        <w:rPr>
-          <w:rFonts w:asciiTheme="majorHAnsi" w:hAnsiTheme="majorHAnsi" w:cstheme="majorHAnsi"/>
-          <w:rtl/>
-          <w:lang w:val="en-GB"/>
-        </w:rPr>
-        <w:t xml:space="preserve"> </w:t>
-      </w:r>
-      <w:r>
-        <w:rPr>
-          <w:rFonts w:asciiTheme="majorHAnsi" w:hAnsiTheme="majorHAnsi" w:cstheme="majorHAnsi" w:hint="cs"/>
-          <w:rtl/>
-          <w:lang w:val="en-GB"/>
-        </w:rPr>
-        <w:t>מסווג</w:t>
-      </w:r>
-      <w:r>
-        <w:rPr>
-          <w:rFonts w:asciiTheme="majorHAnsi" w:hAnsiTheme="majorHAnsi" w:cstheme="majorHAnsi"/>
-          <w:rtl/>
-          <w:lang w:val="en-GB"/>
-        </w:rPr>
-        <w:t xml:space="preserve"> </w:t>
-      </w:r>
-      <w:r>
-        <w:rPr>
-          <w:rFonts w:asciiTheme="majorHAnsi" w:hAnsiTheme="majorHAnsi" w:cstheme="majorHAnsi" w:hint="cs"/>
-          <w:rtl/>
-          <w:lang w:val="en-GB"/>
-        </w:rPr>
-        <w:t>שעבורו</w:t>
-      </w:r>
-      <w:r>
-        <w:rPr>
-          <w:rFonts w:asciiTheme="majorHAnsi" w:hAnsiTheme="majorHAnsi" w:cstheme="majorHAnsi"/>
-          <w:rtl/>
-          <w:lang w:val="en-GB"/>
-        </w:rPr>
-        <w:t xml:space="preserve"> </w:t>
-      </w:r>
-      <w:r>
-        <w:rPr>
-          <w:rFonts w:asciiTheme="majorHAnsi" w:hAnsiTheme="majorHAnsi" w:cstheme="majorHAnsi" w:hint="cs"/>
-          <w:rtl/>
-          <w:lang w:val="en-GB"/>
-        </w:rPr>
-        <w:t>קיימת</w:t>
-      </w:r>
-      <w:r>
-        <w:rPr>
-          <w:rFonts w:asciiTheme="majorHAnsi" w:hAnsiTheme="majorHAnsi" w:cstheme="majorHAnsi"/>
-          <w:rtl/>
-          <w:lang w:val="en-GB"/>
-        </w:rPr>
-        <w:t xml:space="preserve"> </w:t>
-      </w:r>
-      <w:r>
-        <w:rPr>
-          <w:rFonts w:asciiTheme="majorHAnsi" w:hAnsiTheme="majorHAnsi" w:cstheme="majorHAnsi" w:hint="cs"/>
-          <w:rtl/>
-          <w:lang w:val="en-GB"/>
-        </w:rPr>
-        <w:t>לפחות</w:t>
-      </w:r>
-      <w:r>
-        <w:rPr>
-          <w:rFonts w:asciiTheme="majorHAnsi" w:hAnsiTheme="majorHAnsi" w:cstheme="majorHAnsi"/>
-          <w:rtl/>
-          <w:lang w:val="en-GB"/>
-        </w:rPr>
-        <w:t xml:space="preserve"> </w:t>
-      </w:r>
-      <w:r>
-        <w:rPr>
-          <w:rFonts w:asciiTheme="majorHAnsi" w:hAnsiTheme="majorHAnsi" w:cstheme="majorHAnsi" w:hint="cs"/>
-          <w:rtl/>
-          <w:lang w:val="en-GB"/>
-        </w:rPr>
-        <w:t>דוגמת</w:t>
-      </w:r>
-      <w:r>
-        <w:rPr>
-          <w:rFonts w:asciiTheme="majorHAnsi" w:hAnsiTheme="majorHAnsi" w:cstheme="majorHAnsi"/>
-          <w:rtl/>
-          <w:lang w:val="en-GB"/>
-        </w:rPr>
-        <w:t xml:space="preserve"> </w:t>
-      </w:r>
-      <w:r>
-        <w:rPr>
-          <w:rFonts w:asciiTheme="majorHAnsi" w:hAnsiTheme="majorHAnsi" w:cstheme="majorHAnsi" w:hint="cs"/>
-          <w:rtl/>
-          <w:lang w:val="en-GB"/>
-        </w:rPr>
-        <w:t>מבחן</w:t>
-      </w:r>
-      <w:r>
-        <w:rPr>
-          <w:rFonts w:asciiTheme="majorHAnsi" w:hAnsiTheme="majorHAnsi" w:cstheme="majorHAnsi"/>
-          <w:rtl/>
-          <w:lang w:val="en-GB"/>
-        </w:rPr>
-        <w:t xml:space="preserve"> </w:t>
-      </w:r>
-      <w:r>
-        <w:rPr>
-          <w:rFonts w:asciiTheme="majorHAnsi" w:hAnsiTheme="majorHAnsi" w:cstheme="majorHAnsi" w:hint="cs"/>
-          <w:rtl/>
-          <w:lang w:val="en-GB"/>
-        </w:rPr>
-        <w:t>אחת</w:t>
-      </w:r>
-      <w:r>
-        <w:rPr>
-          <w:rFonts w:asciiTheme="majorHAnsi" w:hAnsiTheme="majorHAnsi" w:cstheme="majorHAnsi"/>
-          <w:rtl/>
-          <w:lang w:val="en-GB"/>
-        </w:rPr>
-        <w:t xml:space="preserve"> </w:t>
-      </w:r>
-      <w:r>
-        <w:rPr>
-          <w:rFonts w:asciiTheme="majorHAnsi" w:hAnsiTheme="majorHAnsi" w:cstheme="majorHAnsi" w:hint="cs"/>
-          <w:rtl/>
-          <w:lang w:val="en-GB"/>
-        </w:rPr>
-        <w:t>עליה</w:t>
-      </w:r>
-      <w:r>
-        <w:rPr>
-          <w:rFonts w:asciiTheme="majorHAnsi" w:hAnsiTheme="majorHAnsi" w:cstheme="majorHAnsi"/>
-          <w:rtl/>
-          <w:lang w:val="en-GB"/>
-        </w:rPr>
-        <w:t xml:space="preserve"> </w:t>
-      </w:r>
-      <w:r>
-        <w:rPr>
-          <w:rFonts w:asciiTheme="majorHAnsi" w:hAnsiTheme="majorHAnsi" w:cstheme="majorHAnsi" w:hint="cs"/>
-          <w:rtl/>
-          <w:lang w:val="en-GB"/>
-        </w:rPr>
-        <w:t>הוא</w:t>
-      </w:r>
-      <w:r>
-        <w:rPr>
-          <w:rFonts w:asciiTheme="majorHAnsi" w:hAnsiTheme="majorHAnsi" w:cstheme="majorHAnsi"/>
-          <w:lang w:val="en-GB"/>
-        </w:rPr>
-        <w:t xml:space="preserve"> </w:t>
-      </w:r>
-      <w:r>
-        <w:rPr>
-          <w:rFonts w:asciiTheme="majorHAnsi" w:hAnsiTheme="majorHAnsi" w:cstheme="majorHAnsi" w:hint="cs"/>
-          <w:rtl/>
-          <w:lang w:val="en-GB"/>
-        </w:rPr>
-        <w:t>יטעה</w:t>
-      </w:r>
-      <w:r>
-        <w:rPr>
-          <w:rFonts w:asciiTheme="majorHAnsi" w:hAnsiTheme="majorHAnsi" w:cstheme="majorHAnsi"/>
-          <w:rtl/>
-          <w:lang w:val="en-GB"/>
-        </w:rPr>
-        <w:t xml:space="preserve">, </w:t>
-      </w:r>
-      <w:r>
-        <w:rPr>
-          <w:rFonts w:asciiTheme="majorHAnsi" w:hAnsiTheme="majorHAnsi" w:cstheme="majorHAnsi" w:hint="cs"/>
-          <w:rtl/>
-          <w:lang w:val="en-GB"/>
-        </w:rPr>
-        <w:t>לכל</w:t>
-      </w:r>
-      <w:r>
-        <w:rPr>
-          <w:rFonts w:asciiTheme="majorHAnsi" w:hAnsiTheme="majorHAnsi" w:cstheme="majorHAnsi"/>
-          <w:rtl/>
-          <w:lang w:val="en-GB"/>
-        </w:rPr>
-        <w:t xml:space="preserve"> </w:t>
-      </w:r>
-      <w:r>
-        <w:rPr>
-          <w:rFonts w:asciiTheme="majorHAnsi" w:hAnsiTheme="majorHAnsi" w:cstheme="majorHAnsi" w:hint="cs"/>
-          <w:rtl/>
-          <w:lang w:val="en-GB"/>
-        </w:rPr>
-        <w:t>ערך</w:t>
-      </w:r>
-      <w:r>
-        <w:rPr>
-          <w:rFonts w:asciiTheme="majorHAnsi" w:hAnsiTheme="majorHAnsi" w:cstheme="majorHAnsi"/>
-          <w:lang w:val="en-GB"/>
-        </w:rPr>
-        <w:t xml:space="preserve"> K </w:t>
-      </w:r>
-      <w:r>
-        <w:rPr>
-          <w:rFonts w:asciiTheme="majorHAnsi" w:hAnsiTheme="majorHAnsi" w:cstheme="majorHAnsi" w:hint="cs"/>
-          <w:rtl/>
-          <w:lang w:val="en-GB"/>
-        </w:rPr>
-        <w:t>שייבחר</w:t>
-      </w:r>
-      <w:r>
-        <w:rPr>
-          <w:rFonts w:asciiTheme="majorHAnsi" w:hAnsiTheme="majorHAnsi" w:cstheme="majorHAnsi"/>
-          <w:lang w:val="en-GB"/>
-        </w:rPr>
-        <w:t>.</w:t>
-      </w:r>
-      <w:r>
-        <w:rPr>
-          <w:rFonts w:asciiTheme="majorHAnsi" w:hAnsiTheme="majorHAnsi" w:cstheme="majorHAnsi"/>
-          <w:rtl/>
-        </w:rPr>
-        <w:br/>
-      </w:r>
-      <w:r>
-        <w:rPr>
-          <w:rFonts w:asciiTheme="majorHAnsi" w:hAnsiTheme="majorHAnsi" w:cstheme="majorHAnsi" w:hint="cs"/>
-          <w:color w:val="2F5496" w:themeColor="accent1" w:themeShade="BF"/>
-          <w:rtl/>
-        </w:rPr>
-        <w:lastRenderedPageBreak/>
-        <w:t>נגדיר את המסווג הבא:</w:t>
-      </w:r>
-      <w:r>
-        <w:rPr>
-          <w:rFonts w:asciiTheme="majorHAnsi" w:hAnsiTheme="majorHAnsi" w:cstheme="majorHAnsi"/>
-          <w:color w:val="2F5496" w:themeColor="accent1" w:themeShade="BF"/>
-          <w:rtl/>
-        </w:rPr>
-        <w:br/>
-      </w:r>
-    </w:p>
-    <w:p>
-      <w:pPr>
-        <w:pStyle w:val="ListParagraph"/>
-        <w:bidi/>
-        <w:ind w:left="1080" w:right="-284"/>
-        <w:rPr>
-          <w:rFonts w:asciiTheme="majorHAnsi" w:hAnsiTheme="majorHAnsi" w:cstheme="majorHAnsi" w:hint="cs"/>
-          <w:color w:val="2F5496" w:themeColor="accent1" w:themeShade="BF"/>
-          <w:rtl/>
-          <w:lang w:val="en-GB"/>
-        </w:rPr>
-      </w:pPr>
-      <m:oMathPara>
-        <m:oMath>
-          <m:r>
-            <w:rPr>
-              <w:rFonts w:ascii="Cambria Math" w:hAnsi="Cambria Math" w:cstheme="majorHAnsi"/>
-              <w:color w:val="2F5496" w:themeColor="accent1" w:themeShade="BF"/>
-              <w:lang w:val="en-GB"/>
-            </w:rPr>
-            <m:t>f</m:t>
-          </m:r>
-          <m:d>
-            <m:dPr>
-              <m:ctrlPr>
-                <w:rPr>
-                  <w:rFonts w:ascii="Cambria Math" w:hAnsi="Cambria Math" w:cstheme="majorHAnsi"/>
-                  <w:i/>
-                  <w:color w:val="2F5496" w:themeColor="accent1" w:themeShade="BF"/>
-                  <w:lang w:val="en-GB"/>
-                </w:rPr>
-              </m:ctrlPr>
-            </m:dPr>
-            <m:e>
-              <m:r>
-                <w:rPr>
-                  <w:rFonts w:ascii="Cambria Math" w:hAnsi="Cambria Math" w:cstheme="majorHAnsi"/>
-                  <w:color w:val="2F5496" w:themeColor="accent1" w:themeShade="BF"/>
-                  <w:lang w:val="en-GB"/>
-                </w:rPr>
-                <m:t>x=</m:t>
-              </m:r>
-              <m:d>
-                <m:dPr>
-                  <m:ctrlPr>
-                    <w:rPr>
-                      <w:rFonts w:ascii="Cambria Math" w:hAnsi="Cambria Math" w:cstheme="majorHAnsi"/>
-                      <w:i/>
-                      <w:color w:val="2F5496" w:themeColor="accent1" w:themeShade="BF"/>
-                      <w:lang w:val="en-GB"/>
-                    </w:rPr>
-                  </m:ctrlPr>
-                </m:dPr>
-                <m:e>
-                  <m:sSub>
-                    <m:sSubPr>
-                      <m:ctrlPr>
-                        <w:rPr>
-                          <w:rFonts w:ascii="Cambria Math" w:hAnsi="Cambria Math" w:cstheme="majorHAnsi"/>
-                          <w:i/>
-                          <w:color w:val="2F5496" w:themeColor="accent1" w:themeShade="BF"/>
-                          <w:lang w:val="en-GB"/>
-                        </w:rPr>
-                      </m:ctrlPr>
-                    </m:sSubPr>
-                    <m:e>
-                      <m:r>
-                        <w:rPr>
-                          <w:rFonts w:ascii="Cambria Math" w:hAnsi="Cambria Math" w:cstheme="majorHAnsi"/>
-                          <w:color w:val="2F5496" w:themeColor="accent1" w:themeShade="BF"/>
-                          <w:lang w:val="en-GB"/>
-                        </w:rPr>
-                        <m:t>x</m:t>
-                      </m:r>
-                    </m:e>
-                    <m:sub>
-                      <m:r>
-                        <w:rPr>
-                          <w:rFonts w:ascii="Cambria Math" w:hAnsi="Cambria Math" w:cstheme="majorHAnsi"/>
-                          <w:color w:val="2F5496" w:themeColor="accent1" w:themeShade="BF"/>
-                          <w:lang w:val="en-GB"/>
-                        </w:rPr>
-                        <m:t>1</m:t>
-                      </m:r>
-                    </m:sub>
-                  </m:sSub>
-                  <m:r>
-                    <w:rPr>
-                      <w:rFonts w:ascii="Cambria Math" w:hAnsi="Cambria Math" w:cstheme="majorHAnsi"/>
-                      <w:color w:val="2F5496" w:themeColor="accent1" w:themeShade="BF"/>
-                      <w:lang w:val="en-GB"/>
-                    </w:rPr>
-                    <m:t>,</m:t>
-                  </m:r>
-                  <m:sSub>
-                    <m:sSubPr>
-                      <m:ctrlPr>
-                        <w:rPr>
-                          <w:rFonts w:ascii="Cambria Math" w:hAnsi="Cambria Math" w:cstheme="majorHAnsi"/>
-                          <w:i/>
-                          <w:color w:val="2F5496" w:themeColor="accent1" w:themeShade="BF"/>
-                          <w:lang w:val="en-GB"/>
-                        </w:rPr>
-                      </m:ctrlPr>
-                    </m:sSubPr>
-                    <m:e>
-                      <m:r>
-                        <w:rPr>
-                          <w:rFonts w:ascii="Cambria Math" w:hAnsi="Cambria Math" w:cstheme="majorHAnsi"/>
-                          <w:color w:val="2F5496" w:themeColor="accent1" w:themeShade="BF"/>
-                          <w:lang w:val="en-GB"/>
-                        </w:rPr>
-                        <m:t>x</m:t>
-                      </m:r>
-                    </m:e>
-                    <m:sub>
-                      <m:r>
-                        <w:rPr>
-                          <w:rFonts w:ascii="Cambria Math" w:hAnsi="Cambria Math" w:cstheme="majorHAnsi"/>
-                          <w:color w:val="2F5496" w:themeColor="accent1" w:themeShade="BF"/>
-                          <w:lang w:val="en-GB"/>
-                        </w:rPr>
-                        <m:t>2</m:t>
-                      </m:r>
-                    </m:sub>
-                  </m:sSub>
-                </m:e>
-              </m:d>
-            </m:e>
-          </m:d>
-          <m:r>
-            <w:rPr>
-              <w:rFonts w:ascii="Cambria Math" w:hAnsi="Cambria Math" w:cstheme="majorHAnsi"/>
-              <w:color w:val="2F5496" w:themeColor="accent1" w:themeShade="BF"/>
-              <w:lang w:val="en-GB"/>
-            </w:rPr>
-            <m:t>=</m:t>
-          </m:r>
-          <m:d>
-            <m:dPr>
-              <m:begChr m:val="{"/>
-              <m:endChr m:val=""/>
-              <m:ctrlPr>
-                <w:rPr>
-                  <w:rFonts w:ascii="Cambria Math" w:hAnsi="Cambria Math" w:cstheme="majorHAnsi"/>
-                  <w:i/>
-                  <w:color w:val="2F5496" w:themeColor="accent1" w:themeShade="BF"/>
-                  <w:lang w:val="en-GB"/>
-                </w:rPr>
-              </m:ctrlPr>
-            </m:dPr>
-            <m:e>
-              <m:eqArr>
-                <m:eqArrPr>
-                  <m:ctrlPr>
-                    <w:rPr>
-                      <w:rFonts w:ascii="Cambria Math" w:hAnsi="Cambria Math" w:cstheme="majorHAnsi"/>
-                      <w:i/>
-                      <w:color w:val="2F5496" w:themeColor="accent1" w:themeShade="BF"/>
-                      <w:lang w:val="en-GB"/>
-                    </w:rPr>
-                  </m:ctrlPr>
-                </m:eqArrPr>
-                <m:e>
-                  <m:m>
-                    <m:mPr>
-                      <m:mcs>
-                        <m:mc>
-                          <m:mcPr>
-                            <m:count m:val="2"/>
-                            <m:mcJc m:val="center"/>
-                          </m:mcPr>
-                        </m:mc>
-                      </m:mcs>
-                      <m:ctrlPr>
-                        <w:rPr>
-                          <w:rFonts w:ascii="Cambria Math" w:hAnsi="Cambria Math" w:cstheme="majorHAnsi"/>
-                          <w:i/>
-                          <w:color w:val="2F5496" w:themeColor="accent1" w:themeShade="BF"/>
-                          <w:lang w:val="en-GB"/>
-                        </w:rPr>
-                      </m:ctrlPr>
-                    </m:mPr>
-                    <m:mr>
-                      <m:e>
-                        <m:r>
-                          <w:rPr>
-                            <w:rFonts w:ascii="Cambria Math" w:hAnsi="Cambria Math" w:cstheme="majorHAnsi"/>
-                            <w:color w:val="2F5496" w:themeColor="accent1" w:themeShade="BF"/>
-                            <w:lang w:val="en-GB"/>
-                          </w:rPr>
-                          <m:t>0</m:t>
-                        </m:r>
-                      </m:e>
-                      <m:e>
-                        <m:r>
-                          <w:rPr>
-                            <w:rFonts w:ascii="Cambria Math" w:hAnsi="Cambria Math" w:cstheme="majorHAnsi"/>
-                            <w:color w:val="2F5496" w:themeColor="accent1" w:themeShade="BF"/>
-                            <w:lang w:val="en-GB"/>
-                          </w:rPr>
-                          <m:t xml:space="preserve">if </m:t>
-                        </m:r>
-                        <m:sSub>
-                          <m:sSubPr>
-                            <m:ctrlPr>
-                              <w:rPr>
-                                <w:rFonts w:ascii="Cambria Math" w:hAnsi="Cambria Math" w:cstheme="majorHAnsi"/>
-                                <w:i/>
-                                <w:color w:val="2F5496" w:themeColor="accent1" w:themeShade="BF"/>
-                                <w:lang w:val="en-GB"/>
-                              </w:rPr>
-                            </m:ctrlPr>
-                          </m:sSubPr>
-                          <m:e>
-                            <m:r>
-                              <w:rPr>
-                                <w:rFonts w:ascii="Cambria Math" w:hAnsi="Cambria Math" w:cstheme="majorHAnsi"/>
-                                <w:color w:val="2F5496" w:themeColor="accent1" w:themeShade="BF"/>
-                                <w:lang w:val="en-GB"/>
-                              </w:rPr>
-                              <m:t>x</m:t>
-                            </m:r>
-                          </m:e>
-                          <m:sub>
-                            <m:r>
-                              <w:rPr>
-                                <w:rFonts w:ascii="Cambria Math" w:hAnsi="Cambria Math" w:cstheme="majorHAnsi"/>
-                                <w:color w:val="2F5496" w:themeColor="accent1" w:themeShade="BF"/>
-                                <w:lang w:val="en-GB"/>
-                              </w:rPr>
-                              <m:t>1</m:t>
-                            </m:r>
-                          </m:sub>
-                        </m:sSub>
-                        <m:r>
-                          <w:rPr>
-                            <w:rFonts w:ascii="Cambria Math" w:hAnsi="Cambria Math" w:cstheme="majorHAnsi"/>
-                            <w:color w:val="2F5496" w:themeColor="accent1" w:themeShade="BF"/>
-                          </w:rPr>
-                          <m:t>,</m:t>
-                        </m:r>
-                        <m:sSub>
-                          <m:sSubPr>
-                            <m:ctrlPr>
-                              <w:rPr>
-                                <w:rFonts w:ascii="Cambria Math" w:hAnsi="Cambria Math" w:cstheme="majorHAnsi"/>
-                                <w:i/>
-                                <w:color w:val="2F5496" w:themeColor="accent1" w:themeShade="BF"/>
-                              </w:rPr>
-                            </m:ctrlPr>
-                          </m:sSubPr>
-                          <m:e>
-                            <m:r>
-                              <w:rPr>
-                                <w:rFonts w:ascii="Cambria Math" w:hAnsi="Cambria Math" w:cstheme="majorHAnsi"/>
-                                <w:color w:val="2F5496" w:themeColor="accent1" w:themeShade="BF"/>
-                              </w:rPr>
-                              <m:t>x</m:t>
-                            </m:r>
-                          </m:e>
-                          <m:sub>
-                            <m:r>
-                              <w:rPr>
-                                <w:rFonts w:ascii="Cambria Math" w:hAnsi="Cambria Math" w:cstheme="majorHAnsi"/>
-                                <w:color w:val="2F5496" w:themeColor="accent1" w:themeShade="BF"/>
-                              </w:rPr>
-                              <m:t>2</m:t>
-                            </m:r>
-                          </m:sub>
-                        </m:sSub>
-                        <m:r>
-                          <w:rPr>
-                            <w:rFonts w:ascii="Cambria Math" w:hAnsi="Cambria Math" w:cstheme="majorHAnsi"/>
-                            <w:color w:val="2F5496" w:themeColor="accent1" w:themeShade="BF"/>
-                            <w:lang w:val="en-GB"/>
-                          </w:rPr>
-                          <m:t>∈[0,5]</m:t>
-                        </m:r>
-                      </m:e>
-                    </m:mr>
-                  </m:m>
-                </m:e>
-                <m:e>
-                  <m:m>
-                    <m:mPr>
-                      <m:mcs>
-                        <m:mc>
-                          <m:mcPr>
-                            <m:count m:val="2"/>
-                            <m:mcJc m:val="center"/>
-                          </m:mcPr>
-                        </m:mc>
-                      </m:mcs>
-                      <m:ctrlPr>
-                        <w:rPr>
-                          <w:rFonts w:ascii="Cambria Math" w:hAnsi="Cambria Math" w:cstheme="majorHAnsi"/>
-                          <w:i/>
-                          <w:color w:val="2F5496" w:themeColor="accent1" w:themeShade="BF"/>
-                          <w:lang w:val="en-GB"/>
-                        </w:rPr>
-                      </m:ctrlPr>
-                    </m:mPr>
-                    <m:mr>
-                      <m:e>
-                        <m:r>
-                          <w:rPr>
-                            <w:rFonts w:ascii="Cambria Math" w:hAnsi="Cambria Math" w:cstheme="majorHAnsi"/>
-                            <w:color w:val="2F5496" w:themeColor="accent1" w:themeShade="BF"/>
-                            <w:lang w:val="en-GB"/>
-                          </w:rPr>
-                          <m:t>1</m:t>
-                        </m:r>
-                      </m:e>
-                      <m:e>
-                        <m:r>
-                          <w:rPr>
-                            <w:rFonts w:ascii="Cambria Math" w:hAnsi="Cambria Math" w:cstheme="majorHAnsi"/>
-                            <w:color w:val="2F5496" w:themeColor="accent1" w:themeShade="BF"/>
-                            <w:lang w:val="en-GB"/>
-                          </w:rPr>
-                          <m:t>else</m:t>
-                        </m:r>
-                      </m:e>
-                    </m:mr>
-                  </m:m>
-                </m:e>
-              </m:eqArr>
-            </m:e>
-          </m:d>
-          <m:r>
-            <w:rPr>
-              <w:rFonts w:asciiTheme="majorHAnsi" w:hAnsiTheme="majorHAnsi" w:cstheme="majorHAnsi"/>
-              <w:color w:val="2F5496" w:themeColor="accent1" w:themeShade="BF"/>
-              <w:lang w:val="en-GB"/>
-            </w:rPr>
-            <w:br/>
-          </m:r>
-        </m:oMath>
-      </m:oMathPara>
-      <w:r>
-        <w:rPr>
-          <w:rFonts w:asciiTheme="majorHAnsi" w:hAnsiTheme="majorHAnsi" w:cstheme="majorHAnsi" w:hint="cs"/>
-          <w:color w:val="2F5496" w:themeColor="accent1" w:themeShade="BF"/>
-          <w:rtl/>
-          <w:lang w:val="en-GB"/>
-        </w:rPr>
-        <w:t>נגיד תכונה</w:t>
-      </w:r>
-      <w:r>
-        <w:rPr>
-          <w:rFonts w:asciiTheme="majorHAnsi" w:hAnsiTheme="majorHAnsi" w:cstheme="majorHAnsi" w:hint="cs"/>
-          <w:color w:val="2F5496" w:themeColor="accent1" w:themeShade="BF"/>
-          <w:rtl/>
-          <w:lang w:val="en-GB"/>
-        </w:rPr>
-        <w:t xml:space="preserve"> </w:t>
-      </w:r>
-      <m:oMath>
-        <m:sSub>
-          <m:sSubPr>
-            <m:ctrlPr>
-              <w:rPr>
-                <w:rFonts w:ascii="Cambria Math" w:hAnsi="Cambria Math" w:cstheme="majorHAnsi"/>
-                <w:i/>
-                <w:color w:val="2F5496" w:themeColor="accent1" w:themeShade="BF"/>
-                <w:lang w:val="en-GB"/>
-              </w:rPr>
-            </m:ctrlPr>
-          </m:sSubPr>
-          <m:e>
-            <m:r>
-              <w:rPr>
-                <w:rFonts w:ascii="Cambria Math" w:hAnsi="Cambria Math" w:cstheme="majorHAnsi"/>
-                <w:color w:val="2F5496" w:themeColor="accent1" w:themeShade="BF"/>
-                <w:lang w:val="en-GB"/>
-              </w:rPr>
-              <m:t>v</m:t>
-            </m:r>
-          </m:e>
-          <m:sub>
-            <m:r>
-              <w:rPr>
-                <w:rFonts w:ascii="Cambria Math" w:hAnsi="Cambria Math" w:cstheme="majorHAnsi"/>
-                <w:color w:val="2F5496" w:themeColor="accent1" w:themeShade="BF"/>
-                <w:lang w:val="en-GB"/>
-              </w:rPr>
-              <m:t>i</m:t>
-            </m:r>
-          </m:sub>
-        </m:sSub>
-      </m:oMath>
-      <w:r>
-        <w:rPr>
-          <w:rFonts w:asciiTheme="majorHAnsi" w:hAnsiTheme="majorHAnsi" w:cstheme="majorHAnsi" w:hint="cs"/>
-          <w:color w:val="2F5496" w:themeColor="accent1" w:themeShade="BF"/>
-          <w:rtl/>
-          <w:lang w:val="en-GB"/>
-        </w:rPr>
-        <w:t xml:space="preserve"> הוא תוכן </w:t>
-      </w:r>
-      <w:proofErr w:type="spellStart"/>
-      <w:r>
-        <w:rPr>
-          <w:rFonts w:asciiTheme="majorHAnsi" w:hAnsiTheme="majorHAnsi" w:cstheme="majorHAnsi" w:hint="cs"/>
-          <w:color w:val="2F5496" w:themeColor="accent1" w:themeShade="BF"/>
-          <w:rtl/>
-          <w:lang w:val="en-GB"/>
-        </w:rPr>
-        <w:t>הוקטור</w:t>
-      </w:r>
-      <w:proofErr w:type="spellEnd"/>
-      <w:r>
-        <w:rPr>
-          <w:rFonts w:asciiTheme="majorHAnsi" w:hAnsiTheme="majorHAnsi" w:cstheme="majorHAnsi" w:hint="cs"/>
-          <w:color w:val="2F5496" w:themeColor="accent1" w:themeShade="BF"/>
-          <w:rtl/>
-          <w:lang w:val="en-GB"/>
-        </w:rPr>
-        <w:t xml:space="preserve"> במקום </w:t>
-      </w:r>
-      <m:oMath>
-        <m:sSub>
-          <m:sSubPr>
-            <m:ctrlPr>
-              <w:rPr>
-                <w:rFonts w:ascii="Cambria Math" w:hAnsi="Cambria Math" w:cstheme="majorHAnsi"/>
-                <w:i/>
-                <w:color w:val="2F5496" w:themeColor="accent1" w:themeShade="BF"/>
-                <w:lang w:val="en-GB"/>
-              </w:rPr>
-            </m:ctrlPr>
-          </m:sSubPr>
-          <m:e>
-            <m:r>
-              <w:rPr>
-                <w:rFonts w:ascii="Cambria Math" w:hAnsi="Cambria Math" w:cstheme="majorHAnsi"/>
-                <w:color w:val="2F5496" w:themeColor="accent1" w:themeShade="BF"/>
-                <w:lang w:val="en-GB"/>
-              </w:rPr>
-              <m:t>x</m:t>
-            </m:r>
-          </m:e>
-          <m:sub>
-            <m:r>
-              <w:rPr>
-                <w:rFonts w:ascii="Cambria Math" w:hAnsi="Cambria Math" w:cstheme="majorHAnsi"/>
-                <w:color w:val="2F5496" w:themeColor="accent1" w:themeShade="BF"/>
-                <w:lang w:val="en-GB"/>
-              </w:rPr>
-              <m:t>i</m:t>
-            </m:r>
-          </m:sub>
-        </m:sSub>
-      </m:oMath>
-    </w:p>
-    <w:p>
-      <w:pPr>
-        <w:pStyle w:val="ListParagraph"/>
-        <w:bidi/>
-        <w:ind w:left="1080" w:right="-284"/>
-        <w:rPr>
-          <w:rFonts w:asciiTheme="majorHAnsi" w:hAnsiTheme="majorHAnsi" w:cstheme="majorHAnsi"/>
-          <w:color w:val="2F5496" w:themeColor="accent1" w:themeShade="BF"/>
-          <w:rtl/>
-          <w:lang w:val="en-GB"/>
-        </w:rPr>
-      </w:pPr>
-      <w:r>
-        <w:rPr>
-          <w:rFonts w:asciiTheme="majorHAnsi" w:hAnsiTheme="majorHAnsi" w:cstheme="majorHAnsi" w:hint="cs"/>
-          <w:color w:val="2F5496" w:themeColor="accent1" w:themeShade="BF"/>
-          <w:rtl/>
-          <w:lang w:val="en-GB"/>
-        </w:rPr>
-        <w:t>קבוצת אימון:</w:t>
-      </w:r>
-      <m:oMath>
-        <m:d>
-          <m:dPr>
-            <m:ctrlPr>
-              <w:rPr>
-                <w:rFonts w:ascii="Cambria Math" w:hAnsi="Cambria Math" w:cstheme="majorHAnsi"/>
-                <w:i/>
-                <w:color w:val="2F5496" w:themeColor="accent1" w:themeShade="BF"/>
-                <w:lang w:val="en-GB"/>
-              </w:rPr>
-            </m:ctrlPr>
-          </m:dPr>
-          <m:e>
-            <m:d>
-              <m:dPr>
-                <m:ctrlPr>
-                  <w:rPr>
-                    <w:rFonts w:ascii="Cambria Math" w:hAnsi="Cambria Math" w:cstheme="majorHAnsi"/>
-                    <w:i/>
-                    <w:color w:val="2F5496" w:themeColor="accent1" w:themeShade="BF"/>
-                    <w:lang w:val="en-GB"/>
-                  </w:rPr>
-                </m:ctrlPr>
-              </m:dPr>
-              <m:e>
-                <m:r>
-                  <w:rPr>
-                    <w:rFonts w:ascii="Cambria Math" w:hAnsi="Cambria Math" w:cstheme="majorHAnsi"/>
-                    <w:color w:val="2F5496" w:themeColor="accent1" w:themeShade="BF"/>
-                    <w:lang w:val="en-GB"/>
-                  </w:rPr>
-                  <m:t>1,1</m:t>
-                </m:r>
-              </m:e>
-            </m:d>
-            <m:r>
-              <w:rPr>
-                <w:rFonts w:ascii="Cambria Math" w:hAnsi="Cambria Math" w:cstheme="majorHAnsi"/>
-                <w:color w:val="2F5496" w:themeColor="accent1" w:themeShade="BF"/>
-                <w:lang w:val="en-GB"/>
-              </w:rPr>
-              <m:t>,1</m:t>
-            </m:r>
-          </m:e>
-        </m:d>
-        <m:r>
-          <w:rPr>
-            <w:rFonts w:ascii="Cambria Math" w:hAnsi="Cambria Math" w:cstheme="majorHAnsi"/>
-            <w:color w:val="2F5496" w:themeColor="accent1" w:themeShade="BF"/>
-            <w:lang w:val="en-GB"/>
-          </w:rPr>
-          <m:t>(</m:t>
-        </m:r>
-        <m:d>
-          <m:dPr>
-            <m:ctrlPr>
-              <w:rPr>
-                <w:rFonts w:ascii="Cambria Math" w:hAnsi="Cambria Math" w:cstheme="majorHAnsi"/>
-                <w:i/>
-                <w:color w:val="2F5496" w:themeColor="accent1" w:themeShade="BF"/>
-                <w:lang w:val="en-GB"/>
-              </w:rPr>
-            </m:ctrlPr>
-          </m:dPr>
-          <m:e>
-            <m:r>
-              <w:rPr>
-                <w:rFonts w:ascii="Cambria Math" w:hAnsi="Cambria Math" w:cstheme="majorHAnsi"/>
-                <w:color w:val="2F5496" w:themeColor="accent1" w:themeShade="BF"/>
-                <w:lang w:val="en-GB"/>
-              </w:rPr>
-              <m:t>6,6</m:t>
-            </m:r>
-          </m:e>
-        </m:d>
-        <m:r>
-          <w:rPr>
-            <w:rFonts w:ascii="Cambria Math" w:hAnsi="Cambria Math" w:cstheme="majorHAnsi"/>
-            <w:color w:val="2F5496" w:themeColor="accent1" w:themeShade="BF"/>
-            <w:lang w:val="en-GB"/>
-          </w:rPr>
-          <m:t>,0</m:t>
-        </m:r>
-        <m:r>
-          <w:rPr>
-            <w:rFonts w:ascii="Cambria Math" w:hAnsi="Cambria Math" w:cstheme="majorHAnsi"/>
-            <w:color w:val="2F5496" w:themeColor="accent1" w:themeShade="BF"/>
-            <w:lang w:val="en-GB"/>
-          </w:rPr>
-          <m:t>)(</m:t>
-        </m:r>
-        <m:d>
-          <m:dPr>
-            <m:ctrlPr>
-              <w:rPr>
-                <w:rFonts w:ascii="Cambria Math" w:hAnsi="Cambria Math" w:cstheme="majorHAnsi"/>
-                <w:i/>
-                <w:color w:val="2F5496" w:themeColor="accent1" w:themeShade="BF"/>
-                <w:lang w:val="en-GB"/>
-              </w:rPr>
-            </m:ctrlPr>
-          </m:dPr>
-          <m:e>
-            <m:r>
-              <w:rPr>
-                <w:rFonts w:ascii="Cambria Math" w:hAnsi="Cambria Math" w:cstheme="majorHAnsi"/>
-                <w:color w:val="2F5496" w:themeColor="accent1" w:themeShade="BF"/>
-                <w:lang w:val="en-GB"/>
-              </w:rPr>
-              <m:t>6,5</m:t>
-            </m:r>
-          </m:e>
-        </m:d>
-        <m:r>
-          <w:rPr>
-            <w:rFonts w:ascii="Cambria Math" w:hAnsi="Cambria Math" w:cstheme="majorHAnsi"/>
-            <w:color w:val="2F5496" w:themeColor="accent1" w:themeShade="BF"/>
-            <w:lang w:val="en-GB"/>
-          </w:rPr>
-          <m:t>,0</m:t>
-        </m:r>
-        <m:r>
-          <w:rPr>
-            <w:rFonts w:ascii="Cambria Math" w:hAnsi="Cambria Math" w:cstheme="majorHAnsi"/>
-            <w:color w:val="2F5496" w:themeColor="accent1" w:themeShade="BF"/>
-            <w:lang w:val="en-GB"/>
-          </w:rPr>
-          <m:t>)(</m:t>
-        </m:r>
-        <m:d>
-          <m:dPr>
-            <m:ctrlPr>
-              <w:rPr>
-                <w:rFonts w:ascii="Cambria Math" w:hAnsi="Cambria Math" w:cstheme="majorHAnsi"/>
-                <w:i/>
-                <w:color w:val="2F5496" w:themeColor="accent1" w:themeShade="BF"/>
-                <w:lang w:val="en-GB"/>
-              </w:rPr>
-            </m:ctrlPr>
-          </m:dPr>
-          <m:e>
-            <m:r>
-              <w:rPr>
-                <w:rFonts w:ascii="Cambria Math" w:hAnsi="Cambria Math" w:cstheme="majorHAnsi"/>
-                <w:color w:val="2F5496" w:themeColor="accent1" w:themeShade="BF"/>
-                <w:lang w:val="en-GB"/>
-              </w:rPr>
-              <m:t>5,6</m:t>
-            </m:r>
-          </m:e>
-        </m:d>
-        <m:r>
-          <w:rPr>
-            <w:rFonts w:ascii="Cambria Math" w:hAnsi="Cambria Math" w:cstheme="majorHAnsi"/>
-            <w:color w:val="2F5496" w:themeColor="accent1" w:themeShade="BF"/>
-            <w:lang w:val="en-GB"/>
-          </w:rPr>
-          <m:t>,0</m:t>
-        </m:r>
-        <m:r>
-          <w:rPr>
-            <w:rFonts w:ascii="Cambria Math" w:hAnsi="Cambria Math" w:cstheme="majorHAnsi"/>
-            <w:color w:val="2F5496" w:themeColor="accent1" w:themeShade="BF"/>
-            <w:lang w:val="en-GB"/>
-          </w:rPr>
-          <m:t>)</m:t>
+          <m:t>→{0,1}</m:t>
         </m:r>
       </m:oMath>
-    </w:p>
-    <w:p>
-      <w:pPr>
-        <w:bidi/>
-        <w:ind w:left="1080" w:right="-284"/>
-        <w:rPr>
-          <w:rFonts w:asciiTheme="majorHAnsi" w:hAnsiTheme="majorHAnsi" w:cstheme="majorHAnsi"/>
-          <w:color w:val="2F5496" w:themeColor="accent1" w:themeShade="BF"/>
-          <w:rtl/>
-        </w:rPr>
-      </w:pPr>
-      <w:r>
-        <w:rPr>
-          <w:rFonts w:asciiTheme="majorHAnsi" w:hAnsiTheme="majorHAnsi" w:cstheme="majorHAnsi" w:hint="cs"/>
-          <w:color w:val="2F5496" w:themeColor="accent1" w:themeShade="BF"/>
-          <w:rtl/>
-        </w:rPr>
-        <w:t xml:space="preserve">אלגוריתם </w:t>
-      </w:r>
-      <w:r>
-        <w:rPr>
-          <w:rFonts w:asciiTheme="majorHAnsi" w:hAnsiTheme="majorHAnsi" w:cstheme="majorHAnsi"/>
-          <w:color w:val="2F5496" w:themeColor="accent1" w:themeShade="BF"/>
-        </w:rPr>
-        <w:t>ID3</w:t>
-      </w:r>
-      <w:r>
-        <w:rPr>
-          <w:rFonts w:asciiTheme="majorHAnsi" w:hAnsiTheme="majorHAnsi" w:cstheme="majorHAnsi" w:hint="cs"/>
-          <w:color w:val="2F5496" w:themeColor="accent1" w:themeShade="BF"/>
-          <w:rtl/>
-        </w:rPr>
-        <w:t xml:space="preserve"> </w:t>
-      </w:r>
-      <w:r>
-        <w:rPr>
-          <w:rFonts w:asciiTheme="majorHAnsi" w:hAnsiTheme="majorHAnsi" w:cstheme="majorHAnsi" w:hint="cs"/>
-          <w:color w:val="2F5496" w:themeColor="accent1" w:themeShade="BF"/>
-          <w:rtl/>
-        </w:rPr>
-        <w:t xml:space="preserve">עם התכונות </w:t>
-      </w:r>
-      <m:oMath>
-        <m:sSub>
-          <m:sSubPr>
-            <m:ctrlPr>
-              <w:rPr>
-                <w:rFonts w:ascii="Cambria Math" w:hAnsi="Cambria Math" w:cstheme="majorHAnsi"/>
-                <w:i/>
-                <w:color w:val="2F5496" w:themeColor="accent1" w:themeShade="BF"/>
-              </w:rPr>
-            </m:ctrlPr>
-          </m:sSubPr>
-          <m:e>
-            <m:r>
-              <w:rPr>
-                <w:rFonts w:ascii="Cambria Math" w:hAnsi="Cambria Math" w:cstheme="majorHAnsi"/>
-                <w:color w:val="2F5496" w:themeColor="accent1" w:themeShade="BF"/>
-              </w:rPr>
-              <m:t>v</m:t>
-            </m:r>
-          </m:e>
-          <m:sub>
-            <m:r>
-              <w:rPr>
-                <w:rFonts w:ascii="Cambria Math" w:hAnsi="Cambria Math" w:cstheme="majorHAnsi"/>
-                <w:color w:val="2F5496" w:themeColor="accent1" w:themeShade="BF"/>
-              </w:rPr>
-              <m:t>1</m:t>
-            </m:r>
-          </m:sub>
-        </m:sSub>
-        <m:r>
-          <w:rPr>
-            <w:rFonts w:ascii="Cambria Math" w:hAnsi="Cambria Math" w:cstheme="majorHAnsi"/>
-            <w:color w:val="2F5496" w:themeColor="accent1" w:themeShade="BF"/>
-          </w:rPr>
-          <m:t>,</m:t>
-        </m:r>
-        <m:sSub>
-          <m:sSubPr>
-            <m:ctrlPr>
-              <w:rPr>
-                <w:rFonts w:ascii="Cambria Math" w:hAnsi="Cambria Math" w:cstheme="majorHAnsi"/>
-                <w:i/>
-                <w:color w:val="2F5496" w:themeColor="accent1" w:themeShade="BF"/>
-              </w:rPr>
-            </m:ctrlPr>
-          </m:sSubPr>
-          <m:e>
-            <m:r>
-              <w:rPr>
-                <w:rFonts w:ascii="Cambria Math" w:hAnsi="Cambria Math" w:cstheme="majorHAnsi"/>
-                <w:color w:val="2F5496" w:themeColor="accent1" w:themeShade="BF"/>
-              </w:rPr>
-              <m:t>v</m:t>
-            </m:r>
-          </m:e>
-          <m:sub>
-            <m:r>
-              <w:rPr>
-                <w:rFonts w:ascii="Cambria Math" w:hAnsi="Cambria Math" w:cstheme="majorHAnsi"/>
-                <w:color w:val="2F5496" w:themeColor="accent1" w:themeShade="BF"/>
-              </w:rPr>
-              <m:t>2</m:t>
-            </m:r>
-          </m:sub>
-        </m:sSub>
-      </m:oMath>
-      <w:r>
-        <w:rPr>
-          <w:rFonts w:asciiTheme="majorHAnsi" w:hAnsiTheme="majorHAnsi" w:cstheme="majorHAnsi" w:hint="cs"/>
-          <w:color w:val="2F5496" w:themeColor="accent1" w:themeShade="BF"/>
-          <w:rtl/>
-        </w:rPr>
-        <w:t xml:space="preserve"> </w:t>
-      </w:r>
-      <w:r>
-        <w:rPr>
-          <w:rFonts w:asciiTheme="majorHAnsi" w:hAnsiTheme="majorHAnsi" w:cstheme="majorHAnsi" w:hint="cs"/>
-          <w:color w:val="2F5496" w:themeColor="accent1" w:themeShade="BF"/>
-          <w:rtl/>
-        </w:rPr>
-        <w:t>יפצל כל צומת פעם לפי ערך הביט הראשון ופעם לפי ערך הביט השני</w:t>
-      </w:r>
-      <w:r>
-        <w:rPr>
-          <w:rFonts w:asciiTheme="majorHAnsi" w:hAnsiTheme="majorHAnsi" w:cstheme="majorHAnsi" w:hint="cs"/>
-          <w:color w:val="2F5496" w:themeColor="accent1" w:themeShade="BF"/>
-          <w:rtl/>
-        </w:rPr>
-        <w:t xml:space="preserve"> (או הפוך, לא משנה)</w:t>
-      </w:r>
-      <w:r>
-        <w:rPr>
-          <w:rFonts w:asciiTheme="majorHAnsi" w:hAnsiTheme="majorHAnsi" w:cstheme="majorHAnsi" w:hint="cs"/>
-          <w:color w:val="2F5496" w:themeColor="accent1" w:themeShade="BF"/>
-          <w:rtl/>
-        </w:rPr>
-        <w:t>, ויסווג כל דוגמת מבחן בהתאם למסווג המטרה.</w:t>
-      </w:r>
-    </w:p>
-    <w:p>
-      <w:pPr>
-        <w:bidi/>
-        <w:ind w:left="1080" w:right="-284"/>
-        <w:rPr>
-          <w:rFonts w:asciiTheme="majorHAnsi" w:hAnsiTheme="majorHAnsi" w:cstheme="majorHAnsi" w:hint="cs"/>
-          <w:color w:val="2F5496" w:themeColor="accent1" w:themeShade="BF"/>
-          <w:rtl/>
-        </w:rPr>
-      </w:pPr>
-      <w:r>
-        <w:rPr>
-          <w:rFonts w:asciiTheme="majorHAnsi" w:hAnsiTheme="majorHAnsi" w:cstheme="majorHAnsi" w:hint="cs"/>
-          <w:color w:val="2F5496" w:themeColor="accent1" w:themeShade="BF"/>
-          <w:rtl/>
-        </w:rPr>
-        <w:t xml:space="preserve"> נתבונן על דוגמת המבחן </w:t>
-      </w:r>
-      <m:oMath>
-        <m:r>
-          <w:rPr>
-            <w:rFonts w:ascii="Cambria Math" w:hAnsi="Cambria Math" w:cstheme="majorHAnsi"/>
-            <w:color w:val="2F5496" w:themeColor="accent1" w:themeShade="BF"/>
-          </w:rPr>
-          <m:t>x=(5,5)</m:t>
-        </m:r>
-      </m:oMath>
-      <w:r>
-        <w:rPr>
-          <w:rFonts w:asciiTheme="majorHAnsi" w:hAnsiTheme="majorHAnsi" w:cstheme="majorHAnsi"/>
-          <w:color w:val="2F5496" w:themeColor="accent1" w:themeShade="BF"/>
+      <w:r>
+        <w:rPr>
+          <w:rFonts w:asciiTheme="majorHAnsi" w:hAnsiTheme="majorHAnsi" w:cstheme="majorHAnsi"/>
+          <w:lang w:val="en-GB"/>
+        </w:rPr>
+        <w:t xml:space="preserve"> </w:t>
+      </w:r>
+      <w:r>
+        <w:rPr>
+          <w:rFonts w:asciiTheme="majorHAnsi" w:hAnsiTheme="majorHAnsi" w:cstheme="majorHAnsi" w:hint="cs"/>
+          <w:rtl/>
+          <w:lang w:val="en-GB"/>
+        </w:rPr>
+        <w:t>וקבוצת</w:t>
+      </w:r>
+      <w:r>
+        <w:rPr>
+          <w:rFonts w:asciiTheme="majorHAnsi" w:hAnsiTheme="majorHAnsi" w:cstheme="majorHAnsi"/>
+          <w:rtl/>
+          <w:lang w:val="en-GB"/>
+        </w:rPr>
+        <w:t xml:space="preserve"> </w:t>
+      </w:r>
+      <w:r>
+        <w:rPr>
+          <w:rFonts w:asciiTheme="majorHAnsi" w:hAnsiTheme="majorHAnsi" w:cstheme="majorHAnsi" w:hint="cs"/>
+          <w:rtl/>
+          <w:lang w:val="en-GB"/>
+        </w:rPr>
+        <w:t>אימון</w:t>
+      </w:r>
+      <w:r>
+        <w:rPr>
+          <w:rFonts w:asciiTheme="majorHAnsi" w:hAnsiTheme="majorHAnsi" w:cstheme="majorHAnsi"/>
+          <w:rtl/>
+          <w:lang w:val="en-GB"/>
+        </w:rPr>
+        <w:t xml:space="preserve"> </w:t>
+      </w:r>
+      <w:r>
+        <w:rPr>
+          <w:rFonts w:asciiTheme="majorHAnsi" w:hAnsiTheme="majorHAnsi" w:cstheme="majorHAnsi" w:hint="cs"/>
+          <w:rtl/>
+          <w:lang w:val="en-GB"/>
+        </w:rPr>
+        <w:t>בעלת</w:t>
+      </w:r>
+      <w:r>
+        <w:rPr>
+          <w:rFonts w:asciiTheme="majorHAnsi" w:hAnsiTheme="majorHAnsi" w:cstheme="majorHAnsi"/>
+          <w:rtl/>
+          <w:lang w:val="en-GB"/>
+        </w:rPr>
+        <w:t xml:space="preserve"> </w:t>
+      </w:r>
+      <w:r>
+        <w:rPr>
+          <w:rFonts w:asciiTheme="majorHAnsi" w:hAnsiTheme="majorHAnsi" w:cstheme="majorHAnsi" w:hint="cs"/>
+          <w:rtl/>
+          <w:lang w:val="en-GB"/>
+        </w:rPr>
+        <w:t>לכל</w:t>
+      </w:r>
+      <w:r>
+        <w:rPr>
+          <w:rFonts w:asciiTheme="majorHAnsi" w:hAnsiTheme="majorHAnsi" w:cstheme="majorHAnsi"/>
+          <w:rtl/>
+          <w:lang w:val="en-GB"/>
+        </w:rPr>
+        <w:t xml:space="preserve"> </w:t>
+      </w:r>
+      <w:r>
+        <w:rPr>
+          <w:rFonts w:asciiTheme="majorHAnsi" w:hAnsiTheme="majorHAnsi" w:cstheme="majorHAnsi" w:hint="cs"/>
+          <w:rtl/>
+          <w:lang w:val="en-GB"/>
+        </w:rPr>
+        <w:t>היותר</w:t>
+      </w:r>
+      <w:r>
+        <w:rPr>
+          <w:rFonts w:asciiTheme="majorHAnsi" w:hAnsiTheme="majorHAnsi" w:cstheme="majorHAnsi"/>
+          <w:rtl/>
+          <w:lang w:val="en-GB"/>
+        </w:rPr>
+        <w:t xml:space="preserve"> 10 </w:t>
+      </w:r>
+      <w:r>
+        <w:rPr>
+          <w:rFonts w:asciiTheme="majorHAnsi" w:hAnsiTheme="majorHAnsi" w:cstheme="majorHAnsi" w:hint="cs"/>
+          <w:rtl/>
+          <w:lang w:val="en-GB"/>
+        </w:rPr>
+        <w:t>דוגמאות</w:t>
+      </w:r>
+      <w:r>
+        <w:rPr>
+          <w:rFonts w:asciiTheme="majorHAnsi" w:hAnsiTheme="majorHAnsi" w:cstheme="majorHAnsi"/>
+          <w:rtl/>
+          <w:lang w:val="en-GB"/>
+        </w:rPr>
+        <w:t xml:space="preserve"> </w:t>
+      </w:r>
+      <w:r>
+        <w:rPr>
+          <w:rFonts w:asciiTheme="majorHAnsi" w:hAnsiTheme="majorHAnsi" w:cstheme="majorHAnsi" w:hint="cs"/>
+          <w:rtl/>
+          <w:lang w:val="en-GB"/>
+        </w:rPr>
+        <w:t>כך</w:t>
+      </w:r>
+      <w:r>
+        <w:rPr>
+          <w:rFonts w:asciiTheme="majorHAnsi" w:hAnsiTheme="majorHAnsi" w:cstheme="majorHAnsi"/>
+          <w:rtl/>
+          <w:lang w:val="en-GB"/>
+        </w:rPr>
+        <w:t xml:space="preserve"> </w:t>
+      </w:r>
+      <w:r>
+        <w:rPr>
+          <w:rFonts w:asciiTheme="majorHAnsi" w:hAnsiTheme="majorHAnsi" w:cstheme="majorHAnsi" w:hint="cs"/>
+          <w:rtl/>
+          <w:lang w:val="en-GB"/>
+        </w:rPr>
+        <w:t>שלמידת</w:t>
+      </w:r>
+      <w:r>
+        <w:rPr>
+          <w:rFonts w:asciiTheme="majorHAnsi" w:hAnsiTheme="majorHAnsi" w:cstheme="majorHAnsi"/>
+          <w:rtl/>
+          <w:lang w:val="en-GB"/>
+        </w:rPr>
+        <w:t xml:space="preserve"> </w:t>
+      </w:r>
+      <w:r>
+        <w:rPr>
+          <w:rFonts w:asciiTheme="majorHAnsi" w:hAnsiTheme="majorHAnsi" w:cstheme="majorHAnsi" w:hint="cs"/>
+          <w:rtl/>
+          <w:lang w:val="en-GB"/>
+        </w:rPr>
+        <w:t>עץ</w:t>
+      </w:r>
+      <w:r>
+        <w:rPr>
+          <w:rFonts w:asciiTheme="majorHAnsi" w:hAnsiTheme="majorHAnsi" w:cstheme="majorHAnsi"/>
+          <w:lang w:val="en-GB"/>
+        </w:rPr>
+        <w:t xml:space="preserve"> ID3 </w:t>
+      </w:r>
+      <w:r>
+        <w:rPr>
+          <w:rFonts w:asciiTheme="majorHAnsi" w:hAnsiTheme="majorHAnsi" w:cstheme="majorHAnsi" w:hint="cs"/>
+          <w:rtl/>
+          <w:lang w:val="en-GB"/>
+        </w:rPr>
+        <w:t>תניב</w:t>
+      </w:r>
+      <w:r>
+        <w:rPr>
+          <w:rFonts w:asciiTheme="majorHAnsi" w:hAnsiTheme="majorHAnsi" w:cstheme="majorHAnsi"/>
+          <w:rtl/>
+          <w:lang w:val="en-GB"/>
+        </w:rPr>
+        <w:t xml:space="preserve"> </w:t>
+      </w:r>
+      <w:r>
+        <w:rPr>
+          <w:rFonts w:asciiTheme="majorHAnsi" w:hAnsiTheme="majorHAnsi" w:cstheme="majorHAnsi" w:hint="cs"/>
+          <w:rtl/>
+          <w:lang w:val="en-GB"/>
+        </w:rPr>
+        <w:t>מסווג</w:t>
+      </w:r>
+      <w:r>
+        <w:rPr>
+          <w:rFonts w:asciiTheme="majorHAnsi" w:hAnsiTheme="majorHAnsi" w:cstheme="majorHAnsi"/>
+          <w:rtl/>
+          <w:lang w:val="en-GB"/>
+        </w:rPr>
+        <w:t xml:space="preserve"> </w:t>
+      </w:r>
+      <w:r>
+        <w:rPr>
+          <w:rFonts w:asciiTheme="majorHAnsi" w:hAnsiTheme="majorHAnsi" w:cstheme="majorHAnsi" w:hint="cs"/>
+          <w:rtl/>
+          <w:lang w:val="en-GB"/>
+        </w:rPr>
+        <w:t>אשר</w:t>
+      </w:r>
+      <w:r>
+        <w:rPr>
+          <w:rFonts w:asciiTheme="majorHAnsi" w:hAnsiTheme="majorHAnsi" w:cstheme="majorHAnsi"/>
+          <w:rtl/>
+          <w:lang w:val="en-GB"/>
+        </w:rPr>
+        <w:t xml:space="preserve"> </w:t>
+      </w:r>
+      <w:r>
+        <w:rPr>
+          <w:rFonts w:asciiTheme="majorHAnsi" w:hAnsiTheme="majorHAnsi" w:cstheme="majorHAnsi" w:hint="cs"/>
+          <w:rtl/>
+          <w:lang w:val="en-GB"/>
+        </w:rPr>
+        <w:t>עונה</w:t>
+      </w:r>
+      <w:r>
+        <w:rPr>
+          <w:rFonts w:asciiTheme="majorHAnsi" w:hAnsiTheme="majorHAnsi" w:cstheme="majorHAnsi"/>
+          <w:rtl/>
+          <w:lang w:val="en-GB"/>
+        </w:rPr>
+        <w:t xml:space="preserve"> </w:t>
+      </w:r>
+      <w:r>
+        <w:rPr>
+          <w:rFonts w:asciiTheme="majorHAnsi" w:hAnsiTheme="majorHAnsi" w:cstheme="majorHAnsi" w:hint="cs"/>
+          <w:rtl/>
+          <w:lang w:val="en-GB"/>
+        </w:rPr>
+        <w:t>נכון</w:t>
+      </w:r>
+      <w:r>
+        <w:rPr>
+          <w:rFonts w:asciiTheme="majorHAnsi" w:hAnsiTheme="majorHAnsi" w:cstheme="majorHAnsi"/>
+          <w:rtl/>
+          <w:lang w:val="en-GB"/>
+        </w:rPr>
+        <w:t xml:space="preserve"> </w:t>
+      </w:r>
+      <w:r>
+        <w:rPr>
+          <w:rFonts w:asciiTheme="majorHAnsi" w:hAnsiTheme="majorHAnsi" w:cstheme="majorHAnsi" w:hint="cs"/>
+          <w:rtl/>
+          <w:lang w:val="en-GB"/>
+        </w:rPr>
+        <w:t>עבור</w:t>
+      </w:r>
+      <w:r>
+        <w:rPr>
+          <w:rFonts w:asciiTheme="majorHAnsi" w:hAnsiTheme="majorHAnsi" w:cstheme="majorHAnsi"/>
+          <w:rtl/>
+          <w:lang w:val="en-GB"/>
+        </w:rPr>
+        <w:t xml:space="preserve"> </w:t>
+      </w:r>
+      <w:r>
+        <w:rPr>
+          <w:rFonts w:asciiTheme="majorHAnsi" w:hAnsiTheme="majorHAnsi" w:cstheme="majorHAnsi" w:hint="cs"/>
+          <w:rtl/>
+          <w:lang w:val="en-GB"/>
+        </w:rPr>
+        <w:t>כל</w:t>
+      </w:r>
+      <w:r>
+        <w:rPr>
+          <w:rFonts w:asciiTheme="majorHAnsi" w:hAnsiTheme="majorHAnsi" w:cstheme="majorHAnsi"/>
+          <w:rtl/>
+          <w:lang w:val="en-GB"/>
+        </w:rPr>
+        <w:t xml:space="preserve"> </w:t>
+      </w:r>
+      <w:r>
+        <w:rPr>
+          <w:rFonts w:asciiTheme="majorHAnsi" w:hAnsiTheme="majorHAnsi" w:cstheme="majorHAnsi" w:hint="cs"/>
+          <w:rtl/>
+          <w:lang w:val="en-GB"/>
+        </w:rPr>
+        <w:t>דוגמת</w:t>
+      </w:r>
+      <w:r>
+        <w:rPr>
+          <w:rFonts w:asciiTheme="majorHAnsi" w:hAnsiTheme="majorHAnsi" w:cstheme="majorHAnsi"/>
+          <w:rtl/>
+          <w:lang w:val="en-GB"/>
+        </w:rPr>
+        <w:t xml:space="preserve"> </w:t>
+      </w:r>
+      <w:r>
+        <w:rPr>
+          <w:rFonts w:asciiTheme="majorHAnsi" w:hAnsiTheme="majorHAnsi" w:cstheme="majorHAnsi" w:hint="cs"/>
+          <w:rtl/>
+          <w:lang w:val="en-GB"/>
+        </w:rPr>
+        <w:t>מבחן</w:t>
+      </w:r>
+      <w:r>
+        <w:rPr>
+          <w:rFonts w:asciiTheme="majorHAnsi" w:hAnsiTheme="majorHAnsi" w:cstheme="majorHAnsi"/>
+          <w:rtl/>
+          <w:lang w:val="en-GB"/>
+        </w:rPr>
+        <w:t xml:space="preserve"> </w:t>
+      </w:r>
+      <w:r>
+        <w:rPr>
+          <w:rFonts w:asciiTheme="majorHAnsi" w:hAnsiTheme="majorHAnsi" w:cstheme="majorHAnsi" w:hint="cs"/>
+          <w:rtl/>
+          <w:lang w:val="en-GB"/>
+        </w:rPr>
+        <w:t>אפשרית</w:t>
+      </w:r>
+      <w:r>
+        <w:rPr>
+          <w:rFonts w:asciiTheme="majorHAnsi" w:hAnsiTheme="majorHAnsi" w:cstheme="majorHAnsi"/>
+          <w:rtl/>
+          <w:lang w:val="en-GB"/>
+        </w:rPr>
+        <w:t xml:space="preserve"> (</w:t>
+      </w:r>
+      <w:r>
+        <w:rPr>
+          <w:rFonts w:asciiTheme="majorHAnsi" w:hAnsiTheme="majorHAnsi" w:cstheme="majorHAnsi" w:hint="cs"/>
+          <w:rtl/>
+          <w:lang w:val="en-GB"/>
+        </w:rPr>
+        <w:t>כלומר</w:t>
+      </w:r>
+      <w:r>
+        <w:rPr>
+          <w:rFonts w:asciiTheme="majorHAnsi" w:hAnsiTheme="majorHAnsi" w:cstheme="majorHAnsi"/>
+          <w:rtl/>
+          <w:lang w:val="en-GB"/>
+        </w:rPr>
+        <w:t xml:space="preserve"> </w:t>
+      </w:r>
+      <w:r>
+        <w:rPr>
+          <w:rFonts w:asciiTheme="majorHAnsi" w:hAnsiTheme="majorHAnsi" w:cstheme="majorHAnsi" w:hint="cs"/>
+          <w:rtl/>
+          <w:lang w:val="en-GB"/>
+        </w:rPr>
+        <w:t>יתקבל</w:t>
+      </w:r>
+      <w:r>
+        <w:rPr>
+          <w:rFonts w:asciiTheme="majorHAnsi" w:hAnsiTheme="majorHAnsi" w:cstheme="majorHAnsi"/>
+          <w:rtl/>
+          <w:lang w:val="en-GB"/>
+        </w:rPr>
+        <w:t xml:space="preserve"> </w:t>
+      </w:r>
+      <w:r>
+        <w:rPr>
+          <w:rFonts w:asciiTheme="majorHAnsi" w:hAnsiTheme="majorHAnsi" w:cstheme="majorHAnsi" w:hint="cs"/>
+          <w:rtl/>
+          <w:lang w:val="en-GB"/>
+        </w:rPr>
+        <w:t>מסווג</w:t>
+      </w:r>
+      <w:r>
+        <w:rPr>
+          <w:rFonts w:asciiTheme="majorHAnsi" w:hAnsiTheme="majorHAnsi" w:cstheme="majorHAnsi"/>
+          <w:rtl/>
+          <w:lang w:val="en-GB"/>
+        </w:rPr>
+        <w:t xml:space="preserve"> </w:t>
+      </w:r>
+      <w:r>
+        <w:rPr>
+          <w:rFonts w:asciiTheme="majorHAnsi" w:hAnsiTheme="majorHAnsi" w:cstheme="majorHAnsi" w:hint="cs"/>
+          <w:rtl/>
+          <w:lang w:val="en-GB"/>
+        </w:rPr>
+        <w:t>המטרה</w:t>
+      </w:r>
+      <w:r>
+        <w:rPr>
+          <w:rFonts w:asciiTheme="majorHAnsi" w:hAnsiTheme="majorHAnsi" w:cstheme="majorHAnsi"/>
+          <w:rtl/>
+          <w:lang w:val="en-GB"/>
+        </w:rPr>
+        <w:t xml:space="preserve">), </w:t>
+      </w:r>
+      <w:r>
+        <w:rPr>
+          <w:rFonts w:asciiTheme="majorHAnsi" w:hAnsiTheme="majorHAnsi" w:cstheme="majorHAnsi" w:hint="cs"/>
+          <w:rtl/>
+          <w:lang w:val="en-GB"/>
+        </w:rPr>
+        <w:t>אך</w:t>
+      </w:r>
+      <w:r>
+        <w:rPr>
+          <w:rFonts w:asciiTheme="majorHAnsi" w:hAnsiTheme="majorHAnsi" w:cstheme="majorHAnsi"/>
+          <w:rtl/>
+          <w:lang w:val="en-GB"/>
+        </w:rPr>
+        <w:t xml:space="preserve"> </w:t>
+      </w:r>
+      <w:r>
+        <w:rPr>
+          <w:rFonts w:asciiTheme="majorHAnsi" w:hAnsiTheme="majorHAnsi" w:cstheme="majorHAnsi" w:hint="cs"/>
+          <w:rtl/>
+          <w:lang w:val="en-GB"/>
+        </w:rPr>
+        <w:t>למידת</w:t>
+      </w:r>
+      <w:r>
+        <w:rPr>
+          <w:rFonts w:asciiTheme="majorHAnsi" w:hAnsiTheme="majorHAnsi" w:cstheme="majorHAnsi"/>
+          <w:lang w:val="en-GB"/>
+        </w:rPr>
+        <w:t xml:space="preserve"> KNN </w:t>
+      </w:r>
+      <w:r>
+        <w:rPr>
+          <w:rFonts w:asciiTheme="majorHAnsi" w:hAnsiTheme="majorHAnsi" w:cstheme="majorHAnsi" w:hint="cs"/>
+          <w:rtl/>
+          <w:lang w:val="en-GB"/>
+        </w:rPr>
+        <w:t>תניב</w:t>
+      </w:r>
+      <w:r>
+        <w:rPr>
+          <w:rFonts w:asciiTheme="majorHAnsi" w:hAnsiTheme="majorHAnsi" w:cstheme="majorHAnsi"/>
+          <w:rtl/>
+          <w:lang w:val="en-GB"/>
+        </w:rPr>
+        <w:t xml:space="preserve"> </w:t>
+      </w:r>
+      <w:r>
+        <w:rPr>
+          <w:rFonts w:asciiTheme="majorHAnsi" w:hAnsiTheme="majorHAnsi" w:cstheme="majorHAnsi" w:hint="cs"/>
+          <w:rtl/>
+          <w:lang w:val="en-GB"/>
+        </w:rPr>
+        <w:t>מסווג</w:t>
+      </w:r>
+      <w:r>
+        <w:rPr>
+          <w:rFonts w:asciiTheme="majorHAnsi" w:hAnsiTheme="majorHAnsi" w:cstheme="majorHAnsi"/>
+          <w:rtl/>
+          <w:lang w:val="en-GB"/>
+        </w:rPr>
+        <w:t xml:space="preserve"> </w:t>
+      </w:r>
+      <w:r>
+        <w:rPr>
+          <w:rFonts w:asciiTheme="majorHAnsi" w:hAnsiTheme="majorHAnsi" w:cstheme="majorHAnsi" w:hint="cs"/>
+          <w:rtl/>
+          <w:lang w:val="en-GB"/>
+        </w:rPr>
+        <w:t>שעבורו</w:t>
+      </w:r>
+      <w:r>
+        <w:rPr>
+          <w:rFonts w:asciiTheme="majorHAnsi" w:hAnsiTheme="majorHAnsi" w:cstheme="majorHAnsi"/>
+          <w:rtl/>
+          <w:lang w:val="en-GB"/>
+        </w:rPr>
+        <w:t xml:space="preserve"> </w:t>
+      </w:r>
+      <w:r>
+        <w:rPr>
+          <w:rFonts w:asciiTheme="majorHAnsi" w:hAnsiTheme="majorHAnsi" w:cstheme="majorHAnsi" w:hint="cs"/>
+          <w:rtl/>
+          <w:lang w:val="en-GB"/>
+        </w:rPr>
+        <w:t>קיימת</w:t>
+      </w:r>
+      <w:r>
+        <w:rPr>
+          <w:rFonts w:asciiTheme="majorHAnsi" w:hAnsiTheme="majorHAnsi" w:cstheme="majorHAnsi"/>
+          <w:rtl/>
+          <w:lang w:val="en-GB"/>
+        </w:rPr>
+        <w:t xml:space="preserve"> </w:t>
+      </w:r>
+      <w:r>
+        <w:rPr>
+          <w:rFonts w:asciiTheme="majorHAnsi" w:hAnsiTheme="majorHAnsi" w:cstheme="majorHAnsi" w:hint="cs"/>
+          <w:rtl/>
+          <w:lang w:val="en-GB"/>
+        </w:rPr>
+        <w:t>לפחות</w:t>
+      </w:r>
+      <w:r>
+        <w:rPr>
+          <w:rFonts w:asciiTheme="majorHAnsi" w:hAnsiTheme="majorHAnsi" w:cstheme="majorHAnsi"/>
+          <w:rtl/>
+          <w:lang w:val="en-GB"/>
+        </w:rPr>
+        <w:t xml:space="preserve"> </w:t>
+      </w:r>
+      <w:r>
+        <w:rPr>
+          <w:rFonts w:asciiTheme="majorHAnsi" w:hAnsiTheme="majorHAnsi" w:cstheme="majorHAnsi" w:hint="cs"/>
+          <w:rtl/>
+          <w:lang w:val="en-GB"/>
+        </w:rPr>
+        <w:t>דוגמת</w:t>
+      </w:r>
+      <w:r>
+        <w:rPr>
+          <w:rFonts w:asciiTheme="majorHAnsi" w:hAnsiTheme="majorHAnsi" w:cstheme="majorHAnsi"/>
+          <w:rtl/>
+          <w:lang w:val="en-GB"/>
+        </w:rPr>
+        <w:t xml:space="preserve"> </w:t>
+      </w:r>
+      <w:r>
+        <w:rPr>
+          <w:rFonts w:asciiTheme="majorHAnsi" w:hAnsiTheme="majorHAnsi" w:cstheme="majorHAnsi" w:hint="cs"/>
+          <w:rtl/>
+          <w:lang w:val="en-GB"/>
+        </w:rPr>
+        <w:t>מבחן</w:t>
+      </w:r>
+      <w:r>
+        <w:rPr>
+          <w:rFonts w:asciiTheme="majorHAnsi" w:hAnsiTheme="majorHAnsi" w:cstheme="majorHAnsi"/>
+          <w:rtl/>
+          <w:lang w:val="en-GB"/>
+        </w:rPr>
+        <w:t xml:space="preserve"> </w:t>
+      </w:r>
+      <w:r>
+        <w:rPr>
+          <w:rFonts w:asciiTheme="majorHAnsi" w:hAnsiTheme="majorHAnsi" w:cstheme="majorHAnsi" w:hint="cs"/>
+          <w:rtl/>
+          <w:lang w:val="en-GB"/>
+        </w:rPr>
+        <w:t>אחת</w:t>
+      </w:r>
+      <w:r>
+        <w:rPr>
+          <w:rFonts w:asciiTheme="majorHAnsi" w:hAnsiTheme="majorHAnsi" w:cstheme="majorHAnsi"/>
+          <w:rtl/>
+          <w:lang w:val="en-GB"/>
+        </w:rPr>
+        <w:t xml:space="preserve"> </w:t>
+      </w:r>
+      <w:r>
+        <w:rPr>
+          <w:rFonts w:asciiTheme="majorHAnsi" w:hAnsiTheme="majorHAnsi" w:cstheme="majorHAnsi" w:hint="cs"/>
+          <w:rtl/>
+          <w:lang w:val="en-GB"/>
+        </w:rPr>
+        <w:t>עליה</w:t>
+      </w:r>
+      <w:r>
+        <w:rPr>
+          <w:rFonts w:asciiTheme="majorHAnsi" w:hAnsiTheme="majorHAnsi" w:cstheme="majorHAnsi"/>
+          <w:rtl/>
+          <w:lang w:val="en-GB"/>
+        </w:rPr>
+        <w:t xml:space="preserve"> </w:t>
+      </w:r>
+      <w:r>
+        <w:rPr>
+          <w:rFonts w:asciiTheme="majorHAnsi" w:hAnsiTheme="majorHAnsi" w:cstheme="majorHAnsi" w:hint="cs"/>
+          <w:rtl/>
+          <w:lang w:val="en-GB"/>
+        </w:rPr>
+        <w:t>הוא</w:t>
+      </w:r>
+      <w:r>
+        <w:rPr>
+          <w:rFonts w:asciiTheme="majorHAnsi" w:hAnsiTheme="majorHAnsi" w:cstheme="majorHAnsi"/>
+          <w:lang w:val="en-GB"/>
+        </w:rPr>
+        <w:t xml:space="preserve"> </w:t>
+      </w:r>
+      <w:r>
+        <w:rPr>
+          <w:rFonts w:asciiTheme="majorHAnsi" w:hAnsiTheme="majorHAnsi" w:cstheme="majorHAnsi" w:hint="cs"/>
+          <w:rtl/>
+          <w:lang w:val="en-GB"/>
+        </w:rPr>
+        <w:t>יטעה</w:t>
+      </w:r>
+      <w:r>
+        <w:rPr>
+          <w:rFonts w:asciiTheme="majorHAnsi" w:hAnsiTheme="majorHAnsi" w:cstheme="majorHAnsi"/>
+          <w:rtl/>
+          <w:lang w:val="en-GB"/>
+        </w:rPr>
+        <w:t xml:space="preserve">, </w:t>
+      </w:r>
+      <w:r>
+        <w:rPr>
+          <w:rFonts w:asciiTheme="majorHAnsi" w:hAnsiTheme="majorHAnsi" w:cstheme="majorHAnsi" w:hint="cs"/>
+          <w:rtl/>
+          <w:lang w:val="en-GB"/>
+        </w:rPr>
+        <w:t>לכל</w:t>
+      </w:r>
+      <w:r>
+        <w:rPr>
+          <w:rFonts w:asciiTheme="majorHAnsi" w:hAnsiTheme="majorHAnsi" w:cstheme="majorHAnsi"/>
+          <w:rtl/>
+          <w:lang w:val="en-GB"/>
+        </w:rPr>
+        <w:t xml:space="preserve"> </w:t>
+      </w:r>
+      <w:r>
+        <w:rPr>
+          <w:rFonts w:asciiTheme="majorHAnsi" w:hAnsiTheme="majorHAnsi" w:cstheme="majorHAnsi" w:hint="cs"/>
+          <w:rtl/>
+          <w:lang w:val="en-GB"/>
+        </w:rPr>
+        <w:t>ערך</w:t>
+      </w:r>
+      <w:r>
+        <w:rPr>
+          <w:rFonts w:asciiTheme="majorHAnsi" w:hAnsiTheme="majorHAnsi" w:cstheme="majorHAnsi"/>
+          <w:lang w:val="en-GB"/>
+        </w:rPr>
+        <w:t xml:space="preserve"> K </w:t>
+      </w:r>
+      <w:r>
+        <w:rPr>
+          <w:rFonts w:asciiTheme="majorHAnsi" w:hAnsiTheme="majorHAnsi" w:cstheme="majorHAnsi" w:hint="cs"/>
+          <w:rtl/>
+          <w:lang w:val="en-GB"/>
+        </w:rPr>
+        <w:t>שייבחר</w:t>
+      </w:r>
+      <w:r>
+        <w:rPr>
+          <w:rFonts w:asciiTheme="majorHAnsi" w:hAnsiTheme="majorHAnsi" w:cstheme="majorHAnsi"/>
+          <w:lang w:val="en-GB"/>
         </w:rPr>
         <w:t>.</w:t>
-      </w:r>
-      <w:r>
-        <w:rPr>
-          <w:rFonts w:asciiTheme="majorHAnsi" w:hAnsiTheme="majorHAnsi" w:cstheme="majorHAnsi"/>
-          <w:color w:val="2F5496" w:themeColor="accent1" w:themeShade="BF"/>
-        </w:rPr>
-        <w:br/>
-      </w:r>
-      <w:r>
-        <w:rPr>
-          <w:rFonts w:asciiTheme="majorHAnsi" w:hAnsiTheme="majorHAnsi" w:cstheme="majorHAnsi" w:hint="cs"/>
-          <w:color w:val="2F5496" w:themeColor="accent1" w:themeShade="BF"/>
-          <w:rtl/>
-        </w:rPr>
-        <w:t xml:space="preserve">אלגוריתם </w:t>
-      </w:r>
-      <w:r>
-        <w:rPr>
-          <w:rFonts w:asciiTheme="majorHAnsi" w:hAnsiTheme="majorHAnsi" w:cstheme="majorHAnsi"/>
-          <w:color w:val="2F5496" w:themeColor="accent1" w:themeShade="BF"/>
-        </w:rPr>
-        <w:t>ID3</w:t>
-      </w:r>
-      <w:r>
-        <w:rPr>
-          <w:rFonts w:asciiTheme="majorHAnsi" w:hAnsiTheme="majorHAnsi" w:cstheme="majorHAnsi" w:hint="cs"/>
-          <w:color w:val="2F5496" w:themeColor="accent1" w:themeShade="BF"/>
-          <w:rtl/>
-        </w:rPr>
-        <w:t xml:space="preserve"> היה נותן לה תיוג של 1, בהתאם למסווג המטרה.</w:t>
-      </w:r>
-      <w:r>
-        <w:rPr>
-          <w:rFonts w:asciiTheme="majorHAnsi" w:hAnsiTheme="majorHAnsi" w:cstheme="majorHAnsi"/>
-          <w:color w:val="2F5496" w:themeColor="accent1" w:themeShade="BF"/>
-          <w:rtl/>
-        </w:rPr>
-        <w:br/>
-      </w:r>
-      <w:r>
-        <w:rPr>
-          <w:rFonts w:asciiTheme="majorHAnsi" w:hAnsiTheme="majorHAnsi" w:cstheme="majorHAnsi" w:hint="cs"/>
-          <w:color w:val="2F5496" w:themeColor="accent1" w:themeShade="BF"/>
-          <w:rtl/>
-        </w:rPr>
-        <w:t xml:space="preserve">אולם, לכל </w:t>
-      </w:r>
-      <w:r>
-        <w:rPr>
-          <w:rFonts w:asciiTheme="majorHAnsi" w:hAnsiTheme="majorHAnsi" w:cstheme="majorHAnsi"/>
-          <w:color w:val="2F5496" w:themeColor="accent1" w:themeShade="BF"/>
-        </w:rPr>
-        <w:t>K</w:t>
-      </w:r>
-      <w:r>
-        <w:rPr>
-          <w:rFonts w:asciiTheme="majorHAnsi" w:hAnsiTheme="majorHAnsi" w:cstheme="majorHAnsi" w:hint="cs"/>
-          <w:color w:val="2F5496" w:themeColor="accent1" w:themeShade="BF"/>
-          <w:rtl/>
-        </w:rPr>
-        <w:t xml:space="preserve">, היינו מקבלים כי רוב השכנים הקרובים ביותר לדוגמת המבחן הם בעלי תיוג של 0, ולכן גם </w:t>
-      </w:r>
-      <w:r>
-        <w:rPr>
-          <w:rFonts w:asciiTheme="majorHAnsi" w:hAnsiTheme="majorHAnsi" w:cstheme="majorHAnsi"/>
-          <w:color w:val="2F5496" w:themeColor="accent1" w:themeShade="BF"/>
-        </w:rPr>
-        <w:t>x</w:t>
-      </w:r>
-      <w:r>
-        <w:rPr>
-          <w:rFonts w:asciiTheme="majorHAnsi" w:hAnsiTheme="majorHAnsi" w:cstheme="majorHAnsi" w:hint="cs"/>
-          <w:color w:val="2F5496" w:themeColor="accent1" w:themeShade="BF"/>
-          <w:rtl/>
-        </w:rPr>
-        <w:t xml:space="preserve"> היה מקבל תיוג של 0.</w:t>
-      </w:r>
-      <w:r>
-        <w:rPr>
-          <w:rFonts w:asciiTheme="majorHAnsi" w:hAnsiTheme="majorHAnsi" w:cstheme="majorHAnsi"/>
-          <w:color w:val="2F5496" w:themeColor="accent1" w:themeShade="BF"/>
-          <w:rtl/>
-        </w:rPr>
-        <w:br/>
       </w:r>
     </w:p>
     <w:p>
@@ -7095,7 +6084,7 @@
         <w:ind w:right="-284"/>
         <w:rPr>
           <w:rFonts w:asciiTheme="majorHAnsi" w:hAnsiTheme="majorHAnsi" w:cstheme="majorHAnsi"/>
-          <w:color w:val="2F5496" w:themeColor="accent1" w:themeShade="BF"/>
+          <w:lang w:val="en-GB"/>
         </w:rPr>
       </w:pPr>
       <w:r>
@@ -7636,7 +6625,16 @@
           <w:rtl/>
           <w:lang w:val="en-GB"/>
         </w:rPr>
-        <w:t xml:space="preserve"> (</w:t>
+        <w:t xml:space="preserve"> </w:t>
+      </w:r>
+      <w:r>
+        <w:rPr>
+          <w:rFonts w:asciiTheme="majorHAnsi" w:hAnsiTheme="majorHAnsi" w:cstheme="majorHAnsi"/>
+          <w:rtl/>
+          <w:lang w:val="en-GB"/>
+        </w:rPr>
+        <w:lastRenderedPageBreak/>
+        <w:t>(</w:t>
       </w:r>
       <w:r>
         <w:rPr>
@@ -7964,45 +6962,6 @@
         </w:rPr>
         <w:t xml:space="preserve"> </w:t>
       </w:r>
-      <w:r>
-        <w:rPr>
-          <w:rFonts w:asciiTheme="majorHAnsi" w:hAnsiTheme="majorHAnsi" w:cstheme="majorHAnsi"/>
-          <w:rtl/>
-          <w:lang w:val="en-GB"/>
-        </w:rPr>
-        <w:br/>
-      </w:r>
-    </w:p>
-    <w:p>
-      <w:pPr>
-        <w:bidi/>
-        <w:ind w:left="1080" w:right="-284"/>
-        <w:rPr>
-          <w:rFonts w:asciiTheme="majorHAnsi" w:hAnsiTheme="majorHAnsi" w:cstheme="majorHAnsi"/>
-          <w:color w:val="2F5496" w:themeColor="accent1" w:themeShade="BF"/>
-        </w:rPr>
-      </w:pPr>
-    </w:p>
-    <w:p>
-      <w:pPr>
-        <w:bidi/>
-        <w:ind w:right="-284"/>
-        <w:rPr>
-          <w:rFonts w:asciiTheme="majorHAnsi" w:hAnsiTheme="majorHAnsi" w:cstheme="majorHAnsi"/>
-          <w:rtl/>
-          <w:lang w:val="en-GB"/>
-        </w:rPr>
-      </w:pPr>
-    </w:p>
-    <w:p>
-      <w:pPr>
-        <w:bidi/>
-        <w:ind w:right="-284"/>
-        <w:rPr>
-          <w:rFonts w:asciiTheme="majorHAnsi" w:hAnsiTheme="majorHAnsi" w:cstheme="majorHAnsi"/>
-          <w:lang w:val="en-GB"/>
-        </w:rPr>
-      </w:pPr>
     </w:p>
     <w:p>
       <w:pPr>
@@ -8838,27 +7797,6 @@
     </w:p>
     <w:p>
       <w:pPr>
-        <w:bidi/>
-        <w:ind w:right="-284"/>
-        <w:rPr>
-          <w:rFonts w:asciiTheme="majorHAnsi" w:hAnsiTheme="majorHAnsi" w:cstheme="majorHAnsi"/>
-          <w:rtl/>
-          <w:lang w:val="en-GB"/>
-        </w:rPr>
-      </w:pPr>
-    </w:p>
-    <w:p>
-      <w:pPr>
-        <w:bidi/>
-        <w:ind w:right="-284"/>
-        <w:rPr>
-          <w:rFonts w:asciiTheme="majorHAnsi" w:hAnsiTheme="majorHAnsi" w:cstheme="majorHAnsi"/>
-          <w:lang w:val="en-GB"/>
-        </w:rPr>
-      </w:pPr>
-    </w:p>
-    <w:p>
-      <w:pPr>
         <w:pStyle w:val="ListParagraph"/>
         <w:numPr>
           <w:ilvl w:val="0"/>
@@ -9731,27 +8669,6 @@
     <w:p>
       <w:pPr>
         <w:bidi/>
-        <w:ind w:right="-284"/>
-        <w:rPr>
-          <w:rFonts w:asciiTheme="majorHAnsi" w:hAnsiTheme="majorHAnsi" w:cstheme="majorHAnsi"/>
-          <w:rtl/>
-          <w:lang w:val="en-GB"/>
-        </w:rPr>
-      </w:pPr>
-    </w:p>
-    <w:p>
-      <w:pPr>
-        <w:bidi/>
-        <w:ind w:right="-284"/>
-        <w:rPr>
-          <w:rFonts w:asciiTheme="majorHAnsi" w:hAnsiTheme="majorHAnsi" w:cstheme="majorHAnsi"/>
-          <w:lang w:val="en-GB"/>
-        </w:rPr>
-      </w:pPr>
-    </w:p>
-    <w:p>
-      <w:pPr>
-        <w:bidi/>
         <w:rPr>
           <w:rFonts w:asciiTheme="majorHAnsi" w:hAnsiTheme="majorHAnsi" w:cstheme="majorHAnsi"/>
           <w:b/>
@@ -10176,7 +9093,6 @@
           <w:rFonts w:asciiTheme="majorHAnsi" w:hAnsiTheme="majorHAnsi" w:cstheme="majorHAnsi" w:hint="cs"/>
           <w:rtl/>
         </w:rPr>
-        <w:lastRenderedPageBreak/>
         <w:t xml:space="preserve">נניח שמגיעים לצומת בעץ המפצל לפי ערכי התכונה </w:t>
       </w:r>
       <m:oMath>
@@ -12195,6 +11111,7 @@
           <w:rFonts w:asciiTheme="majorHAnsi" w:hAnsiTheme="majorHAnsi" w:cstheme="majorHAnsi" w:hint="cs"/>
           <w:rtl/>
         </w:rPr>
+        <w:lastRenderedPageBreak/>
         <w:t>ו־</w:t>
       </w:r>
       <m:oMath>
@@ -12832,44 +11749,38 @@
         <w:rPr>
           <w:rFonts w:asciiTheme="majorHAnsi" w:hAnsiTheme="majorHAnsi" w:cstheme="majorHAnsi"/>
         </w:rPr>
-        <w:t xml:space="preserve">All the </w:t>
+        <w:t xml:space="preserve">All the built in packages in python, </w:t>
+      </w:r>
+      <w:proofErr w:type="spellStart"/>
+      <w:r>
+        <w:rPr>
+          <w:rFonts w:asciiTheme="majorHAnsi" w:hAnsiTheme="majorHAnsi" w:cstheme="majorHAnsi"/>
+        </w:rPr>
+        <w:t>sklearn</w:t>
+      </w:r>
+      <w:proofErr w:type="spellEnd"/>
+      <w:r>
+        <w:rPr>
+          <w:rFonts w:asciiTheme="majorHAnsi" w:hAnsiTheme="majorHAnsi" w:cstheme="majorHAnsi"/>
+        </w:rPr>
+        <w:t xml:space="preserve">, </w:t>
       </w:r>
       <w:proofErr w:type="gramStart"/>
       <w:r>
         <w:rPr>
           <w:rFonts w:asciiTheme="majorHAnsi" w:hAnsiTheme="majorHAnsi" w:cstheme="majorHAnsi"/>
         </w:rPr>
-        <w:t>built in</w:t>
-      </w:r>
+        <w:t>pandas ,</w:t>
+      </w:r>
+      <w:proofErr w:type="spellStart"/>
+      <w:r>
+        <w:rPr>
+          <w:rFonts w:asciiTheme="majorHAnsi" w:hAnsiTheme="majorHAnsi" w:cstheme="majorHAnsi"/>
+        </w:rPr>
+        <w:t>numpy</w:t>
+      </w:r>
+      <w:proofErr w:type="spellEnd"/>
       <w:proofErr w:type="gramEnd"/>
-      <w:r>
-        <w:rPr>
-          <w:rFonts w:asciiTheme="majorHAnsi" w:hAnsiTheme="majorHAnsi" w:cstheme="majorHAnsi"/>
-        </w:rPr>
-        <w:t xml:space="preserve"> packages in python, </w:t>
-      </w:r>
-      <w:proofErr w:type="spellStart"/>
-      <w:r>
-        <w:rPr>
-          <w:rFonts w:asciiTheme="majorHAnsi" w:hAnsiTheme="majorHAnsi" w:cstheme="majorHAnsi"/>
-        </w:rPr>
-        <w:t>sklearn</w:t>
-      </w:r>
-      <w:proofErr w:type="spellEnd"/>
-      <w:r>
-        <w:rPr>
-          <w:rFonts w:asciiTheme="majorHAnsi" w:hAnsiTheme="majorHAnsi" w:cstheme="majorHAnsi"/>
-        </w:rPr>
-        <w:t>, pandas ,</w:t>
-      </w:r>
-      <w:proofErr w:type="spellStart"/>
-      <w:r>
-        <w:rPr>
-          <w:rFonts w:asciiTheme="majorHAnsi" w:hAnsiTheme="majorHAnsi" w:cstheme="majorHAnsi"/>
-        </w:rPr>
-        <w:t>numpy</w:t>
-      </w:r>
-      <w:proofErr w:type="spellEnd"/>
       <w:r>
         <w:rPr>
           <w:rFonts w:asciiTheme="majorHAnsi" w:hAnsiTheme="majorHAnsi" w:cstheme="majorHAnsi"/>
@@ -12982,7 +11893,6 @@
           <w:rFonts w:asciiTheme="majorHAnsi" w:hAnsiTheme="majorHAnsi" w:cstheme="majorHAnsi"/>
           <w:rtl/>
         </w:rPr>
-        <w:lastRenderedPageBreak/>
         <w:t>(</w:t>
       </w:r>
       <w:r>
@@ -13581,7 +12491,7 @@
           <w:noProof/>
         </w:rPr>
         <w:drawing>
-          <wp:anchor distT="0" distB="0" distL="114300" distR="114300" simplePos="0" relativeHeight="251677696" behindDoc="1" locked="0" layoutInCell="1" allowOverlap="1" wp14:anchorId="3384E81B" wp14:editId="1F9C9D6E">
+          <wp:anchor distT="0" distB="0" distL="114300" distR="114300" simplePos="0" relativeHeight="251677696" behindDoc="1" locked="0" layoutInCell="1" allowOverlap="1" wp14:anchorId="3384E81B" wp14:editId="0A63F63E">
             <wp:simplePos x="0" y="0"/>
             <wp:positionH relativeFrom="column">
               <wp:posOffset>1101304</wp:posOffset>
@@ -13795,7 +12705,6 @@
           <w:rFonts w:asciiTheme="majorHAnsi" w:hAnsiTheme="majorHAnsi" w:cstheme="majorHAnsi"/>
           <w:b/>
           <w:bCs/>
-          <w:rtl/>
         </w:rPr>
       </w:pPr>
       <w:r>
@@ -13826,7 +12735,7 @@
           <w:rtl/>
         </w:rPr>
         <w:drawing>
-          <wp:anchor distT="0" distB="0" distL="114300" distR="114300" simplePos="0" relativeHeight="251678720" behindDoc="1" locked="0" layoutInCell="1" allowOverlap="1" wp14:anchorId="0CC91599" wp14:editId="3E3202A7">
+          <wp:anchor distT="0" distB="0" distL="114300" distR="114300" simplePos="0" relativeHeight="251678720" behindDoc="1" locked="0" layoutInCell="1" allowOverlap="1" wp14:anchorId="0CC91599" wp14:editId="06190F13">
             <wp:simplePos x="0" y="0"/>
             <wp:positionH relativeFrom="column">
               <wp:posOffset>5412105</wp:posOffset>
@@ -13847,7 +12756,7 @@
               </wp:wrapPolygon>
             </wp:wrapTight>
             <wp:docPr id="10" name="Picture 10" descr="Writing Hand on Apple ">
-              <a:hlinkClick xmlns:a="http://schemas.openxmlformats.org/drawingml/2006/main" r:id="rId10"/>
+              <a:hlinkClick xmlns:a="http://schemas.openxmlformats.org/drawingml/2006/main" r:id="rId8"/>
             </wp:docPr>
             <wp:cNvGraphicFramePr>
               <a:graphicFrameLocks xmlns:a="http://schemas.openxmlformats.org/drawingml/2006/main" noChangeAspect="1"/>
@@ -13909,6 +12818,56 @@
     <w:p>
       <w:pPr>
         <w:pStyle w:val="ListParagraph"/>
+        <w:bidi/>
+        <w:ind w:left="1440"/>
+        <w:rPr>
+          <w:rFonts w:asciiTheme="majorHAnsi" w:hAnsiTheme="majorHAnsi" w:cstheme="majorHAnsi"/>
+          <w:color w:val="FF0000"/>
+          <w:rtl/>
+        </w:rPr>
+      </w:pPr>
+      <w:r>
+        <w:rPr>
+          <w:rFonts w:asciiTheme="majorHAnsi" w:hAnsiTheme="majorHAnsi" w:cstheme="majorHAnsi" w:hint="cs"/>
+          <w:color w:val="FF0000"/>
+          <w:rtl/>
+        </w:rPr>
+        <w:lastRenderedPageBreak/>
+        <w:t>הגיזום חשוב כי הוא מנסה למנוע או להחליש את בעיית ה</w:t>
+      </w:r>
+      <w:r>
+        <w:rPr>
+          <w:rFonts w:asciiTheme="majorHAnsi" w:hAnsiTheme="majorHAnsi" w:cstheme="majorHAnsi"/>
+          <w:color w:val="FF0000"/>
+        </w:rPr>
+        <w:t>overfitting</w:t>
+      </w:r>
+      <w:r>
+        <w:rPr>
+          <w:rFonts w:asciiTheme="majorHAnsi" w:hAnsiTheme="majorHAnsi" w:cstheme="majorHAnsi" w:hint="cs"/>
+          <w:color w:val="FF0000"/>
+          <w:rtl/>
+        </w:rPr>
+        <w:t>, ובכך משפא את הסיווג</w:t>
+      </w:r>
+    </w:p>
+    <w:p>
+      <w:pPr>
+        <w:pStyle w:val="ListParagraph"/>
+        <w:bidi/>
+        <w:ind w:left="1440"/>
+        <w:rPr>
+          <w:rFonts w:asciiTheme="majorHAnsi" w:hAnsiTheme="majorHAnsi" w:cstheme="majorHAnsi" w:hint="cs"/>
+          <w:b/>
+          <w:bCs/>
+          <w:color w:val="FF0000"/>
+          <w:rtl/>
+        </w:rPr>
+      </w:pPr>
+    </w:p>
+    <w:p>
+      <w:pPr>
+        <w:pStyle w:val="ListParagraph"/>
         <w:numPr>
           <w:ilvl w:val="1"/>
           <w:numId w:val="3"/>
@@ -14501,7 +13460,7 @@
           <w:noProof/>
         </w:rPr>
         <w:drawing>
-          <wp:anchor distT="0" distB="0" distL="114300" distR="114300" simplePos="0" relativeHeight="251679744" behindDoc="1" locked="0" layoutInCell="1" allowOverlap="1" wp14:anchorId="194E547E" wp14:editId="59DAE939">
+          <wp:anchor distT="0" distB="0" distL="114300" distR="114300" simplePos="0" relativeHeight="251679744" behindDoc="1" locked="0" layoutInCell="1" allowOverlap="1" wp14:anchorId="194E547E" wp14:editId="7A32B364">
             <wp:simplePos x="0" y="0"/>
             <wp:positionH relativeFrom="column">
               <wp:posOffset>5700395</wp:posOffset>
@@ -14522,7 +13481,7 @@
               </wp:wrapPolygon>
             </wp:wrapTight>
             <wp:docPr id="5" name="Picture 5" descr="Writing Hand on Apple ">
-              <a:hlinkClick xmlns:a="http://schemas.openxmlformats.org/drawingml/2006/main" r:id="rId8"/>
+              <a:hlinkClick xmlns:a="http://schemas.openxmlformats.org/drawingml/2006/main" r:id="rId10"/>
             </wp:docPr>
             <wp:cNvGraphicFramePr>
               <a:graphicFrameLocks xmlns:a="http://schemas.openxmlformats.org/drawingml/2006/main" noChangeAspect="1"/>
@@ -14532,7 +13491,7 @@
                 <pic:pic xmlns:pic="http://schemas.openxmlformats.org/drawingml/2006/picture">
                   <pic:nvPicPr>
                     <pic:cNvPr id="0" name="Picture 14" descr="Writing Hand on Apple ">
-                      <a:hlinkClick r:id="rId8"/>
+                      <a:hlinkClick r:id="rId10"/>
                     </pic:cNvPr>
                     <pic:cNvPicPr>
                       <a:picLocks noChangeAspect="1" noChangeArrowheads="1"/>
@@ -14665,7 +13624,7 @@
           <w:noProof/>
         </w:rPr>
         <w:drawing>
-          <wp:anchor distT="0" distB="0" distL="114300" distR="114300" simplePos="0" relativeHeight="251680768" behindDoc="1" locked="0" layoutInCell="1" allowOverlap="1" wp14:anchorId="6D0C2B4E" wp14:editId="7C3D61B9">
+          <wp:anchor distT="0" distB="0" distL="114300" distR="114300" simplePos="0" relativeHeight="251680768" behindDoc="1" locked="0" layoutInCell="1" allowOverlap="1" wp14:anchorId="6D0C2B4E" wp14:editId="1BED506A">
             <wp:simplePos x="0" y="0"/>
             <wp:positionH relativeFrom="column">
               <wp:posOffset>5695315</wp:posOffset>
@@ -14686,122 +13645,6 @@
               </wp:wrapPolygon>
             </wp:wrapTight>
             <wp:docPr id="4" name="Picture 4" descr="Writing Hand on Apple ">
-              <a:hlinkClick xmlns:a="http://schemas.openxmlformats.org/drawingml/2006/main" r:id="rId17"/>
-            </wp:docPr>
-            <wp:cNvGraphicFramePr>
-              <a:graphicFrameLocks xmlns:a="http://schemas.openxmlformats.org/drawingml/2006/main" noChangeAspect="1"/>
-            </wp:cNvGraphicFramePr>
-            <a:graphic xmlns:a="http://schemas.openxmlformats.org/drawingml/2006/main">
-              <a:graphicData uri="http://schemas.openxmlformats.org/drawingml/2006/picture">
-                <pic:pic xmlns:pic="http://schemas.openxmlformats.org/drawingml/2006/picture">
-                  <pic:nvPicPr>
-                    <pic:cNvPr id="0" name="Picture 15" descr="Writing Hand on Apple ">
-                      <a:hlinkClick r:id="rId16"/>
-                    </pic:cNvPr>
-                    <pic:cNvPicPr>
-                      <a:picLocks noChangeAspect="1" noChangeArrowheads="1"/>
-                    </pic:cNvPicPr>
-                  </pic:nvPicPr>
-                  <pic:blipFill>
-                    <a:blip r:embed="rId15" cstate="print">
-                      <a:extLst>
-                        <a:ext uri="{28A0092B-C50C-407E-A947-70E740481C1C}">
-                          <a14:useLocalDpi xmlns:a14="http://schemas.microsoft.com/office/drawing/2010/main" val="0"/>
-                        </a:ext>
-                      </a:extLst>
-                    </a:blip>
-                    <a:srcRect/>
-                    <a:stretch>
-                      <a:fillRect/>
-                    </a:stretch>
-                  </pic:blipFill>
-                  <pic:spPr bwMode="auto">
-                    <a:xfrm>
-                      <a:off x="0" y="0"/>
-                      <a:ext cx="147955" cy="147955"/>
-                    </a:xfrm>
-                    <a:prstGeom prst="rect">
-                      <a:avLst/>
-                    </a:prstGeom>
-                    <a:noFill/>
-                  </pic:spPr>
-                </pic:pic>
-              </a:graphicData>
-            </a:graphic>
-            <wp14:sizeRelH relativeFrom="page">
-              <wp14:pctWidth>0</wp14:pctWidth>
-            </wp14:sizeRelH>
-            <wp14:sizeRelV relativeFrom="page">
-              <wp14:pctHeight>0</wp14:pctHeight>
-            </wp14:sizeRelV>
-          </wp:anchor>
-        </w:drawing>
-      </w:r>
-      <w:r>
-        <w:rPr>
-          <w:rFonts w:asciiTheme="majorHAnsi" w:hAnsiTheme="majorHAnsi" w:cstheme="majorHAnsi"/>
-          <w:rtl/>
-        </w:rPr>
-        <w:t xml:space="preserve"> הסבירו את הגרף שקיבלתם. לאיזה גיזום קיבלתם התוצאה הטובה ביותר ומהי תוצאה זו? </w:t>
-      </w:r>
-    </w:p>
-    <w:p>
-      <w:pPr>
-        <w:bidi/>
-        <w:ind w:left="720"/>
-        <w:rPr>
-          <w:rFonts w:asciiTheme="majorHAnsi" w:hAnsiTheme="majorHAnsi" w:cstheme="majorHAnsi"/>
-        </w:rPr>
-      </w:pPr>
-    </w:p>
-    <w:p>
-      <w:pPr>
-        <w:bidi/>
-        <w:ind w:left="720"/>
-        <w:rPr>
-          <w:rFonts w:asciiTheme="majorHAnsi" w:hAnsiTheme="majorHAnsi" w:cstheme="majorHAnsi"/>
-        </w:rPr>
-      </w:pPr>
-    </w:p>
-    <w:p>
-      <w:pPr>
-        <w:pStyle w:val="ListParagraph"/>
-        <w:numPr>
-          <w:ilvl w:val="1"/>
-          <w:numId w:val="3"/>
-        </w:numPr>
-        <w:bidi/>
-        <w:rPr>
-          <w:rFonts w:asciiTheme="majorHAnsi" w:hAnsiTheme="majorHAnsi" w:cstheme="majorHAnsi"/>
-        </w:rPr>
-      </w:pPr>
-      <w:r>
-        <w:rPr>
-          <w:rFonts w:asciiTheme="majorHAnsi" w:hAnsiTheme="majorHAnsi" w:cstheme="majorHAnsi"/>
-          <w:noProof/>
-        </w:rPr>
-        <w:drawing>
-          <wp:anchor distT="0" distB="0" distL="114300" distR="114300" simplePos="0" relativeHeight="251682816" behindDoc="1" locked="0" layoutInCell="1" allowOverlap="1" wp14:anchorId="187DBFEF" wp14:editId="75F612D5">
-            <wp:simplePos x="0" y="0"/>
-            <wp:positionH relativeFrom="column">
-              <wp:posOffset>5357495</wp:posOffset>
-            </wp:positionH>
-            <wp:positionV relativeFrom="paragraph">
-              <wp:posOffset>33020</wp:posOffset>
-            </wp:positionV>
-            <wp:extent cx="147955" cy="147955"/>
-            <wp:effectExtent l="0" t="0" r="4445" b="4445"/>
-            <wp:wrapTight wrapText="bothSides">
-              <wp:wrapPolygon edited="0">
-                <wp:start x="5562" y="0"/>
-                <wp:lineTo x="0" y="5562"/>
-                <wp:lineTo x="0" y="19468"/>
-                <wp:lineTo x="19468" y="19468"/>
-                <wp:lineTo x="19468" y="0"/>
-                <wp:lineTo x="5562" y="0"/>
-              </wp:wrapPolygon>
-            </wp:wrapTight>
-            <wp:docPr id="2" name="Picture 2" descr="Writing Hand on Apple ">
               <a:hlinkClick xmlns:a="http://schemas.openxmlformats.org/drawingml/2006/main" r:id="rId10"/>
             </wp:docPr>
             <wp:cNvGraphicFramePr>
@@ -14858,6 +13701,122 @@
           <w:rFonts w:asciiTheme="majorHAnsi" w:hAnsiTheme="majorHAnsi" w:cstheme="majorHAnsi"/>
           <w:rtl/>
         </w:rPr>
+        <w:t xml:space="preserve"> הסבירו את הגרף שקיבלתם. לאיזה גיזום קיבלתם התוצאה הטובה ביותר ומהי תוצאה זו? </w:t>
+      </w:r>
+    </w:p>
+    <w:p>
+      <w:pPr>
+        <w:bidi/>
+        <w:ind w:left="720"/>
+        <w:rPr>
+          <w:rFonts w:asciiTheme="majorHAnsi" w:hAnsiTheme="majorHAnsi" w:cstheme="majorHAnsi"/>
+        </w:rPr>
+      </w:pPr>
+    </w:p>
+    <w:p>
+      <w:pPr>
+        <w:bidi/>
+        <w:ind w:left="720"/>
+        <w:rPr>
+          <w:rFonts w:asciiTheme="majorHAnsi" w:hAnsiTheme="majorHAnsi" w:cstheme="majorHAnsi"/>
+        </w:rPr>
+      </w:pPr>
+    </w:p>
+    <w:p>
+      <w:pPr>
+        <w:pStyle w:val="ListParagraph"/>
+        <w:numPr>
+          <w:ilvl w:val="1"/>
+          <w:numId w:val="3"/>
+        </w:numPr>
+        <w:bidi/>
+        <w:rPr>
+          <w:rFonts w:asciiTheme="majorHAnsi" w:hAnsiTheme="majorHAnsi" w:cstheme="majorHAnsi"/>
+        </w:rPr>
+      </w:pPr>
+      <w:r>
+        <w:rPr>
+          <w:rFonts w:asciiTheme="majorHAnsi" w:hAnsiTheme="majorHAnsi" w:cstheme="majorHAnsi"/>
+          <w:noProof/>
+        </w:rPr>
+        <w:drawing>
+          <wp:anchor distT="0" distB="0" distL="114300" distR="114300" simplePos="0" relativeHeight="251682816" behindDoc="1" locked="0" layoutInCell="1" allowOverlap="1" wp14:anchorId="187DBFEF" wp14:editId="38AE9094">
+            <wp:simplePos x="0" y="0"/>
+            <wp:positionH relativeFrom="column">
+              <wp:posOffset>5357495</wp:posOffset>
+            </wp:positionH>
+            <wp:positionV relativeFrom="paragraph">
+              <wp:posOffset>33020</wp:posOffset>
+            </wp:positionV>
+            <wp:extent cx="147955" cy="147955"/>
+            <wp:effectExtent l="0" t="0" r="4445" b="4445"/>
+            <wp:wrapTight wrapText="bothSides">
+              <wp:wrapPolygon edited="0">
+                <wp:start x="5562" y="0"/>
+                <wp:lineTo x="0" y="5562"/>
+                <wp:lineTo x="0" y="19468"/>
+                <wp:lineTo x="19468" y="19468"/>
+                <wp:lineTo x="19468" y="0"/>
+                <wp:lineTo x="5562" y="0"/>
+              </wp:wrapPolygon>
+            </wp:wrapTight>
+            <wp:docPr id="2" name="Picture 2" descr="Writing Hand on Apple ">
+              <a:hlinkClick xmlns:a="http://schemas.openxmlformats.org/drawingml/2006/main" r:id="rId8"/>
+            </wp:docPr>
+            <wp:cNvGraphicFramePr>
+              <a:graphicFrameLocks xmlns:a="http://schemas.openxmlformats.org/drawingml/2006/main" noChangeAspect="1"/>
+            </wp:cNvGraphicFramePr>
+            <a:graphic xmlns:a="http://schemas.openxmlformats.org/drawingml/2006/main">
+              <a:graphicData uri="http://schemas.openxmlformats.org/drawingml/2006/picture">
+                <pic:pic xmlns:pic="http://schemas.openxmlformats.org/drawingml/2006/picture">
+                  <pic:nvPicPr>
+                    <pic:cNvPr id="0" name="Picture 15" descr="Writing Hand on Apple ">
+                      <a:hlinkClick r:id="rId8"/>
+                    </pic:cNvPr>
+                    <pic:cNvPicPr>
+                      <a:picLocks noChangeAspect="1" noChangeArrowheads="1"/>
+                    </pic:cNvPicPr>
+                  </pic:nvPicPr>
+                  <pic:blipFill>
+                    <a:blip r:embed="rId15" cstate="print">
+                      <a:extLst>
+                        <a:ext uri="{28A0092B-C50C-407E-A947-70E740481C1C}">
+                          <a14:useLocalDpi xmlns:a14="http://schemas.microsoft.com/office/drawing/2010/main" val="0"/>
+                        </a:ext>
+                      </a:extLst>
+                    </a:blip>
+                    <a:srcRect/>
+                    <a:stretch>
+                      <a:fillRect/>
+                    </a:stretch>
+                  </pic:blipFill>
+                  <pic:spPr bwMode="auto">
+                    <a:xfrm>
+                      <a:off x="0" y="0"/>
+                      <a:ext cx="147955" cy="147955"/>
+                    </a:xfrm>
+                    <a:prstGeom prst="rect">
+                      <a:avLst/>
+                    </a:prstGeom>
+                    <a:noFill/>
+                  </pic:spPr>
+                </pic:pic>
+              </a:graphicData>
+            </a:graphic>
+            <wp14:sizeRelH relativeFrom="page">
+              <wp14:pctWidth>0</wp14:pctWidth>
+            </wp14:sizeRelH>
+            <wp14:sizeRelV relativeFrom="page">
+              <wp14:pctHeight>0</wp14:pctHeight>
+            </wp14:sizeRelV>
+          </wp:anchor>
+        </w:drawing>
+      </w:r>
+      <w:r>
+        <w:rPr>
+          <w:rFonts w:asciiTheme="majorHAnsi" w:hAnsiTheme="majorHAnsi" w:cstheme="majorHAnsi"/>
+          <w:rtl/>
+        </w:rPr>
         <w:t>(</w:t>
       </w:r>
       <w:r>
@@ -16526,7 +15485,7 @@
 </file>
 
 <file path=word/endnotes.xml><?xml version="1.0" encoding="utf-8"?>
-<w:endnotes xmlns:wpc="http://schemas.microsoft.com/office/word/2010/wordprocessingCanvas" xmlns:cx="http://schemas.microsoft.com/office/drawing/2014/chartex" xmlns:cx1="http://schemas.microsoft.com/office/drawing/2015/9/8/chartex" xmlns:cx2="http://schemas.microsoft.com/office/drawing/2015/10/21/chartex" xmlns:cx3="http://schemas.microsoft.com/office/drawing/2016/5/9/chartex" xmlns:cx4="http://schemas.microsoft.com/office/drawing/2016/5/10/chartex" xmlns:cx5="http://schemas.microsoft.com/office/drawing/2016/5/11/chartex" xmlns:cx6="http://schemas.microsoft.com/office/drawing/2016/5/12/chartex" xmlns:cx7="http://schemas.microsoft.com/office/drawing/2016/5/13/chartex" xmlns:cx8="http://schemas.microsoft.com/office/drawing/2016/5/14/chartex" xmlns:mc="http://schemas.openxmlformats.org/markup-compatibility/2006" xmlns:aink="http://schemas.microsoft.com/office/drawing/2016/ink" xmlns:am3d="http://schemas.microsoft.com/office/drawing/2017/model3d" xmlns:o="urn:schemas-microsoft-com:office:office" xmlns:oel="http://schemas.microsoft.com/office/2019/extlst" xmlns:r="http://schemas.openxmlformats.org/officeDocument/2006/relationships" xmlns:m="http://schemas.openxmlformats.org/officeDocument/2006/math" xmlns:v="urn:schemas-microsoft-com:vml" xmlns:wp14="http://schemas.microsoft.com/office/word/2010/wordprocessingDrawing" xmlns:wp="http://schemas.openxmlformats.org/drawingml/2006/wordprocessingDrawing" xmlns:w10="urn:schemas-microsoft-com:office:word" xmlns:w="http://schemas.openxmlformats.org/wordprocessingml/2006/main" xmlns:w14="http://schemas.microsoft.com/office/word/2010/wordml" xmlns:w15="http://schemas.microsoft.com/office/word/2012/wordml" xmlns:w16cex="http://schemas.microsoft.com/office/word/2018/wordml/cex" xmlns:w16cid="http://schemas.microsoft.com/office/word/2016/wordml/cid" xmlns:w16="http://schemas.microsoft.com/office/word/2018/wordml" xmlns:w16du="http://schemas.microsoft.com/office/word/2023/wordml/word16du" xmlns:w16sdtdh="http://schemas.microsoft.com/office/word/2020/wordml/sdtdatahash" xmlns:w16se="http://schemas.microsoft.com/office/word/2015/wordml/symex" xmlns:wpg="http://schemas.microsoft.com/office/word/2010/wordprocessingGroup" xmlns:wpi="http://schemas.microsoft.com/office/word/2010/wordprocessingInk" xmlns:wne="http://schemas.microsoft.com/office/word/2006/wordml" xmlns:wps="http://schemas.microsoft.com/office/word/2010/wordprocessingShape" mc:Ignorable="w14 w15 w16se w16cid w16 w16cex w16sdtdh w16du wp14">
+<w:endnotes xmlns:wpc="http://schemas.microsoft.com/office/word/2010/wordprocessingCanvas" xmlns:cx="http://schemas.microsoft.com/office/drawing/2014/chartex" xmlns:cx1="http://schemas.microsoft.com/office/drawing/2015/9/8/chartex" xmlns:cx2="http://schemas.microsoft.com/office/drawing/2015/10/21/chartex" xmlns:cx3="http://schemas.microsoft.com/office/drawing/2016/5/9/chartex" xmlns:cx4="http://schemas.microsoft.com/office/drawing/2016/5/10/chartex" xmlns:cx5="http://schemas.microsoft.com/office/drawing/2016/5/11/chartex" xmlns:cx6="http://schemas.microsoft.com/office/drawing/2016/5/12/chartex" xmlns:cx7="http://schemas.microsoft.com/office/drawing/2016/5/13/chartex" xmlns:cx8="http://schemas.microsoft.com/office/drawing/2016/5/14/chartex" xmlns:mc="http://schemas.openxmlformats.org/markup-compatibility/2006" xmlns:aink="http://schemas.microsoft.com/office/drawing/2016/ink" xmlns:am3d="http://schemas.microsoft.com/office/drawing/2017/model3d" xmlns:o="urn:schemas-microsoft-com:office:office" xmlns:oel="http://schemas.microsoft.com/office/2019/extlst" xmlns:r="http://schemas.openxmlformats.org/officeDocument/2006/relationships" xmlns:m="http://schemas.openxmlformats.org/officeDocument/2006/math" xmlns:v="urn:schemas-microsoft-com:vml" xmlns:wp14="http://schemas.microsoft.com/office/word/2010/wordprocessingDrawing" xmlns:wp="http://schemas.openxmlformats.org/drawingml/2006/wordprocessingDrawing" xmlns:w10="urn:schemas-microsoft-com:office:word" xmlns:w="http://schemas.openxmlformats.org/wordprocessingml/2006/main" xmlns:w14="http://schemas.microsoft.com/office/word/2010/wordml" xmlns:w15="http://schemas.microsoft.com/office/word/2012/wordml" xmlns:w16cex="http://schemas.microsoft.com/office/word/2018/wordml/cex" xmlns:w16cid="http://schemas.microsoft.com/office/word/2016/wordml/cid" xmlns:w16="http://schemas.microsoft.com/office/word/2018/wordml" xmlns:w16sdtdh="http://schemas.microsoft.com/office/word/2020/wordml/sdtdatahash" xmlns:w16se="http://schemas.microsoft.com/office/word/2015/wordml/symex" xmlns:wpg="http://schemas.microsoft.com/office/word/2010/wordprocessingGroup" xmlns:wpi="http://schemas.microsoft.com/office/word/2010/wordprocessingInk" xmlns:wne="http://schemas.microsoft.com/office/word/2006/wordml" xmlns:wps="http://schemas.microsoft.com/office/word/2010/wordprocessingShape" mc:Ignorable="w14 w15 w16se w16cid w16 w16cex w16sdtdh wp14">
   <w:endnote w:type="separator" w:id="-1">
     <w:p>
       <w:r>
@@ -16545,7 +15504,7 @@
 </file>
 
 <file path=word/footnotes.xml><?xml version="1.0" encoding="utf-8"?>
-<w:footnotes xmlns:wpc="http://schemas.microsoft.com/office/word/2010/wordprocessingCanvas" xmlns:cx="http://schemas.microsoft.com/office/drawing/2014/chartex" xmlns:cx1="http://schemas.microsoft.com/office/drawing/2015/9/8/chartex" xmlns:cx2="http://schemas.microsoft.com/office/drawing/2015/10/21/chartex" xmlns:cx3="http://schemas.microsoft.com/office/drawing/2016/5/9/chartex" xmlns:cx4="http://schemas.microsoft.com/office/drawing/2016/5/10/chartex" xmlns:cx5="http://schemas.microsoft.com/office/drawing/2016/5/11/chartex" xmlns:cx6="http://schemas.microsoft.com/office/drawing/2016/5/12/chartex" xmlns:cx7="http://schemas.microsoft.com/office/drawing/2016/5/13/chartex" xmlns:cx8="http://schemas.microsoft.com/office/drawing/2016/5/14/chartex" xmlns:mc="http://schemas.openxmlformats.org/markup-compatibility/2006" xmlns:aink="http://schemas.microsoft.com/office/drawing/2016/ink" xmlns:am3d="http://schemas.microsoft.com/office/drawing/2017/model3d" xmlns:o="urn:schemas-microsoft-com:office:office" xmlns:oel="http://schemas.microsoft.com/office/2019/extlst" xmlns:r="http://schemas.openxmlformats.org/officeDocument/2006/relationships" xmlns:m="http://schemas.openxmlformats.org/officeDocument/2006/math" xmlns:v="urn:schemas-microsoft-com:vml" xmlns:wp14="http://schemas.microsoft.com/office/word/2010/wordprocessingDrawing" xmlns:wp="http://schemas.openxmlformats.org/drawingml/2006/wordprocessingDrawing" xmlns:w10="urn:schemas-microsoft-com:office:word" xmlns:w="http://schemas.openxmlformats.org/wordprocessingml/2006/main" xmlns:w14="http://schemas.microsoft.com/office/word/2010/wordml" xmlns:w15="http://schemas.microsoft.com/office/word/2012/wordml" xmlns:w16cex="http://schemas.microsoft.com/office/word/2018/wordml/cex" xmlns:w16cid="http://schemas.microsoft.com/office/word/2016/wordml/cid" xmlns:w16="http://schemas.microsoft.com/office/word/2018/wordml" xmlns:w16du="http://schemas.microsoft.com/office/word/2023/wordml/word16du" xmlns:w16sdtdh="http://schemas.microsoft.com/office/word/2020/wordml/sdtdatahash" xmlns:w16se="http://schemas.microsoft.com/office/word/2015/wordml/symex" xmlns:wpg="http://schemas.microsoft.com/office/word/2010/wordprocessingGroup" xmlns:wpi="http://schemas.microsoft.com/office/word/2010/wordprocessingInk" xmlns:wne="http://schemas.microsoft.com/office/word/2006/wordml" xmlns:wps="http://schemas.microsoft.com/office/word/2010/wordprocessingShape" mc:Ignorable="w14 w15 w16se w16cid w16 w16cex w16sdtdh w16du wp14">
+<w:footnotes xmlns:wpc="http://schemas.microsoft.com/office/word/2010/wordprocessingCanvas" xmlns:cx="http://schemas.microsoft.com/office/drawing/2014/chartex" xmlns:cx1="http://schemas.microsoft.com/office/drawing/2015/9/8/chartex" xmlns:cx2="http://schemas.microsoft.com/office/drawing/2015/10/21/chartex" xmlns:cx3="http://schemas.microsoft.com/office/drawing/2016/5/9/chartex" xmlns:cx4="http://schemas.microsoft.com/office/drawing/2016/5/10/chartex" xmlns:cx5="http://schemas.microsoft.com/office/drawing/2016/5/11/chartex" xmlns:cx6="http://schemas.microsoft.com/office/drawing/2016/5/12/chartex" xmlns:cx7="http://schemas.microsoft.com/office/drawing/2016/5/13/chartex" xmlns:cx8="http://schemas.microsoft.com/office/drawing/2016/5/14/chartex" xmlns:mc="http://schemas.openxmlformats.org/markup-compatibility/2006" xmlns:aink="http://schemas.microsoft.com/office/drawing/2016/ink" xmlns:am3d="http://schemas.microsoft.com/office/drawing/2017/model3d" xmlns:o="urn:schemas-microsoft-com:office:office" xmlns:oel="http://schemas.microsoft.com/office/2019/extlst" xmlns:r="http://schemas.openxmlformats.org/officeDocument/2006/relationships" xmlns:m="http://schemas.openxmlformats.org/officeDocument/2006/math" xmlns:v="urn:schemas-microsoft-com:vml" xmlns:wp14="http://schemas.microsoft.com/office/word/2010/wordprocessingDrawing" xmlns:wp="http://schemas.openxmlformats.org/drawingml/2006/wordprocessingDrawing" xmlns:w10="urn:schemas-microsoft-com:office:word" xmlns:w="http://schemas.openxmlformats.org/wordprocessingml/2006/main" xmlns:w14="http://schemas.microsoft.com/office/word/2010/wordml" xmlns:w15="http://schemas.microsoft.com/office/word/2012/wordml" xmlns:w16cex="http://schemas.microsoft.com/office/word/2018/wordml/cex" xmlns:w16cid="http://schemas.microsoft.com/office/word/2016/wordml/cid" xmlns:w16="http://schemas.microsoft.com/office/word/2018/wordml" xmlns:w16sdtdh="http://schemas.microsoft.com/office/word/2020/wordml/sdtdatahash" xmlns:w16se="http://schemas.microsoft.com/office/word/2015/wordml/symex" xmlns:wpg="http://schemas.microsoft.com/office/word/2010/wordprocessingGroup" xmlns:wpi="http://schemas.microsoft.com/office/word/2010/wordprocessingInk" xmlns:wne="http://schemas.microsoft.com/office/word/2006/wordml" xmlns:wps="http://schemas.microsoft.com/office/word/2010/wordprocessingShape" mc:Ignorable="w14 w15 w16se w16cid w16 w16cex w16sdtdh wp14">
   <w:footnote w:type="separator" w:id="-1">
     <w:p>
       <w:r>
@@ -16564,7 +15523,7 @@
 </file>
 
 <file path=word/numbering.xml><?xml version="1.0" encoding="utf-8"?>
-<w:numbering xmlns:wpc="http://schemas.microsoft.com/office/word/2010/wordprocessingCanvas" xmlns:cx="http://schemas.microsoft.com/office/drawing/2014/chartex" xmlns:cx1="http://schemas.microsoft.com/office/drawing/2015/9/8/chartex" xmlns:cx2="http://schemas.microsoft.com/office/drawing/2015/10/21/chartex" xmlns:cx3="http://schemas.microsoft.com/office/drawing/2016/5/9/chartex" xmlns:cx4="http://schemas.microsoft.com/office/drawing/2016/5/10/chartex" xmlns:cx5="http://schemas.microsoft.com/office/drawing/2016/5/11/chartex" xmlns:cx6="http://schemas.microsoft.com/office/drawing/2016/5/12/chartex" xmlns:cx7="http://schemas.microsoft.com/office/drawing/2016/5/13/chartex" xmlns:cx8="http://schemas.microsoft.com/office/drawing/2016/5/14/chartex" xmlns:mc="http://schemas.openxmlformats.org/markup-compatibility/2006" xmlns:aink="http://schemas.microsoft.com/office/drawing/2016/ink" xmlns:am3d="http://schemas.microsoft.com/office/drawing/2017/model3d" xmlns:o="urn:schemas-microsoft-com:office:office" xmlns:oel="http://schemas.microsoft.com/office/2019/extlst" xmlns:r="http://schemas.openxmlformats.org/officeDocument/2006/relationships" xmlns:m="http://schemas.openxmlformats.org/officeDocument/2006/math" xmlns:v="urn:schemas-microsoft-com:vml" xmlns:wp14="http://schemas.microsoft.com/office/word/2010/wordprocessingDrawing" xmlns:wp="http://schemas.openxmlformats.org/drawingml/2006/wordprocessingDrawing" xmlns:w10="urn:schemas-microsoft-com:office:word" xmlns:w="http://schemas.openxmlformats.org/wordprocessingml/2006/main" xmlns:w14="http://schemas.microsoft.com/office/word/2010/wordml" xmlns:w15="http://schemas.microsoft.com/office/word/2012/wordml" xmlns:w16cex="http://schemas.microsoft.com/office/word/2018/wordml/cex" xmlns:w16cid="http://schemas.microsoft.com/office/word/2016/wordml/cid" xmlns:w16="http://schemas.microsoft.com/office/word/2018/wordml" xmlns:w16du="http://schemas.microsoft.com/office/word/2023/wordml/word16du" xmlns:w16sdtdh="http://schemas.microsoft.com/office/word/2020/wordml/sdtdatahash" xmlns:w16se="http://schemas.microsoft.com/office/word/2015/wordml/symex" xmlns:wpg="http://schemas.microsoft.com/office/word/2010/wordprocessingGroup" xmlns:wpi="http://schemas.microsoft.com/office/word/2010/wordprocessingInk" xmlns:wne="http://schemas.microsoft.com/office/word/2006/wordml" xmlns:wps="http://schemas.microsoft.com/office/word/2010/wordprocessingShape" mc:Ignorable="w14 w15 w16se w16cid w16 w16cex w16sdtdh w16du wp14">
+<w:numbering xmlns:wpc="http://schemas.microsoft.com/office/word/2010/wordprocessingCanvas" xmlns:cx="http://schemas.microsoft.com/office/drawing/2014/chartex" xmlns:cx1="http://schemas.microsoft.com/office/drawing/2015/9/8/chartex" xmlns:cx2="http://schemas.microsoft.com/office/drawing/2015/10/21/chartex" xmlns:cx3="http://schemas.microsoft.com/office/drawing/2016/5/9/chartex" xmlns:cx4="http://schemas.microsoft.com/office/drawing/2016/5/10/chartex" xmlns:cx5="http://schemas.microsoft.com/office/drawing/2016/5/11/chartex" xmlns:cx6="http://schemas.microsoft.com/office/drawing/2016/5/12/chartex" xmlns:cx7="http://schemas.microsoft.com/office/drawing/2016/5/13/chartex" xmlns:cx8="http://schemas.microsoft.com/office/drawing/2016/5/14/chartex" xmlns:mc="http://schemas.openxmlformats.org/markup-compatibility/2006" xmlns:aink="http://schemas.microsoft.com/office/drawing/2016/ink" xmlns:am3d="http://schemas.microsoft.com/office/drawing/2017/model3d" xmlns:o="urn:schemas-microsoft-com:office:office" xmlns:oel="http://schemas.microsoft.com/office/2019/extlst" xmlns:r="http://schemas.openxmlformats.org/officeDocument/2006/relationships" xmlns:m="http://schemas.openxmlformats.org/officeDocument/2006/math" xmlns:v="urn:schemas-microsoft-com:vml" xmlns:wp14="http://schemas.microsoft.com/office/word/2010/wordprocessingDrawing" xmlns:wp="http://schemas.openxmlformats.org/drawingml/2006/wordprocessingDrawing" xmlns:w10="urn:schemas-microsoft-com:office:word" xmlns:w="http://schemas.openxmlformats.org/wordprocessingml/2006/main" xmlns:w14="http://schemas.microsoft.com/office/word/2010/wordml" xmlns:w15="http://schemas.microsoft.com/office/word/2012/wordml" xmlns:w16cex="http://schemas.microsoft.com/office/word/2018/wordml/cex" xmlns:w16cid="http://schemas.microsoft.com/office/word/2016/wordml/cid" xmlns:w16="http://schemas.microsoft.com/office/word/2018/wordml" xmlns:w16sdtdh="http://schemas.microsoft.com/office/word/2020/wordml/sdtdatahash" xmlns:w16se="http://schemas.microsoft.com/office/word/2015/wordml/symex" xmlns:wpg="http://schemas.microsoft.com/office/word/2010/wordprocessingGroup" xmlns:wpi="http://schemas.microsoft.com/office/word/2010/wordprocessingInk" xmlns:wne="http://schemas.microsoft.com/office/word/2006/wordml" xmlns:wps="http://schemas.microsoft.com/office/word/2010/wordprocessingShape" mc:Ignorable="w14 w15 w16se w16cid w16 w16cex w16sdtdh wp14">
   <w:abstractNum w:abstractNumId="0" w15:restartNumberingAfterBreak="0">
     <w:nsid w:val="000B66CB"/>
     <w:multiLevelType w:val="hybridMultilevel"/>
@@ -19477,7 +18436,7 @@
 </file>
 
 <file path=word/styles.xml><?xml version="1.0" encoding="utf-8"?>
-<w:styles xmlns:mc="http://schemas.openxmlformats.org/markup-compatibility/2006" xmlns:r="http://schemas.openxmlformats.org/officeDocument/2006/relationships" xmlns:w="http://schemas.openxmlformats.org/wordprocessingml/2006/main" xmlns:w14="http://schemas.microsoft.com/office/word/2010/wordml" xmlns:w15="http://schemas.microsoft.com/office/word/2012/wordml" xmlns:w16cex="http://schemas.microsoft.com/office/word/2018/wordml/cex" xmlns:w16cid="http://schemas.microsoft.com/office/word/2016/wordml/cid" xmlns:w16="http://schemas.microsoft.com/office/word/2018/wordml" xmlns:w16du="http://schemas.microsoft.com/office/word/2023/wordml/word16du" xmlns:w16sdtdh="http://schemas.microsoft.com/office/word/2020/wordml/sdtdatahash" xmlns:w16se="http://schemas.microsoft.com/office/word/2015/wordml/symex" mc:Ignorable="w14 w15 w16se w16cid w16 w16cex w16sdtdh w16du">
+<w:styles xmlns:mc="http://schemas.openxmlformats.org/markup-compatibility/2006" xmlns:r="http://schemas.openxmlformats.org/officeDocument/2006/relationships" xmlns:w="http://schemas.openxmlformats.org/wordprocessingml/2006/main" xmlns:w14="http://schemas.microsoft.com/office/word/2010/wordml" xmlns:w15="http://schemas.microsoft.com/office/word/2012/wordml" xmlns:w16cex="http://schemas.microsoft.com/office/word/2018/wordml/cex" xmlns:w16cid="http://schemas.microsoft.com/office/word/2016/wordml/cid" xmlns:w16="http://schemas.microsoft.com/office/word/2018/wordml" xmlns:w16sdtdh="http://schemas.microsoft.com/office/word/2020/wordml/sdtdatahash" xmlns:w16se="http://schemas.microsoft.com/office/word/2015/wordml/symex" mc:Ignorable="w14 w15 w16se w16cid w16 w16cex w16sdtdh">
   <w:docDefaults>
     <w:rPrDefault>
       <w:rPr>

--- a/ID3/HW3_winter23-24-Hebrew_v3-LEARNING.docx
+++ b/ID3/HW3_winter23-24-Hebrew_v3-LEARNING.docx
@@ -1154,7 +1154,7 @@
             <wp:extent cx="156845" cy="156845"/>
             <wp:effectExtent l="0" t="0" r="0" b="0"/>
             <wp:docPr id="506548261" name="Picture 3" descr="Writing Hand on Apple ">
-              <a:hlinkClick xmlns:a="http://schemas.openxmlformats.org/drawingml/2006/main" r:id="rId10"/>
+              <a:hlinkClick xmlns:a="http://schemas.openxmlformats.org/drawingml/2006/main" r:id="rId8"/>
             </wp:docPr>
             <wp:cNvGraphicFramePr>
               <a:graphicFrameLocks xmlns:a="http://schemas.openxmlformats.org/drawingml/2006/main" noChangeAspect="1"/>
@@ -12756,7 +12756,7 @@
               </wp:wrapPolygon>
             </wp:wrapTight>
             <wp:docPr id="10" name="Picture 10" descr="Writing Hand on Apple ">
-              <a:hlinkClick xmlns:a="http://schemas.openxmlformats.org/drawingml/2006/main" r:id="rId8"/>
+              <a:hlinkClick xmlns:a="http://schemas.openxmlformats.org/drawingml/2006/main" r:id="rId10"/>
             </wp:docPr>
             <wp:cNvGraphicFramePr>
               <a:graphicFrameLocks xmlns:a="http://schemas.openxmlformats.org/drawingml/2006/main" noChangeAspect="1"/>
@@ -12854,14 +12854,12 @@
     <w:p>
       <w:pPr>
         <w:pStyle w:val="ListParagraph"/>
-        <w:bidi/>
         <w:ind w:left="1440"/>
         <w:rPr>
           <w:rFonts w:asciiTheme="majorHAnsi" w:hAnsiTheme="majorHAnsi" w:cstheme="majorHAnsi" w:hint="cs"/>
           <w:b/>
           <w:bCs/>
           <w:color w:val="FF0000"/>
-          <w:rtl/>
         </w:rPr>
       </w:pPr>
     </w:p>
@@ -13481,7 +13479,7 @@
               </wp:wrapPolygon>
             </wp:wrapTight>
             <wp:docPr id="5" name="Picture 5" descr="Writing Hand on Apple ">
-              <a:hlinkClick xmlns:a="http://schemas.openxmlformats.org/drawingml/2006/main" r:id="rId10"/>
+              <a:hlinkClick xmlns:a="http://schemas.openxmlformats.org/drawingml/2006/main" r:id="rId8"/>
             </wp:docPr>
             <wp:cNvGraphicFramePr>
               <a:graphicFrameLocks xmlns:a="http://schemas.openxmlformats.org/drawingml/2006/main" noChangeAspect="1"/>
@@ -13491,7 +13489,7 @@
                 <pic:pic xmlns:pic="http://schemas.openxmlformats.org/drawingml/2006/picture">
                   <pic:nvPicPr>
                     <pic:cNvPr id="0" name="Picture 14" descr="Writing Hand on Apple ">
-                      <a:hlinkClick r:id="rId10"/>
+                      <a:hlinkClick r:id="rId8"/>
                     </pic:cNvPr>
                     <pic:cNvPicPr>
                       <a:picLocks noChangeAspect="1" noChangeArrowheads="1"/>
@@ -13608,6 +13606,57 @@
     <w:p>
       <w:pPr>
         <w:pStyle w:val="ListParagraph"/>
+        <w:bidi/>
+        <w:ind w:left="1080"/>
+        <w:rPr>
+          <w:rFonts w:asciiTheme="majorHAnsi" w:hAnsiTheme="majorHAnsi" w:cstheme="majorHAnsi"/>
+        </w:rPr>
+      </w:pPr>
+      <w:r>
+        <w:rPr>
+          <w:rFonts w:asciiTheme="majorHAnsi" w:hAnsiTheme="majorHAnsi" w:cs="Calibri Light"/>
+          <w:rtl/>
+        </w:rPr>
+        <w:drawing>
+          <wp:inline distT="0" distB="0" distL="0" distR="0" wp14:anchorId="4BE5695F" wp14:editId="7F5A0C38">
+            <wp:extent cx="5139368" cy="2862342"/>
+            <wp:effectExtent l="0" t="0" r="4445" b="0"/>
+            <wp:docPr id="321509465" name="Picture 1"/>
+            <wp:cNvGraphicFramePr>
+              <a:graphicFrameLocks xmlns:a="http://schemas.openxmlformats.org/drawingml/2006/main" noChangeAspect="1"/>
+            </wp:cNvGraphicFramePr>
+            <a:graphic xmlns:a="http://schemas.openxmlformats.org/drawingml/2006/main">
+              <a:graphicData uri="http://schemas.openxmlformats.org/drawingml/2006/picture">
+                <pic:pic xmlns:pic="http://schemas.openxmlformats.org/drawingml/2006/picture">
+                  <pic:nvPicPr>
+                    <pic:cNvPr id="321509465" name=""/>
+                    <pic:cNvPicPr/>
+                  </pic:nvPicPr>
+                  <pic:blipFill>
+                    <a:blip r:embed="rId18"/>
+                    <a:stretch>
+                      <a:fillRect/>
+                    </a:stretch>
+                  </pic:blipFill>
+                  <pic:spPr>
+                    <a:xfrm>
+                      <a:off x="0" y="0"/>
+                      <a:ext cx="5173347" cy="2881267"/>
+                    </a:xfrm>
+                    <a:prstGeom prst="rect">
+                      <a:avLst/>
+                    </a:prstGeom>
+                  </pic:spPr>
+                </pic:pic>
+              </a:graphicData>
+            </a:graphic>
+          </wp:inline>
+        </w:drawing>
+      </w:r>
+    </w:p>
+    <w:p>
+      <w:pPr>
+        <w:pStyle w:val="ListParagraph"/>
         <w:numPr>
           <w:ilvl w:val="2"/>
           <w:numId w:val="7"/>
@@ -13645,7 +13694,7 @@
               </wp:wrapPolygon>
             </wp:wrapTight>
             <wp:docPr id="4" name="Picture 4" descr="Writing Hand on Apple ">
-              <a:hlinkClick xmlns:a="http://schemas.openxmlformats.org/drawingml/2006/main" r:id="rId10"/>
+              <a:hlinkClick xmlns:a="http://schemas.openxmlformats.org/drawingml/2006/main" r:id="rId8"/>
             </wp:docPr>
             <wp:cNvGraphicFramePr>
               <a:graphicFrameLocks xmlns:a="http://schemas.openxmlformats.org/drawingml/2006/main" noChangeAspect="1"/>
@@ -13655,7 +13704,7 @@
                 <pic:pic xmlns:pic="http://schemas.openxmlformats.org/drawingml/2006/picture">
                   <pic:nvPicPr>
                     <pic:cNvPr id="0" name="Picture 15" descr="Writing Hand on Apple ">
-                      <a:hlinkClick r:id="rId10"/>
+                      <a:hlinkClick r:id="rId8"/>
                     </pic:cNvPr>
                     <pic:cNvPicPr>
                       <a:picLocks noChangeAspect="1" noChangeArrowheads="1"/>
@@ -13706,6 +13755,175 @@
     </w:p>
     <w:p>
       <w:pPr>
+        <w:pStyle w:val="ListParagraph"/>
+        <w:bidi/>
+        <w:ind w:left="1080" w:right="-284"/>
+        <w:rPr>
+          <w:rFonts w:asciiTheme="majorHAnsi" w:hAnsiTheme="majorHAnsi" w:cstheme="majorHAnsi"/>
+          <w:color w:val="FF0000"/>
+          <w:rtl/>
+        </w:rPr>
+      </w:pPr>
+      <w:r>
+        <w:rPr>
+          <w:rFonts w:asciiTheme="majorHAnsi" w:hAnsiTheme="majorHAnsi" w:cstheme="majorHAnsi" w:hint="cs"/>
+          <w:color w:val="FF0000"/>
+          <w:rtl/>
+        </w:rPr>
+        <w:t>עבור גיזום של 10, נקבל את אותה רמת דיוק כמו גיזום 0, לכן 10 הוא הכי טוב</w:t>
+      </w:r>
+    </w:p>
+    <w:p>
+      <w:pPr>
+        <w:pStyle w:val="ListParagraph"/>
+        <w:bidi/>
+        <w:ind w:left="1080" w:right="-284"/>
+        <w:rPr>
+          <w:rFonts w:asciiTheme="majorHAnsi" w:hAnsiTheme="majorHAnsi" w:cstheme="majorHAnsi"/>
+          <w:color w:val="FF0000"/>
+        </w:rPr>
+      </w:pPr>
+      <w:r>
+        <w:rPr>
+          <w:rFonts w:asciiTheme="majorHAnsi" w:hAnsiTheme="majorHAnsi" w:cstheme="majorHAnsi" w:hint="cs"/>
+          <w:color w:val="FF0000"/>
+          <w:rtl/>
+        </w:rPr>
+        <w:t xml:space="preserve">(טל אני לא יודע אם </w:t>
+      </w:r>
+      <w:proofErr w:type="spellStart"/>
+      <w:r>
+        <w:rPr>
+          <w:rFonts w:asciiTheme="majorHAnsi" w:hAnsiTheme="majorHAnsi" w:cstheme="majorHAnsi" w:hint="cs"/>
+          <w:color w:val="FF0000"/>
+          <w:rtl/>
+        </w:rPr>
+        <w:t>חרטטתי</w:t>
+      </w:r>
+      <w:proofErr w:type="spellEnd"/>
+      <w:r>
+        <w:rPr>
+          <w:rFonts w:asciiTheme="majorHAnsi" w:hAnsiTheme="majorHAnsi" w:cstheme="majorHAnsi" w:hint="cs"/>
+          <w:color w:val="FF0000"/>
+          <w:rtl/>
+        </w:rPr>
+        <w:t xml:space="preserve"> פה או לא)</w:t>
+      </w:r>
+    </w:p>
+    <w:p>
+      <w:pPr>
+        <w:pStyle w:val="ListParagraph"/>
+        <w:bidi/>
+        <w:ind w:left="1080" w:right="-284"/>
+        <w:rPr>
+          <w:rFonts w:asciiTheme="majorHAnsi" w:hAnsiTheme="majorHAnsi" w:cstheme="majorHAnsi" w:hint="cs"/>
+          <w:color w:val="FF0000"/>
+          <w:rtl/>
+        </w:rPr>
+      </w:pPr>
+      <w:proofErr w:type="spellStart"/>
+      <w:r>
+        <w:rPr>
+          <w:rFonts w:asciiTheme="majorHAnsi" w:hAnsiTheme="majorHAnsi" w:cstheme="majorHAnsi" w:hint="cs"/>
+          <w:color w:val="FF0000"/>
+          <w:rtl/>
+        </w:rPr>
+        <w:t>אפר</w:t>
+      </w:r>
+      <w:r>
+        <w:rPr>
+          <w:rFonts w:asciiTheme="majorHAnsi" w:hAnsiTheme="majorHAnsi" w:cstheme="majorHAnsi" w:hint="cs"/>
+          <w:color w:val="FF0000"/>
+          <w:rtl/>
+        </w:rPr>
+        <w:t>נטלי</w:t>
+      </w:r>
+      <w:proofErr w:type="spellEnd"/>
+      <w:r>
+        <w:rPr>
+          <w:rFonts w:asciiTheme="majorHAnsi" w:hAnsiTheme="majorHAnsi" w:cstheme="majorHAnsi" w:hint="cs"/>
+          <w:color w:val="FF0000"/>
+          <w:rtl/>
+        </w:rPr>
+        <w:t xml:space="preserve"> זה לא </w:t>
+      </w:r>
+      <w:proofErr w:type="spellStart"/>
+      <w:r>
+        <w:rPr>
+          <w:rFonts w:asciiTheme="majorHAnsi" w:hAnsiTheme="majorHAnsi" w:cstheme="majorHAnsi" w:hint="cs"/>
+          <w:color w:val="FF0000"/>
+          <w:rtl/>
+        </w:rPr>
+        <w:t>נכון.</w:t>
+      </w:r>
+      <w:proofErr w:type="spellEnd"/>
+      <w:r>
+        <w:rPr>
+          <w:rFonts w:asciiTheme="majorHAnsi" w:hAnsiTheme="majorHAnsi" w:cstheme="majorHAnsi" w:hint="cs"/>
+          <w:color w:val="FF0000"/>
+          <w:rtl/>
+        </w:rPr>
+        <w:t xml:space="preserve"> ה</w:t>
+      </w:r>
+      <w:r>
+        <w:rPr>
+          <w:rFonts w:asciiTheme="majorHAnsi" w:hAnsiTheme="majorHAnsi" w:cstheme="majorHAnsi"/>
+          <w:color w:val="FF0000"/>
+        </w:rPr>
+        <w:t>m</w:t>
+      </w:r>
+      <w:r>
+        <w:rPr>
+          <w:rFonts w:asciiTheme="majorHAnsi" w:hAnsiTheme="majorHAnsi" w:cstheme="majorHAnsi" w:hint="cs"/>
+          <w:color w:val="FF0000"/>
+          <w:rtl/>
+        </w:rPr>
+        <w:t xml:space="preserve"> </w:t>
+      </w:r>
+      <w:proofErr w:type="spellStart"/>
+      <w:r>
+        <w:rPr>
+          <w:rFonts w:asciiTheme="majorHAnsi" w:hAnsiTheme="majorHAnsi" w:cstheme="majorHAnsi" w:hint="cs"/>
+          <w:color w:val="FF0000"/>
+          <w:rtl/>
+        </w:rPr>
+        <w:t>האפטימלי</w:t>
+      </w:r>
+      <w:proofErr w:type="spellEnd"/>
+      <w:r>
+        <w:rPr>
+          <w:rFonts w:asciiTheme="majorHAnsi" w:hAnsiTheme="majorHAnsi" w:cstheme="majorHAnsi" w:hint="cs"/>
+          <w:color w:val="FF0000"/>
+          <w:rtl/>
+        </w:rPr>
+        <w:t xml:space="preserve"> הוא 50? אבל הוחזר 10 בפונקציה. </w:t>
+      </w:r>
+      <w:r>
+        <w:rPr>
+          <w:rFonts w:asciiTheme="majorHAnsi" w:hAnsiTheme="majorHAnsi" w:cstheme="majorHAnsi" w:hint="cs"/>
+          <w:color w:val="FF0000"/>
+          <w:rtl/>
+        </w:rPr>
+        <w:t>ובפונקציה הבאה, שבודקת את ה</w:t>
+      </w:r>
+      <w:r>
+        <w:rPr>
+          <w:rFonts w:asciiTheme="majorHAnsi" w:hAnsiTheme="majorHAnsi" w:cstheme="majorHAnsi"/>
+          <w:color w:val="FF0000"/>
+        </w:rPr>
+        <w:t>m</w:t>
+      </w:r>
+      <w:r>
+        <w:rPr>
+          <w:rFonts w:asciiTheme="majorHAnsi" w:hAnsiTheme="majorHAnsi" w:cstheme="majorHAnsi" w:hint="cs"/>
+          <w:color w:val="FF0000"/>
+          <w:rtl/>
+        </w:rPr>
+        <w:t xml:space="preserve"> הזה, עם 10 נקבל רמת דיוק יותר נמוכה מעם 50, אז אני לא מבין</w:t>
+      </w:r>
+    </w:p>
+    <w:p>
+      <w:pPr>
         <w:bidi/>
         <w:ind w:left="720"/>
         <w:rPr>
@@ -13739,6 +13957,7 @@
           <w:rFonts w:asciiTheme="majorHAnsi" w:hAnsiTheme="majorHAnsi" w:cstheme="majorHAnsi"/>
           <w:noProof/>
         </w:rPr>
+        <w:lastRenderedPageBreak/>
         <w:drawing>
           <wp:anchor distT="0" distB="0" distL="114300" distR="114300" simplePos="0" relativeHeight="251682816" behindDoc="1" locked="0" layoutInCell="1" allowOverlap="1" wp14:anchorId="187DBFEF" wp14:editId="38AE9094">
             <wp:simplePos x="0" y="0"/>
@@ -13761,7 +13980,7 @@
               </wp:wrapPolygon>
             </wp:wrapTight>
             <wp:docPr id="2" name="Picture 2" descr="Writing Hand on Apple ">
-              <a:hlinkClick xmlns:a="http://schemas.openxmlformats.org/drawingml/2006/main" r:id="rId8"/>
+              <a:hlinkClick xmlns:a="http://schemas.openxmlformats.org/drawingml/2006/main" r:id="rId17"/>
             </wp:docPr>
             <wp:cNvGraphicFramePr>
               <a:graphicFrameLocks xmlns:a="http://schemas.openxmlformats.org/drawingml/2006/main" noChangeAspect="1"/>
@@ -13771,7 +13990,7 @@
                 <pic:pic xmlns:pic="http://schemas.openxmlformats.org/drawingml/2006/picture">
                   <pic:nvPicPr>
                     <pic:cNvPr id="0" name="Picture 15" descr="Writing Hand on Apple ">
-                      <a:hlinkClick r:id="rId8"/>
+                      <a:hlinkClick r:id="rId17"/>
                     </pic:cNvPr>
                     <pic:cNvPicPr>
                       <a:picLocks noChangeAspect="1" noChangeArrowheads="1"/>

--- a/ID3/HW3_winter23-24-Hebrew_v3-LEARNING.docx
+++ b/ID3/HW3_winter23-24-Hebrew_v3-LEARNING.docx
@@ -1154,7 +1154,7 @@
             <wp:extent cx="156845" cy="156845"/>
             <wp:effectExtent l="0" t="0" r="0" b="0"/>
             <wp:docPr id="506548261" name="Picture 3" descr="Writing Hand on Apple ">
-              <a:hlinkClick xmlns:a="http://schemas.openxmlformats.org/drawingml/2006/main" r:id="rId8"/>
+              <a:hlinkClick xmlns:a="http://schemas.openxmlformats.org/drawingml/2006/main" r:id="rId10"/>
             </wp:docPr>
             <wp:cNvGraphicFramePr>
               <a:graphicFrameLocks xmlns:a="http://schemas.openxmlformats.org/drawingml/2006/main" noChangeAspect="1"/>
@@ -12491,7 +12491,7 @@
           <w:noProof/>
         </w:rPr>
         <w:drawing>
-          <wp:anchor distT="0" distB="0" distL="114300" distR="114300" simplePos="0" relativeHeight="251677696" behindDoc="1" locked="0" layoutInCell="1" allowOverlap="1" wp14:anchorId="3384E81B" wp14:editId="0A63F63E">
+          <wp:anchor distT="0" distB="0" distL="114300" distR="114300" simplePos="0" relativeHeight="251677696" behindDoc="1" locked="0" layoutInCell="1" allowOverlap="1" wp14:anchorId="3384E81B" wp14:editId="46CFAF25">
             <wp:simplePos x="0" y="0"/>
             <wp:positionH relativeFrom="column">
               <wp:posOffset>1101304</wp:posOffset>
@@ -12512,7 +12512,7 @@
               </wp:wrapPolygon>
             </wp:wrapTight>
             <wp:docPr id="16" name="Picture 16" descr="Writing Hand on Apple ">
-              <a:hlinkClick xmlns:a="http://schemas.openxmlformats.org/drawingml/2006/main" r:id="rId10"/>
+              <a:hlinkClick xmlns:a="http://schemas.openxmlformats.org/drawingml/2006/main" r:id="rId8"/>
             </wp:docPr>
             <wp:cNvGraphicFramePr>
               <a:graphicFrameLocks xmlns:a="http://schemas.openxmlformats.org/drawingml/2006/main" noChangeAspect="1"/>
@@ -12735,7 +12735,7 @@
           <w:rtl/>
         </w:rPr>
         <w:drawing>
-          <wp:anchor distT="0" distB="0" distL="114300" distR="114300" simplePos="0" relativeHeight="251678720" behindDoc="1" locked="0" layoutInCell="1" allowOverlap="1" wp14:anchorId="0CC91599" wp14:editId="06190F13">
+          <wp:anchor distT="0" distB="0" distL="114300" distR="114300" simplePos="0" relativeHeight="251678720" behindDoc="1" locked="0" layoutInCell="1" allowOverlap="1" wp14:anchorId="0CC91599" wp14:editId="501B6A73">
             <wp:simplePos x="0" y="0"/>
             <wp:positionH relativeFrom="column">
               <wp:posOffset>5412105</wp:posOffset>
@@ -12766,7 +12766,7 @@
                 <pic:pic xmlns:pic="http://schemas.openxmlformats.org/drawingml/2006/picture">
                   <pic:nvPicPr>
                     <pic:cNvPr id="0" name="Picture 13" descr="Writing Hand on Apple ">
-                      <a:hlinkClick r:id="rId10"/>
+                      <a:hlinkClick r:id="rId8"/>
                     </pic:cNvPr>
                     <pic:cNvPicPr>
                       <a:picLocks noChangeAspect="1" noChangeArrowheads="1"/>
@@ -12856,7 +12856,7 @@
         <w:pStyle w:val="ListParagraph"/>
         <w:ind w:left="1440"/>
         <w:rPr>
-          <w:rFonts w:asciiTheme="majorHAnsi" w:hAnsiTheme="majorHAnsi" w:cstheme="majorHAnsi" w:hint="cs"/>
+          <w:rFonts w:asciiTheme="majorHAnsi" w:hAnsiTheme="majorHAnsi" w:cstheme="majorHAnsi"/>
           <w:b/>
           <w:bCs/>
           <w:color w:val="FF0000"/>
@@ -13458,7 +13458,7 @@
           <w:noProof/>
         </w:rPr>
         <w:drawing>
-          <wp:anchor distT="0" distB="0" distL="114300" distR="114300" simplePos="0" relativeHeight="251679744" behindDoc="1" locked="0" layoutInCell="1" allowOverlap="1" wp14:anchorId="194E547E" wp14:editId="7A32B364">
+          <wp:anchor distT="0" distB="0" distL="114300" distR="114300" simplePos="0" relativeHeight="251679744" behindDoc="1" locked="0" layoutInCell="1" allowOverlap="1" wp14:anchorId="194E547E" wp14:editId="21302C2C">
             <wp:simplePos x="0" y="0"/>
             <wp:positionH relativeFrom="column">
               <wp:posOffset>5700395</wp:posOffset>
@@ -13615,6 +13615,7 @@
       <w:r>
         <w:rPr>
           <w:rFonts w:asciiTheme="majorHAnsi" w:hAnsiTheme="majorHAnsi" w:cs="Calibri Light"/>
+          <w:noProof/>
           <w:rtl/>
         </w:rPr>
         <w:drawing>
@@ -13673,7 +13674,7 @@
           <w:noProof/>
         </w:rPr>
         <w:drawing>
-          <wp:anchor distT="0" distB="0" distL="114300" distR="114300" simplePos="0" relativeHeight="251680768" behindDoc="1" locked="0" layoutInCell="1" allowOverlap="1" wp14:anchorId="6D0C2B4E" wp14:editId="1BED506A">
+          <wp:anchor distT="0" distB="0" distL="114300" distR="114300" simplePos="0" relativeHeight="251680768" behindDoc="1" locked="0" layoutInCell="1" allowOverlap="1" wp14:anchorId="6D0C2B4E" wp14:editId="14126818">
             <wp:simplePos x="0" y="0"/>
             <wp:positionH relativeFrom="column">
               <wp:posOffset>5695315</wp:posOffset>
@@ -13694,7 +13695,7 @@
               </wp:wrapPolygon>
             </wp:wrapTight>
             <wp:docPr id="4" name="Picture 4" descr="Writing Hand on Apple ">
-              <a:hlinkClick xmlns:a="http://schemas.openxmlformats.org/drawingml/2006/main" r:id="rId8"/>
+              <a:hlinkClick xmlns:a="http://schemas.openxmlformats.org/drawingml/2006/main" r:id="rId10"/>
             </wp:docPr>
             <wp:cNvGraphicFramePr>
               <a:graphicFrameLocks xmlns:a="http://schemas.openxmlformats.org/drawingml/2006/main" noChangeAspect="1"/>
@@ -13704,7 +13705,7 @@
                 <pic:pic xmlns:pic="http://schemas.openxmlformats.org/drawingml/2006/picture">
                   <pic:nvPicPr>
                     <pic:cNvPr id="0" name="Picture 15" descr="Writing Hand on Apple ">
-                      <a:hlinkClick r:id="rId8"/>
+                      <a:hlinkClick r:id="rId10"/>
                     </pic:cNvPr>
                     <pic:cNvPicPr>
                       <a:picLocks noChangeAspect="1" noChangeArrowheads="1"/>
@@ -13816,7 +13817,7 @@
         <w:bidi/>
         <w:ind w:left="1080" w:right="-284"/>
         <w:rPr>
-          <w:rFonts w:asciiTheme="majorHAnsi" w:hAnsiTheme="majorHAnsi" w:cstheme="majorHAnsi" w:hint="cs"/>
+          <w:rFonts w:asciiTheme="majorHAnsi" w:hAnsiTheme="majorHAnsi" w:cstheme="majorHAnsi"/>
           <w:color w:val="FF0000"/>
           <w:rtl/>
         </w:rPr>
@@ -13845,25 +13846,7 @@
           <w:color w:val="FF0000"/>
           <w:rtl/>
         </w:rPr>
-        <w:t xml:space="preserve"> זה לא </w:t>
-      </w:r>
-      <w:proofErr w:type="spellStart"/>
-      <w:r>
-        <w:rPr>
-          <w:rFonts w:asciiTheme="majorHAnsi" w:hAnsiTheme="majorHAnsi" w:cstheme="majorHAnsi" w:hint="cs"/>
-          <w:color w:val="FF0000"/>
-          <w:rtl/>
-        </w:rPr>
-        <w:t>נכון.</w:t>
-      </w:r>
-      <w:proofErr w:type="spellEnd"/>
-      <w:r>
-        <w:rPr>
-          <w:rFonts w:asciiTheme="majorHAnsi" w:hAnsiTheme="majorHAnsi" w:cstheme="majorHAnsi" w:hint="cs"/>
-          <w:color w:val="FF0000"/>
-          <w:rtl/>
-        </w:rPr>
-        <w:t xml:space="preserve"> ה</w:t>
+        <w:t xml:space="preserve"> זה לא נכון. ה</w:t>
       </w:r>
       <w:r>
         <w:rPr>
@@ -13959,7 +13942,7 @@
         </w:rPr>
         <w:lastRenderedPageBreak/>
         <w:drawing>
-          <wp:anchor distT="0" distB="0" distL="114300" distR="114300" simplePos="0" relativeHeight="251682816" behindDoc="1" locked="0" layoutInCell="1" allowOverlap="1" wp14:anchorId="187DBFEF" wp14:editId="38AE9094">
+          <wp:anchor distT="0" distB="0" distL="114300" distR="114300" simplePos="0" relativeHeight="251682816" behindDoc="1" locked="0" layoutInCell="1" allowOverlap="1" wp14:anchorId="187DBFEF" wp14:editId="51A723BA">
             <wp:simplePos x="0" y="0"/>
             <wp:positionH relativeFrom="column">
               <wp:posOffset>5357495</wp:posOffset>
@@ -13980,7 +13963,7 @@
               </wp:wrapPolygon>
             </wp:wrapTight>
             <wp:docPr id="2" name="Picture 2" descr="Writing Hand on Apple ">
-              <a:hlinkClick xmlns:a="http://schemas.openxmlformats.org/drawingml/2006/main" r:id="rId17"/>
+              <a:hlinkClick xmlns:a="http://schemas.openxmlformats.org/drawingml/2006/main" r:id="rId10"/>
             </wp:docPr>
             <wp:cNvGraphicFramePr>
               <a:graphicFrameLocks xmlns:a="http://schemas.openxmlformats.org/drawingml/2006/main" noChangeAspect="1"/>
@@ -13990,7 +13973,7 @@
                 <pic:pic xmlns:pic="http://schemas.openxmlformats.org/drawingml/2006/picture">
                   <pic:nvPicPr>
                     <pic:cNvPr id="0" name="Picture 15" descr="Writing Hand on Apple ">
-                      <a:hlinkClick r:id="rId17"/>
+                      <a:hlinkClick r:id="rId10"/>
                     </pic:cNvPr>
                     <pic:cNvPicPr>
                       <a:picLocks noChangeAspect="1" noChangeArrowheads="1"/>
@@ -14236,10 +14219,19 @@
         <w:bidi/>
         <w:ind w:left="1440"/>
         <w:rPr>
-          <w:rFonts w:asciiTheme="majorHAnsi" w:hAnsiTheme="majorHAnsi" w:cstheme="majorHAnsi"/>
-          <w:rtl/>
-        </w:rPr>
-      </w:pPr>
+          <w:rFonts w:asciiTheme="majorHAnsi" w:hAnsiTheme="majorHAnsi" w:cstheme="majorHAnsi" w:hint="cs"/>
+          <w:color w:val="FF0000"/>
+          <w:rtl/>
+        </w:rPr>
+      </w:pPr>
+      <w:r>
+        <w:rPr>
+          <w:rFonts w:asciiTheme="majorHAnsi" w:hAnsiTheme="majorHAnsi" w:cstheme="majorHAnsi" w:hint="cs"/>
+          <w:color w:val="FF0000"/>
+          <w:rtl/>
+        </w:rPr>
+        <w:t>עם גיזום של 50 נקבל רמת דיוק יותר גבוהה (96.12%) מאשר בלי גיזום (92.23%)</w:t>
+      </w:r>
     </w:p>
     <w:p>
       <w:pPr>

--- a/ID3/HW3_winter23-24-Hebrew_v3-LEARNING.docx
+++ b/ID3/HW3_winter23-24-Hebrew_v3-LEARNING.docx
@@ -12491,7 +12491,7 @@
           <w:noProof/>
         </w:rPr>
         <w:drawing>
-          <wp:anchor distT="0" distB="0" distL="114300" distR="114300" simplePos="0" relativeHeight="251677696" behindDoc="1" locked="0" layoutInCell="1" allowOverlap="1" wp14:anchorId="3384E81B" wp14:editId="46CFAF25">
+          <wp:anchor distT="0" distB="0" distL="114300" distR="114300" simplePos="0" relativeHeight="251677696" behindDoc="1" locked="0" layoutInCell="1" allowOverlap="1" wp14:anchorId="3384E81B" wp14:editId="4C0B78F5">
             <wp:simplePos x="0" y="0"/>
             <wp:positionH relativeFrom="column">
               <wp:posOffset>1101304</wp:posOffset>
@@ -12512,7 +12512,7 @@
               </wp:wrapPolygon>
             </wp:wrapTight>
             <wp:docPr id="16" name="Picture 16" descr="Writing Hand on Apple ">
-              <a:hlinkClick xmlns:a="http://schemas.openxmlformats.org/drawingml/2006/main" r:id="rId8"/>
+              <a:hlinkClick xmlns:a="http://schemas.openxmlformats.org/drawingml/2006/main" r:id="rId10"/>
             </wp:docPr>
             <wp:cNvGraphicFramePr>
               <a:graphicFrameLocks xmlns:a="http://schemas.openxmlformats.org/drawingml/2006/main" noChangeAspect="1"/>
@@ -12735,7 +12735,7 @@
           <w:rtl/>
         </w:rPr>
         <w:drawing>
-          <wp:anchor distT="0" distB="0" distL="114300" distR="114300" simplePos="0" relativeHeight="251678720" behindDoc="1" locked="0" layoutInCell="1" allowOverlap="1" wp14:anchorId="0CC91599" wp14:editId="501B6A73">
+          <wp:anchor distT="0" distB="0" distL="114300" distR="114300" simplePos="0" relativeHeight="251678720" behindDoc="1" locked="0" layoutInCell="1" allowOverlap="1" wp14:anchorId="0CC91599" wp14:editId="519E96C9">
             <wp:simplePos x="0" y="0"/>
             <wp:positionH relativeFrom="column">
               <wp:posOffset>5412105</wp:posOffset>
@@ -12848,7 +12848,23 @@
           <w:color w:val="FF0000"/>
           <w:rtl/>
         </w:rPr>
-        <w:t>, ובכך משפא את הסיווג</w:t>
+        <w:t>, ובכך משפ</w:t>
+      </w:r>
+      <w:r>
+        <w:rPr>
+          <w:rFonts w:asciiTheme="majorHAnsi" w:hAnsiTheme="majorHAnsi" w:cstheme="majorHAnsi" w:hint="cs"/>
+          <w:color w:val="FF0000"/>
+          <w:rtl/>
+        </w:rPr>
+        <w:t>ר</w:t>
+      </w:r>
+      <w:r>
+        <w:rPr>
+          <w:rFonts w:asciiTheme="majorHAnsi" w:hAnsiTheme="majorHAnsi" w:cstheme="majorHAnsi" w:hint="cs"/>
+          <w:color w:val="FF0000"/>
+          <w:rtl/>
+        </w:rPr>
+        <w:t xml:space="preserve"> את הסיווג</w:t>
       </w:r>
     </w:p>
     <w:p>
@@ -13047,11 +13063,9 @@
     <w:p>
       <w:pPr>
         <w:pStyle w:val="ListParagraph"/>
-        <w:bidi/>
         <w:ind w:left="1440"/>
         <w:rPr>
           <w:rFonts w:asciiTheme="majorHAnsi" w:hAnsiTheme="majorHAnsi" w:cstheme="majorHAnsi"/>
-          <w:rtl/>
         </w:rPr>
       </w:pPr>
     </w:p>
@@ -13458,7 +13472,7 @@
           <w:noProof/>
         </w:rPr>
         <w:drawing>
-          <wp:anchor distT="0" distB="0" distL="114300" distR="114300" simplePos="0" relativeHeight="251679744" behindDoc="1" locked="0" layoutInCell="1" allowOverlap="1" wp14:anchorId="194E547E" wp14:editId="21302C2C">
+          <wp:anchor distT="0" distB="0" distL="114300" distR="114300" simplePos="0" relativeHeight="251679744" behindDoc="1" locked="0" layoutInCell="1" allowOverlap="1" wp14:anchorId="194E547E" wp14:editId="61BAAD7E">
             <wp:simplePos x="0" y="0"/>
             <wp:positionH relativeFrom="column">
               <wp:posOffset>5700395</wp:posOffset>
@@ -13479,7 +13493,7 @@
               </wp:wrapPolygon>
             </wp:wrapTight>
             <wp:docPr id="5" name="Picture 5" descr="Writing Hand on Apple ">
-              <a:hlinkClick xmlns:a="http://schemas.openxmlformats.org/drawingml/2006/main" r:id="rId8"/>
+              <a:hlinkClick xmlns:a="http://schemas.openxmlformats.org/drawingml/2006/main" r:id="rId10"/>
             </wp:docPr>
             <wp:cNvGraphicFramePr>
               <a:graphicFrameLocks xmlns:a="http://schemas.openxmlformats.org/drawingml/2006/main" noChangeAspect="1"/>
@@ -13489,7 +13503,7 @@
                 <pic:pic xmlns:pic="http://schemas.openxmlformats.org/drawingml/2006/picture">
                   <pic:nvPicPr>
                     <pic:cNvPr id="0" name="Picture 14" descr="Writing Hand on Apple ">
-                      <a:hlinkClick r:id="rId8"/>
+                      <a:hlinkClick r:id="rId10"/>
                     </pic:cNvPr>
                     <pic:cNvPicPr>
                       <a:picLocks noChangeAspect="1" noChangeArrowheads="1"/>
@@ -13615,14 +13629,13 @@
       <w:r>
         <w:rPr>
           <w:rFonts w:asciiTheme="majorHAnsi" w:hAnsiTheme="majorHAnsi" w:cs="Calibri Light"/>
-          <w:noProof/>
           <w:rtl/>
         </w:rPr>
         <w:drawing>
-          <wp:inline distT="0" distB="0" distL="0" distR="0" wp14:anchorId="4BE5695F" wp14:editId="7F5A0C38">
-            <wp:extent cx="5139368" cy="2862342"/>
-            <wp:effectExtent l="0" t="0" r="4445" b="0"/>
-            <wp:docPr id="321509465" name="Picture 1"/>
+          <wp:inline distT="0" distB="0" distL="0" distR="0" wp14:anchorId="1BBA2CFD" wp14:editId="1D8B91AC">
+            <wp:extent cx="5051707" cy="2692085"/>
+            <wp:effectExtent l="0" t="0" r="3175" b="635"/>
+            <wp:docPr id="528785495" name="Picture 1"/>
             <wp:cNvGraphicFramePr>
               <a:graphicFrameLocks xmlns:a="http://schemas.openxmlformats.org/drawingml/2006/main" noChangeAspect="1"/>
             </wp:cNvGraphicFramePr>
@@ -13630,7 +13643,7 @@
               <a:graphicData uri="http://schemas.openxmlformats.org/drawingml/2006/picture">
                 <pic:pic xmlns:pic="http://schemas.openxmlformats.org/drawingml/2006/picture">
                   <pic:nvPicPr>
-                    <pic:cNvPr id="321509465" name=""/>
+                    <pic:cNvPr id="528785495" name=""/>
                     <pic:cNvPicPr/>
                   </pic:nvPicPr>
                   <pic:blipFill>
@@ -13642,7 +13655,7 @@
                   <pic:spPr>
                     <a:xfrm>
                       <a:off x="0" y="0"/>
-                      <a:ext cx="5173347" cy="2881267"/>
+                      <a:ext cx="5064900" cy="2699116"/>
                     </a:xfrm>
                     <a:prstGeom prst="rect">
                       <a:avLst/>
@@ -13674,7 +13687,7 @@
           <w:noProof/>
         </w:rPr>
         <w:drawing>
-          <wp:anchor distT="0" distB="0" distL="114300" distR="114300" simplePos="0" relativeHeight="251680768" behindDoc="1" locked="0" layoutInCell="1" allowOverlap="1" wp14:anchorId="6D0C2B4E" wp14:editId="14126818">
+          <wp:anchor distT="0" distB="0" distL="114300" distR="114300" simplePos="0" relativeHeight="251680768" behindDoc="1" locked="0" layoutInCell="1" allowOverlap="1" wp14:anchorId="6D0C2B4E" wp14:editId="53759AA6">
             <wp:simplePos x="0" y="0"/>
             <wp:positionH relativeFrom="column">
               <wp:posOffset>5695315</wp:posOffset>
@@ -13762,7 +13775,6 @@
         <w:rPr>
           <w:rFonts w:asciiTheme="majorHAnsi" w:hAnsiTheme="majorHAnsi" w:cstheme="majorHAnsi"/>
           <w:color w:val="FF0000"/>
-          <w:rtl/>
         </w:rPr>
       </w:pPr>
       <w:r>
@@ -13771,7 +13783,15 @@
           <w:color w:val="FF0000"/>
           <w:rtl/>
         </w:rPr>
-        <w:t>עבור גיזום של 10, נקבל את אותה רמת דיוק כמו גיזום 0, לכן 10 הוא הכי טוב</w:t>
+        <w:t xml:space="preserve">עבור גיזום של 10, נקבל את </w:t>
+      </w:r>
+      <w:r>
+        <w:rPr>
+          <w:rFonts w:asciiTheme="majorHAnsi" w:hAnsiTheme="majorHAnsi" w:cstheme="majorHAnsi" w:hint="cs"/>
+          <w:color w:val="FF0000"/>
+          <w:rtl/>
+        </w:rPr>
+        <w:t>רמת הדיוק הכי גבוהה (שהיא לא 0). רמת הדיוק המתקבלת היא 95.81%</w:t>
       </w:r>
     </w:p>
     <w:p>
@@ -13808,28 +13828,22 @@
           <w:color w:val="FF0000"/>
           <w:rtl/>
         </w:rPr>
-        <w:t xml:space="preserve"> פה או לא)</w:t>
-      </w:r>
-    </w:p>
-    <w:p>
-      <w:pPr>
-        <w:pStyle w:val="ListParagraph"/>
-        <w:bidi/>
-        <w:ind w:left="1080" w:right="-284"/>
-        <w:rPr>
-          <w:rFonts w:asciiTheme="majorHAnsi" w:hAnsiTheme="majorHAnsi" w:cstheme="majorHAnsi"/>
+        <w:t xml:space="preserve"> פה או לא</w:t>
+      </w:r>
+      <w:r>
+        <w:rPr>
+          <w:rFonts w:asciiTheme="majorHAnsi" w:hAnsiTheme="majorHAnsi" w:cstheme="majorHAnsi" w:hint="cs"/>
           <w:color w:val="FF0000"/>
           <w:rtl/>
         </w:rPr>
-      </w:pPr>
-      <w:proofErr w:type="spellStart"/>
-      <w:r>
-        <w:rPr>
-          <w:rFonts w:asciiTheme="majorHAnsi" w:hAnsiTheme="majorHAnsi" w:cstheme="majorHAnsi" w:hint="cs"/>
+        <w:t xml:space="preserve">, ואולי שווה לבדוק עוד </w:t>
+      </w:r>
+      <w:r>
+        <w:rPr>
+          <w:rFonts w:asciiTheme="majorHAnsi" w:hAnsiTheme="majorHAnsi" w:cstheme="majorHAnsi"/>
           <w:color w:val="FF0000"/>
-          <w:rtl/>
-        </w:rPr>
-        <w:t>אפר</w:t>
+        </w:rPr>
+        <w:t>m</w:t>
       </w:r>
       <w:r>
         <w:rPr>
@@ -13837,82 +13851,8 @@
           <w:color w:val="FF0000"/>
           <w:rtl/>
         </w:rPr>
-        <w:t>נטלי</w:t>
-      </w:r>
-      <w:proofErr w:type="spellEnd"/>
-      <w:r>
-        <w:rPr>
-          <w:rFonts w:asciiTheme="majorHAnsi" w:hAnsiTheme="majorHAnsi" w:cstheme="majorHAnsi" w:hint="cs"/>
-          <w:color w:val="FF0000"/>
-          <w:rtl/>
-        </w:rPr>
-        <w:t xml:space="preserve"> זה לא נכון. ה</w:t>
-      </w:r>
-      <w:r>
-        <w:rPr>
-          <w:rFonts w:asciiTheme="majorHAnsi" w:hAnsiTheme="majorHAnsi" w:cstheme="majorHAnsi"/>
-          <w:color w:val="FF0000"/>
-        </w:rPr>
-        <w:t>m</w:t>
-      </w:r>
-      <w:r>
-        <w:rPr>
-          <w:rFonts w:asciiTheme="majorHAnsi" w:hAnsiTheme="majorHAnsi" w:cstheme="majorHAnsi" w:hint="cs"/>
-          <w:color w:val="FF0000"/>
-          <w:rtl/>
-        </w:rPr>
-        <w:t xml:space="preserve"> </w:t>
-      </w:r>
-      <w:proofErr w:type="spellStart"/>
-      <w:r>
-        <w:rPr>
-          <w:rFonts w:asciiTheme="majorHAnsi" w:hAnsiTheme="majorHAnsi" w:cstheme="majorHAnsi" w:hint="cs"/>
-          <w:color w:val="FF0000"/>
-          <w:rtl/>
-        </w:rPr>
-        <w:t>האפטימלי</w:t>
-      </w:r>
-      <w:proofErr w:type="spellEnd"/>
-      <w:r>
-        <w:rPr>
-          <w:rFonts w:asciiTheme="majorHAnsi" w:hAnsiTheme="majorHAnsi" w:cstheme="majorHAnsi" w:hint="cs"/>
-          <w:color w:val="FF0000"/>
-          <w:rtl/>
-        </w:rPr>
-        <w:t xml:space="preserve"> הוא 50? אבל הוחזר 10 בפונקציה. </w:t>
-      </w:r>
-      <w:r>
-        <w:rPr>
-          <w:rFonts w:asciiTheme="majorHAnsi" w:hAnsiTheme="majorHAnsi" w:cstheme="majorHAnsi" w:hint="cs"/>
-          <w:color w:val="FF0000"/>
-          <w:rtl/>
-        </w:rPr>
-        <w:t>ובפונקציה הבאה, שבודקת את ה</w:t>
-      </w:r>
-      <w:r>
-        <w:rPr>
-          <w:rFonts w:asciiTheme="majorHAnsi" w:hAnsiTheme="majorHAnsi" w:cstheme="majorHAnsi"/>
-          <w:color w:val="FF0000"/>
-        </w:rPr>
-        <w:t>m</w:t>
-      </w:r>
-      <w:r>
-        <w:rPr>
-          <w:rFonts w:asciiTheme="majorHAnsi" w:hAnsiTheme="majorHAnsi" w:cstheme="majorHAnsi" w:hint="cs"/>
-          <w:color w:val="FF0000"/>
-          <w:rtl/>
-        </w:rPr>
-        <w:t xml:space="preserve"> הזה, עם 10 נקבל רמת דיוק יותר נמוכה מעם 50, אז אני לא מבין</w:t>
-      </w:r>
-    </w:p>
-    <w:p>
-      <w:pPr>
-        <w:bidi/>
-        <w:ind w:left="720"/>
-        <w:rPr>
-          <w:rFonts w:asciiTheme="majorHAnsi" w:hAnsiTheme="majorHAnsi" w:cstheme="majorHAnsi"/>
-        </w:rPr>
-      </w:pPr>
+        <w:t>)</w:t>
+      </w:r>
     </w:p>
     <w:p>
       <w:pPr>
@@ -13940,9 +13880,8 @@
           <w:rFonts w:asciiTheme="majorHAnsi" w:hAnsiTheme="majorHAnsi" w:cstheme="majorHAnsi"/>
           <w:noProof/>
         </w:rPr>
-        <w:lastRenderedPageBreak/>
         <w:drawing>
-          <wp:anchor distT="0" distB="0" distL="114300" distR="114300" simplePos="0" relativeHeight="251682816" behindDoc="1" locked="0" layoutInCell="1" allowOverlap="1" wp14:anchorId="187DBFEF" wp14:editId="51A723BA">
+          <wp:anchor distT="0" distB="0" distL="114300" distR="114300" simplePos="0" relativeHeight="251682816" behindDoc="1" locked="0" layoutInCell="1" allowOverlap="1" wp14:anchorId="187DBFEF" wp14:editId="6F70BFA9">
             <wp:simplePos x="0" y="0"/>
             <wp:positionH relativeFrom="column">
               <wp:posOffset>5357495</wp:posOffset>
@@ -13973,7 +13912,7 @@
                 <pic:pic xmlns:pic="http://schemas.openxmlformats.org/drawingml/2006/picture">
                   <pic:nvPicPr>
                     <pic:cNvPr id="0" name="Picture 15" descr="Writing Hand on Apple ">
-                      <a:hlinkClick r:id="rId10"/>
+                      <a:hlinkClick r:id="rId8"/>
                     </pic:cNvPr>
                     <pic:cNvPicPr>
                       <a:picLocks noChangeAspect="1" noChangeArrowheads="1"/>
@@ -14212,7 +14151,6 @@
       </w:r>
       <w:bookmarkStart w:id="15" w:name="_Hlk123848398"/>
     </w:p>
-    <w:bookmarkEnd w:id="15"/>
     <w:p>
       <w:pPr>
         <w:pStyle w:val="ListParagraph"/>
@@ -14230,9 +14168,26 @@
           <w:color w:val="FF0000"/>
           <w:rtl/>
         </w:rPr>
-        <w:t>עם גיזום של 50 נקבל רמת דיוק יותר גבוהה (96.12%) מאשר בלי גיזום (92.23%)</w:t>
+        <w:lastRenderedPageBreak/>
+        <w:t xml:space="preserve">עבור הרצה עם </w:t>
+      </w:r>
+      <w:r>
+        <w:rPr>
+          <w:rFonts w:asciiTheme="majorHAnsi" w:hAnsiTheme="majorHAnsi" w:cstheme="majorHAnsi"/>
+          <w:color w:val="FF0000"/>
+        </w:rPr>
+        <w:t>m = 10</w:t>
+      </w:r>
+      <w:r>
+        <w:rPr>
+          <w:rFonts w:asciiTheme="majorHAnsi" w:hAnsiTheme="majorHAnsi" w:cstheme="majorHAnsi" w:hint="cs"/>
+          <w:color w:val="FF0000"/>
+          <w:rtl/>
+        </w:rPr>
+        <w:t>, קיבלנו רמת דיוק של 95.15%, והיא אותה רמת דיוק שקיבלנו ללא גיזום. לכן אין שינוי בביצועים.</w:t>
       </w:r>
     </w:p>
+    <w:bookmarkEnd w:id="15"/>
     <w:p>
       <w:pPr>
         <w:pStyle w:val="BodyText"/>

--- a/ID3/HW3_winter23-24-Hebrew_v3-LEARNING.docx
+++ b/ID3/HW3_winter23-24-Hebrew_v3-LEARNING.docx
@@ -1,6 +1,6 @@
 
 <file path=word/document.xml><?xml version="1.0" encoding="utf-8"?>
-<w:document xmlns:wpc="http://schemas.microsoft.com/office/word/2010/wordprocessingCanvas" xmlns:cx="http://schemas.microsoft.com/office/drawing/2014/chartex" xmlns:cx1="http://schemas.microsoft.com/office/drawing/2015/9/8/chartex" xmlns:cx2="http://schemas.microsoft.com/office/drawing/2015/10/21/chartex" xmlns:cx3="http://schemas.microsoft.com/office/drawing/2016/5/9/chartex" xmlns:cx4="http://schemas.microsoft.com/office/drawing/2016/5/10/chartex" xmlns:cx5="http://schemas.microsoft.com/office/drawing/2016/5/11/chartex" xmlns:cx6="http://schemas.microsoft.com/office/drawing/2016/5/12/chartex" xmlns:cx7="http://schemas.microsoft.com/office/drawing/2016/5/13/chartex" xmlns:cx8="http://schemas.microsoft.com/office/drawing/2016/5/14/chartex" xmlns:mc="http://schemas.openxmlformats.org/markup-compatibility/2006" xmlns:aink="http://schemas.microsoft.com/office/drawing/2016/ink" xmlns:am3d="http://schemas.microsoft.com/office/drawing/2017/model3d" xmlns:o="urn:schemas-microsoft-com:office:office" xmlns:oel="http://schemas.microsoft.com/office/2019/extlst" xmlns:r="http://schemas.openxmlformats.org/officeDocument/2006/relationships" xmlns:m="http://schemas.openxmlformats.org/officeDocument/2006/math" xmlns:v="urn:schemas-microsoft-com:vml" xmlns:wp14="http://schemas.microsoft.com/office/word/2010/wordprocessingDrawing" xmlns:wp="http://schemas.openxmlformats.org/drawingml/2006/wordprocessingDrawing" xmlns:w10="urn:schemas-microsoft-com:office:word" xmlns:w="http://schemas.openxmlformats.org/wordprocessingml/2006/main" xmlns:w14="http://schemas.microsoft.com/office/word/2010/wordml" xmlns:w15="http://schemas.microsoft.com/office/word/2012/wordml" xmlns:w16cex="http://schemas.microsoft.com/office/word/2018/wordml/cex" xmlns:w16cid="http://schemas.microsoft.com/office/word/2016/wordml/cid" xmlns:w16="http://schemas.microsoft.com/office/word/2018/wordml" xmlns:w16sdtdh="http://schemas.microsoft.com/office/word/2020/wordml/sdtdatahash" xmlns:w16se="http://schemas.microsoft.com/office/word/2015/wordml/symex" xmlns:wpg="http://schemas.microsoft.com/office/word/2010/wordprocessingGroup" xmlns:wpi="http://schemas.microsoft.com/office/word/2010/wordprocessingInk" xmlns:wne="http://schemas.microsoft.com/office/word/2006/wordml" xmlns:wps="http://schemas.microsoft.com/office/word/2010/wordprocessingShape" mc:Ignorable="w14 w15 w16se w16cid w16 w16cex w16sdtdh wp14">
+<w:document xmlns:wpc="http://schemas.microsoft.com/office/word/2010/wordprocessingCanvas" xmlns:cx="http://schemas.microsoft.com/office/drawing/2014/chartex" xmlns:cx1="http://schemas.microsoft.com/office/drawing/2015/9/8/chartex" xmlns:cx2="http://schemas.microsoft.com/office/drawing/2015/10/21/chartex" xmlns:cx3="http://schemas.microsoft.com/office/drawing/2016/5/9/chartex" xmlns:cx4="http://schemas.microsoft.com/office/drawing/2016/5/10/chartex" xmlns:cx5="http://schemas.microsoft.com/office/drawing/2016/5/11/chartex" xmlns:cx6="http://schemas.microsoft.com/office/drawing/2016/5/12/chartex" xmlns:cx7="http://schemas.microsoft.com/office/drawing/2016/5/13/chartex" xmlns:cx8="http://schemas.microsoft.com/office/drawing/2016/5/14/chartex" xmlns:mc="http://schemas.openxmlformats.org/markup-compatibility/2006" xmlns:aink="http://schemas.microsoft.com/office/drawing/2016/ink" xmlns:am3d="http://schemas.microsoft.com/office/drawing/2017/model3d" xmlns:o="urn:schemas-microsoft-com:office:office" xmlns:oel="http://schemas.microsoft.com/office/2019/extlst" xmlns:r="http://schemas.openxmlformats.org/officeDocument/2006/relationships" xmlns:m="http://schemas.openxmlformats.org/officeDocument/2006/math" xmlns:v="urn:schemas-microsoft-com:vml" xmlns:wp14="http://schemas.microsoft.com/office/word/2010/wordprocessingDrawing" xmlns:wp="http://schemas.openxmlformats.org/drawingml/2006/wordprocessingDrawing" xmlns:w10="urn:schemas-microsoft-com:office:word" xmlns:w="http://schemas.openxmlformats.org/wordprocessingml/2006/main" xmlns:w14="http://schemas.microsoft.com/office/word/2010/wordml" xmlns:w15="http://schemas.microsoft.com/office/word/2012/wordml" xmlns:w16cex="http://schemas.microsoft.com/office/word/2018/wordml/cex" xmlns:w16cid="http://schemas.microsoft.com/office/word/2016/wordml/cid" xmlns:w16="http://schemas.microsoft.com/office/word/2018/wordml" xmlns:w16du="http://schemas.microsoft.com/office/word/2023/wordml/word16du" xmlns:w16sdtdh="http://schemas.microsoft.com/office/word/2020/wordml/sdtdatahash" xmlns:w16se="http://schemas.microsoft.com/office/word/2015/wordml/symex" xmlns:wpg="http://schemas.microsoft.com/office/word/2010/wordprocessingGroup" xmlns:wpi="http://schemas.microsoft.com/office/word/2010/wordprocessingInk" xmlns:wne="http://schemas.microsoft.com/office/word/2006/wordml" xmlns:wps="http://schemas.microsoft.com/office/word/2010/wordprocessingShape" mc:Ignorable="w14 w15 w16se w16cid w16 w16cex w16sdtdh w16du wp14">
   <w:body>
     <w:p>
       <w:pPr>
@@ -325,20 +325,8 @@
           <w:color w:val="000000"/>
           <w:rtl/>
         </w:rPr>
-        <w:t xml:space="preserve"> דניאל </w:t>
-      </w:r>
-      <w:proofErr w:type="spellStart"/>
-      <w:r>
-        <w:rPr>
-          <w:rFonts w:asciiTheme="majorHAnsi" w:hAnsiTheme="majorHAnsi" w:cstheme="majorHAnsi" w:hint="cs"/>
-          <w:b/>
-          <w:bCs/>
-          <w:color w:val="000000"/>
-          <w:rtl/>
-        </w:rPr>
-        <w:t>אלגריסי</w:t>
-      </w:r>
-      <w:proofErr w:type="spellEnd"/>
+        <w:t xml:space="preserve"> דניאל אלגריסי</w:t>
+      </w:r>
       <w:r>
         <w:rPr>
           <w:rFonts w:asciiTheme="majorHAnsi" w:hAnsiTheme="majorHAnsi" w:cstheme="majorHAnsi" w:hint="cs"/>
@@ -381,20 +369,8 @@
           <w:color w:val="000000"/>
           <w:rtl/>
         </w:rPr>
-        <w:t xml:space="preserve">ספיר </w:t>
-      </w:r>
-      <w:proofErr w:type="spellStart"/>
-      <w:r>
-        <w:rPr>
-          <w:rFonts w:asciiTheme="majorHAnsi" w:hAnsiTheme="majorHAnsi" w:cstheme="majorHAnsi"/>
-          <w:b/>
-          <w:bCs/>
-          <w:color w:val="000000"/>
-          <w:rtl/>
-        </w:rPr>
-        <w:t>טובול</w:t>
-      </w:r>
-      <w:proofErr w:type="spellEnd"/>
+        <w:t>ספיר טובול</w:t>
+      </w:r>
       <w:r>
         <w:rPr>
           <w:rFonts w:asciiTheme="majorHAnsi" w:hAnsiTheme="majorHAnsi" w:cstheme="majorHAnsi"/>
@@ -882,27 +858,7 @@
           <w:bCs/>
           <w:rtl/>
         </w:rPr>
-        <w:t xml:space="preserve">שימו לב שאתם משתמשים רק בספריות </w:t>
-      </w:r>
-      <w:proofErr w:type="spellStart"/>
-      <w:r>
-        <w:rPr>
-          <w:rFonts w:asciiTheme="majorHAnsi" w:hAnsiTheme="majorHAnsi" w:cstheme="majorHAnsi" w:hint="cs"/>
-          <w:b/>
-          <w:bCs/>
-          <w:rtl/>
-        </w:rPr>
-        <w:t>הפייתון</w:t>
-      </w:r>
-      <w:proofErr w:type="spellEnd"/>
-      <w:r>
-        <w:rPr>
-          <w:rFonts w:asciiTheme="majorHAnsi" w:hAnsiTheme="majorHAnsi" w:cstheme="majorHAnsi" w:hint="cs"/>
-          <w:b/>
-          <w:bCs/>
-          <w:rtl/>
-        </w:rPr>
-        <w:t xml:space="preserve"> המאושרות בתרגיל (מצוינות בתחילת כל חלק רטוב)</w:t>
+        <w:t>שימו לב שאתם משתמשים רק בספריות הפייתון המאושרות בתרגיל (מצוינות בתחילת כל חלק רטוב)</w:t>
       </w:r>
       <w:r>
         <w:rPr>
@@ -1294,7 +1250,6 @@
         </w:rPr>
         <w:br/>
       </w:r>
-      <w:proofErr w:type="spellStart"/>
       <w:r>
         <w:rPr>
           <w:rFonts w:asciiTheme="majorHAnsi" w:hAnsiTheme="majorHAnsi" w:cstheme="majorHAnsi"/>
@@ -1333,7 +1288,6 @@
         </w:rPr>
         <w:t>N</w:t>
       </w:r>
-      <w:proofErr w:type="spellEnd"/>
       <w:r>
         <w:rPr>
           <w:rFonts w:asciiTheme="majorHAnsi" w:hAnsiTheme="majorHAnsi" w:cstheme="majorHAnsi" w:hint="cs"/>
@@ -1413,14 +1367,12 @@
         </w:rPr>
         <w:t xml:space="preserve">ה תכירו אלגוריתם למידה בשם </w:t>
       </w:r>
-      <w:proofErr w:type="spellStart"/>
       <w:r>
         <w:rPr>
           <w:rFonts w:asciiTheme="majorHAnsi" w:hAnsiTheme="majorHAnsi" w:cstheme="majorHAnsi"/>
         </w:rPr>
         <w:t>kNN</w:t>
       </w:r>
-      <w:proofErr w:type="spellEnd"/>
       <w:r>
         <w:rPr>
           <w:rFonts w:asciiTheme="majorHAnsi" w:hAnsiTheme="majorHAnsi" w:cstheme="majorHAnsi" w:hint="cs"/>
@@ -2620,23 +2572,7 @@
           <w:rFonts w:asciiTheme="majorHAnsi" w:hAnsiTheme="majorHAnsi" w:cstheme="majorHAnsi" w:hint="cs"/>
           <w:rtl/>
         </w:rPr>
-        <w:t xml:space="preserve">שתי פונקציות מרחק נפוצות הינן מרחק </w:t>
-      </w:r>
-      <w:proofErr w:type="spellStart"/>
-      <w:r>
-        <w:rPr>
-          <w:rFonts w:asciiTheme="majorHAnsi" w:hAnsiTheme="majorHAnsi" w:cstheme="majorHAnsi" w:hint="cs"/>
-          <w:rtl/>
-        </w:rPr>
-        <w:t>אוקלידי</w:t>
-      </w:r>
-      <w:proofErr w:type="spellEnd"/>
-      <w:r>
-        <w:rPr>
-          <w:rFonts w:asciiTheme="majorHAnsi" w:hAnsiTheme="majorHAnsi" w:cstheme="majorHAnsi" w:hint="cs"/>
-          <w:rtl/>
-        </w:rPr>
-        <w:t xml:space="preserve"> ומרחק מנהטן.</w:t>
+        <w:t>שתי פונקציות מרחק נפוצות הינן מרחק אוקלידי ומרחק מנהטן.</w:t>
       </w:r>
     </w:p>
     <w:p>
@@ -2766,7 +2702,7 @@
       </w:pPr>
       <w:r>
         <w:rPr>
-          <w:rFonts w:asciiTheme="majorHAnsi" w:hAnsiTheme="majorHAnsi" w:cstheme="majorHAnsi" w:hint="cs"/>
+          <w:rFonts w:asciiTheme="majorHAnsi" w:hAnsiTheme="majorHAnsi" w:cstheme="majorHAnsi"/>
           <w:color w:val="2F5496" w:themeColor="accent1" w:themeShade="BF"/>
           <w:rtl/>
         </w:rPr>
@@ -2785,57 +2721,89 @@
           <w:color w:val="2F5496" w:themeColor="accent1" w:themeShade="BF"/>
           <w:rtl/>
         </w:rPr>
-        <w:t xml:space="preserve"> נקבל כי מרחק מנהטן שווה למרחק </w:t>
-      </w:r>
-      <w:proofErr w:type="spellStart"/>
-      <w:r>
-        <w:rPr>
-          <w:rFonts w:asciiTheme="majorHAnsi" w:hAnsiTheme="majorHAnsi" w:cstheme="majorHAnsi" w:hint="cs"/>
+        <w:t xml:space="preserve"> נקבל כי מרחק מנהטן שווה למרחק אוקלידי, לכל </w:t>
+      </w:r>
+      <w:r>
+        <w:rPr>
+          <w:rFonts w:asciiTheme="majorHAnsi" w:hAnsiTheme="majorHAnsi" w:cstheme="majorHAnsi"/>
           <w:color w:val="2F5496" w:themeColor="accent1" w:themeShade="BF"/>
-          <w:rtl/>
-        </w:rPr>
-        <w:t>אוקלידי</w:t>
-      </w:r>
-      <w:proofErr w:type="spellEnd"/>
+        </w:rPr>
+        <w:t>k</w:t>
+      </w:r>
       <w:r>
         <w:rPr>
           <w:rFonts w:asciiTheme="majorHAnsi" w:hAnsiTheme="majorHAnsi" w:cstheme="majorHAnsi" w:hint="cs"/>
           <w:color w:val="2F5496" w:themeColor="accent1" w:themeShade="BF"/>
           <w:rtl/>
         </w:rPr>
-        <w:t xml:space="preserve">, לכל </w:t>
-      </w:r>
-      <w:r>
-        <w:rPr>
-          <w:rFonts w:asciiTheme="majorHAnsi" w:hAnsiTheme="majorHAnsi" w:cstheme="majorHAnsi"/>
+        <w:t>, ולכן אין תלות בין תוצאות הסיווג לבין בחירת פונקציית המרחק.</w:t>
+      </w:r>
+      <w:r>
+        <w:rPr>
+          <w:rFonts w:asciiTheme="majorHAnsi" w:hAnsiTheme="majorHAnsi" w:cstheme="majorHAnsi" w:hint="cs"/>
           <w:color w:val="2F5496" w:themeColor="accent1" w:themeShade="BF"/>
-        </w:rPr>
-        <w:t>k</w:t>
-      </w:r>
-      <w:r>
-        <w:rPr>
-          <w:rFonts w:asciiTheme="majorHAnsi" w:hAnsiTheme="majorHAnsi" w:cstheme="majorHAnsi" w:hint="cs"/>
+          <w:rtl/>
+        </w:rPr>
+        <w:br/>
+        <w:t xml:space="preserve">בנוסף, עבור </w:t>
+      </w:r>
+      <w:r>
+        <w:rPr>
+          <w:rFonts w:asciiTheme="majorHAnsi" w:hAnsiTheme="majorHAnsi" w:cstheme="majorHAnsi"/>
           <w:color w:val="2F5496" w:themeColor="accent1" w:themeShade="BF"/>
-          <w:rtl/>
-        </w:rPr>
-        <w:t>, ולכן אין תלות בין תוצאות הסיווג לבין בחירת פונקציית המרחק.</w:t>
-      </w:r>
-      <w:r>
-        <w:rPr>
-          <w:rFonts w:asciiTheme="majorHAnsi" w:hAnsiTheme="majorHAnsi" w:cstheme="majorHAnsi"/>
+        </w:rPr>
+        <w:t>K</w:t>
+      </w:r>
+      <w:r>
+        <w:rPr>
+          <w:rFonts w:asciiTheme="majorHAnsi" w:hAnsiTheme="majorHAnsi" w:cstheme="majorHAnsi" w:hint="cs"/>
           <w:color w:val="2F5496" w:themeColor="accent1" w:themeShade="BF"/>
           <w:rtl/>
         </w:rPr>
-        <w:br/>
-      </w:r>
-      <w:r>
-        <w:rPr>
-          <w:rFonts w:asciiTheme="majorHAnsi" w:hAnsiTheme="majorHAnsi" w:cstheme="majorHAnsi" w:hint="cs"/>
-          <w:color w:val="FF0000"/>
-          <w:rtl/>
-        </w:rPr>
-        <w:t>(אני לא בטוחה שהבנתי נכון מה הם שואלים)</w:t>
-      </w:r>
+        <w:t xml:space="preserve"> שגדול או שווה לגודל כל קבוצת האימון, נקבל שלכל </w:t>
+      </w:r>
+      <w:r>
+        <w:rPr>
+          <w:rFonts w:asciiTheme="majorHAnsi" w:hAnsiTheme="majorHAnsi" w:cstheme="majorHAnsi"/>
+          <w:color w:val="2F5496" w:themeColor="accent1" w:themeShade="BF"/>
+        </w:rPr>
+        <w:t>d</w:t>
+      </w:r>
+      <w:r>
+        <w:rPr>
+          <w:rFonts w:asciiTheme="majorHAnsi" w:hAnsiTheme="majorHAnsi" w:cstheme="majorHAnsi" w:hint="cs"/>
+          <w:color w:val="2F5496" w:themeColor="accent1" w:themeShade="BF"/>
+          <w:rtl/>
+        </w:rPr>
+        <w:t xml:space="preserve">, </w:t>
+      </w:r>
+      <w:r>
+        <w:rPr>
+          <w:rFonts w:asciiTheme="majorHAnsi" w:hAnsiTheme="majorHAnsi" w:cstheme="majorHAnsi"/>
+          <w:color w:val="2F5496" w:themeColor="accent1" w:themeShade="BF"/>
+        </w:rPr>
+        <w:t>K</w:t>
+      </w:r>
+      <w:r>
+        <w:rPr>
+          <w:rFonts w:asciiTheme="majorHAnsi" w:hAnsiTheme="majorHAnsi" w:cstheme="majorHAnsi" w:hint="cs"/>
+          <w:color w:val="2F5496" w:themeColor="accent1" w:themeShade="BF"/>
+          <w:rtl/>
+        </w:rPr>
+        <w:t xml:space="preserve"> השכנים הקרובים הם כל קבוצת האימון, בין אם המרחק הוא מרחק אוקלידי ובין אם מנהטן.</w:t>
+      </w:r>
+    </w:p>
+    <w:p>
+      <w:pPr>
+        <w:pStyle w:val="ListParagraph"/>
+        <w:bidi/>
+        <w:ind w:left="1080"/>
+        <w:rPr>
+          <w:rFonts w:asciiTheme="majorHAnsi" w:hAnsiTheme="majorHAnsi" w:cstheme="majorHAnsi"/>
+          <w:color w:val="2F5496" w:themeColor="accent1" w:themeShade="BF"/>
+          <w:rtl/>
+        </w:rPr>
+      </w:pPr>
     </w:p>
     <w:p>
       <w:pPr>
@@ -3212,25 +3180,7 @@
           <w:color w:val="2F5496" w:themeColor="accent1" w:themeShade="BF"/>
           <w:rtl/>
         </w:rPr>
-        <w:t xml:space="preserve">עבור מרחק </w:t>
-      </w:r>
-      <w:proofErr w:type="spellStart"/>
-      <w:r>
-        <w:rPr>
-          <w:rFonts w:asciiTheme="majorHAnsi" w:hAnsiTheme="majorHAnsi" w:cstheme="majorHAnsi" w:hint="cs"/>
-          <w:color w:val="2F5496" w:themeColor="accent1" w:themeShade="BF"/>
-          <w:rtl/>
-        </w:rPr>
-        <w:t>אוקלידי</w:t>
-      </w:r>
-      <w:proofErr w:type="spellEnd"/>
-      <w:r>
-        <w:rPr>
-          <w:rFonts w:asciiTheme="majorHAnsi" w:hAnsiTheme="majorHAnsi" w:cstheme="majorHAnsi" w:hint="cs"/>
-          <w:color w:val="2F5496" w:themeColor="accent1" w:themeShade="BF"/>
-          <w:rtl/>
-        </w:rPr>
-        <w:t xml:space="preserve"> נקבל:</w:t>
+        <w:t>עבור מרחק אוקלידי נקבל:</w:t>
       </w:r>
       <w:r>
         <w:rPr>
@@ -3644,25 +3594,8 @@
           <w:color w:val="2F5496" w:themeColor="accent1" w:themeShade="BF"/>
           <w:rtl/>
         </w:rPr>
-        <w:t xml:space="preserve">לכן דוגמת המבחן תקבל את הסיווג של </w:t>
-      </w:r>
-      <w:proofErr w:type="spellStart"/>
-      <w:r>
-        <w:rPr>
-          <w:rFonts w:asciiTheme="majorHAnsi" w:hAnsiTheme="majorHAnsi" w:cstheme="majorHAnsi" w:hint="cs"/>
-          <w:color w:val="2F5496" w:themeColor="accent1" w:themeShade="BF"/>
-          <w:rtl/>
-        </w:rPr>
-        <w:t>של</w:t>
-      </w:r>
-      <w:proofErr w:type="spellEnd"/>
-      <w:r>
-        <w:rPr>
-          <w:rFonts w:asciiTheme="majorHAnsi" w:hAnsiTheme="majorHAnsi" w:cstheme="majorHAnsi" w:hint="cs"/>
-          <w:color w:val="2F5496" w:themeColor="accent1" w:themeShade="BF"/>
-          <w:rtl/>
-        </w:rPr>
-        <w:t xml:space="preserve"> </w:t>
+        <w:lastRenderedPageBreak/>
+        <w:t xml:space="preserve">לכן דוגמת המבחן תקבל את הסיווג של של </w:t>
       </w:r>
       <m:oMath>
         <m:sSub>
@@ -3739,7 +3672,6 @@
               <w:rFonts w:ascii="Cambria Math" w:hAnsi="Cambria Math" w:cstheme="majorHAnsi"/>
               <w:color w:val="2F5496" w:themeColor="accent1" w:themeShade="BF"/>
             </w:rPr>
-            <w:lastRenderedPageBreak/>
             <m:t>dist</m:t>
           </m:r>
           <m:d>
@@ -4118,25 +4050,7 @@
           <w:color w:val="2F5496" w:themeColor="accent1" w:themeShade="BF"/>
           <w:rtl/>
         </w:rPr>
-        <w:t xml:space="preserve">לכן דוגמת המבחן תקבל את הסיווג של </w:t>
-      </w:r>
-      <w:proofErr w:type="spellStart"/>
-      <w:r>
-        <w:rPr>
-          <w:rFonts w:asciiTheme="majorHAnsi" w:hAnsiTheme="majorHAnsi" w:cstheme="majorHAnsi" w:hint="cs"/>
-          <w:color w:val="2F5496" w:themeColor="accent1" w:themeShade="BF"/>
-          <w:rtl/>
-        </w:rPr>
-        <w:t>של</w:t>
-      </w:r>
-      <w:proofErr w:type="spellEnd"/>
-      <w:r>
-        <w:rPr>
-          <w:rFonts w:asciiTheme="majorHAnsi" w:hAnsiTheme="majorHAnsi" w:cstheme="majorHAnsi" w:hint="cs"/>
-          <w:color w:val="2F5496" w:themeColor="accent1" w:themeShade="BF"/>
-          <w:rtl/>
-        </w:rPr>
-        <w:t xml:space="preserve"> </w:t>
+        <w:t xml:space="preserve">לכן דוגמת המבחן תקבל את הסיווג של של </w:t>
       </w:r>
       <m:oMath>
         <m:sSub>
@@ -4196,7 +4110,7 @@
       <w:pPr>
         <w:bidi/>
         <w:rPr>
-          <w:rFonts w:asciiTheme="majorHAnsi" w:hAnsiTheme="majorHAnsi" w:cstheme="majorHAnsi"/>
+          <w:rFonts w:asciiTheme="majorHAnsi" w:hAnsiTheme="majorHAnsi" w:cstheme="majorHAnsi" w:hint="cs"/>
           <w:rtl/>
         </w:rPr>
       </w:pPr>
@@ -4208,7 +4122,6 @@
         </w:rPr>
         <w:t xml:space="preserve">מעתה, אלא אם כן צוין אחרת, נשתמש במרחק </w:t>
       </w:r>
-      <w:proofErr w:type="spellStart"/>
       <w:r>
         <w:rPr>
           <w:rFonts w:asciiTheme="majorHAnsi" w:hAnsiTheme="majorHAnsi" w:cstheme="majorHAnsi" w:hint="cs"/>
@@ -4216,7 +4129,6 @@
         </w:rPr>
         <w:t>אוקלידי</w:t>
       </w:r>
-      <w:proofErr w:type="spellEnd"/>
       <w:r>
         <w:rPr>
           <w:rFonts w:asciiTheme="majorHAnsi" w:hAnsiTheme="majorHAnsi" w:cstheme="majorHAnsi" w:hint="cs"/>
@@ -4224,77 +4136,7 @@
         </w:rPr>
         <w:t>.</w:t>
       </w:r>
-    </w:p>
-    <w:bookmarkEnd w:id="6"/>
-    <w:p>
-      <w:pPr>
-        <w:bidi/>
-        <w:rPr>
-          <w:rFonts w:asciiTheme="majorHAnsi" w:hAnsiTheme="majorHAnsi" w:cstheme="majorHAnsi"/>
-          <w:rtl/>
-        </w:rPr>
-      </w:pPr>
-    </w:p>
-    <w:p>
-      <w:pPr>
-        <w:bidi/>
-        <w:rPr>
-          <w:rFonts w:asciiTheme="majorHAnsi" w:hAnsiTheme="majorHAnsi" w:cstheme="majorHAnsi"/>
-          <w:rtl/>
-        </w:rPr>
-      </w:pPr>
-      <w:r>
-        <w:rPr>
-          <w:rFonts w:asciiTheme="majorHAnsi" w:hAnsiTheme="majorHAnsi" w:cstheme="majorHAnsi"/>
-          <w:rtl/>
-        </w:rPr>
-        <w:br/>
-      </w:r>
-    </w:p>
-    <w:p>
-      <w:pPr>
-        <w:bidi/>
-        <w:rPr>
-          <w:rFonts w:asciiTheme="majorHAnsi" w:hAnsiTheme="majorHAnsi" w:cstheme="majorHAnsi"/>
-          <w:rtl/>
-        </w:rPr>
-      </w:pPr>
-    </w:p>
-    <w:p>
-      <w:pPr>
-        <w:bidi/>
-        <w:rPr>
-          <w:rFonts w:asciiTheme="majorHAnsi" w:hAnsiTheme="majorHAnsi" w:cstheme="majorHAnsi"/>
-          <w:rtl/>
-        </w:rPr>
-      </w:pPr>
-    </w:p>
-    <w:p>
-      <w:pPr>
-        <w:bidi/>
-        <w:rPr>
-          <w:rFonts w:asciiTheme="majorHAnsi" w:hAnsiTheme="majorHAnsi" w:cstheme="majorHAnsi"/>
-          <w:rtl/>
-        </w:rPr>
-      </w:pPr>
-    </w:p>
-    <w:p>
-      <w:pPr>
-        <w:bidi/>
-        <w:rPr>
-          <w:rFonts w:asciiTheme="majorHAnsi" w:hAnsiTheme="majorHAnsi" w:cstheme="majorHAnsi"/>
-          <w:rtl/>
-        </w:rPr>
-      </w:pPr>
-    </w:p>
-    <w:p>
-      <w:pPr>
-        <w:bidi/>
-        <w:rPr>
-          <w:rFonts w:asciiTheme="majorHAnsi" w:hAnsiTheme="majorHAnsi" w:cstheme="majorHAnsi"/>
-          <w:rtl/>
-        </w:rPr>
-      </w:pPr>
+      <w:bookmarkEnd w:id="6"/>
     </w:p>
     <w:p>
       <w:pPr>
@@ -4666,7 +4508,6 @@
           <w:rFonts w:asciiTheme="majorHAnsi" w:eastAsiaTheme="minorEastAsia" w:hAnsiTheme="majorHAnsi" w:cstheme="majorHAnsi" w:hint="cs"/>
           <w:rtl/>
         </w:rPr>
-        <w:lastRenderedPageBreak/>
         <w:t xml:space="preserve">(2 נק') </w:t>
       </w:r>
       <w:r>
@@ -4809,19 +4650,16 @@
           <w:rtl/>
           <w:lang w:val="en-GB"/>
         </w:rPr>
-        <w:t xml:space="preserve">גדולה יותר, ולכן בדוגמא </w:t>
-      </w:r>
-      <w:proofErr w:type="spellStart"/>
-      <w:r>
-        <w:rPr>
-          <w:rFonts w:asciiTheme="majorHAnsi" w:hAnsiTheme="majorHAnsi" w:cstheme="majorHAnsi" w:hint="cs"/>
+        <w:t>גדולה יותר, ולכן בדוגמא הנל היא עלולה להוביל ל</w:t>
+      </w:r>
+      <w:r>
+        <w:rPr>
+          <w:rFonts w:asciiTheme="majorHAnsi" w:hAnsiTheme="majorHAnsi" w:cstheme="majorHAnsi"/>
           <w:color w:val="2F5496" w:themeColor="accent1" w:themeShade="BF"/>
-          <w:rtl/>
-          <w:lang w:val="en-GB"/>
-        </w:rPr>
-        <w:t>הנל</w:t>
-      </w:r>
-      <w:proofErr w:type="spellEnd"/>
+          <w:lang w:val="en-GB"/>
+        </w:rPr>
+        <w:t xml:space="preserve"> overfitting</w:t>
+      </w:r>
       <w:r>
         <w:rPr>
           <w:rFonts w:asciiTheme="majorHAnsi" w:hAnsiTheme="majorHAnsi" w:cstheme="majorHAnsi" w:hint="cs"/>
@@ -4829,15 +4667,16 @@
           <w:rtl/>
           <w:lang w:val="en-GB"/>
         </w:rPr>
-        <w:t xml:space="preserve"> היא עלולה להוביל ל</w:t>
+        <w:t>.</w:t>
       </w:r>
       <w:r>
         <w:rPr>
           <w:rFonts w:asciiTheme="majorHAnsi" w:hAnsiTheme="majorHAnsi" w:cstheme="majorHAnsi"/>
           <w:color w:val="2F5496" w:themeColor="accent1" w:themeShade="BF"/>
-          <w:lang w:val="en-GB"/>
-        </w:rPr>
-        <w:t xml:space="preserve"> overfitting</w:t>
+          <w:rtl/>
+          <w:lang w:val="en-GB"/>
+        </w:rPr>
+        <w:br/>
       </w:r>
       <w:r>
         <w:rPr>
@@ -4846,24 +4685,7 @@
           <w:rtl/>
           <w:lang w:val="en-GB"/>
         </w:rPr>
-        <w:t>.</w:t>
-      </w:r>
-      <w:r>
-        <w:rPr>
-          <w:rFonts w:asciiTheme="majorHAnsi" w:hAnsiTheme="majorHAnsi" w:cstheme="majorHAnsi"/>
-          <w:color w:val="2F5496" w:themeColor="accent1" w:themeShade="BF"/>
-          <w:rtl/>
-          <w:lang w:val="en-GB"/>
-        </w:rPr>
-        <w:br/>
-      </w:r>
-      <w:r>
-        <w:rPr>
-          <w:rFonts w:asciiTheme="majorHAnsi" w:hAnsiTheme="majorHAnsi" w:cstheme="majorHAnsi" w:hint="cs"/>
-          <w:color w:val="2F5496" w:themeColor="accent1" w:themeShade="BF"/>
-          <w:rtl/>
-          <w:lang w:val="en-GB"/>
-        </w:rPr>
+        <w:lastRenderedPageBreak/>
         <w:t>לדוגמא עבור דוגמת מבחן שנמצאת מעל הנקודות החיוביות בצד שרובו שלילי, עבור</w:t>
       </w:r>
       <w:r>
@@ -5002,78 +4824,39 @@
     </w:p>
     <w:p>
       <w:pPr>
-        <w:pStyle w:val="NormalWeb"/>
-        <w:jc w:val="right"/>
-      </w:pPr>
-      <w:r>
-        <w:rPr>
-          <w:rFonts w:ascii="Segoe UI Emoji" w:hAnsi="Segoe UI Emoji" w:cs="Segoe UI"/>
-          <w:rtl/>
-        </w:rPr>
-        <w:t>(</w:t>
-      </w:r>
-      <w:r>
-        <w:rPr>
-          <w:rFonts w:asciiTheme="majorHAnsi" w:hAnsiTheme="majorHAnsi" w:cstheme="majorHAnsi"/>
-          <w:rtl/>
-          <w:lang w:val="en-GB"/>
-        </w:rPr>
-        <w:t>2</w:t>
-      </w:r>
-      <w:r>
-        <w:rPr>
-          <w:rFonts w:asciiTheme="majorHAnsi" w:hAnsiTheme="majorHAnsi" w:cstheme="majorHAnsi"/>
-          <w:lang w:val="en-GB"/>
-        </w:rPr>
-        <w:t xml:space="preserve"> </w:t>
-      </w:r>
-      <w:r>
-        <w:rPr>
-          <w:rFonts w:asciiTheme="majorHAnsi" w:hAnsiTheme="majorHAnsi" w:cstheme="majorHAnsi" w:hint="cs"/>
-          <w:rtl/>
-          <w:lang w:val="en-GB"/>
-        </w:rPr>
-        <w:t>נק</w:t>
-      </w:r>
-      <w:r>
-        <w:rPr>
-          <w:rFonts w:asciiTheme="majorHAnsi" w:hAnsiTheme="majorHAnsi" w:cstheme="majorHAnsi"/>
-          <w:rtl/>
-          <w:lang w:val="en-GB"/>
-        </w:rPr>
-        <w:t xml:space="preserve">') </w:t>
-      </w:r>
-      <w:r>
-        <w:rPr>
-          <w:rFonts w:asciiTheme="majorHAnsi" w:hAnsiTheme="majorHAnsi" w:cstheme="majorHAnsi" w:hint="cs"/>
-          <w:rtl/>
-          <w:lang w:val="en-GB"/>
-        </w:rPr>
-        <w:t xml:space="preserve">שרטט את גבול ההחלטה של </w:t>
-      </w:r>
-      <w:r>
-        <w:rPr>
-          <w:rFonts w:asciiTheme="majorHAnsi" w:hAnsiTheme="majorHAnsi" w:cstheme="majorHAnsi"/>
-          <w:lang w:val="en-GB"/>
-        </w:rPr>
-        <w:t xml:space="preserve">1-nearest </w:t>
-      </w:r>
-      <w:proofErr w:type="spellStart"/>
-      <w:r>
-        <w:rPr>
-          <w:rFonts w:asciiTheme="majorHAnsi" w:hAnsiTheme="majorHAnsi" w:cstheme="majorHAnsi"/>
-          <w:lang w:val="en-GB"/>
-        </w:rPr>
-        <w:t>neighbor</w:t>
-      </w:r>
-      <w:proofErr w:type="spellEnd"/>
-      <w:r>
-        <w:rPr>
-          <w:rFonts w:asciiTheme="majorHAnsi" w:hAnsiTheme="majorHAnsi" w:cstheme="majorHAnsi" w:hint="cs"/>
-          <w:rtl/>
-          <w:lang w:val="en-GB"/>
-        </w:rPr>
-        <w:t xml:space="preserve"> עבור הגרף.</w:t>
+        <w:pStyle w:val="ListParagraph"/>
+        <w:numPr>
+          <w:ilvl w:val="0"/>
+          <w:numId w:val="29"/>
+        </w:numPr>
+        <w:bidi/>
+        <w:rPr>
+          <w:rFonts w:asciiTheme="majorHAnsi" w:hAnsiTheme="majorHAnsi" w:cstheme="majorHAnsi"/>
+          <w:lang w:val="en-GB"/>
+        </w:rPr>
+      </w:pPr>
+      <w:r>
+        <w:rPr>
+          <w:rFonts w:asciiTheme="majorHAnsi" w:hAnsiTheme="majorHAnsi" w:cs="Calibri Light"/>
+          <w:rtl/>
+          <w:lang w:val="en-GB"/>
+        </w:rPr>
+        <w:t xml:space="preserve">(2 נק') שרטט את גבול ההחלטה של </w:t>
+      </w:r>
+      <w:r>
+        <w:rPr>
+          <w:rFonts w:asciiTheme="majorHAnsi" w:hAnsiTheme="majorHAnsi" w:cstheme="majorHAnsi"/>
+          <w:lang w:val="en-GB"/>
+        </w:rPr>
+        <w:t xml:space="preserve">1-nearest neighbour </w:t>
+      </w:r>
+      <w:r>
+        <w:rPr>
+          <w:rFonts w:asciiTheme="majorHAnsi" w:hAnsiTheme="majorHAnsi" w:cs="Calibri Light"/>
+          <w:rtl/>
+          <w:lang w:val="en-GB"/>
+        </w:rPr>
+        <w:t>- עבור הגרף.</w:t>
       </w:r>
       <w:r>
         <w:rPr>
@@ -5085,52 +4868,35 @@
       </w:r>
       <w:r>
         <w:rPr>
-          <w:rFonts w:asciiTheme="majorHAnsi" w:hAnsiTheme="majorHAnsi" w:cstheme="majorHAnsi" w:hint="cs"/>
+          <w:rFonts w:asciiTheme="majorHAnsi" w:hAnsiTheme="majorHAnsi" w:cstheme="majorHAnsi"/>
           <w:color w:val="2F5496" w:themeColor="accent1" w:themeShade="BF"/>
           <w:rtl/>
           <w:lang w:val="en-GB"/>
         </w:rPr>
-        <w:t>(</w:t>
-      </w:r>
-      <w:r>
-        <w:rPr>
-          <w:rFonts w:asciiTheme="majorHAnsi" w:hAnsiTheme="majorHAnsi" w:cstheme="majorHAnsi" w:hint="cs"/>
+        <w:t xml:space="preserve">נשרטט את דיאגרמת </w:t>
+      </w:r>
+      <w:r>
+        <w:rPr>
+          <w:rFonts w:asciiTheme="majorHAnsi" w:hAnsiTheme="majorHAnsi" w:cstheme="majorHAnsi"/>
           <w:color w:val="2F5496" w:themeColor="accent1" w:themeShade="BF"/>
-          <w:rtl/>
-          <w:lang w:val="en-GB"/>
-        </w:rPr>
-        <w:t xml:space="preserve">נשרטט את דיאגרמת </w:t>
+          <w:lang w:val="en-GB"/>
+        </w:rPr>
+        <w:t>Voronoi</w:t>
       </w:r>
       <w:r>
         <w:rPr>
           <w:rFonts w:asciiTheme="majorHAnsi" w:hAnsiTheme="majorHAnsi" w:cstheme="majorHAnsi"/>
           <w:color w:val="2F5496" w:themeColor="accent1" w:themeShade="BF"/>
-          <w:lang w:val="en-GB"/>
-        </w:rPr>
-        <w:t>Voronoi</w:t>
-      </w:r>
-      <w:r>
-        <w:rPr>
-          <w:rFonts w:asciiTheme="majorHAnsi" w:hAnsiTheme="majorHAnsi" w:cstheme="majorHAnsi" w:hint="cs"/>
-          <w:color w:val="2F5496" w:themeColor="accent1" w:themeShade="BF"/>
-          <w:rtl/>
-          <w:lang w:val="en-GB"/>
-        </w:rPr>
-        <w:t xml:space="preserve"> כמו שראינו בהרצאה</w:t>
-      </w:r>
-      <w:r>
-        <w:rPr>
-          <w:rFonts w:asciiTheme="majorHAnsi" w:hAnsiTheme="majorHAnsi" w:cstheme="majorHAnsi" w:hint="cs"/>
-          <w:color w:val="2F5496" w:themeColor="accent1" w:themeShade="BF"/>
-          <w:rtl/>
-          <w:lang w:val="en-GB"/>
-        </w:rPr>
-        <w:t>)</w:t>
-      </w:r>
-      <w:r>
-        <w:rPr>
-          <w:rFonts w:asciiTheme="majorHAnsi" w:hAnsiTheme="majorHAnsi" w:cstheme="majorHAnsi"/>
-          <w:rtl/>
+          <w:rtl/>
+          <w:lang w:val="en-GB"/>
+        </w:rPr>
+        <w:t xml:space="preserve"> כמו שראינו בהרצאה:</w:t>
+      </w:r>
+      <w:r>
+        <w:rPr>
+          <w:rFonts w:asciiTheme="majorHAnsi" w:hAnsiTheme="majorHAnsi" w:cstheme="majorHAnsi"/>
+          <w:rtl/>
+          <w:lang w:val="en-GB"/>
         </w:rPr>
         <w:br/>
       </w:r>
@@ -5280,12 +5046,13 @@
         <w:pStyle w:val="ListParagraph"/>
         <w:numPr>
           <w:ilvl w:val="0"/>
-          <w:numId w:val="30"/>
+          <w:numId w:val="32"/>
         </w:numPr>
         <w:bidi/>
         <w:ind w:right="-284"/>
         <w:rPr>
           <w:rFonts w:asciiTheme="majorHAnsi" w:hAnsiTheme="majorHAnsi" w:cstheme="majorHAnsi"/>
+          <w:color w:val="2F5496" w:themeColor="accent1" w:themeShade="BF"/>
           <w:lang w:val="en-GB"/>
         </w:rPr>
       </w:pPr>
@@ -6071,6 +5838,870 @@
           <w:lang w:val="en-GB"/>
         </w:rPr>
         <w:t>.</w:t>
+      </w:r>
+      <w:r>
+        <w:rPr>
+          <w:rFonts w:asciiTheme="majorHAnsi" w:hAnsiTheme="majorHAnsi" w:cstheme="majorHAnsi"/>
+          <w:rtl/>
+          <w:lang w:val="en-GB"/>
+        </w:rPr>
+        <w:br/>
+      </w:r>
+      <w:r>
+        <w:rPr>
+          <w:rFonts w:asciiTheme="majorHAnsi" w:hAnsiTheme="majorHAnsi" w:cstheme="majorHAnsi"/>
+          <w:color w:val="2F5496" w:themeColor="accent1" w:themeShade="BF"/>
+          <w:rtl/>
+        </w:rPr>
+        <w:t>נגדיר את המסווג הבא:</w:t>
+      </w:r>
+      <w:r>
+        <w:rPr>
+          <w:rFonts w:asciiTheme="majorHAnsi" w:hAnsiTheme="majorHAnsi" w:cstheme="majorHAnsi"/>
+          <w:color w:val="2F5496" w:themeColor="accent1" w:themeShade="BF"/>
+          <w:rtl/>
+        </w:rPr>
+        <w:br/>
+      </w:r>
+    </w:p>
+    <w:p>
+      <w:pPr>
+        <w:pStyle w:val="ListParagraph"/>
+        <w:bidi/>
+        <w:ind w:left="1080" w:right="-284"/>
+        <w:rPr>
+          <w:rFonts w:asciiTheme="majorHAnsi" w:hAnsiTheme="majorHAnsi" w:cstheme="majorHAnsi"/>
+          <w:color w:val="2F5496" w:themeColor="accent1" w:themeShade="BF"/>
+          <w:lang w:val="en-GB"/>
+        </w:rPr>
+      </w:pPr>
+      <m:oMathPara>
+        <m:oMath>
+          <m:r>
+            <w:rPr>
+              <w:rFonts w:ascii="Cambria Math" w:hAnsi="Cambria Math" w:cstheme="majorHAnsi"/>
+              <w:color w:val="2F5496" w:themeColor="accent1" w:themeShade="BF"/>
+              <w:lang w:val="en-GB"/>
+            </w:rPr>
+            <m:t>f</m:t>
+          </m:r>
+          <m:d>
+            <m:dPr>
+              <m:ctrlPr>
+                <w:rPr>
+                  <w:rFonts w:ascii="Cambria Math" w:hAnsi="Cambria Math" w:cstheme="majorHAnsi"/>
+                  <w:i/>
+                  <w:color w:val="2F5496" w:themeColor="accent1" w:themeShade="BF"/>
+                  <w:lang w:val="en-GB"/>
+                </w:rPr>
+              </m:ctrlPr>
+            </m:dPr>
+            <m:e>
+              <m:r>
+                <w:rPr>
+                  <w:rFonts w:ascii="Cambria Math" w:hAnsi="Cambria Math" w:cstheme="majorHAnsi"/>
+                  <w:color w:val="2F5496" w:themeColor="accent1" w:themeShade="BF"/>
+                  <w:lang w:val="en-GB"/>
+                </w:rPr>
+                <m:t>x=</m:t>
+              </m:r>
+              <m:d>
+                <m:dPr>
+                  <m:ctrlPr>
+                    <w:rPr>
+                      <w:rFonts w:ascii="Cambria Math" w:hAnsi="Cambria Math" w:cstheme="majorHAnsi"/>
+                      <w:i/>
+                      <w:color w:val="2F5496" w:themeColor="accent1" w:themeShade="BF"/>
+                      <w:lang w:val="en-GB"/>
+                    </w:rPr>
+                  </m:ctrlPr>
+                </m:dPr>
+                <m:e>
+                  <m:sSub>
+                    <m:sSubPr>
+                      <m:ctrlPr>
+                        <w:rPr>
+                          <w:rFonts w:ascii="Cambria Math" w:hAnsi="Cambria Math" w:cstheme="majorHAnsi"/>
+                          <w:i/>
+                          <w:color w:val="2F5496" w:themeColor="accent1" w:themeShade="BF"/>
+                          <w:lang w:val="en-GB"/>
+                        </w:rPr>
+                      </m:ctrlPr>
+                    </m:sSubPr>
+                    <m:e>
+                      <m:r>
+                        <w:rPr>
+                          <w:rFonts w:ascii="Cambria Math" w:hAnsi="Cambria Math" w:cstheme="majorHAnsi"/>
+                          <w:color w:val="2F5496" w:themeColor="accent1" w:themeShade="BF"/>
+                          <w:lang w:val="en-GB"/>
+                        </w:rPr>
+                        <m:t>x</m:t>
+                      </m:r>
+                    </m:e>
+                    <m:sub>
+                      <m:r>
+                        <w:rPr>
+                          <w:rFonts w:ascii="Cambria Math" w:hAnsi="Cambria Math" w:cstheme="majorHAnsi"/>
+                          <w:color w:val="2F5496" w:themeColor="accent1" w:themeShade="BF"/>
+                          <w:lang w:val="en-GB"/>
+                        </w:rPr>
+                        <m:t>1</m:t>
+                      </m:r>
+                    </m:sub>
+                  </m:sSub>
+                  <m:r>
+                    <w:rPr>
+                      <w:rFonts w:ascii="Cambria Math" w:hAnsi="Cambria Math" w:cstheme="majorHAnsi"/>
+                      <w:color w:val="2F5496" w:themeColor="accent1" w:themeShade="BF"/>
+                      <w:lang w:val="en-GB"/>
+                    </w:rPr>
+                    <m:t>,</m:t>
+                  </m:r>
+                  <m:sSub>
+                    <m:sSubPr>
+                      <m:ctrlPr>
+                        <w:rPr>
+                          <w:rFonts w:ascii="Cambria Math" w:hAnsi="Cambria Math" w:cstheme="majorHAnsi"/>
+                          <w:i/>
+                          <w:color w:val="2F5496" w:themeColor="accent1" w:themeShade="BF"/>
+                          <w:lang w:val="en-GB"/>
+                        </w:rPr>
+                      </m:ctrlPr>
+                    </m:sSubPr>
+                    <m:e>
+                      <m:r>
+                        <w:rPr>
+                          <w:rFonts w:ascii="Cambria Math" w:hAnsi="Cambria Math" w:cstheme="majorHAnsi"/>
+                          <w:color w:val="2F5496" w:themeColor="accent1" w:themeShade="BF"/>
+                          <w:lang w:val="en-GB"/>
+                        </w:rPr>
+                        <m:t>x</m:t>
+                      </m:r>
+                    </m:e>
+                    <m:sub>
+                      <m:r>
+                        <w:rPr>
+                          <w:rFonts w:ascii="Cambria Math" w:hAnsi="Cambria Math" w:cstheme="majorHAnsi"/>
+                          <w:color w:val="2F5496" w:themeColor="accent1" w:themeShade="BF"/>
+                          <w:lang w:val="en-GB"/>
+                        </w:rPr>
+                        <m:t>2</m:t>
+                      </m:r>
+                    </m:sub>
+                  </m:sSub>
+                </m:e>
+              </m:d>
+            </m:e>
+          </m:d>
+          <m:r>
+            <w:rPr>
+              <w:rFonts w:ascii="Cambria Math" w:hAnsi="Cambria Math" w:cstheme="majorHAnsi"/>
+              <w:color w:val="2F5496" w:themeColor="accent1" w:themeShade="BF"/>
+              <w:lang w:val="en-GB"/>
+            </w:rPr>
+            <m:t>=</m:t>
+          </m:r>
+          <m:d>
+            <m:dPr>
+              <m:begChr m:val="{"/>
+              <m:endChr m:val=""/>
+              <m:ctrlPr>
+                <w:rPr>
+                  <w:rFonts w:ascii="Cambria Math" w:hAnsi="Cambria Math" w:cstheme="majorHAnsi"/>
+                  <w:i/>
+                  <w:color w:val="2F5496" w:themeColor="accent1" w:themeShade="BF"/>
+                  <w:lang w:val="en-GB"/>
+                </w:rPr>
+              </m:ctrlPr>
+            </m:dPr>
+            <m:e>
+              <m:eqArr>
+                <m:eqArrPr>
+                  <m:ctrlPr>
+                    <w:rPr>
+                      <w:rFonts w:ascii="Cambria Math" w:hAnsi="Cambria Math" w:cstheme="majorHAnsi"/>
+                      <w:i/>
+                      <w:color w:val="2F5496" w:themeColor="accent1" w:themeShade="BF"/>
+                      <w:lang w:val="en-GB"/>
+                    </w:rPr>
+                  </m:ctrlPr>
+                </m:eqArrPr>
+                <m:e>
+                  <m:m>
+                    <m:mPr>
+                      <m:mcs>
+                        <m:mc>
+                          <m:mcPr>
+                            <m:count m:val="2"/>
+                            <m:mcJc m:val="center"/>
+                          </m:mcPr>
+                        </m:mc>
+                      </m:mcs>
+                      <m:ctrlPr>
+                        <w:rPr>
+                          <w:rFonts w:ascii="Cambria Math" w:hAnsi="Cambria Math" w:cstheme="majorHAnsi"/>
+                          <w:i/>
+                          <w:color w:val="2F5496" w:themeColor="accent1" w:themeShade="BF"/>
+                          <w:lang w:val="en-GB"/>
+                        </w:rPr>
+                      </m:ctrlPr>
+                    </m:mPr>
+                    <m:mr>
+                      <m:e>
+                        <m:r>
+                          <w:rPr>
+                            <w:rFonts w:ascii="Cambria Math" w:hAnsi="Cambria Math" w:cstheme="majorHAnsi"/>
+                            <w:color w:val="2F5496" w:themeColor="accent1" w:themeShade="BF"/>
+                            <w:lang w:val="en-GB"/>
+                          </w:rPr>
+                          <m:t>0</m:t>
+                        </m:r>
+                      </m:e>
+                      <m:e>
+                        <m:r>
+                          <w:rPr>
+                            <w:rFonts w:ascii="Cambria Math" w:hAnsi="Cambria Math" w:cstheme="majorHAnsi"/>
+                            <w:color w:val="2F5496" w:themeColor="accent1" w:themeShade="BF"/>
+                            <w:lang w:val="en-GB"/>
+                          </w:rPr>
+                          <m:t xml:space="preserve">if </m:t>
+                        </m:r>
+                        <m:sSub>
+                          <m:sSubPr>
+                            <m:ctrlPr>
+                              <w:rPr>
+                                <w:rFonts w:ascii="Cambria Math" w:hAnsi="Cambria Math" w:cstheme="majorHAnsi"/>
+                                <w:i/>
+                                <w:color w:val="2F5496" w:themeColor="accent1" w:themeShade="BF"/>
+                                <w:lang w:val="en-GB"/>
+                              </w:rPr>
+                            </m:ctrlPr>
+                          </m:sSubPr>
+                          <m:e>
+                            <m:r>
+                              <w:rPr>
+                                <w:rFonts w:ascii="Cambria Math" w:hAnsi="Cambria Math" w:cstheme="majorHAnsi"/>
+                                <w:color w:val="2F5496" w:themeColor="accent1" w:themeShade="BF"/>
+                                <w:lang w:val="en-GB"/>
+                              </w:rPr>
+                              <m:t>x</m:t>
+                            </m:r>
+                          </m:e>
+                          <m:sub>
+                            <m:r>
+                              <w:rPr>
+                                <w:rFonts w:ascii="Cambria Math" w:hAnsi="Cambria Math" w:cstheme="majorHAnsi"/>
+                                <w:color w:val="2F5496" w:themeColor="accent1" w:themeShade="BF"/>
+                                <w:lang w:val="en-GB"/>
+                              </w:rPr>
+                              <m:t>1</m:t>
+                            </m:r>
+                          </m:sub>
+                        </m:sSub>
+                        <m:r>
+                          <w:rPr>
+                            <w:rFonts w:ascii="Cambria Math" w:hAnsi="Cambria Math" w:cstheme="majorHAnsi"/>
+                            <w:color w:val="2F5496" w:themeColor="accent1" w:themeShade="BF"/>
+                          </w:rPr>
+                          <m:t>,</m:t>
+                        </m:r>
+                        <m:sSub>
+                          <m:sSubPr>
+                            <m:ctrlPr>
+                              <w:rPr>
+                                <w:rFonts w:ascii="Cambria Math" w:hAnsi="Cambria Math" w:cstheme="majorHAnsi"/>
+                                <w:i/>
+                                <w:color w:val="2F5496" w:themeColor="accent1" w:themeShade="BF"/>
+                              </w:rPr>
+                            </m:ctrlPr>
+                          </m:sSubPr>
+                          <m:e>
+                            <m:r>
+                              <w:rPr>
+                                <w:rFonts w:ascii="Cambria Math" w:hAnsi="Cambria Math" w:cstheme="majorHAnsi"/>
+                                <w:color w:val="2F5496" w:themeColor="accent1" w:themeShade="BF"/>
+                              </w:rPr>
+                              <m:t>x</m:t>
+                            </m:r>
+                          </m:e>
+                          <m:sub>
+                            <m:r>
+                              <w:rPr>
+                                <w:rFonts w:ascii="Cambria Math" w:hAnsi="Cambria Math" w:cstheme="majorHAnsi"/>
+                                <w:color w:val="2F5496" w:themeColor="accent1" w:themeShade="BF"/>
+                              </w:rPr>
+                              <m:t>2</m:t>
+                            </m:r>
+                          </m:sub>
+                        </m:sSub>
+                        <m:r>
+                          <w:rPr>
+                            <w:rFonts w:ascii="Cambria Math" w:hAnsi="Cambria Math" w:cstheme="majorHAnsi"/>
+                            <w:color w:val="2F5496" w:themeColor="accent1" w:themeShade="BF"/>
+                            <w:lang w:val="en-GB"/>
+                          </w:rPr>
+                          <m:t>∈[0,5]</m:t>
+                        </m:r>
+                      </m:e>
+                    </m:mr>
+                  </m:m>
+                </m:e>
+                <m:e>
+                  <m:m>
+                    <m:mPr>
+                      <m:mcs>
+                        <m:mc>
+                          <m:mcPr>
+                            <m:count m:val="2"/>
+                            <m:mcJc m:val="center"/>
+                          </m:mcPr>
+                        </m:mc>
+                      </m:mcs>
+                      <m:ctrlPr>
+                        <w:rPr>
+                          <w:rFonts w:ascii="Cambria Math" w:hAnsi="Cambria Math" w:cstheme="majorHAnsi"/>
+                          <w:i/>
+                          <w:color w:val="2F5496" w:themeColor="accent1" w:themeShade="BF"/>
+                          <w:lang w:val="en-GB"/>
+                        </w:rPr>
+                      </m:ctrlPr>
+                    </m:mPr>
+                    <m:mr>
+                      <m:e>
+                        <m:r>
+                          <w:rPr>
+                            <w:rFonts w:ascii="Cambria Math" w:hAnsi="Cambria Math" w:cstheme="majorHAnsi"/>
+                            <w:color w:val="2F5496" w:themeColor="accent1" w:themeShade="BF"/>
+                            <w:lang w:val="en-GB"/>
+                          </w:rPr>
+                          <m:t>1</m:t>
+                        </m:r>
+                      </m:e>
+                      <m:e>
+                        <m:r>
+                          <w:rPr>
+                            <w:rFonts w:ascii="Cambria Math" w:hAnsi="Cambria Math" w:cstheme="majorHAnsi"/>
+                            <w:color w:val="2F5496" w:themeColor="accent1" w:themeShade="BF"/>
+                            <w:lang w:val="en-GB"/>
+                          </w:rPr>
+                          <m:t>else</m:t>
+                        </m:r>
+                      </m:e>
+                    </m:mr>
+                  </m:m>
+                </m:e>
+              </m:eqArr>
+            </m:e>
+          </m:d>
+          <m:r>
+            <m:rPr>
+              <m:sty m:val="p"/>
+            </m:rPr>
+            <w:rPr>
+              <w:rFonts w:ascii="Cambria Math" w:hAnsi="Cambria Math" w:cstheme="majorHAnsi"/>
+              <w:color w:val="2F5496" w:themeColor="accent1" w:themeShade="BF"/>
+              <w:lang w:val="en-GB"/>
+            </w:rPr>
+            <w:br/>
+          </m:r>
+        </m:oMath>
+      </m:oMathPara>
+      <w:r>
+        <w:rPr>
+          <w:rFonts w:asciiTheme="majorHAnsi" w:hAnsiTheme="majorHAnsi" w:cstheme="majorHAnsi"/>
+          <w:color w:val="2F5496" w:themeColor="accent1" w:themeShade="BF"/>
+          <w:rtl/>
+          <w:lang w:val="en-GB"/>
+        </w:rPr>
+        <w:t xml:space="preserve">נגיד תכונה </w:t>
+      </w:r>
+      <m:oMath>
+        <m:sSub>
+          <m:sSubPr>
+            <m:ctrlPr>
+              <w:rPr>
+                <w:rFonts w:ascii="Cambria Math" w:hAnsi="Cambria Math" w:cstheme="majorHAnsi"/>
+                <w:i/>
+                <w:color w:val="2F5496" w:themeColor="accent1" w:themeShade="BF"/>
+                <w:lang w:val="en-GB"/>
+              </w:rPr>
+            </m:ctrlPr>
+          </m:sSubPr>
+          <m:e>
+            <m:r>
+              <w:rPr>
+                <w:rFonts w:ascii="Cambria Math" w:hAnsi="Cambria Math" w:cstheme="majorHAnsi"/>
+                <w:color w:val="2F5496" w:themeColor="accent1" w:themeShade="BF"/>
+                <w:lang w:val="en-GB"/>
+              </w:rPr>
+              <m:t>v</m:t>
+            </m:r>
+          </m:e>
+          <m:sub>
+            <m:r>
+              <w:rPr>
+                <w:rFonts w:ascii="Cambria Math" w:hAnsi="Cambria Math" w:cstheme="majorHAnsi"/>
+                <w:color w:val="2F5496" w:themeColor="accent1" w:themeShade="BF"/>
+                <w:lang w:val="en-GB"/>
+              </w:rPr>
+              <m:t>i</m:t>
+            </m:r>
+          </m:sub>
+        </m:sSub>
+      </m:oMath>
+      <w:r>
+        <w:rPr>
+          <w:rFonts w:asciiTheme="majorHAnsi" w:hAnsiTheme="majorHAnsi" w:cstheme="majorHAnsi"/>
+          <w:color w:val="2F5496" w:themeColor="accent1" w:themeShade="BF"/>
+          <w:rtl/>
+          <w:lang w:val="en-GB"/>
+        </w:rPr>
+        <w:t xml:space="preserve"> הוא תוכן הוקטור במקום </w:t>
+      </w:r>
+      <m:oMath>
+        <m:sSub>
+          <m:sSubPr>
+            <m:ctrlPr>
+              <w:rPr>
+                <w:rFonts w:ascii="Cambria Math" w:hAnsi="Cambria Math" w:cstheme="majorHAnsi"/>
+                <w:i/>
+                <w:color w:val="2F5496" w:themeColor="accent1" w:themeShade="BF"/>
+                <w:lang w:val="en-GB"/>
+              </w:rPr>
+            </m:ctrlPr>
+          </m:sSubPr>
+          <m:e>
+            <m:r>
+              <w:rPr>
+                <w:rFonts w:ascii="Cambria Math" w:hAnsi="Cambria Math" w:cstheme="majorHAnsi"/>
+                <w:color w:val="2F5496" w:themeColor="accent1" w:themeShade="BF"/>
+                <w:lang w:val="en-GB"/>
+              </w:rPr>
+              <m:t>x</m:t>
+            </m:r>
+          </m:e>
+          <m:sub>
+            <m:r>
+              <w:rPr>
+                <w:rFonts w:ascii="Cambria Math" w:hAnsi="Cambria Math" w:cstheme="majorHAnsi"/>
+                <w:color w:val="2F5496" w:themeColor="accent1" w:themeShade="BF"/>
+                <w:lang w:val="en-GB"/>
+              </w:rPr>
+              <m:t>i</m:t>
+            </m:r>
+          </m:sub>
+        </m:sSub>
+      </m:oMath>
+    </w:p>
+    <w:p>
+      <w:pPr>
+        <w:pStyle w:val="ListParagraph"/>
+        <w:bidi/>
+        <w:ind w:left="1080" w:right="-284"/>
+        <w:rPr>
+          <w:rFonts w:asciiTheme="majorHAnsi" w:hAnsiTheme="majorHAnsi" w:cstheme="majorHAnsi"/>
+          <w:color w:val="2F5496" w:themeColor="accent1" w:themeShade="BF"/>
+          <w:rtl/>
+          <w:lang w:val="en-GB"/>
+        </w:rPr>
+      </w:pPr>
+      <w:r>
+        <w:rPr>
+          <w:rFonts w:asciiTheme="majorHAnsi" w:hAnsiTheme="majorHAnsi" w:cstheme="majorHAnsi"/>
+          <w:color w:val="2F5496" w:themeColor="accent1" w:themeShade="BF"/>
+          <w:rtl/>
+          <w:lang w:val="en-GB"/>
+        </w:rPr>
+        <w:t>קבוצת אימון:</w:t>
+      </w:r>
+      <m:oMath>
+        <m:d>
+          <m:dPr>
+            <m:ctrlPr>
+              <w:rPr>
+                <w:rFonts w:ascii="Cambria Math" w:hAnsi="Cambria Math" w:cstheme="majorHAnsi"/>
+                <w:i/>
+                <w:color w:val="2F5496" w:themeColor="accent1" w:themeShade="BF"/>
+                <w:lang w:val="en-GB"/>
+              </w:rPr>
+            </m:ctrlPr>
+          </m:dPr>
+          <m:e>
+            <m:d>
+              <m:dPr>
+                <m:ctrlPr>
+                  <w:rPr>
+                    <w:rFonts w:ascii="Cambria Math" w:hAnsi="Cambria Math" w:cstheme="majorHAnsi"/>
+                    <w:i/>
+                    <w:color w:val="2F5496" w:themeColor="accent1" w:themeShade="BF"/>
+                    <w:lang w:val="en-GB"/>
+                  </w:rPr>
+                </m:ctrlPr>
+              </m:dPr>
+              <m:e>
+                <m:r>
+                  <w:rPr>
+                    <w:rFonts w:ascii="Cambria Math" w:hAnsi="Cambria Math" w:cstheme="majorHAnsi"/>
+                    <w:color w:val="2F5496" w:themeColor="accent1" w:themeShade="BF"/>
+                    <w:lang w:val="en-GB"/>
+                  </w:rPr>
+                  <m:t>1,1</m:t>
+                </m:r>
+              </m:e>
+            </m:d>
+            <m:r>
+              <w:rPr>
+                <w:rFonts w:ascii="Cambria Math" w:hAnsi="Cambria Math" w:cstheme="majorHAnsi"/>
+                <w:color w:val="2F5496" w:themeColor="accent1" w:themeShade="BF"/>
+                <w:lang w:val="en-GB"/>
+              </w:rPr>
+              <m:t>,1</m:t>
+            </m:r>
+          </m:e>
+        </m:d>
+        <m:r>
+          <w:rPr>
+            <w:rFonts w:ascii="Cambria Math" w:hAnsi="Cambria Math" w:cstheme="majorHAnsi"/>
+            <w:color w:val="2F5496" w:themeColor="accent1" w:themeShade="BF"/>
+            <w:lang w:val="en-GB"/>
+          </w:rPr>
+          <m:t>(</m:t>
+        </m:r>
+        <m:d>
+          <m:dPr>
+            <m:ctrlPr>
+              <w:rPr>
+                <w:rFonts w:ascii="Cambria Math" w:hAnsi="Cambria Math" w:cstheme="majorHAnsi"/>
+                <w:i/>
+                <w:color w:val="2F5496" w:themeColor="accent1" w:themeShade="BF"/>
+                <w:lang w:val="en-GB"/>
+              </w:rPr>
+            </m:ctrlPr>
+          </m:dPr>
+          <m:e>
+            <m:r>
+              <w:rPr>
+                <w:rFonts w:ascii="Cambria Math" w:hAnsi="Cambria Math" w:cstheme="majorHAnsi"/>
+                <w:color w:val="2F5496" w:themeColor="accent1" w:themeShade="BF"/>
+                <w:lang w:val="en-GB"/>
+              </w:rPr>
+              <m:t>6,6</m:t>
+            </m:r>
+          </m:e>
+        </m:d>
+        <m:r>
+          <w:rPr>
+            <w:rFonts w:ascii="Cambria Math" w:hAnsi="Cambria Math" w:cstheme="majorHAnsi"/>
+            <w:color w:val="2F5496" w:themeColor="accent1" w:themeShade="BF"/>
+            <w:lang w:val="en-GB"/>
+          </w:rPr>
+          <m:t>,0)(</m:t>
+        </m:r>
+        <m:d>
+          <m:dPr>
+            <m:ctrlPr>
+              <w:rPr>
+                <w:rFonts w:ascii="Cambria Math" w:hAnsi="Cambria Math" w:cstheme="majorHAnsi"/>
+                <w:i/>
+                <w:color w:val="2F5496" w:themeColor="accent1" w:themeShade="BF"/>
+                <w:lang w:val="en-GB"/>
+              </w:rPr>
+            </m:ctrlPr>
+          </m:dPr>
+          <m:e>
+            <m:r>
+              <w:rPr>
+                <w:rFonts w:ascii="Cambria Math" w:hAnsi="Cambria Math" w:cstheme="majorHAnsi"/>
+                <w:color w:val="2F5496" w:themeColor="accent1" w:themeShade="BF"/>
+                <w:lang w:val="en-GB"/>
+              </w:rPr>
+              <m:t>6,5</m:t>
+            </m:r>
+          </m:e>
+        </m:d>
+        <m:r>
+          <w:rPr>
+            <w:rFonts w:ascii="Cambria Math" w:hAnsi="Cambria Math" w:cstheme="majorHAnsi"/>
+            <w:color w:val="2F5496" w:themeColor="accent1" w:themeShade="BF"/>
+            <w:lang w:val="en-GB"/>
+          </w:rPr>
+          <m:t>,0)(</m:t>
+        </m:r>
+        <m:d>
+          <m:dPr>
+            <m:ctrlPr>
+              <w:rPr>
+                <w:rFonts w:ascii="Cambria Math" w:hAnsi="Cambria Math" w:cstheme="majorHAnsi"/>
+                <w:i/>
+                <w:color w:val="2F5496" w:themeColor="accent1" w:themeShade="BF"/>
+                <w:lang w:val="en-GB"/>
+              </w:rPr>
+            </m:ctrlPr>
+          </m:dPr>
+          <m:e>
+            <m:r>
+              <w:rPr>
+                <w:rFonts w:ascii="Cambria Math" w:hAnsi="Cambria Math" w:cstheme="majorHAnsi"/>
+                <w:color w:val="2F5496" w:themeColor="accent1" w:themeShade="BF"/>
+                <w:lang w:val="en-GB"/>
+              </w:rPr>
+              <m:t>5,6</m:t>
+            </m:r>
+          </m:e>
+        </m:d>
+        <m:r>
+          <w:rPr>
+            <w:rFonts w:ascii="Cambria Math" w:hAnsi="Cambria Math" w:cstheme="majorHAnsi"/>
+            <w:color w:val="2F5496" w:themeColor="accent1" w:themeShade="BF"/>
+            <w:lang w:val="en-GB"/>
+          </w:rPr>
+          <m:t>,0)</m:t>
+        </m:r>
+      </m:oMath>
+    </w:p>
+    <w:p>
+      <w:pPr>
+        <w:bidi/>
+        <w:ind w:left="1080" w:right="-284"/>
+        <w:rPr>
+          <w:rFonts w:asciiTheme="majorHAnsi" w:hAnsiTheme="majorHAnsi" w:cstheme="majorHAnsi"/>
+          <w:color w:val="2F5496" w:themeColor="accent1" w:themeShade="BF"/>
+          <w:rtl/>
+        </w:rPr>
+      </w:pPr>
+      <w:r>
+        <w:rPr>
+          <w:rFonts w:asciiTheme="majorHAnsi" w:hAnsiTheme="majorHAnsi" w:cstheme="majorHAnsi"/>
+          <w:color w:val="2F5496" w:themeColor="accent1" w:themeShade="BF"/>
+          <w:rtl/>
+        </w:rPr>
+        <w:t xml:space="preserve">אלגוריתם </w:t>
+      </w:r>
+      <w:r>
+        <w:rPr>
+          <w:rFonts w:asciiTheme="majorHAnsi" w:hAnsiTheme="majorHAnsi" w:cstheme="majorHAnsi"/>
+          <w:color w:val="2F5496" w:themeColor="accent1" w:themeShade="BF"/>
+        </w:rPr>
+        <w:t>ID3</w:t>
+      </w:r>
+      <w:r>
+        <w:rPr>
+          <w:rFonts w:asciiTheme="majorHAnsi" w:hAnsiTheme="majorHAnsi" w:cstheme="majorHAnsi"/>
+          <w:color w:val="2F5496" w:themeColor="accent1" w:themeShade="BF"/>
+          <w:rtl/>
+        </w:rPr>
+        <w:t xml:space="preserve"> </w:t>
+      </w:r>
+      <w:r>
+        <w:rPr>
+          <w:rFonts w:asciiTheme="majorHAnsi" w:hAnsiTheme="majorHAnsi" w:cstheme="majorHAnsi" w:hint="cs"/>
+          <w:color w:val="2F5496" w:themeColor="accent1" w:themeShade="BF"/>
+          <w:rtl/>
+        </w:rPr>
+        <w:t xml:space="preserve">עם התכונות </w:t>
+      </w:r>
+      <m:oMath>
+        <m:sSub>
+          <m:sSubPr>
+            <m:ctrlPr>
+              <w:rPr>
+                <w:rFonts w:ascii="Cambria Math" w:hAnsi="Cambria Math" w:cstheme="majorHAnsi"/>
+                <w:i/>
+                <w:color w:val="2F5496" w:themeColor="accent1" w:themeShade="BF"/>
+              </w:rPr>
+            </m:ctrlPr>
+          </m:sSubPr>
+          <m:e>
+            <m:r>
+              <w:rPr>
+                <w:rFonts w:ascii="Cambria Math" w:hAnsi="Cambria Math" w:cstheme="majorHAnsi"/>
+                <w:color w:val="2F5496" w:themeColor="accent1" w:themeShade="BF"/>
+              </w:rPr>
+              <m:t>v</m:t>
+            </m:r>
+          </m:e>
+          <m:sub>
+            <m:r>
+              <w:rPr>
+                <w:rFonts w:ascii="Cambria Math" w:hAnsi="Cambria Math" w:cstheme="majorHAnsi"/>
+                <w:color w:val="2F5496" w:themeColor="accent1" w:themeShade="BF"/>
+              </w:rPr>
+              <m:t>1</m:t>
+            </m:r>
+          </m:sub>
+        </m:sSub>
+        <m:r>
+          <w:rPr>
+            <w:rFonts w:ascii="Cambria Math" w:hAnsi="Cambria Math" w:cstheme="majorHAnsi"/>
+            <w:color w:val="2F5496" w:themeColor="accent1" w:themeShade="BF"/>
+          </w:rPr>
+          <m:t>,</m:t>
+        </m:r>
+        <m:sSub>
+          <m:sSubPr>
+            <m:ctrlPr>
+              <w:rPr>
+                <w:rFonts w:ascii="Cambria Math" w:hAnsi="Cambria Math" w:cstheme="majorHAnsi"/>
+                <w:i/>
+                <w:color w:val="2F5496" w:themeColor="accent1" w:themeShade="BF"/>
+              </w:rPr>
+            </m:ctrlPr>
+          </m:sSubPr>
+          <m:e>
+            <m:r>
+              <w:rPr>
+                <w:rFonts w:ascii="Cambria Math" w:hAnsi="Cambria Math" w:cstheme="majorHAnsi"/>
+                <w:color w:val="2F5496" w:themeColor="accent1" w:themeShade="BF"/>
+              </w:rPr>
+              <m:t>v</m:t>
+            </m:r>
+          </m:e>
+          <m:sub>
+            <m:r>
+              <w:rPr>
+                <w:rFonts w:ascii="Cambria Math" w:hAnsi="Cambria Math" w:cstheme="majorHAnsi"/>
+                <w:color w:val="2F5496" w:themeColor="accent1" w:themeShade="BF"/>
+              </w:rPr>
+              <m:t>2</m:t>
+            </m:r>
+          </m:sub>
+        </m:sSub>
+      </m:oMath>
+      <w:r>
+        <w:rPr>
+          <w:rFonts w:asciiTheme="majorHAnsi" w:hAnsiTheme="majorHAnsi" w:cstheme="majorHAnsi"/>
+          <w:color w:val="2F5496" w:themeColor="accent1" w:themeShade="BF"/>
+          <w:rtl/>
+        </w:rPr>
+        <w:t xml:space="preserve"> </w:t>
+      </w:r>
+      <w:r>
+        <w:rPr>
+          <w:rFonts w:asciiTheme="majorHAnsi" w:hAnsiTheme="majorHAnsi" w:cstheme="majorHAnsi" w:hint="cs"/>
+          <w:color w:val="2F5496" w:themeColor="accent1" w:themeShade="BF"/>
+          <w:rtl/>
+        </w:rPr>
+        <w:t>יפצל כל צומת פעם לפי ערך הביט הראשון ופעם לפי ערך הביט השני (או הפוך, לא משנה), ויסווג כל דוגמת מבחן בהתאם למסווג המטרה.</w:t>
+      </w:r>
+    </w:p>
+    <w:p>
+      <w:pPr>
+        <w:pStyle w:val="ListParagraph"/>
+        <w:bidi/>
+        <w:ind w:left="1080" w:right="-284"/>
+        <w:rPr>
+          <w:rFonts w:asciiTheme="majorHAnsi" w:hAnsiTheme="majorHAnsi" w:cstheme="majorHAnsi"/>
+          <w:lang w:val="en-GB"/>
+        </w:rPr>
+      </w:pPr>
+      <w:r>
+        <w:rPr>
+          <w:rFonts w:asciiTheme="majorHAnsi" w:hAnsiTheme="majorHAnsi" w:cstheme="majorHAnsi"/>
+          <w:color w:val="2F5496" w:themeColor="accent1" w:themeShade="BF"/>
+          <w:rtl/>
+        </w:rPr>
+        <w:t xml:space="preserve">נתבונן על דוגמת המבחן </w:t>
+      </w:r>
+      <m:oMath>
+        <m:r>
+          <w:rPr>
+            <w:rFonts w:ascii="Cambria Math" w:hAnsi="Cambria Math" w:cstheme="majorHAnsi"/>
+            <w:color w:val="2F5496" w:themeColor="accent1" w:themeShade="BF"/>
+          </w:rPr>
+          <m:t>x=(5,5)</m:t>
+        </m:r>
+      </m:oMath>
+      <w:r>
+        <w:rPr>
+          <w:rFonts w:asciiTheme="majorHAnsi" w:hAnsiTheme="majorHAnsi" w:cstheme="majorHAnsi"/>
+          <w:color w:val="2F5496" w:themeColor="accent1" w:themeShade="BF"/>
+        </w:rPr>
+        <w:t>.</w:t>
+      </w:r>
+      <w:r>
+        <w:rPr>
+          <w:rFonts w:asciiTheme="majorHAnsi" w:hAnsiTheme="majorHAnsi" w:cstheme="majorHAnsi"/>
+          <w:color w:val="2F5496" w:themeColor="accent1" w:themeShade="BF"/>
+        </w:rPr>
+        <w:br/>
+      </w:r>
+      <w:r>
+        <w:rPr>
+          <w:rFonts w:asciiTheme="majorHAnsi" w:hAnsiTheme="majorHAnsi" w:cstheme="majorHAnsi" w:hint="cs"/>
+          <w:color w:val="2F5496" w:themeColor="accent1" w:themeShade="BF"/>
+          <w:rtl/>
+        </w:rPr>
+        <w:t xml:space="preserve">אלגוריתם </w:t>
+      </w:r>
+      <w:r>
+        <w:rPr>
+          <w:rFonts w:asciiTheme="majorHAnsi" w:hAnsiTheme="majorHAnsi" w:cstheme="majorHAnsi"/>
+          <w:color w:val="2F5496" w:themeColor="accent1" w:themeShade="BF"/>
+        </w:rPr>
+        <w:t>ID3</w:t>
+      </w:r>
+      <w:r>
+        <w:rPr>
+          <w:rFonts w:asciiTheme="majorHAnsi" w:hAnsiTheme="majorHAnsi" w:cstheme="majorHAnsi" w:hint="cs"/>
+          <w:color w:val="2F5496" w:themeColor="accent1" w:themeShade="BF"/>
+          <w:rtl/>
+        </w:rPr>
+        <w:t xml:space="preserve"> היה נותן לה תיוג של 1, בהתאם למסווג המטרה.</w:t>
+      </w:r>
+      <w:r>
+        <w:rPr>
+          <w:rFonts w:asciiTheme="majorHAnsi" w:hAnsiTheme="majorHAnsi" w:cstheme="majorHAnsi" w:hint="cs"/>
+          <w:color w:val="2F5496" w:themeColor="accent1" w:themeShade="BF"/>
+          <w:rtl/>
+        </w:rPr>
+        <w:br/>
+      </w:r>
+      <w:r>
+        <w:rPr>
+          <w:rFonts w:asciiTheme="majorHAnsi" w:hAnsiTheme="majorHAnsi" w:cstheme="majorHAnsi" w:hint="cs"/>
+          <w:color w:val="2F5496" w:themeColor="accent1" w:themeShade="BF"/>
+          <w:rtl/>
+        </w:rPr>
+        <w:lastRenderedPageBreak/>
+        <w:t xml:space="preserve">אולם, לכל </w:t>
+      </w:r>
+      <w:r>
+        <w:rPr>
+          <w:rFonts w:asciiTheme="majorHAnsi" w:hAnsiTheme="majorHAnsi" w:cstheme="majorHAnsi"/>
+          <w:color w:val="2F5496" w:themeColor="accent1" w:themeShade="BF"/>
+        </w:rPr>
+        <w:t>K</w:t>
+      </w:r>
+      <w:r>
+        <w:rPr>
+          <w:rFonts w:asciiTheme="majorHAnsi" w:hAnsiTheme="majorHAnsi" w:cstheme="majorHAnsi" w:hint="cs"/>
+          <w:color w:val="2F5496" w:themeColor="accent1" w:themeShade="BF"/>
+          <w:rtl/>
+        </w:rPr>
+        <w:t xml:space="preserve">, היינו מקבלים כי רוב השכנים הקרובים ביותר לדוגמת המבחן הם בעלי תיוג של 0, ולכן גם </w:t>
+      </w:r>
+      <w:r>
+        <w:rPr>
+          <w:rFonts w:asciiTheme="majorHAnsi" w:hAnsiTheme="majorHAnsi" w:cstheme="majorHAnsi"/>
+          <w:color w:val="2F5496" w:themeColor="accent1" w:themeShade="BF"/>
+        </w:rPr>
+        <w:t>x</w:t>
+      </w:r>
+      <w:r>
+        <w:rPr>
+          <w:rFonts w:asciiTheme="majorHAnsi" w:hAnsiTheme="majorHAnsi" w:cstheme="majorHAnsi" w:hint="cs"/>
+          <w:color w:val="2F5496" w:themeColor="accent1" w:themeShade="BF"/>
+          <w:rtl/>
+        </w:rPr>
+        <w:t xml:space="preserve"> היה מקבל תיוג של 0.</w:t>
+      </w:r>
+      <w:r>
+        <w:rPr>
+          <w:rFonts w:asciiTheme="majorHAnsi" w:hAnsiTheme="majorHAnsi" w:cstheme="majorHAnsi"/>
+          <w:color w:val="2F5496" w:themeColor="accent1" w:themeShade="BF"/>
+          <w:rtl/>
+        </w:rPr>
+        <w:br/>
       </w:r>
     </w:p>
     <w:p>
@@ -6625,16 +7256,7 @@
           <w:rtl/>
           <w:lang w:val="en-GB"/>
         </w:rPr>
-        <w:t xml:space="preserve"> </w:t>
-      </w:r>
-      <w:r>
-        <w:rPr>
-          <w:rFonts w:asciiTheme="majorHAnsi" w:hAnsiTheme="majorHAnsi" w:cstheme="majorHAnsi"/>
-          <w:rtl/>
-          <w:lang w:val="en-GB"/>
-        </w:rPr>
-        <w:lastRenderedPageBreak/>
-        <w:t>(</w:t>
+        <w:t xml:space="preserve"> (</w:t>
       </w:r>
       <w:r>
         <w:rPr>
@@ -8683,7 +9305,7 @@
     </w:p>
     <w:p>
       <w:pPr>
-        <w:bidi/>
+        <w:spacing w:after="160" w:line="259" w:lineRule="auto"/>
         <w:rPr>
           <w:rFonts w:asciiTheme="majorHAnsi" w:hAnsiTheme="majorHAnsi" w:cstheme="majorHAnsi"/>
           <w:b/>
@@ -8698,7 +9320,7 @@
       <w:bookmarkStart w:id="7" w:name="_Hlk137684152"/>
       <w:r>
         <w:rPr>
-          <w:rFonts w:asciiTheme="majorHAnsi" w:hAnsiTheme="majorHAnsi" w:cstheme="majorHAnsi" w:hint="cs"/>
+          <w:rFonts w:asciiTheme="majorHAnsi" w:hAnsiTheme="majorHAnsi" w:cstheme="majorHAnsi"/>
           <w:b/>
           <w:bCs/>
           <w:color w:val="2F5496" w:themeColor="accent1" w:themeShade="BF"/>
@@ -8707,6 +9329,35 @@
           <w:u w:val="single"/>
           <w:rtl/>
         </w:rPr>
+        <w:br w:type="page"/>
+      </w:r>
+    </w:p>
+    <w:p>
+      <w:pPr>
+        <w:bidi/>
+        <w:rPr>
+          <w:rFonts w:asciiTheme="majorHAnsi" w:hAnsiTheme="majorHAnsi" w:cstheme="majorHAnsi"/>
+          <w:b/>
+          <w:bCs/>
+          <w:color w:val="2F5496" w:themeColor="accent1" w:themeShade="BF"/>
+          <w:sz w:val="28"/>
+          <w:szCs w:val="28"/>
+          <w:u w:val="single"/>
+          <w:rtl/>
+        </w:rPr>
+      </w:pPr>
+      <w:r>
+        <w:rPr>
+          <w:rFonts w:asciiTheme="majorHAnsi" w:hAnsiTheme="majorHAnsi" w:cstheme="majorHAnsi" w:hint="cs"/>
+          <w:b/>
+          <w:bCs/>
+          <w:color w:val="2F5496" w:themeColor="accent1" w:themeShade="BF"/>
+          <w:sz w:val="28"/>
+          <w:szCs w:val="28"/>
+          <w:u w:val="single"/>
+          <w:rtl/>
+        </w:rPr>
+        <w:lastRenderedPageBreak/>
         <w:t>מתפצלים ונהנים</w:t>
       </w:r>
     </w:p>
@@ -8815,23 +9466,7 @@
           <w:rFonts w:asciiTheme="majorHAnsi" w:hAnsiTheme="majorHAnsi" w:cstheme="majorHAnsi" w:hint="cs"/>
           <w:rtl/>
         </w:rPr>
-        <w:t xml:space="preserve"> של דוגמת המבחן. היינו רוצים להתחשב בערכים "קרובים" לערך הסף בעת סיווג דוגמת מבחן, ולא לחרוץ את גורלה של הדוגמה </w:t>
-      </w:r>
-      <w:proofErr w:type="spellStart"/>
-      <w:r>
-        <w:rPr>
-          <w:rFonts w:asciiTheme="majorHAnsi" w:hAnsiTheme="majorHAnsi" w:cstheme="majorHAnsi" w:hint="cs"/>
-          <w:rtl/>
-        </w:rPr>
-        <w:t>לתת־עץ</w:t>
-      </w:r>
-      <w:proofErr w:type="spellEnd"/>
-      <w:r>
-        <w:rPr>
-          <w:rFonts w:asciiTheme="majorHAnsi" w:hAnsiTheme="majorHAnsi" w:cstheme="majorHAnsi" w:hint="cs"/>
-          <w:rtl/>
-        </w:rPr>
-        <w:t xml:space="preserve"> אחד בלבד; לצורך כך נציג את </w:t>
+        <w:t xml:space="preserve"> של דוגמת המבחן. היינו רוצים להתחשב בערכים "קרובים" לערך הסף בעת סיווג דוגמת מבחן, ולא לחרוץ את גורלה של הדוגמה לתת־עץ אחד בלבד; לצורך כך נציג את </w:t>
       </w:r>
       <w:r>
         <w:rPr>
@@ -9063,23 +9698,7 @@
           <w:rFonts w:asciiTheme="majorHAnsi" w:hAnsiTheme="majorHAnsi" w:cstheme="majorHAnsi" w:hint="cs"/>
           <w:rtl/>
         </w:rPr>
-        <w:t xml:space="preserve">כלל </w:t>
-      </w:r>
-      <w:proofErr w:type="spellStart"/>
-      <w:r>
-        <w:rPr>
-          <w:rFonts w:asciiTheme="majorHAnsi" w:hAnsiTheme="majorHAnsi" w:cstheme="majorHAnsi" w:hint="cs"/>
-          <w:rtl/>
-        </w:rPr>
-        <w:t>אפסילון־החלטה</w:t>
-      </w:r>
-      <w:proofErr w:type="spellEnd"/>
-      <w:r>
-        <w:rPr>
-          <w:rFonts w:asciiTheme="majorHAnsi" w:hAnsiTheme="majorHAnsi" w:cstheme="majorHAnsi" w:hint="cs"/>
-          <w:rtl/>
-        </w:rPr>
-        <w:t xml:space="preserve"> שונה מכלל ההחלטה הרגיל שנלמד בכיתה באופן הבא: </w:t>
+        <w:t xml:space="preserve">כלל אפסילון־החלטה שונה מכלל ההחלטה הרגיל שנלמד בכיתה באופן הבא: </w:t>
       </w:r>
       <w:r>
         <w:rPr>
@@ -9381,6 +10000,7 @@
         <w:bidi/>
         <w:rPr>
           <w:rFonts w:asciiTheme="majorHAnsi" w:hAnsiTheme="majorHAnsi" w:cstheme="majorHAnsi"/>
+          <w:rtl/>
         </w:rPr>
       </w:pPr>
       <w:r>
@@ -9647,6 +10267,1461 @@
         <w:bidi/>
         <w:rPr>
           <w:rFonts w:asciiTheme="majorHAnsi" w:hAnsiTheme="majorHAnsi" w:cstheme="majorHAnsi"/>
+          <w:rtl/>
+        </w:rPr>
+      </w:pPr>
+    </w:p>
+    <w:p>
+      <w:pPr>
+        <w:bidi/>
+        <w:rPr>
+          <w:rFonts w:asciiTheme="majorHAnsi" w:hAnsiTheme="majorHAnsi" w:cstheme="majorHAnsi"/>
+        </w:rPr>
+      </w:pPr>
+      <w:r>
+        <w:rPr>
+          <w:rFonts w:asciiTheme="majorHAnsi" w:hAnsiTheme="majorHAnsi" w:cstheme="majorHAnsi" w:hint="cs"/>
+          <w:b/>
+          <w:bCs/>
+          <w:u w:val="single"/>
+          <w:rtl/>
+        </w:rPr>
+        <w:t>הפרכה:</w:t>
+      </w:r>
+      <w:r>
+        <w:rPr>
+          <w:rFonts w:asciiTheme="majorHAnsi" w:hAnsiTheme="majorHAnsi" w:cstheme="majorHAnsi"/>
+          <w:b/>
+          <w:bCs/>
+          <w:u w:val="single"/>
+          <w:rtl/>
+        </w:rPr>
+        <w:br/>
+      </w:r>
+      <w:r>
+        <w:rPr>
+          <w:rFonts w:asciiTheme="majorHAnsi" w:hAnsiTheme="majorHAnsi" w:cstheme="majorHAnsi" w:hint="cs"/>
+          <w:rtl/>
+        </w:rPr>
+        <w:t xml:space="preserve">יהיה </w:t>
+      </w:r>
+      <m:oMath>
+        <m:r>
+          <w:rPr>
+            <w:rFonts w:ascii="Cambria Math" w:hAnsi="Cambria Math" w:cstheme="majorHAnsi"/>
+          </w:rPr>
+          <m:t>d=2</m:t>
+        </m:r>
+      </m:oMath>
+      <w:r>
+        <w:rPr>
+          <w:rFonts w:asciiTheme="majorHAnsi" w:hAnsiTheme="majorHAnsi" w:cstheme="majorHAnsi"/>
+        </w:rPr>
+        <w:t>.</w:t>
+      </w:r>
+    </w:p>
+    <w:p>
+      <w:pPr>
+        <w:bidi/>
+        <w:rPr>
+          <w:rFonts w:asciiTheme="majorHAnsi" w:hAnsiTheme="majorHAnsi" w:cstheme="majorHAnsi"/>
+          <w:b/>
+          <w:bCs/>
+          <w:u w:val="single"/>
+        </w:rPr>
+      </w:pPr>
+      <w:r>
+        <w:rPr>
+          <w:rFonts w:asciiTheme="majorHAnsi" w:hAnsiTheme="majorHAnsi" w:cstheme="majorHAnsi" w:hint="cs"/>
+          <w:noProof/>
+          <w:rtl/>
+          <w:lang w:val="he-IL"/>
+        </w:rPr>
+        <mc:AlternateContent>
+          <mc:Choice Requires="wpg">
+            <w:drawing>
+              <wp:anchor distT="0" distB="0" distL="114300" distR="114300" simplePos="0" relativeHeight="251718656" behindDoc="0" locked="0" layoutInCell="1" allowOverlap="1" wp14:anchorId="5FBB2925" wp14:editId="3C4B7DF4">
+                <wp:simplePos x="0" y="0"/>
+                <wp:positionH relativeFrom="column">
+                  <wp:posOffset>1200647</wp:posOffset>
+                </wp:positionH>
+                <wp:positionV relativeFrom="paragraph">
+                  <wp:posOffset>886598</wp:posOffset>
+                </wp:positionV>
+                <wp:extent cx="2893869" cy="2544619"/>
+                <wp:effectExtent l="0" t="0" r="0" b="0"/>
+                <wp:wrapNone/>
+                <wp:docPr id="1576636050" name="Group 7"/>
+                <wp:cNvGraphicFramePr/>
+                <a:graphic xmlns:a="http://schemas.openxmlformats.org/drawingml/2006/main">
+                  <a:graphicData uri="http://schemas.microsoft.com/office/word/2010/wordprocessingGroup">
+                    <wpg:wgp>
+                      <wpg:cNvGrpSpPr/>
+                      <wpg:grpSpPr>
+                        <a:xfrm>
+                          <a:off x="0" y="0"/>
+                          <a:ext cx="2893869" cy="2544619"/>
+                          <a:chOff x="0" y="0"/>
+                          <a:chExt cx="2893869" cy="2544619"/>
+                        </a:xfrm>
+                      </wpg:grpSpPr>
+                      <wpg:grpSp>
+                        <wpg:cNvPr id="1603134033" name="Group 6"/>
+                        <wpg:cNvGrpSpPr/>
+                        <wpg:grpSpPr>
+                          <a:xfrm>
+                            <a:off x="0" y="0"/>
+                            <a:ext cx="2751152" cy="2544619"/>
+                            <a:chOff x="0" y="0"/>
+                            <a:chExt cx="2751152" cy="2544619"/>
+                          </a:xfrm>
+                        </wpg:grpSpPr>
+                        <wpg:grpSp>
+                          <wpg:cNvPr id="616956614" name="Group 5"/>
+                          <wpg:cNvGrpSpPr/>
+                          <wpg:grpSpPr>
+                            <a:xfrm>
+                              <a:off x="0" y="0"/>
+                              <a:ext cx="2751152" cy="2289976"/>
+                              <a:chOff x="0" y="0"/>
+                              <a:chExt cx="2751152" cy="2289976"/>
+                            </a:xfrm>
+                          </wpg:grpSpPr>
+                          <wps:wsp>
+                            <wps:cNvPr id="217" name="Text Box 2"/>
+                            <wps:cNvSpPr txBox="1">
+                              <a:spLocks noChangeArrowheads="1"/>
+                            </wps:cNvSpPr>
+                            <wps:spPr bwMode="auto">
+                              <a:xfrm>
+                                <a:off x="397565" y="47708"/>
+                                <a:ext cx="1073150" cy="278765"/>
+                              </a:xfrm>
+                              <a:prstGeom prst="rect">
+                                <a:avLst/>
+                              </a:prstGeom>
+                              <a:noFill/>
+                              <a:ln w="9525">
+                                <a:noFill/>
+                                <a:miter lim="800000"/>
+                                <a:headEnd/>
+                                <a:tailEnd/>
+                              </a:ln>
+                            </wps:spPr>
+                            <wps:txbx>
+                              <w:txbxContent>
+                                <w:p>
+                                  <m:oMathPara>
+                                    <m:oMath>
+                                      <m:sSub>
+                                        <m:sSubPr>
+                                          <m:ctrlPr>
+                                            <w:rPr>
+                                              <w:rFonts w:ascii="Cambria Math" w:hAnsi="Cambria Math"/>
+                                              <w:i/>
+                                            </w:rPr>
+                                          </m:ctrlPr>
+                                        </m:sSubPr>
+                                        <m:e>
+                                          <m:r>
+                                            <w:rPr>
+                                              <w:rFonts w:ascii="Cambria Math" w:hAnsi="Cambria Math"/>
+                                            </w:rPr>
+                                            <m:t>x</m:t>
+                                          </m:r>
+                                        </m:e>
+                                        <m:sub>
+                                          <m:r>
+                                            <w:rPr>
+                                              <w:rFonts w:ascii="Cambria Math" w:hAnsi="Cambria Math"/>
+                                            </w:rPr>
+                                            <m:t>1</m:t>
+                                          </m:r>
+                                        </m:sub>
+                                      </m:sSub>
+                                      <m:r>
+                                        <w:rPr>
+                                          <w:rFonts w:ascii="Cambria Math" w:hAnsi="Cambria Math"/>
+                                        </w:rPr>
+                                        <m:t>&gt;0</m:t>
+                                      </m:r>
+                                    </m:oMath>
+                                  </m:oMathPara>
+                                </w:p>
+                              </w:txbxContent>
+                            </wps:txbx>
+                            <wps:bodyPr rot="0" vert="horz" wrap="square" lIns="91440" tIns="45720" rIns="91440" bIns="45720" anchor="t" anchorCtr="0">
+                              <a:spAutoFit/>
+                            </wps:bodyPr>
+                          </wps:wsp>
+                          <wps:wsp>
+                            <wps:cNvPr id="1377366828" name="Text Box 2"/>
+                            <wps:cNvSpPr txBox="1">
+                              <a:spLocks noChangeArrowheads="1"/>
+                            </wps:cNvSpPr>
+                            <wps:spPr bwMode="auto">
+                              <a:xfrm>
+                                <a:off x="0" y="1009816"/>
+                                <a:ext cx="1073150" cy="278765"/>
+                              </a:xfrm>
+                              <a:prstGeom prst="rect">
+                                <a:avLst/>
+                              </a:prstGeom>
+                              <a:noFill/>
+                              <a:ln w="9525">
+                                <a:noFill/>
+                                <a:miter lim="800000"/>
+                                <a:headEnd/>
+                                <a:tailEnd/>
+                              </a:ln>
+                            </wps:spPr>
+                            <wps:txbx>
+                              <w:txbxContent>
+                                <w:p>
+                                  <m:oMathPara>
+                                    <m:oMath>
+                                      <m:sSub>
+                                        <m:sSubPr>
+                                          <m:ctrlPr>
+                                            <w:rPr>
+                                              <w:rFonts w:ascii="Cambria Math" w:hAnsi="Cambria Math"/>
+                                              <w:i/>
+                                            </w:rPr>
+                                          </m:ctrlPr>
+                                        </m:sSubPr>
+                                        <m:e>
+                                          <m:r>
+                                            <w:rPr>
+                                              <w:rFonts w:ascii="Cambria Math" w:hAnsi="Cambria Math"/>
+                                            </w:rPr>
+                                            <m:t>x</m:t>
+                                          </m:r>
+                                        </m:e>
+                                        <m:sub>
+                                          <m:r>
+                                            <w:rPr>
+                                              <w:rFonts w:ascii="Cambria Math" w:hAnsi="Cambria Math"/>
+                                            </w:rPr>
+                                            <m:t>2</m:t>
+                                          </m:r>
+                                        </m:sub>
+                                      </m:sSub>
+                                      <m:r>
+                                        <w:rPr>
+                                          <w:rFonts w:ascii="Cambria Math" w:hAnsi="Cambria Math"/>
+                                        </w:rPr>
+                                        <m:t>&gt;0</m:t>
+                                      </m:r>
+                                    </m:oMath>
+                                  </m:oMathPara>
+                                </w:p>
+                              </w:txbxContent>
+                            </wps:txbx>
+                            <wps:bodyPr rot="0" vert="horz" wrap="square" lIns="91440" tIns="45720" rIns="91440" bIns="45720" anchor="t" anchorCtr="0">
+                              <a:spAutoFit/>
+                            </wps:bodyPr>
+                          </wps:wsp>
+                          <wpg:grpSp>
+                            <wpg:cNvPr id="660362753" name="Group 4"/>
+                            <wpg:cNvGrpSpPr/>
+                            <wpg:grpSpPr>
+                              <a:xfrm>
+                                <a:off x="333955" y="0"/>
+                                <a:ext cx="2417197" cy="2289976"/>
+                                <a:chOff x="0" y="0"/>
+                                <a:chExt cx="2417197" cy="2289976"/>
+                              </a:xfrm>
+                            </wpg:grpSpPr>
+                            <wps:wsp>
+                              <wps:cNvPr id="1576927194" name="Oval 2"/>
+                              <wps:cNvSpPr/>
+                              <wps:spPr>
+                                <a:xfrm>
+                                  <a:off x="1144988" y="0"/>
+                                  <a:ext cx="715618" cy="500932"/>
+                                </a:xfrm>
+                                <a:prstGeom prst="ellipse">
+                                  <a:avLst/>
+                                </a:prstGeom>
+                              </wps:spPr>
+                              <wps:style>
+                                <a:lnRef idx="2">
+                                  <a:schemeClr val="dk1"/>
+                                </a:lnRef>
+                                <a:fillRef idx="1">
+                                  <a:schemeClr val="lt1"/>
+                                </a:fillRef>
+                                <a:effectRef idx="0">
+                                  <a:schemeClr val="dk1"/>
+                                </a:effectRef>
+                                <a:fontRef idx="minor">
+                                  <a:schemeClr val="dk1"/>
+                                </a:fontRef>
+                              </wps:style>
+                              <wps:bodyPr rot="0" spcFirstLastPara="0" vertOverflow="overflow" horzOverflow="overflow" vert="horz" wrap="square" lIns="91440" tIns="45720" rIns="91440" bIns="45720" numCol="1" spcCol="0" rtlCol="1" fromWordArt="0" anchor="ctr" anchorCtr="0" forceAA="0" compatLnSpc="1">
+                                <a:prstTxWarp prst="textNoShape">
+                                  <a:avLst/>
+                                </a:prstTxWarp>
+                                <a:noAutofit/>
+                              </wps:bodyPr>
+                            </wps:wsp>
+                            <wps:wsp>
+                              <wps:cNvPr id="2099938805" name="Straight Arrow Connector 3"/>
+                              <wps:cNvCnPr/>
+                              <wps:spPr>
+                                <a:xfrm flipH="1">
+                                  <a:off x="968402" y="421420"/>
+                                  <a:ext cx="276059" cy="469127"/>
+                                </a:xfrm>
+                                <a:prstGeom prst="straightConnector1">
+                                  <a:avLst/>
+                                </a:prstGeom>
+                                <a:ln>
+                                  <a:tailEnd type="triangle"/>
+                                </a:ln>
+                              </wps:spPr>
+                              <wps:style>
+                                <a:lnRef idx="1">
+                                  <a:schemeClr val="dk1"/>
+                                </a:lnRef>
+                                <a:fillRef idx="0">
+                                  <a:schemeClr val="dk1"/>
+                                </a:fillRef>
+                                <a:effectRef idx="0">
+                                  <a:schemeClr val="dk1"/>
+                                </a:effectRef>
+                                <a:fontRef idx="minor">
+                                  <a:schemeClr val="tx1"/>
+                                </a:fontRef>
+                              </wps:style>
+                              <wps:bodyPr/>
+                            </wps:wsp>
+                            <wps:wsp>
+                              <wps:cNvPr id="1799610459" name="Straight Arrow Connector 3"/>
+                              <wps:cNvCnPr/>
+                              <wps:spPr>
+                                <a:xfrm>
+                                  <a:off x="1781092" y="421420"/>
+                                  <a:ext cx="246490" cy="445273"/>
+                                </a:xfrm>
+                                <a:prstGeom prst="straightConnector1">
+                                  <a:avLst/>
+                                </a:prstGeom>
+                                <a:ln>
+                                  <a:tailEnd type="triangle"/>
+                                </a:ln>
+                              </wps:spPr>
+                              <wps:style>
+                                <a:lnRef idx="1">
+                                  <a:schemeClr val="dk1"/>
+                                </a:lnRef>
+                                <a:fillRef idx="0">
+                                  <a:schemeClr val="dk1"/>
+                                </a:fillRef>
+                                <a:effectRef idx="0">
+                                  <a:schemeClr val="dk1"/>
+                                </a:effectRef>
+                                <a:fontRef idx="minor">
+                                  <a:schemeClr val="tx1"/>
+                                </a:fontRef>
+                              </wps:style>
+                              <wps:bodyPr/>
+                            </wps:wsp>
+                            <wps:wsp>
+                              <wps:cNvPr id="2116634841" name="Oval 2"/>
+                              <wps:cNvSpPr/>
+                              <wps:spPr>
+                                <a:xfrm>
+                                  <a:off x="612250" y="898498"/>
+                                  <a:ext cx="715618" cy="500932"/>
+                                </a:xfrm>
+                                <a:prstGeom prst="ellipse">
+                                  <a:avLst/>
+                                </a:prstGeom>
+                              </wps:spPr>
+                              <wps:style>
+                                <a:lnRef idx="2">
+                                  <a:schemeClr val="dk1"/>
+                                </a:lnRef>
+                                <a:fillRef idx="1">
+                                  <a:schemeClr val="lt1"/>
+                                </a:fillRef>
+                                <a:effectRef idx="0">
+                                  <a:schemeClr val="dk1"/>
+                                </a:effectRef>
+                                <a:fontRef idx="minor">
+                                  <a:schemeClr val="dk1"/>
+                                </a:fontRef>
+                              </wps:style>
+                              <wps:bodyPr rot="0" spcFirstLastPara="0" vertOverflow="overflow" horzOverflow="overflow" vert="horz" wrap="square" lIns="91440" tIns="45720" rIns="91440" bIns="45720" numCol="1" spcCol="0" rtlCol="1" fromWordArt="0" anchor="ctr" anchorCtr="0" forceAA="0" compatLnSpc="1">
+                                <a:prstTxWarp prst="textNoShape">
+                                  <a:avLst/>
+                                </a:prstTxWarp>
+                                <a:noAutofit/>
+                              </wps:bodyPr>
+                            </wps:wsp>
+                            <wps:wsp>
+                              <wps:cNvPr id="676591228" name="Straight Arrow Connector 3"/>
+                              <wps:cNvCnPr/>
+                              <wps:spPr>
+                                <a:xfrm flipH="1">
+                                  <a:off x="403860" y="1288112"/>
+                                  <a:ext cx="276059" cy="469127"/>
+                                </a:xfrm>
+                                <a:prstGeom prst="straightConnector1">
+                                  <a:avLst/>
+                                </a:prstGeom>
+                                <a:ln>
+                                  <a:tailEnd type="triangle"/>
+                                </a:ln>
+                              </wps:spPr>
+                              <wps:style>
+                                <a:lnRef idx="1">
+                                  <a:schemeClr val="dk1"/>
+                                </a:lnRef>
+                                <a:fillRef idx="0">
+                                  <a:schemeClr val="dk1"/>
+                                </a:fillRef>
+                                <a:effectRef idx="0">
+                                  <a:schemeClr val="dk1"/>
+                                </a:effectRef>
+                                <a:fontRef idx="minor">
+                                  <a:schemeClr val="tx1"/>
+                                </a:fontRef>
+                              </wps:style>
+                              <wps:bodyPr/>
+                            </wps:wsp>
+                            <wps:wsp>
+                              <wps:cNvPr id="578966626" name="Straight Arrow Connector 3"/>
+                              <wps:cNvCnPr/>
+                              <wps:spPr>
+                                <a:xfrm>
+                                  <a:off x="1256306" y="1280160"/>
+                                  <a:ext cx="246490" cy="445273"/>
+                                </a:xfrm>
+                                <a:prstGeom prst="straightConnector1">
+                                  <a:avLst/>
+                                </a:prstGeom>
+                                <a:ln>
+                                  <a:tailEnd type="triangle"/>
+                                </a:ln>
+                              </wps:spPr>
+                              <wps:style>
+                                <a:lnRef idx="1">
+                                  <a:schemeClr val="dk1"/>
+                                </a:lnRef>
+                                <a:fillRef idx="0">
+                                  <a:schemeClr val="dk1"/>
+                                </a:fillRef>
+                                <a:effectRef idx="0">
+                                  <a:schemeClr val="dk1"/>
+                                </a:effectRef>
+                                <a:fontRef idx="minor">
+                                  <a:schemeClr val="tx1"/>
+                                </a:fontRef>
+                              </wps:style>
+                              <wps:bodyPr/>
+                            </wps:wsp>
+                            <wps:wsp>
+                              <wps:cNvPr id="1473565057" name="Oval 2"/>
+                              <wps:cNvSpPr/>
+                              <wps:spPr>
+                                <a:xfrm>
+                                  <a:off x="0" y="1789044"/>
+                                  <a:ext cx="715618" cy="500932"/>
+                                </a:xfrm>
+                                <a:prstGeom prst="ellipse">
+                                  <a:avLst/>
+                                </a:prstGeom>
+                              </wps:spPr>
+                              <wps:style>
+                                <a:lnRef idx="2">
+                                  <a:schemeClr val="dk1"/>
+                                </a:lnRef>
+                                <a:fillRef idx="1">
+                                  <a:schemeClr val="lt1"/>
+                                </a:fillRef>
+                                <a:effectRef idx="0">
+                                  <a:schemeClr val="dk1"/>
+                                </a:effectRef>
+                                <a:fontRef idx="minor">
+                                  <a:schemeClr val="dk1"/>
+                                </a:fontRef>
+                              </wps:style>
+                              <wps:txbx>
+                                <w:txbxContent>
+                                  <w:p>
+                                    <w:pPr>
+                                      <w:jc w:val="center"/>
+                                    </w:pPr>
+                                    <w:r>
+                                      <w:rPr>
+                                        <w:rFonts w:hint="cs"/>
+                                        <w:rtl/>
+                                      </w:rPr>
+                                      <w:t>+,+</w:t>
+                                    </w:r>
+                                  </w:p>
+                                </w:txbxContent>
+                              </wps:txbx>
+                              <wps:bodyPr rot="0" spcFirstLastPara="0" vertOverflow="overflow" horzOverflow="overflow" vert="horz" wrap="square" lIns="91440" tIns="45720" rIns="91440" bIns="45720" numCol="1" spcCol="0" rtlCol="1" fromWordArt="0" anchor="ctr" anchorCtr="0" forceAA="0" compatLnSpc="1">
+                                <a:prstTxWarp prst="textNoShape">
+                                  <a:avLst/>
+                                </a:prstTxWarp>
+                                <a:noAutofit/>
+                              </wps:bodyPr>
+                            </wps:wsp>
+                            <wps:wsp>
+                              <wps:cNvPr id="921553327" name="Oval 2"/>
+                              <wps:cNvSpPr/>
+                              <wps:spPr>
+                                <a:xfrm>
+                                  <a:off x="1184744" y="1773141"/>
+                                  <a:ext cx="715618" cy="500932"/>
+                                </a:xfrm>
+                                <a:prstGeom prst="ellipse">
+                                  <a:avLst/>
+                                </a:prstGeom>
+                              </wps:spPr>
+                              <wps:style>
+                                <a:lnRef idx="2">
+                                  <a:schemeClr val="dk1"/>
+                                </a:lnRef>
+                                <a:fillRef idx="1">
+                                  <a:schemeClr val="lt1"/>
+                                </a:fillRef>
+                                <a:effectRef idx="0">
+                                  <a:schemeClr val="dk1"/>
+                                </a:effectRef>
+                                <a:fontRef idx="minor">
+                                  <a:schemeClr val="dk1"/>
+                                </a:fontRef>
+                              </wps:style>
+                              <wps:txbx>
+                                <w:txbxContent>
+                                  <w:p>
+                                    <w:pPr>
+                                      <w:jc w:val="center"/>
+                                    </w:pPr>
+                                    <w:r>
+                                      <w:rPr>
+                                        <w:rFonts w:hint="cs"/>
+                                        <w:rtl/>
+                                      </w:rPr>
+                                      <w:t>-</w:t>
+                                    </w:r>
+                                  </w:p>
+                                </w:txbxContent>
+                              </wps:txbx>
+                              <wps:bodyPr rot="0" spcFirstLastPara="0" vertOverflow="overflow" horzOverflow="overflow" vert="horz" wrap="square" lIns="91440" tIns="45720" rIns="91440" bIns="45720" numCol="1" spcCol="0" rtlCol="1" fromWordArt="0" anchor="ctr" anchorCtr="0" forceAA="0" compatLnSpc="1">
+                                <a:prstTxWarp prst="textNoShape">
+                                  <a:avLst/>
+                                </a:prstTxWarp>
+                                <a:noAutofit/>
+                              </wps:bodyPr>
+                            </wps:wsp>
+                            <wps:wsp>
+                              <wps:cNvPr id="139308767" name="Oval 2"/>
+                              <wps:cNvSpPr/>
+                              <wps:spPr>
+                                <a:xfrm>
+                                  <a:off x="1701579" y="866693"/>
+                                  <a:ext cx="715618" cy="500932"/>
+                                </a:xfrm>
+                                <a:prstGeom prst="ellipse">
+                                  <a:avLst/>
+                                </a:prstGeom>
+                              </wps:spPr>
+                              <wps:style>
+                                <a:lnRef idx="2">
+                                  <a:schemeClr val="dk1"/>
+                                </a:lnRef>
+                                <a:fillRef idx="1">
+                                  <a:schemeClr val="lt1"/>
+                                </a:fillRef>
+                                <a:effectRef idx="0">
+                                  <a:schemeClr val="dk1"/>
+                                </a:effectRef>
+                                <a:fontRef idx="minor">
+                                  <a:schemeClr val="dk1"/>
+                                </a:fontRef>
+                              </wps:style>
+                              <wps:txbx>
+                                <w:txbxContent>
+                                  <w:p>
+                                    <w:pPr>
+                                      <w:jc w:val="center"/>
+                                    </w:pPr>
+                                    <w:r>
+                                      <w:rPr>
+                                        <w:rFonts w:hint="cs"/>
+                                        <w:rtl/>
+                                      </w:rPr>
+                                      <w:t>-</w:t>
+                                    </w:r>
+                                  </w:p>
+                                </w:txbxContent>
+                              </wps:txbx>
+                              <wps:bodyPr rot="0" spcFirstLastPara="0" vertOverflow="overflow" horzOverflow="overflow" vert="horz" wrap="square" lIns="91440" tIns="45720" rIns="91440" bIns="45720" numCol="1" spcCol="0" rtlCol="1" fromWordArt="0" anchor="ctr" anchorCtr="0" forceAA="0" compatLnSpc="1">
+                                <a:prstTxWarp prst="textNoShape">
+                                  <a:avLst/>
+                                </a:prstTxWarp>
+                                <a:noAutofit/>
+                              </wps:bodyPr>
+                            </wps:wsp>
+                          </wpg:grpSp>
+                        </wpg:grpSp>
+                        <wps:wsp>
+                          <wps:cNvPr id="1817105604" name="Text Box 2"/>
+                          <wps:cNvSpPr txBox="1">
+                            <a:spLocks noChangeArrowheads="1"/>
+                          </wps:cNvSpPr>
+                          <wps:spPr bwMode="auto">
+                            <a:xfrm>
+                              <a:off x="532615" y="2209975"/>
+                              <a:ext cx="269874" cy="334644"/>
+                            </a:xfrm>
+                            <a:prstGeom prst="rect">
+                              <a:avLst/>
+                            </a:prstGeom>
+                            <a:noFill/>
+                            <a:ln w="9525">
+                              <a:noFill/>
+                              <a:miter lim="800000"/>
+                              <a:headEnd/>
+                              <a:tailEnd/>
+                            </a:ln>
+                          </wps:spPr>
+                          <wps:txbx>
+                            <w:txbxContent>
+                              <w:p>
+                                <w:pPr>
+                                  <w:rPr>
+                                    <w:b/>
+                                    <w:bCs/>
+                                    <w:color w:val="7030A0"/>
+                                    <w:sz w:val="32"/>
+                                    <w:szCs w:val="32"/>
+                                  </w:rPr>
+                                </w:pPr>
+                                <w:r>
+                                  <w:rPr>
+                                    <w:b/>
+                                    <w:bCs/>
+                                    <w:color w:val="7030A0"/>
+                                    <w:sz w:val="32"/>
+                                    <w:szCs w:val="32"/>
+                                  </w:rPr>
+                                  <w:t>+</w:t>
+                                </w:r>
+                              </w:p>
+                            </w:txbxContent>
+                          </wps:txbx>
+                          <wps:bodyPr rot="0" vert="horz" wrap="square" lIns="91440" tIns="45720" rIns="91440" bIns="45720" anchor="t" anchorCtr="0">
+                            <a:spAutoFit/>
+                          </wps:bodyPr>
+                        </wps:wsp>
+                        <wps:wsp>
+                          <wps:cNvPr id="672984025" name="Text Box 2"/>
+                          <wps:cNvSpPr txBox="1">
+                            <a:spLocks noChangeArrowheads="1"/>
+                          </wps:cNvSpPr>
+                          <wps:spPr bwMode="auto">
+                            <a:xfrm>
+                              <a:off x="1757023" y="2170699"/>
+                              <a:ext cx="270509" cy="334644"/>
+                            </a:xfrm>
+                            <a:prstGeom prst="rect">
+                              <a:avLst/>
+                            </a:prstGeom>
+                            <a:noFill/>
+                            <a:ln w="9525">
+                              <a:noFill/>
+                              <a:miter lim="800000"/>
+                              <a:headEnd/>
+                              <a:tailEnd/>
+                            </a:ln>
+                          </wps:spPr>
+                          <wps:txbx>
+                            <w:txbxContent>
+                              <w:p>
+                                <w:pPr>
+                                  <w:rPr>
+                                    <w:b/>
+                                    <w:bCs/>
+                                    <w:color w:val="7030A0"/>
+                                    <w:sz w:val="32"/>
+                                    <w:szCs w:val="32"/>
+                                  </w:rPr>
+                                </w:pPr>
+                                <w:r>
+                                  <w:rPr>
+                                    <w:b/>
+                                    <w:bCs/>
+                                    <w:color w:val="7030A0"/>
+                                    <w:sz w:val="32"/>
+                                    <w:szCs w:val="32"/>
+                                  </w:rPr>
+                                  <w:t>-</w:t>
+                                </w:r>
+                              </w:p>
+                            </w:txbxContent>
+                          </wps:txbx>
+                          <wps:bodyPr rot="0" vert="horz" wrap="square" lIns="91440" tIns="45720" rIns="91440" bIns="45720" anchor="t" anchorCtr="0">
+                            <a:spAutoFit/>
+                          </wps:bodyPr>
+                        </wps:wsp>
+                        <wps:wsp>
+                          <wps:cNvPr id="921738347" name="Text Box 2"/>
+                          <wps:cNvSpPr txBox="1">
+                            <a:spLocks noChangeArrowheads="1"/>
+                          </wps:cNvSpPr>
+                          <wps:spPr bwMode="auto">
+                            <a:xfrm>
+                              <a:off x="2289702" y="1248351"/>
+                              <a:ext cx="270509" cy="334644"/>
+                            </a:xfrm>
+                            <a:prstGeom prst="rect">
+                              <a:avLst/>
+                            </a:prstGeom>
+                            <a:noFill/>
+                            <a:ln w="9525">
+                              <a:noFill/>
+                              <a:miter lim="800000"/>
+                              <a:headEnd/>
+                              <a:tailEnd/>
+                            </a:ln>
+                          </wps:spPr>
+                          <wps:txbx>
+                            <w:txbxContent>
+                              <w:p>
+                                <w:pPr>
+                                  <w:rPr>
+                                    <w:b/>
+                                    <w:bCs/>
+                                    <w:color w:val="7030A0"/>
+                                    <w:sz w:val="32"/>
+                                    <w:szCs w:val="32"/>
+                                  </w:rPr>
+                                </w:pPr>
+                                <w:r>
+                                  <w:rPr>
+                                    <w:b/>
+                                    <w:bCs/>
+                                    <w:color w:val="7030A0"/>
+                                    <w:sz w:val="32"/>
+                                    <w:szCs w:val="32"/>
+                                  </w:rPr>
+                                  <w:t>-</w:t>
+                                </w:r>
+                              </w:p>
+                            </w:txbxContent>
+                          </wps:txbx>
+                          <wps:bodyPr rot="0" vert="horz" wrap="square" lIns="91440" tIns="45720" rIns="91440" bIns="45720" anchor="t" anchorCtr="0">
+                            <a:spAutoFit/>
+                          </wps:bodyPr>
+                        </wps:wsp>
+                      </wpg:grpSp>
+                      <wps:wsp>
+                        <wps:cNvPr id="1889043179" name="Text Box 2"/>
+                        <wps:cNvSpPr txBox="1">
+                          <a:spLocks noChangeArrowheads="1"/>
+                        </wps:cNvSpPr>
+                        <wps:spPr bwMode="auto">
+                          <a:xfrm>
+                            <a:off x="739471" y="485030"/>
+                            <a:ext cx="1073020" cy="278746"/>
+                          </a:xfrm>
+                          <a:prstGeom prst="rect">
+                            <a:avLst/>
+                          </a:prstGeom>
+                          <a:noFill/>
+                          <a:ln w="9525">
+                            <a:noFill/>
+                            <a:miter lim="800000"/>
+                            <a:headEnd/>
+                            <a:tailEnd/>
+                          </a:ln>
+                        </wps:spPr>
+                        <wps:txbx>
+                          <w:txbxContent>
+                            <w:p>
+                              <m:oMathPara>
+                                <m:oMath>
+                                  <m:r>
+                                    <w:rPr>
+                                      <w:rFonts w:ascii="Cambria Math" w:hAnsi="Cambria Math"/>
+                                    </w:rPr>
+                                    <m:t>T</m:t>
+                                  </m:r>
+                                </m:oMath>
+                              </m:oMathPara>
+                            </w:p>
+                          </w:txbxContent>
+                        </wps:txbx>
+                        <wps:bodyPr rot="0" vert="horz" wrap="square" lIns="91440" tIns="45720" rIns="91440" bIns="45720" anchor="t" anchorCtr="0">
+                          <a:spAutoFit/>
+                        </wps:bodyPr>
+                      </wps:wsp>
+                      <wps:wsp>
+                        <wps:cNvPr id="1487179922" name="Text Box 2"/>
+                        <wps:cNvSpPr txBox="1">
+                          <a:spLocks noChangeArrowheads="1"/>
+                        </wps:cNvSpPr>
+                        <wps:spPr bwMode="auto">
+                          <a:xfrm>
+                            <a:off x="238539" y="1351722"/>
+                            <a:ext cx="1073020" cy="278746"/>
+                          </a:xfrm>
+                          <a:prstGeom prst="rect">
+                            <a:avLst/>
+                          </a:prstGeom>
+                          <a:noFill/>
+                          <a:ln w="9525">
+                            <a:noFill/>
+                            <a:miter lim="800000"/>
+                            <a:headEnd/>
+                            <a:tailEnd/>
+                          </a:ln>
+                        </wps:spPr>
+                        <wps:txbx>
+                          <w:txbxContent>
+                            <w:p>
+                              <m:oMathPara>
+                                <m:oMath>
+                                  <m:r>
+                                    <w:rPr>
+                                      <w:rFonts w:ascii="Cambria Math" w:hAnsi="Cambria Math"/>
+                                    </w:rPr>
+                                    <m:t>T</m:t>
+                                  </m:r>
+                                </m:oMath>
+                              </m:oMathPara>
+                            </w:p>
+                          </w:txbxContent>
+                        </wps:txbx>
+                        <wps:bodyPr rot="0" vert="horz" wrap="square" lIns="91440" tIns="45720" rIns="91440" bIns="45720" anchor="t" anchorCtr="0">
+                          <a:spAutoFit/>
+                        </wps:bodyPr>
+                      </wps:wsp>
+                      <wps:wsp>
+                        <wps:cNvPr id="1508941551" name="Text Box 2"/>
+                        <wps:cNvSpPr txBox="1">
+                          <a:spLocks noChangeArrowheads="1"/>
+                        </wps:cNvSpPr>
+                        <wps:spPr bwMode="auto">
+                          <a:xfrm>
+                            <a:off x="1820849" y="485030"/>
+                            <a:ext cx="1073020" cy="278746"/>
+                          </a:xfrm>
+                          <a:prstGeom prst="rect">
+                            <a:avLst/>
+                          </a:prstGeom>
+                          <a:noFill/>
+                          <a:ln w="9525">
+                            <a:noFill/>
+                            <a:miter lim="800000"/>
+                            <a:headEnd/>
+                            <a:tailEnd/>
+                          </a:ln>
+                        </wps:spPr>
+                        <wps:txbx>
+                          <w:txbxContent>
+                            <w:p>
+                              <m:oMathPara>
+                                <m:oMath>
+                                  <m:r>
+                                    <w:rPr>
+                                      <w:rFonts w:ascii="Cambria Math" w:hAnsi="Cambria Math"/>
+                                    </w:rPr>
+                                    <m:t>F</m:t>
+                                  </m:r>
+                                </m:oMath>
+                              </m:oMathPara>
+                            </w:p>
+                          </w:txbxContent>
+                        </wps:txbx>
+                        <wps:bodyPr rot="0" vert="horz" wrap="square" lIns="91440" tIns="45720" rIns="91440" bIns="45720" anchor="t" anchorCtr="0">
+                          <a:spAutoFit/>
+                        </wps:bodyPr>
+                      </wps:wsp>
+                      <wps:wsp>
+                        <wps:cNvPr id="1613583088" name="Text Box 2"/>
+                        <wps:cNvSpPr txBox="1">
+                          <a:spLocks noChangeArrowheads="1"/>
+                        </wps:cNvSpPr>
+                        <wps:spPr bwMode="auto">
+                          <a:xfrm>
+                            <a:off x="1264257" y="1319917"/>
+                            <a:ext cx="1073020" cy="278746"/>
+                          </a:xfrm>
+                          <a:prstGeom prst="rect">
+                            <a:avLst/>
+                          </a:prstGeom>
+                          <a:noFill/>
+                          <a:ln w="9525">
+                            <a:noFill/>
+                            <a:miter lim="800000"/>
+                            <a:headEnd/>
+                            <a:tailEnd/>
+                          </a:ln>
+                        </wps:spPr>
+                        <wps:txbx>
+                          <w:txbxContent>
+                            <w:p>
+                              <m:oMathPara>
+                                <m:oMath>
+                                  <m:r>
+                                    <w:rPr>
+                                      <w:rFonts w:ascii="Cambria Math" w:hAnsi="Cambria Math"/>
+                                    </w:rPr>
+                                    <m:t>F</m:t>
+                                  </m:r>
+                                </m:oMath>
+                              </m:oMathPara>
+                            </w:p>
+                          </w:txbxContent>
+                        </wps:txbx>
+                        <wps:bodyPr rot="0" vert="horz" wrap="square" lIns="91440" tIns="45720" rIns="91440" bIns="45720" anchor="t" anchorCtr="0">
+                          <a:spAutoFit/>
+                        </wps:bodyPr>
+                      </wps:wsp>
+                    </wpg:wgp>
+                  </a:graphicData>
+                </a:graphic>
+              </wp:anchor>
+            </w:drawing>
+          </mc:Choice>
+          <mc:Fallback>
+            <w:pict>
+              <v:group w14:anchorId="5FBB2925" id="Group 7" o:spid="_x0000_s1026" style="position:absolute;left:0;text-align:left;margin-left:94.55pt;margin-top:69.8pt;width:227.85pt;height:200.35pt;z-index:251718656" coordsize="28938,25446" o:gfxdata="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">
+                <v:group id="Group 6" o:spid="_x0000_s1027" style="position:absolute;width:27511;height:25446" coordsize="27511,25446" o:gfxdata="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">
+                  <v:group id="Group 5" o:spid="_x0000_s1028" style="position:absolute;width:27511;height:22899" coordsize="27511,22899" o:gfxdata="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">
+                    <v:shapetype id="_x0000_t202" coordsize="21600,21600" o:spt="202" path="m,l,21600r21600,l21600,xe">
+                      <v:stroke joinstyle="miter"/>
+                      <v:path gradientshapeok="t" o:connecttype="rect"/>
+                    </v:shapetype>
+                    <v:shape id="Text Box 2" o:spid="_x0000_s1029" type="#_x0000_t202" style="position:absolute;left:3975;top:477;width:10732;height:2787;visibility:visible;mso-wrap-style:square;v-text-anchor:top" o:gfxdata="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" filled="f" stroked="f">
+                      <v:textbox style="mso-fit-shape-to-text:t">
+                        <w:txbxContent>
+                          <w:p>
+                            <m:oMathPara>
+                              <m:oMath>
+                                <m:sSub>
+                                  <m:sSubPr>
+                                    <m:ctrlPr>
+                                      <w:rPr>
+                                        <w:rFonts w:ascii="Cambria Math" w:hAnsi="Cambria Math"/>
+                                        <w:i/>
+                                      </w:rPr>
+                                    </m:ctrlPr>
+                                  </m:sSubPr>
+                                  <m:e>
+                                    <m:r>
+                                      <w:rPr>
+                                        <w:rFonts w:ascii="Cambria Math" w:hAnsi="Cambria Math"/>
+                                      </w:rPr>
+                                      <m:t>x</m:t>
+                                    </m:r>
+                                  </m:e>
+                                  <m:sub>
+                                    <m:r>
+                                      <w:rPr>
+                                        <w:rFonts w:ascii="Cambria Math" w:hAnsi="Cambria Math"/>
+                                      </w:rPr>
+                                      <m:t>1</m:t>
+                                    </m:r>
+                                  </m:sub>
+                                </m:sSub>
+                                <m:r>
+                                  <w:rPr>
+                                    <w:rFonts w:ascii="Cambria Math" w:hAnsi="Cambria Math"/>
+                                  </w:rPr>
+                                  <m:t>&gt;0</m:t>
+                                </m:r>
+                              </m:oMath>
+                            </m:oMathPara>
+                          </w:p>
+                        </w:txbxContent>
+                      </v:textbox>
+                    </v:shape>
+                    <v:shape id="Text Box 2" o:spid="_x0000_s1030" type="#_x0000_t202" style="position:absolute;top:10098;width:10731;height:2787;visibility:visible;mso-wrap-style:square;v-text-anchor:top" o:gfxdata="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" filled="f" stroked="f">
+                      <v:textbox style="mso-fit-shape-to-text:t">
+                        <w:txbxContent>
+                          <w:p>
+                            <m:oMathPara>
+                              <m:oMath>
+                                <m:sSub>
+                                  <m:sSubPr>
+                                    <m:ctrlPr>
+                                      <w:rPr>
+                                        <w:rFonts w:ascii="Cambria Math" w:hAnsi="Cambria Math"/>
+                                        <w:i/>
+                                      </w:rPr>
+                                    </m:ctrlPr>
+                                  </m:sSubPr>
+                                  <m:e>
+                                    <m:r>
+                                      <w:rPr>
+                                        <w:rFonts w:ascii="Cambria Math" w:hAnsi="Cambria Math"/>
+                                      </w:rPr>
+                                      <m:t>x</m:t>
+                                    </m:r>
+                                  </m:e>
+                                  <m:sub>
+                                    <m:r>
+                                      <w:rPr>
+                                        <w:rFonts w:ascii="Cambria Math" w:hAnsi="Cambria Math"/>
+                                      </w:rPr>
+                                      <m:t>2</m:t>
+                                    </m:r>
+                                  </m:sub>
+                                </m:sSub>
+                                <m:r>
+                                  <w:rPr>
+                                    <w:rFonts w:ascii="Cambria Math" w:hAnsi="Cambria Math"/>
+                                  </w:rPr>
+                                  <m:t>&gt;0</m:t>
+                                </m:r>
+                              </m:oMath>
+                            </m:oMathPara>
+                          </w:p>
+                        </w:txbxContent>
+                      </v:textbox>
+                    </v:shape>
+                    <v:group id="Group 4" o:spid="_x0000_s1031" style="position:absolute;left:3339;width:24172;height:22899" coordsize="24171,22899" o:gfxdata="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">
+                      <v:oval id="Oval 2" o:spid="_x0000_s1032" style="position:absolute;left:11449;width:7157;height:5009;visibility:visible;mso-wrap-style:square;v-text-anchor:middle" o:gfxdata="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" fillcolor="white [3201]" strokecolor="black [3200]" strokeweight="1pt">
+                        <v:stroke joinstyle="miter"/>
+                      </v:oval>
+                      <v:shapetype id="_x0000_t32" coordsize="21600,21600" o:spt="32" o:oned="t" path="m,l21600,21600e" filled="f">
+                        <v:path arrowok="t" fillok="f" o:connecttype="none"/>
+                        <o:lock v:ext="edit" shapetype="t"/>
+                      </v:shapetype>
+                      <v:shape id="Straight Arrow Connector 3" o:spid="_x0000_s1033" type="#_x0000_t32" style="position:absolute;left:9684;top:4214;width:2760;height:4691;flip:x;visibility:visible;mso-wrap-style:square" o:connectortype="straight" o:gfxdata="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" strokecolor="black [3200]" strokeweight=".5pt">
+                        <v:stroke endarrow="block" joinstyle="miter"/>
+                      </v:shape>
+                      <v:shape id="Straight Arrow Connector 3" o:spid="_x0000_s1034" type="#_x0000_t32" style="position:absolute;left:17810;top:4214;width:2465;height:4452;visibility:visible;mso-wrap-style:square" o:connectortype="straight" o:gfxdata="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" strokecolor="black [3200]" strokeweight=".5pt">
+                        <v:stroke endarrow="block" joinstyle="miter"/>
+                      </v:shape>
+                      <v:oval id="Oval 2" o:spid="_x0000_s1035" style="position:absolute;left:6122;top:8984;width:7156;height:5010;visibility:visible;mso-wrap-style:square;v-text-anchor:middle" o:gfxdata="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" fillcolor="white [3201]" strokecolor="black [3200]" strokeweight="1pt">
+                        <v:stroke joinstyle="miter"/>
+                      </v:oval>
+                      <v:shape id="Straight Arrow Connector 3" o:spid="_x0000_s1036" type="#_x0000_t32" style="position:absolute;left:4038;top:12881;width:2761;height:4691;flip:x;visibility:visible;mso-wrap-style:square" o:connectortype="straight" o:gfxdata="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" strokecolor="black [3200]" strokeweight=".5pt">
+                        <v:stroke endarrow="block" joinstyle="miter"/>
+                      </v:shape>
+                      <v:shape id="Straight Arrow Connector 3" o:spid="_x0000_s1037" type="#_x0000_t32" style="position:absolute;left:12563;top:12801;width:2464;height:4453;visibility:visible;mso-wrap-style:square" o:connectortype="straight" o:gfxdata="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" strokecolor="black [3200]" strokeweight=".5pt">
+                        <v:stroke endarrow="block" joinstyle="miter"/>
+                      </v:shape>
+                      <v:oval id="Oval 2" o:spid="_x0000_s1038" style="position:absolute;top:17890;width:7156;height:5009;visibility:visible;mso-wrap-style:square;v-text-anchor:middle" o:gfxdata="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" fillcolor="white [3201]" strokecolor="black [3200]" strokeweight="1pt">
+                        <v:stroke joinstyle="miter"/>
+                        <v:textbox>
+                          <w:txbxContent>
+                            <w:p>
+                              <w:pPr>
+                                <w:jc w:val="center"/>
+                              </w:pPr>
+                              <w:r>
+                                <w:rPr>
+                                  <w:rFonts w:hint="cs"/>
+                                  <w:rtl/>
+                                </w:rPr>
+                                <w:t>+,+</w:t>
+                              </w:r>
+                            </w:p>
+                          </w:txbxContent>
+                        </v:textbox>
+                      </v:oval>
+                      <v:oval id="Oval 2" o:spid="_x0000_s1039" style="position:absolute;left:11847;top:17731;width:7156;height:5009;visibility:visible;mso-wrap-style:square;v-text-anchor:middle" o:gfxdata="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" fillcolor="white [3201]" strokecolor="black [3200]" strokeweight="1pt">
+                        <v:stroke joinstyle="miter"/>
+                        <v:textbox>
+                          <w:txbxContent>
+                            <w:p>
+                              <w:pPr>
+                                <w:jc w:val="center"/>
+                              </w:pPr>
+                              <w:r>
+                                <w:rPr>
+                                  <w:rFonts w:hint="cs"/>
+                                  <w:rtl/>
+                                </w:rPr>
+                                <w:t>-</w:t>
+                              </w:r>
+                            </w:p>
+                          </w:txbxContent>
+                        </v:textbox>
+                      </v:oval>
+                      <v:oval id="Oval 2" o:spid="_x0000_s1040" style="position:absolute;left:17015;top:8666;width:7156;height:5010;visibility:visible;mso-wrap-style:square;v-text-anchor:middle" o:gfxdata="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" fillcolor="white [3201]" strokecolor="black [3200]" strokeweight="1pt">
+                        <v:stroke joinstyle="miter"/>
+                        <v:textbox>
+                          <w:txbxContent>
+                            <w:p>
+                              <w:pPr>
+                                <w:jc w:val="center"/>
+                              </w:pPr>
+                              <w:r>
+                                <w:rPr>
+                                  <w:rFonts w:hint="cs"/>
+                                  <w:rtl/>
+                                </w:rPr>
+                                <w:t>-</w:t>
+                              </w:r>
+                            </w:p>
+                          </w:txbxContent>
+                        </v:textbox>
+                      </v:oval>
+                    </v:group>
+                  </v:group>
+                  <v:shape id="Text Box 2" o:spid="_x0000_s1041" type="#_x0000_t202" style="position:absolute;left:5326;top:22099;width:2698;height:3347;visibility:visible;mso-wrap-style:square;v-text-anchor:top" o:gfxdata="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" filled="f" stroked="f">
+                    <v:textbox style="mso-fit-shape-to-text:t">
+                      <w:txbxContent>
+                        <w:p>
+                          <w:pPr>
+                            <w:rPr>
+                              <w:b/>
+                              <w:bCs/>
+                              <w:color w:val="7030A0"/>
+                              <w:sz w:val="32"/>
+                              <w:szCs w:val="32"/>
+                            </w:rPr>
+                          </w:pPr>
+                          <w:r>
+                            <w:rPr>
+                              <w:b/>
+                              <w:bCs/>
+                              <w:color w:val="7030A0"/>
+                              <w:sz w:val="32"/>
+                              <w:szCs w:val="32"/>
+                            </w:rPr>
+                            <w:t>+</w:t>
+                          </w:r>
+                        </w:p>
+                      </w:txbxContent>
+                    </v:textbox>
+                  </v:shape>
+                  <v:shape id="Text Box 2" o:spid="_x0000_s1042" type="#_x0000_t202" style="position:absolute;left:17570;top:21706;width:2705;height:3347;visibility:visible;mso-wrap-style:square;v-text-anchor:top" o:gfxdata="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" filled="f" stroked="f">
+                    <v:textbox style="mso-fit-shape-to-text:t">
+                      <w:txbxContent>
+                        <w:p>
+                          <w:pPr>
+                            <w:rPr>
+                              <w:b/>
+                              <w:bCs/>
+                              <w:color w:val="7030A0"/>
+                              <w:sz w:val="32"/>
+                              <w:szCs w:val="32"/>
+                            </w:rPr>
+                          </w:pPr>
+                          <w:r>
+                            <w:rPr>
+                              <w:b/>
+                              <w:bCs/>
+                              <w:color w:val="7030A0"/>
+                              <w:sz w:val="32"/>
+                              <w:szCs w:val="32"/>
+                            </w:rPr>
+                            <w:t>-</w:t>
+                          </w:r>
+                        </w:p>
+                      </w:txbxContent>
+                    </v:textbox>
+                  </v:shape>
+                  <v:shape id="Text Box 2" o:spid="_x0000_s1043" type="#_x0000_t202" style="position:absolute;left:22897;top:12483;width:2705;height:3346;visibility:visible;mso-wrap-style:square;v-text-anchor:top" o:gfxdata="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" filled="f" stroked="f">
+                    <v:textbox style="mso-fit-shape-to-text:t">
+                      <w:txbxContent>
+                        <w:p>
+                          <w:pPr>
+                            <w:rPr>
+                              <w:b/>
+                              <w:bCs/>
+                              <w:color w:val="7030A0"/>
+                              <w:sz w:val="32"/>
+                              <w:szCs w:val="32"/>
+                            </w:rPr>
+                          </w:pPr>
+                          <w:r>
+                            <w:rPr>
+                              <w:b/>
+                              <w:bCs/>
+                              <w:color w:val="7030A0"/>
+                              <w:sz w:val="32"/>
+                              <w:szCs w:val="32"/>
+                            </w:rPr>
+                            <w:t>-</w:t>
+                          </w:r>
+                        </w:p>
+                      </w:txbxContent>
+                    </v:textbox>
+                  </v:shape>
+                </v:group>
+                <v:shape id="Text Box 2" o:spid="_x0000_s1044" type="#_x0000_t202" style="position:absolute;left:7394;top:4850;width:10730;height:2787;visibility:visible;mso-wrap-style:square;v-text-anchor:top" o:gfxdata="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" filled="f" stroked="f">
+                  <v:textbox style="mso-fit-shape-to-text:t">
+                    <w:txbxContent>
+                      <w:p>
+                        <m:oMathPara>
+                          <m:oMath>
+                            <m:r>
+                              <w:rPr>
+                                <w:rFonts w:ascii="Cambria Math" w:hAnsi="Cambria Math"/>
+                              </w:rPr>
+                              <m:t>T</m:t>
+                            </m:r>
+                          </m:oMath>
+                        </m:oMathPara>
+                      </w:p>
+                    </w:txbxContent>
+                  </v:textbox>
+                </v:shape>
+                <v:shape id="Text Box 2" o:spid="_x0000_s1045" type="#_x0000_t202" style="position:absolute;left:2385;top:13517;width:10730;height:2787;visibility:visible;mso-wrap-style:square;v-text-anchor:top" o:gfxdata="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" filled="f" stroked="f">
+                  <v:textbox style="mso-fit-shape-to-text:t">
+                    <w:txbxContent>
+                      <w:p>
+                        <m:oMathPara>
+                          <m:oMath>
+                            <m:r>
+                              <w:rPr>
+                                <w:rFonts w:ascii="Cambria Math" w:hAnsi="Cambria Math"/>
+                              </w:rPr>
+                              <m:t>T</m:t>
+                            </m:r>
+                          </m:oMath>
+                        </m:oMathPara>
+                      </w:p>
+                    </w:txbxContent>
+                  </v:textbox>
+                </v:shape>
+                <v:shape id="Text Box 2" o:spid="_x0000_s1046" type="#_x0000_t202" style="position:absolute;left:18208;top:4850;width:10730;height:2787;visibility:visible;mso-wrap-style:square;v-text-anchor:top" o:gfxdata="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" filled="f" stroked="f">
+                  <v:textbox style="mso-fit-shape-to-text:t">
+                    <w:txbxContent>
+                      <w:p>
+                        <m:oMathPara>
+                          <m:oMath>
+                            <m:r>
+                              <w:rPr>
+                                <w:rFonts w:ascii="Cambria Math" w:hAnsi="Cambria Math"/>
+                              </w:rPr>
+                              <m:t>F</m:t>
+                            </m:r>
+                          </m:oMath>
+                        </m:oMathPara>
+                      </w:p>
+                    </w:txbxContent>
+                  </v:textbox>
+                </v:shape>
+                <v:shape id="Text Box 2" o:spid="_x0000_s1047" type="#_x0000_t202" style="position:absolute;left:12642;top:13199;width:10730;height:2787;visibility:visible;mso-wrap-style:square;v-text-anchor:top" o:gfxdata="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" filled="f" stroked="f">
+                  <v:textbox style="mso-fit-shape-to-text:t">
+                    <w:txbxContent>
+                      <w:p>
+                        <m:oMathPara>
+                          <m:oMath>
+                            <m:r>
+                              <w:rPr>
+                                <w:rFonts w:ascii="Cambria Math" w:hAnsi="Cambria Math"/>
+                              </w:rPr>
+                              <m:t>F</m:t>
+                            </m:r>
+                          </m:oMath>
+                        </m:oMathPara>
+                      </w:p>
+                    </w:txbxContent>
+                  </v:textbox>
+                </v:shape>
+              </v:group>
+            </w:pict>
+          </mc:Fallback>
+        </mc:AlternateContent>
+      </w:r>
+      <w:r>
+        <w:rPr>
+          <w:rFonts w:asciiTheme="majorHAnsi" w:hAnsiTheme="majorHAnsi" w:cstheme="majorHAnsi" w:hint="cs"/>
+          <w:rtl/>
+        </w:rPr>
+        <w:t xml:space="preserve">ויהי </w:t>
+      </w:r>
+      <w:r>
+        <w:rPr>
+          <w:rFonts w:asciiTheme="majorHAnsi" w:hAnsiTheme="majorHAnsi" w:cstheme="majorHAnsi"/>
+        </w:rPr>
+        <w:t>T</w:t>
+      </w:r>
+      <w:r>
+        <w:rPr>
+          <w:rFonts w:asciiTheme="majorHAnsi" w:hAnsiTheme="majorHAnsi" w:cstheme="majorHAnsi" w:hint="cs"/>
+          <w:rtl/>
+        </w:rPr>
+        <w:t xml:space="preserve"> עץ החלטה המסווג ראשית לפי התכונה: </w:t>
+      </w:r>
+      <m:oMath>
+        <m:sSub>
+          <m:sSubPr>
+            <m:ctrlPr>
+              <w:rPr>
+                <w:rFonts w:ascii="Cambria Math" w:hAnsi="Cambria Math" w:cstheme="majorHAnsi"/>
+                <w:i/>
+              </w:rPr>
+            </m:ctrlPr>
+          </m:sSubPr>
+          <m:e>
+            <m:r>
+              <w:rPr>
+                <w:rFonts w:ascii="Cambria Math" w:hAnsi="Cambria Math" w:cstheme="majorHAnsi"/>
+              </w:rPr>
+              <m:t>x</m:t>
+            </m:r>
+          </m:e>
+          <m:sub>
+            <m:r>
+              <w:rPr>
+                <w:rFonts w:ascii="Cambria Math" w:hAnsi="Cambria Math" w:cstheme="majorHAnsi"/>
+              </w:rPr>
+              <m:t>1</m:t>
+            </m:r>
+          </m:sub>
+        </m:sSub>
+        <m:r>
+          <w:rPr>
+            <w:rFonts w:ascii="Cambria Math" w:hAnsi="Cambria Math" w:cstheme="majorHAnsi"/>
+          </w:rPr>
+          <m:t>&gt;0</m:t>
+        </m:r>
+      </m:oMath>
+      <w:r>
+        <w:rPr>
+          <w:rFonts w:asciiTheme="majorHAnsi" w:hAnsiTheme="majorHAnsi" w:cstheme="majorHAnsi" w:hint="cs"/>
+          <w:rtl/>
+        </w:rPr>
+        <w:t xml:space="preserve"> ושנית לפי </w:t>
+      </w:r>
+      <m:oMath>
+        <m:sSub>
+          <m:sSubPr>
+            <m:ctrlPr>
+              <w:rPr>
+                <w:rFonts w:ascii="Cambria Math" w:hAnsi="Cambria Math" w:cstheme="majorHAnsi"/>
+                <w:i/>
+              </w:rPr>
+            </m:ctrlPr>
+          </m:sSubPr>
+          <m:e>
+            <m:r>
+              <w:rPr>
+                <w:rFonts w:ascii="Cambria Math" w:hAnsi="Cambria Math" w:cstheme="majorHAnsi"/>
+              </w:rPr>
+              <m:t>x</m:t>
+            </m:r>
+          </m:e>
+          <m:sub>
+            <m:r>
+              <w:rPr>
+                <w:rFonts w:ascii="Cambria Math" w:hAnsi="Cambria Math" w:cstheme="majorHAnsi"/>
+              </w:rPr>
+              <m:t>2</m:t>
+            </m:r>
+          </m:sub>
+        </m:sSub>
+        <m:r>
+          <w:rPr>
+            <w:rFonts w:ascii="Cambria Math" w:hAnsi="Cambria Math" w:cstheme="majorHAnsi"/>
+          </w:rPr>
+          <m:t>&gt;0</m:t>
+        </m:r>
+      </m:oMath>
+      <w:r>
+        <w:rPr>
+          <w:rFonts w:asciiTheme="majorHAnsi" w:hAnsiTheme="majorHAnsi" w:cstheme="majorHAnsi" w:hint="cs"/>
+          <w:rtl/>
+        </w:rPr>
+        <w:t xml:space="preserve">. ירך הסף הינו </w:t>
+      </w:r>
+      <m:oMath>
+        <m:sSub>
+          <m:sSubPr>
+            <m:ctrlPr>
+              <w:rPr>
+                <w:rFonts w:ascii="Cambria Math" w:hAnsi="Cambria Math" w:cstheme="majorHAnsi"/>
+                <w:i/>
+              </w:rPr>
+            </m:ctrlPr>
+          </m:sSubPr>
+          <m:e>
+            <m:r>
+              <w:rPr>
+                <w:rFonts w:ascii="Cambria Math" w:hAnsi="Cambria Math" w:cstheme="majorHAnsi"/>
+              </w:rPr>
+              <m:t>v</m:t>
+            </m:r>
+          </m:e>
+          <m:sub>
+            <m:r>
+              <w:rPr>
+                <w:rFonts w:ascii="Cambria Math" w:hAnsi="Cambria Math" w:cstheme="majorHAnsi"/>
+              </w:rPr>
+              <m:t>i</m:t>
+            </m:r>
+          </m:sub>
+        </m:sSub>
+        <m:r>
+          <w:rPr>
+            <w:rFonts w:ascii="Cambria Math" w:hAnsi="Cambria Math" w:cstheme="majorHAnsi"/>
+          </w:rPr>
+          <m:t>=0</m:t>
+        </m:r>
+      </m:oMath>
+      <w:r>
+        <w:rPr>
+          <w:rFonts w:asciiTheme="majorHAnsi" w:hAnsiTheme="majorHAnsi" w:cstheme="majorHAnsi"/>
+        </w:rPr>
+        <w:t>.</w:t>
+      </w:r>
+      <w:r>
+        <w:rPr>
+          <w:rFonts w:asciiTheme="majorHAnsi" w:hAnsiTheme="majorHAnsi" w:cstheme="majorHAnsi"/>
+          <w:rtl/>
+        </w:rPr>
+        <w:br/>
+      </w:r>
+      <w:r>
+        <w:rPr>
+          <w:rFonts w:asciiTheme="majorHAnsi" w:hAnsiTheme="majorHAnsi" w:cstheme="majorHAnsi" w:hint="cs"/>
+          <w:rtl/>
+        </w:rPr>
+        <w:t xml:space="preserve">נשרטט את </w:t>
+      </w:r>
+      <w:r>
+        <w:rPr>
+          <w:rFonts w:asciiTheme="majorHAnsi" w:hAnsiTheme="majorHAnsi" w:cstheme="majorHAnsi"/>
+        </w:rPr>
+        <w:t>T</w:t>
+      </w:r>
+      <w:r>
+        <w:rPr>
+          <w:rFonts w:asciiTheme="majorHAnsi" w:hAnsiTheme="majorHAnsi" w:cstheme="majorHAnsi" w:hint="cs"/>
+          <w:rtl/>
+        </w:rPr>
+        <w:t xml:space="preserve"> לאחר אימון על קבוצה בגודל 4, ונסמן ב+,- את הסיווג הסופי של כל דוגמא, וליד כל עלה את הסיווג הכולל של העלה (לפי הרוב):</w:t>
+      </w:r>
+      <w:r>
+        <w:rPr>
+          <w:rFonts w:asciiTheme="majorHAnsi" w:hAnsiTheme="majorHAnsi" w:cstheme="majorHAnsi"/>
+          <w:rtl/>
+        </w:rPr>
+        <w:br/>
+      </w:r>
+      <w:r>
+        <w:rPr>
+          <w:rFonts w:asciiTheme="majorHAnsi" w:hAnsiTheme="majorHAnsi" w:cstheme="majorHAnsi"/>
+          <w:b/>
+          <w:bCs/>
+          <w:u w:val="single"/>
+          <w:rtl/>
+        </w:rPr>
+        <w:br/>
+      </w:r>
+    </w:p>
+    <w:p>
+      <w:pPr>
+        <w:bidi/>
+        <w:rPr>
+          <w:rFonts w:asciiTheme="majorHAnsi" w:hAnsiTheme="majorHAnsi" w:cstheme="majorHAnsi"/>
           <w:b/>
           <w:bCs/>
           <w:color w:val="2F5496" w:themeColor="accent1" w:themeShade="BF"/>
@@ -9660,7 +11735,7 @@
       <w:pPr>
         <w:bidi/>
         <w:rPr>
-          <w:rFonts w:asciiTheme="majorHAnsi" w:hAnsiTheme="majorHAnsi" w:cstheme="majorHAnsi"/>
+          <w:rFonts w:asciiTheme="majorHAnsi" w:hAnsiTheme="majorHAnsi" w:cstheme="majorHAnsi" w:hint="cs"/>
           <w:b/>
           <w:bCs/>
           <w:color w:val="2F5496" w:themeColor="accent1" w:themeShade="BF"/>
@@ -9688,7 +11763,7 @@
       <w:pPr>
         <w:bidi/>
         <w:rPr>
-          <w:rFonts w:asciiTheme="majorHAnsi" w:hAnsiTheme="majorHAnsi" w:cstheme="majorHAnsi"/>
+          <w:rFonts w:asciiTheme="majorHAnsi" w:hAnsiTheme="majorHAnsi" w:cstheme="majorHAnsi" w:hint="cs"/>
           <w:b/>
           <w:bCs/>
           <w:color w:val="2F5496" w:themeColor="accent1" w:themeShade="BF"/>
@@ -9786,7 +11861,7 @@
       <w:pPr>
         <w:bidi/>
         <w:rPr>
-          <w:rFonts w:asciiTheme="majorHAnsi" w:hAnsiTheme="majorHAnsi" w:cstheme="majorHAnsi"/>
+          <w:rFonts w:asciiTheme="majorHAnsi" w:hAnsiTheme="majorHAnsi" w:cstheme="majorHAnsi" w:hint="cs"/>
           <w:b/>
           <w:bCs/>
           <w:color w:val="2F5496" w:themeColor="accent1" w:themeShade="BF"/>
@@ -9800,7 +11875,7 @@
       <w:pPr>
         <w:bidi/>
         <w:rPr>
-          <w:rFonts w:asciiTheme="majorHAnsi" w:hAnsiTheme="majorHAnsi" w:cstheme="majorHAnsi"/>
+          <w:rFonts w:asciiTheme="majorHAnsi" w:hAnsiTheme="majorHAnsi" w:cstheme="majorHAnsi" w:hint="cs"/>
           <w:b/>
           <w:bCs/>
           <w:color w:val="2F5496" w:themeColor="accent1" w:themeShade="BF"/>
@@ -9814,7 +11889,7 @@
       <w:pPr>
         <w:bidi/>
         <w:rPr>
-          <w:rFonts w:asciiTheme="majorHAnsi" w:hAnsiTheme="majorHAnsi" w:cstheme="majorHAnsi"/>
+          <w:rFonts w:asciiTheme="majorHAnsi" w:hAnsiTheme="majorHAnsi" w:cstheme="majorHAnsi" w:hint="cs"/>
           <w:b/>
           <w:bCs/>
           <w:color w:val="2F5496" w:themeColor="accent1" w:themeShade="BF"/>
@@ -9828,6 +11903,777 @@
       <w:pPr>
         <w:bidi/>
         <w:rPr>
+          <w:rFonts w:asciiTheme="majorHAnsi" w:hAnsiTheme="majorHAnsi" w:cstheme="majorHAnsi" w:hint="cs"/>
+          <w:color w:val="2F5496" w:themeColor="accent1" w:themeShade="BF"/>
+          <w:sz w:val="28"/>
+          <w:szCs w:val="28"/>
+          <w:rtl/>
+        </w:rPr>
+      </w:pPr>
+      <w:r>
+        <w:rPr>
+          <w:rFonts w:asciiTheme="majorHAnsi" w:hAnsiTheme="majorHAnsi" w:cstheme="majorHAnsi"/>
+          <w:noProof/>
+        </w:rPr>
+        <w:lastRenderedPageBreak/>
+        <mc:AlternateContent>
+          <mc:Choice Requires="wpg">
+            <w:drawing>
+              <wp:anchor distT="0" distB="0" distL="114300" distR="114300" simplePos="0" relativeHeight="251723776" behindDoc="0" locked="0" layoutInCell="1" allowOverlap="1" wp14:anchorId="6468AA76" wp14:editId="388717F0">
+                <wp:simplePos x="0" y="0"/>
+                <wp:positionH relativeFrom="column">
+                  <wp:posOffset>1987826</wp:posOffset>
+                </wp:positionH>
+                <wp:positionV relativeFrom="paragraph">
+                  <wp:posOffset>238539</wp:posOffset>
+                </wp:positionV>
+                <wp:extent cx="2488287" cy="1654073"/>
+                <wp:effectExtent l="0" t="0" r="0" b="3810"/>
+                <wp:wrapNone/>
+                <wp:docPr id="78109101" name="Group 8"/>
+                <wp:cNvGraphicFramePr/>
+                <a:graphic xmlns:a="http://schemas.openxmlformats.org/drawingml/2006/main">
+                  <a:graphicData uri="http://schemas.microsoft.com/office/word/2010/wordprocessingGroup">
+                    <wpg:wgp>
+                      <wpg:cNvGrpSpPr/>
+                      <wpg:grpSpPr>
+                        <a:xfrm>
+                          <a:off x="0" y="0"/>
+                          <a:ext cx="2488287" cy="1654073"/>
+                          <a:chOff x="0" y="0"/>
+                          <a:chExt cx="2488287" cy="1654073"/>
+                        </a:xfrm>
+                      </wpg:grpSpPr>
+                      <wpg:grpSp>
+                        <wpg:cNvPr id="713822930" name="Group 6"/>
+                        <wpg:cNvGrpSpPr/>
+                        <wpg:grpSpPr>
+                          <a:xfrm>
+                            <a:off x="0" y="0"/>
+                            <a:ext cx="2353587" cy="1654073"/>
+                            <a:chOff x="397565" y="0"/>
+                            <a:chExt cx="2353587" cy="1654073"/>
+                          </a:xfrm>
+                        </wpg:grpSpPr>
+                        <wpg:grpSp>
+                          <wpg:cNvPr id="505891913" name="Group 5"/>
+                          <wpg:cNvGrpSpPr/>
+                          <wpg:grpSpPr>
+                            <a:xfrm>
+                              <a:off x="397565" y="0"/>
+                              <a:ext cx="2353587" cy="1399430"/>
+                              <a:chOff x="397565" y="0"/>
+                              <a:chExt cx="2353587" cy="1399430"/>
+                            </a:xfrm>
+                          </wpg:grpSpPr>
+                          <wps:wsp>
+                            <wps:cNvPr id="1639833944" name="Text Box 2"/>
+                            <wps:cNvSpPr txBox="1">
+                              <a:spLocks noChangeArrowheads="1"/>
+                            </wps:cNvSpPr>
+                            <wps:spPr bwMode="auto">
+                              <a:xfrm>
+                                <a:off x="397565" y="47708"/>
+                                <a:ext cx="1073150" cy="278765"/>
+                              </a:xfrm>
+                              <a:prstGeom prst="rect">
+                                <a:avLst/>
+                              </a:prstGeom>
+                              <a:noFill/>
+                              <a:ln w="9525">
+                                <a:noFill/>
+                                <a:miter lim="800000"/>
+                                <a:headEnd/>
+                                <a:tailEnd/>
+                              </a:ln>
+                            </wps:spPr>
+                            <wps:txbx>
+                              <w:txbxContent>
+                                <w:p>
+                                  <m:oMathPara>
+                                    <m:oMath>
+                                      <m:sSub>
+                                        <m:sSubPr>
+                                          <m:ctrlPr>
+                                            <w:rPr>
+                                              <w:rFonts w:ascii="Cambria Math" w:hAnsi="Cambria Math"/>
+                                              <w:i/>
+                                            </w:rPr>
+                                          </m:ctrlPr>
+                                        </m:sSubPr>
+                                        <m:e>
+                                          <m:r>
+                                            <w:rPr>
+                                              <w:rFonts w:ascii="Cambria Math" w:hAnsi="Cambria Math"/>
+                                            </w:rPr>
+                                            <m:t>x</m:t>
+                                          </m:r>
+                                        </m:e>
+                                        <m:sub>
+                                          <m:r>
+                                            <w:rPr>
+                                              <w:rFonts w:ascii="Cambria Math" w:hAnsi="Cambria Math"/>
+                                            </w:rPr>
+                                            <m:t>1</m:t>
+                                          </m:r>
+                                        </m:sub>
+                                      </m:sSub>
+                                      <m:r>
+                                        <w:rPr>
+                                          <w:rFonts w:ascii="Cambria Math" w:hAnsi="Cambria Math"/>
+                                        </w:rPr>
+                                        <m:t>&gt;0</m:t>
+                                      </m:r>
+                                    </m:oMath>
+                                  </m:oMathPara>
+                                </w:p>
+                              </w:txbxContent>
+                            </wps:txbx>
+                            <wps:bodyPr rot="0" vert="horz" wrap="square" lIns="91440" tIns="45720" rIns="91440" bIns="45720" anchor="t" anchorCtr="0">
+                              <a:spAutoFit/>
+                            </wps:bodyPr>
+                          </wps:wsp>
+                          <wpg:grpSp>
+                            <wpg:cNvPr id="2062363897" name="Group 4"/>
+                            <wpg:cNvGrpSpPr/>
+                            <wpg:grpSpPr>
+                              <a:xfrm>
+                                <a:off x="946205" y="0"/>
+                                <a:ext cx="1804947" cy="1399430"/>
+                                <a:chOff x="612250" y="0"/>
+                                <a:chExt cx="1804947" cy="1399430"/>
+                              </a:xfrm>
+                            </wpg:grpSpPr>
+                            <wps:wsp>
+                              <wps:cNvPr id="1849587195" name="Oval 2"/>
+                              <wps:cNvSpPr/>
+                              <wps:spPr>
+                                <a:xfrm>
+                                  <a:off x="1144988" y="0"/>
+                                  <a:ext cx="715618" cy="500932"/>
+                                </a:xfrm>
+                                <a:prstGeom prst="ellipse">
+                                  <a:avLst/>
+                                </a:prstGeom>
+                              </wps:spPr>
+                              <wps:style>
+                                <a:lnRef idx="2">
+                                  <a:schemeClr val="dk1"/>
+                                </a:lnRef>
+                                <a:fillRef idx="1">
+                                  <a:schemeClr val="lt1"/>
+                                </a:fillRef>
+                                <a:effectRef idx="0">
+                                  <a:schemeClr val="dk1"/>
+                                </a:effectRef>
+                                <a:fontRef idx="minor">
+                                  <a:schemeClr val="dk1"/>
+                                </a:fontRef>
+                              </wps:style>
+                              <wps:bodyPr rot="0" spcFirstLastPara="0" vertOverflow="overflow" horzOverflow="overflow" vert="horz" wrap="square" lIns="91440" tIns="45720" rIns="91440" bIns="45720" numCol="1" spcCol="0" rtlCol="1" fromWordArt="0" anchor="ctr" anchorCtr="0" forceAA="0" compatLnSpc="1">
+                                <a:prstTxWarp prst="textNoShape">
+                                  <a:avLst/>
+                                </a:prstTxWarp>
+                                <a:noAutofit/>
+                              </wps:bodyPr>
+                            </wps:wsp>
+                            <wps:wsp>
+                              <wps:cNvPr id="1213662513" name="Straight Arrow Connector 3"/>
+                              <wps:cNvCnPr/>
+                              <wps:spPr>
+                                <a:xfrm flipH="1">
+                                  <a:off x="968402" y="421420"/>
+                                  <a:ext cx="276059" cy="469127"/>
+                                </a:xfrm>
+                                <a:prstGeom prst="straightConnector1">
+                                  <a:avLst/>
+                                </a:prstGeom>
+                                <a:ln>
+                                  <a:tailEnd type="triangle"/>
+                                </a:ln>
+                              </wps:spPr>
+                              <wps:style>
+                                <a:lnRef idx="1">
+                                  <a:schemeClr val="dk1"/>
+                                </a:lnRef>
+                                <a:fillRef idx="0">
+                                  <a:schemeClr val="dk1"/>
+                                </a:fillRef>
+                                <a:effectRef idx="0">
+                                  <a:schemeClr val="dk1"/>
+                                </a:effectRef>
+                                <a:fontRef idx="minor">
+                                  <a:schemeClr val="tx1"/>
+                                </a:fontRef>
+                              </wps:style>
+                              <wps:bodyPr/>
+                            </wps:wsp>
+                            <wps:wsp>
+                              <wps:cNvPr id="1991857206" name="Straight Arrow Connector 3"/>
+                              <wps:cNvCnPr/>
+                              <wps:spPr>
+                                <a:xfrm>
+                                  <a:off x="1781092" y="421420"/>
+                                  <a:ext cx="246490" cy="445273"/>
+                                </a:xfrm>
+                                <a:prstGeom prst="straightConnector1">
+                                  <a:avLst/>
+                                </a:prstGeom>
+                                <a:ln>
+                                  <a:tailEnd type="triangle"/>
+                                </a:ln>
+                              </wps:spPr>
+                              <wps:style>
+                                <a:lnRef idx="1">
+                                  <a:schemeClr val="dk1"/>
+                                </a:lnRef>
+                                <a:fillRef idx="0">
+                                  <a:schemeClr val="dk1"/>
+                                </a:fillRef>
+                                <a:effectRef idx="0">
+                                  <a:schemeClr val="dk1"/>
+                                </a:effectRef>
+                                <a:fontRef idx="minor">
+                                  <a:schemeClr val="tx1"/>
+                                </a:fontRef>
+                              </wps:style>
+                              <wps:bodyPr/>
+                            </wps:wsp>
+                            <wps:wsp>
+                              <wps:cNvPr id="469197606" name="Oval 2"/>
+                              <wps:cNvSpPr/>
+                              <wps:spPr>
+                                <a:xfrm>
+                                  <a:off x="612250" y="898498"/>
+                                  <a:ext cx="715618" cy="500932"/>
+                                </a:xfrm>
+                                <a:prstGeom prst="ellipse">
+                                  <a:avLst/>
+                                </a:prstGeom>
+                              </wps:spPr>
+                              <wps:style>
+                                <a:lnRef idx="2">
+                                  <a:schemeClr val="dk1"/>
+                                </a:lnRef>
+                                <a:fillRef idx="1">
+                                  <a:schemeClr val="lt1"/>
+                                </a:fillRef>
+                                <a:effectRef idx="0">
+                                  <a:schemeClr val="dk1"/>
+                                </a:effectRef>
+                                <a:fontRef idx="minor">
+                                  <a:schemeClr val="dk1"/>
+                                </a:fontRef>
+                              </wps:style>
+                              <wps:txbx>
+                                <w:txbxContent>
+                                  <w:p>
+                                    <w:pPr>
+                                      <w:jc w:val="center"/>
+                                    </w:pPr>
+                                    <w:r>
+                                      <w:rPr>
+                                        <w:rFonts w:hint="cs"/>
+                                        <w:rtl/>
+                                      </w:rPr>
+                                      <w:t>+ + -</w:t>
+                                    </w:r>
+                                  </w:p>
+                                </w:txbxContent>
+                              </wps:txbx>
+                              <wps:bodyPr rot="0" spcFirstLastPara="0" vertOverflow="overflow" horzOverflow="overflow" vert="horz" wrap="square" lIns="91440" tIns="45720" rIns="91440" bIns="45720" numCol="1" spcCol="0" rtlCol="1" fromWordArt="0" anchor="ctr" anchorCtr="0" forceAA="0" compatLnSpc="1">
+                                <a:prstTxWarp prst="textNoShape">
+                                  <a:avLst/>
+                                </a:prstTxWarp>
+                                <a:noAutofit/>
+                              </wps:bodyPr>
+                            </wps:wsp>
+                            <wps:wsp>
+                              <wps:cNvPr id="544763133" name="Oval 2"/>
+                              <wps:cNvSpPr/>
+                              <wps:spPr>
+                                <a:xfrm>
+                                  <a:off x="1701579" y="866693"/>
+                                  <a:ext cx="715618" cy="500932"/>
+                                </a:xfrm>
+                                <a:prstGeom prst="ellipse">
+                                  <a:avLst/>
+                                </a:prstGeom>
+                              </wps:spPr>
+                              <wps:style>
+                                <a:lnRef idx="2">
+                                  <a:schemeClr val="dk1"/>
+                                </a:lnRef>
+                                <a:fillRef idx="1">
+                                  <a:schemeClr val="lt1"/>
+                                </a:fillRef>
+                                <a:effectRef idx="0">
+                                  <a:schemeClr val="dk1"/>
+                                </a:effectRef>
+                                <a:fontRef idx="minor">
+                                  <a:schemeClr val="dk1"/>
+                                </a:fontRef>
+                              </wps:style>
+                              <wps:txbx>
+                                <w:txbxContent>
+                                  <w:p>
+                                    <w:pPr>
+                                      <w:jc w:val="center"/>
+                                    </w:pPr>
+                                    <w:r>
+                                      <w:rPr>
+                                        <w:rFonts w:hint="cs"/>
+                                        <w:rtl/>
+                                      </w:rPr>
+                                      <w:t>-</w:t>
+                                    </w:r>
+                                  </w:p>
+                                </w:txbxContent>
+                              </wps:txbx>
+                              <wps:bodyPr rot="0" spcFirstLastPara="0" vertOverflow="overflow" horzOverflow="overflow" vert="horz" wrap="square" lIns="91440" tIns="45720" rIns="91440" bIns="45720" numCol="1" spcCol="0" rtlCol="1" fromWordArt="0" anchor="ctr" anchorCtr="0" forceAA="0" compatLnSpc="1">
+                                <a:prstTxWarp prst="textNoShape">
+                                  <a:avLst/>
+                                </a:prstTxWarp>
+                                <a:noAutofit/>
+                              </wps:bodyPr>
+                            </wps:wsp>
+                          </wpg:grpSp>
+                        </wpg:grpSp>
+                        <wps:wsp>
+                          <wps:cNvPr id="1262235428" name="Text Box 2"/>
+                          <wps:cNvSpPr txBox="1">
+                            <a:spLocks noChangeArrowheads="1"/>
+                          </wps:cNvSpPr>
+                          <wps:spPr bwMode="auto">
+                            <a:xfrm>
+                              <a:off x="1160768" y="1319429"/>
+                              <a:ext cx="269874" cy="334644"/>
+                            </a:xfrm>
+                            <a:prstGeom prst="rect">
+                              <a:avLst/>
+                            </a:prstGeom>
+                            <a:noFill/>
+                            <a:ln w="9525">
+                              <a:noFill/>
+                              <a:miter lim="800000"/>
+                              <a:headEnd/>
+                              <a:tailEnd/>
+                            </a:ln>
+                          </wps:spPr>
+                          <wps:txbx>
+                            <w:txbxContent>
+                              <w:p>
+                                <w:pPr>
+                                  <w:rPr>
+                                    <w:b/>
+                                    <w:bCs/>
+                                    <w:color w:val="7030A0"/>
+                                    <w:sz w:val="32"/>
+                                    <w:szCs w:val="32"/>
+                                  </w:rPr>
+                                </w:pPr>
+                                <w:r>
+                                  <w:rPr>
+                                    <w:b/>
+                                    <w:bCs/>
+                                    <w:color w:val="7030A0"/>
+                                    <w:sz w:val="32"/>
+                                    <w:szCs w:val="32"/>
+                                  </w:rPr>
+                                  <w:t>+</w:t>
+                                </w:r>
+                              </w:p>
+                            </w:txbxContent>
+                          </wps:txbx>
+                          <wps:bodyPr rot="0" vert="horz" wrap="square" lIns="91440" tIns="45720" rIns="91440" bIns="45720" anchor="t" anchorCtr="0">
+                            <a:spAutoFit/>
+                          </wps:bodyPr>
+                        </wps:wsp>
+                        <wps:wsp>
+                          <wps:cNvPr id="1585534217" name="Text Box 2"/>
+                          <wps:cNvSpPr txBox="1">
+                            <a:spLocks noChangeArrowheads="1"/>
+                          </wps:cNvSpPr>
+                          <wps:spPr bwMode="auto">
+                            <a:xfrm>
+                              <a:off x="2289702" y="1248351"/>
+                              <a:ext cx="270509" cy="334644"/>
+                            </a:xfrm>
+                            <a:prstGeom prst="rect">
+                              <a:avLst/>
+                            </a:prstGeom>
+                            <a:noFill/>
+                            <a:ln w="9525">
+                              <a:noFill/>
+                              <a:miter lim="800000"/>
+                              <a:headEnd/>
+                              <a:tailEnd/>
+                            </a:ln>
+                          </wps:spPr>
+                          <wps:txbx>
+                            <w:txbxContent>
+                              <w:p>
+                                <w:pPr>
+                                  <w:rPr>
+                                    <w:b/>
+                                    <w:bCs/>
+                                    <w:color w:val="7030A0"/>
+                                    <w:sz w:val="32"/>
+                                    <w:szCs w:val="32"/>
+                                  </w:rPr>
+                                </w:pPr>
+                                <w:r>
+                                  <w:rPr>
+                                    <w:b/>
+                                    <w:bCs/>
+                                    <w:color w:val="7030A0"/>
+                                    <w:sz w:val="32"/>
+                                    <w:szCs w:val="32"/>
+                                  </w:rPr>
+                                  <w:t>-</w:t>
+                                </w:r>
+                              </w:p>
+                            </w:txbxContent>
+                          </wps:txbx>
+                          <wps:bodyPr rot="0" vert="horz" wrap="square" lIns="91440" tIns="45720" rIns="91440" bIns="45720" anchor="t" anchorCtr="0">
+                            <a:spAutoFit/>
+                          </wps:bodyPr>
+                        </wps:wsp>
+                      </wpg:grpSp>
+                      <wps:wsp>
+                        <wps:cNvPr id="34581169" name="Text Box 2"/>
+                        <wps:cNvSpPr txBox="1">
+                          <a:spLocks noChangeArrowheads="1"/>
+                        </wps:cNvSpPr>
+                        <wps:spPr bwMode="auto">
+                          <a:xfrm>
+                            <a:off x="445273" y="389614"/>
+                            <a:ext cx="1072955" cy="278727"/>
+                          </a:xfrm>
+                          <a:prstGeom prst="rect">
+                            <a:avLst/>
+                          </a:prstGeom>
+                          <a:noFill/>
+                          <a:ln w="9525">
+                            <a:noFill/>
+                            <a:miter lim="800000"/>
+                            <a:headEnd/>
+                            <a:tailEnd/>
+                          </a:ln>
+                        </wps:spPr>
+                        <wps:txbx>
+                          <w:txbxContent>
+                            <w:p>
+                              <m:oMathPara>
+                                <m:oMath>
+                                  <m:r>
+                                    <w:rPr>
+                                      <w:rFonts w:ascii="Cambria Math" w:hAnsi="Cambria Math"/>
+                                    </w:rPr>
+                                    <m:t>T</m:t>
+                                  </m:r>
+                                </m:oMath>
+                              </m:oMathPara>
+                            </w:p>
+                          </w:txbxContent>
+                        </wps:txbx>
+                        <wps:bodyPr rot="0" vert="horz" wrap="square" lIns="91440" tIns="45720" rIns="91440" bIns="45720" anchor="t" anchorCtr="0">
+                          <a:spAutoFit/>
+                        </wps:bodyPr>
+                      </wps:wsp>
+                      <wps:wsp>
+                        <wps:cNvPr id="1646371545" name="Text Box 2"/>
+                        <wps:cNvSpPr txBox="1">
+                          <a:spLocks noChangeArrowheads="1"/>
+                        </wps:cNvSpPr>
+                        <wps:spPr bwMode="auto">
+                          <a:xfrm>
+                            <a:off x="1415332" y="389614"/>
+                            <a:ext cx="1072955" cy="278727"/>
+                          </a:xfrm>
+                          <a:prstGeom prst="rect">
+                            <a:avLst/>
+                          </a:prstGeom>
+                          <a:noFill/>
+                          <a:ln w="9525">
+                            <a:noFill/>
+                            <a:miter lim="800000"/>
+                            <a:headEnd/>
+                            <a:tailEnd/>
+                          </a:ln>
+                        </wps:spPr>
+                        <wps:txbx>
+                          <w:txbxContent>
+                            <w:p>
+                              <m:oMathPara>
+                                <m:oMath>
+                                  <m:r>
+                                    <w:rPr>
+                                      <w:rFonts w:ascii="Cambria Math" w:hAnsi="Cambria Math"/>
+                                    </w:rPr>
+                                    <m:t>F</m:t>
+                                  </m:r>
+                                </m:oMath>
+                              </m:oMathPara>
+                            </w:p>
+                          </w:txbxContent>
+                        </wps:txbx>
+                        <wps:bodyPr rot="0" vert="horz" wrap="square" lIns="91440" tIns="45720" rIns="91440" bIns="45720" anchor="t" anchorCtr="0">
+                          <a:spAutoFit/>
+                        </wps:bodyPr>
+                      </wps:wsp>
+                    </wpg:wgp>
+                  </a:graphicData>
+                </a:graphic>
+              </wp:anchor>
+            </w:drawing>
+          </mc:Choice>
+          <mc:Fallback>
+            <w:pict>
+              <v:group w14:anchorId="6468AA76" id="Group 8" o:spid="_x0000_s1048" style="position:absolute;left:0;text-align:left;margin-left:156.5pt;margin-top:18.8pt;width:195.95pt;height:130.25pt;z-index:251723776" coordsize="24882,16540" o:gfxdata="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">
+                <v:group id="Group 6" o:spid="_x0000_s1049" style="position:absolute;width:23535;height:16540" coordorigin="3975" coordsize="23535,16540" o:gfxdata="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">
+                  <v:group id="Group 5" o:spid="_x0000_s1050" style="position:absolute;left:3975;width:23536;height:13994" coordorigin="3975" coordsize="23535,13994" o:gfxdata="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">
+                    <v:shape id="Text Box 2" o:spid="_x0000_s1051" type="#_x0000_t202" style="position:absolute;left:3975;top:477;width:10732;height:2787;visibility:visible;mso-wrap-style:square;v-text-anchor:top" o:gfxdata="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" filled="f" stroked="f">
+                      <v:textbox style="mso-fit-shape-to-text:t">
+                        <w:txbxContent>
+                          <w:p>
+                            <m:oMathPara>
+                              <m:oMath>
+                                <m:sSub>
+                                  <m:sSubPr>
+                                    <m:ctrlPr>
+                                      <w:rPr>
+                                        <w:rFonts w:ascii="Cambria Math" w:hAnsi="Cambria Math"/>
+                                        <w:i/>
+                                      </w:rPr>
+                                    </m:ctrlPr>
+                                  </m:sSubPr>
+                                  <m:e>
+                                    <m:r>
+                                      <w:rPr>
+                                        <w:rFonts w:ascii="Cambria Math" w:hAnsi="Cambria Math"/>
+                                      </w:rPr>
+                                      <m:t>x</m:t>
+                                    </m:r>
+                                  </m:e>
+                                  <m:sub>
+                                    <m:r>
+                                      <w:rPr>
+                                        <w:rFonts w:ascii="Cambria Math" w:hAnsi="Cambria Math"/>
+                                      </w:rPr>
+                                      <m:t>1</m:t>
+                                    </m:r>
+                                  </m:sub>
+                                </m:sSub>
+                                <m:r>
+                                  <w:rPr>
+                                    <w:rFonts w:ascii="Cambria Math" w:hAnsi="Cambria Math"/>
+                                  </w:rPr>
+                                  <m:t>&gt;0</m:t>
+                                </m:r>
+                              </m:oMath>
+                            </m:oMathPara>
+                          </w:p>
+                        </w:txbxContent>
+                      </v:textbox>
+                    </v:shape>
+                    <v:group id="Group 4" o:spid="_x0000_s1052" style="position:absolute;left:9462;width:18049;height:13994" coordorigin="6122" coordsize="18049,13994" o:gfxdata="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">
+                      <v:oval id="Oval 2" o:spid="_x0000_s1053" style="position:absolute;left:11449;width:7157;height:5009;visibility:visible;mso-wrap-style:square;v-text-anchor:middle" o:gfxdata="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" fillcolor="white [3201]" strokecolor="black [3200]" strokeweight="1pt">
+                        <v:stroke joinstyle="miter"/>
+                      </v:oval>
+                      <v:shape id="Straight Arrow Connector 3" o:spid="_x0000_s1054" type="#_x0000_t32" style="position:absolute;left:9684;top:4214;width:2760;height:4691;flip:x;visibility:visible;mso-wrap-style:square" o:connectortype="straight" o:gfxdata="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" strokecolor="black [3200]" strokeweight=".5pt">
+                        <v:stroke endarrow="block" joinstyle="miter"/>
+                      </v:shape>
+                      <v:shape id="Straight Arrow Connector 3" o:spid="_x0000_s1055" type="#_x0000_t32" style="position:absolute;left:17810;top:4214;width:2465;height:4452;visibility:visible;mso-wrap-style:square" o:connectortype="straight" o:gfxdata="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" strokecolor="black [3200]" strokeweight=".5pt">
+                        <v:stroke endarrow="block" joinstyle="miter"/>
+                      </v:shape>
+                      <v:oval id="Oval 2" o:spid="_x0000_s1056" style="position:absolute;left:6122;top:8984;width:7156;height:5010;visibility:visible;mso-wrap-style:square;v-text-anchor:middle" o:gfxdata="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" fillcolor="white [3201]" strokecolor="black [3200]" strokeweight="1pt">
+                        <v:stroke joinstyle="miter"/>
+                        <v:textbox>
+                          <w:txbxContent>
+                            <w:p>
+                              <w:pPr>
+                                <w:jc w:val="center"/>
+                              </w:pPr>
+                              <w:r>
+                                <w:rPr>
+                                  <w:rFonts w:hint="cs"/>
+                                  <w:rtl/>
+                                </w:rPr>
+                                <w:t>+ + -</w:t>
+                              </w:r>
+                            </w:p>
+                          </w:txbxContent>
+                        </v:textbox>
+                      </v:oval>
+                      <v:oval id="Oval 2" o:spid="_x0000_s1057" style="position:absolute;left:17015;top:8666;width:7156;height:5010;visibility:visible;mso-wrap-style:square;v-text-anchor:middle" o:gfxdata="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" fillcolor="white [3201]" strokecolor="black [3200]" strokeweight="1pt">
+                        <v:stroke joinstyle="miter"/>
+                        <v:textbox>
+                          <w:txbxContent>
+                            <w:p>
+                              <w:pPr>
+                                <w:jc w:val="center"/>
+                              </w:pPr>
+                              <w:r>
+                                <w:rPr>
+                                  <w:rFonts w:hint="cs"/>
+                                  <w:rtl/>
+                                </w:rPr>
+                                <w:t>-</w:t>
+                              </w:r>
+                            </w:p>
+                          </w:txbxContent>
+                        </v:textbox>
+                      </v:oval>
+                    </v:group>
+                  </v:group>
+                  <v:shape id="Text Box 2" o:spid="_x0000_s1058" type="#_x0000_t202" style="position:absolute;left:11607;top:13194;width:2699;height:3346;visibility:visible;mso-wrap-style:square;v-text-anchor:top" o:gfxdata="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" filled="f" stroked="f">
+                    <v:textbox style="mso-fit-shape-to-text:t">
+                      <w:txbxContent>
+                        <w:p>
+                          <w:pPr>
+                            <w:rPr>
+                              <w:b/>
+                              <w:bCs/>
+                              <w:color w:val="7030A0"/>
+                              <w:sz w:val="32"/>
+                              <w:szCs w:val="32"/>
+                            </w:rPr>
+                          </w:pPr>
+                          <w:r>
+                            <w:rPr>
+                              <w:b/>
+                              <w:bCs/>
+                              <w:color w:val="7030A0"/>
+                              <w:sz w:val="32"/>
+                              <w:szCs w:val="32"/>
+                            </w:rPr>
+                            <w:t>+</w:t>
+                          </w:r>
+                        </w:p>
+                      </w:txbxContent>
+                    </v:textbox>
+                  </v:shape>
+                  <v:shape id="Text Box 2" o:spid="_x0000_s1059" type="#_x0000_t202" style="position:absolute;left:22897;top:12483;width:2705;height:3346;visibility:visible;mso-wrap-style:square;v-text-anchor:top" o:gfxdata="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" filled="f" stroked="f">
+                    <v:textbox style="mso-fit-shape-to-text:t">
+                      <w:txbxContent>
+                        <w:p>
+                          <w:pPr>
+                            <w:rPr>
+                              <w:b/>
+                              <w:bCs/>
+                              <w:color w:val="7030A0"/>
+                              <w:sz w:val="32"/>
+                              <w:szCs w:val="32"/>
+                            </w:rPr>
+                          </w:pPr>
+                          <w:r>
+                            <w:rPr>
+                              <w:b/>
+                              <w:bCs/>
+                              <w:color w:val="7030A0"/>
+                              <w:sz w:val="32"/>
+                              <w:szCs w:val="32"/>
+                            </w:rPr>
+                            <w:t>-</w:t>
+                          </w:r>
+                        </w:p>
+                      </w:txbxContent>
+                    </v:textbox>
+                  </v:shape>
+                </v:group>
+                <v:shape id="Text Box 2" o:spid="_x0000_s1060" type="#_x0000_t202" style="position:absolute;left:4452;top:3896;width:10730;height:2787;visibility:visible;mso-wrap-style:square;v-text-anchor:top" o:gfxdata="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" filled="f" stroked="f">
+                  <v:textbox style="mso-fit-shape-to-text:t">
+                    <w:txbxContent>
+                      <w:p>
+                        <m:oMathPara>
+                          <m:oMath>
+                            <m:r>
+                              <w:rPr>
+                                <w:rFonts w:ascii="Cambria Math" w:hAnsi="Cambria Math"/>
+                              </w:rPr>
+                              <m:t>T</m:t>
+                            </m:r>
+                          </m:oMath>
+                        </m:oMathPara>
+                      </w:p>
+                    </w:txbxContent>
+                  </v:textbox>
+                </v:shape>
+                <v:shape id="Text Box 2" o:spid="_x0000_s1061" type="#_x0000_t202" style="position:absolute;left:14153;top:3896;width:10729;height:2787;visibility:visible;mso-wrap-style:square;v-text-anchor:top" o:gfxdata="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" filled="f" stroked="f">
+                  <v:textbox style="mso-fit-shape-to-text:t">
+                    <w:txbxContent>
+                      <w:p>
+                        <m:oMathPara>
+                          <m:oMath>
+                            <m:r>
+                              <w:rPr>
+                                <w:rFonts w:ascii="Cambria Math" w:hAnsi="Cambria Math"/>
+                              </w:rPr>
+                              <m:t>F</m:t>
+                            </m:r>
+                          </m:oMath>
+                        </m:oMathPara>
+                      </w:p>
+                    </w:txbxContent>
+                  </v:textbox>
+                </v:shape>
+              </v:group>
+            </w:pict>
+          </mc:Fallback>
+        </mc:AlternateContent>
+      </w:r>
+      <w:r>
+        <w:rPr>
+          <w:rFonts w:asciiTheme="majorHAnsi" w:hAnsiTheme="majorHAnsi" w:cstheme="majorHAnsi"/>
+        </w:rPr>
+        <w:t>T'</w:t>
+      </w:r>
+      <w:r>
+        <w:rPr>
+          <w:rFonts w:asciiTheme="majorHAnsi" w:hAnsiTheme="majorHAnsi" w:cstheme="majorHAnsi" w:hint="cs"/>
+          <w:rtl/>
+        </w:rPr>
+        <w:t xml:space="preserve"> המתקבל מ</w:t>
+      </w:r>
+      <w:r>
+        <w:rPr>
+          <w:rFonts w:asciiTheme="majorHAnsi" w:hAnsiTheme="majorHAnsi" w:cstheme="majorHAnsi"/>
+        </w:rPr>
+        <w:t>T</w:t>
+      </w:r>
+      <w:r>
+        <w:rPr>
+          <w:rFonts w:asciiTheme="majorHAnsi" w:hAnsiTheme="majorHAnsi" w:cstheme="majorHAnsi" w:hint="cs"/>
+          <w:rtl/>
+        </w:rPr>
+        <w:t xml:space="preserve"> הינו:</w:t>
+      </w:r>
+      <w:r>
+        <w:rPr>
+          <w:rFonts w:asciiTheme="majorHAnsi" w:hAnsiTheme="majorHAnsi" w:cstheme="majorHAnsi"/>
+          <w:color w:val="2F5496" w:themeColor="accent1" w:themeShade="BF"/>
+          <w:sz w:val="28"/>
+          <w:szCs w:val="28"/>
+          <w:rtl/>
+        </w:rPr>
+        <w:br/>
+      </w:r>
+      <w:r>
+        <w:rPr>
+          <w:rFonts w:asciiTheme="majorHAnsi" w:hAnsiTheme="majorHAnsi" w:cstheme="majorHAnsi"/>
+          <w:color w:val="2F5496" w:themeColor="accent1" w:themeShade="BF"/>
+          <w:sz w:val="28"/>
+          <w:szCs w:val="28"/>
+          <w:rtl/>
+        </w:rPr>
+        <w:br/>
+      </w:r>
+    </w:p>
+    <w:p>
+      <w:pPr>
+        <w:bidi/>
+        <w:rPr>
           <w:rFonts w:asciiTheme="majorHAnsi" w:hAnsiTheme="majorHAnsi" w:cstheme="majorHAnsi"/>
           <w:b/>
           <w:bCs/>
@@ -9913,6 +12759,949 @@
         <w:bidi/>
         <w:rPr>
           <w:rFonts w:asciiTheme="majorHAnsi" w:hAnsiTheme="majorHAnsi" w:cstheme="majorHAnsi"/>
+          <w:i/>
+          <w:rtl/>
+        </w:rPr>
+      </w:pPr>
+      <w:r>
+        <w:rPr>
+          <w:rFonts w:asciiTheme="majorHAnsi" w:hAnsiTheme="majorHAnsi" w:cstheme="majorHAnsi" w:hint="cs"/>
+          <w:rtl/>
+        </w:rPr>
+        <w:t xml:space="preserve">כעת, </w:t>
+      </w:r>
+      <w:r>
+        <w:rPr>
+          <w:rFonts w:asciiTheme="majorHAnsi" w:hAnsiTheme="majorHAnsi" w:cstheme="majorHAnsi" w:hint="cs"/>
+          <w:rtl/>
+        </w:rPr>
+        <w:t xml:space="preserve">נניח בשלילה שקיים וקטור </w:t>
+      </w:r>
+      <m:oMath>
+        <m:r>
+          <w:rPr>
+            <w:rFonts w:ascii="Cambria Math" w:hAnsi="Cambria Math" w:cstheme="majorHAnsi"/>
+          </w:rPr>
+          <m:t>ε</m:t>
+        </m:r>
+        <m:r>
+          <w:rPr>
+            <w:rFonts w:ascii="Cambria Math" w:hAnsi="Cambria Math" w:cstheme="majorHAnsi"/>
+          </w:rPr>
+          <m:t>=</m:t>
+        </m:r>
+        <m:d>
+          <m:dPr>
+            <m:begChr m:val="["/>
+            <m:endChr m:val="]"/>
+            <m:ctrlPr>
+              <w:rPr>
+                <w:rFonts w:ascii="Cambria Math" w:hAnsi="Cambria Math" w:cstheme="majorHAnsi"/>
+                <w:i/>
+              </w:rPr>
+            </m:ctrlPr>
+          </m:dPr>
+          <m:e>
+            <m:sSub>
+              <m:sSubPr>
+                <m:ctrlPr>
+                  <w:rPr>
+                    <w:rFonts w:ascii="Cambria Math" w:hAnsi="Cambria Math" w:cstheme="majorHAnsi"/>
+                    <w:i/>
+                  </w:rPr>
+                </m:ctrlPr>
+              </m:sSubPr>
+              <m:e>
+                <m:r>
+                  <w:rPr>
+                    <w:rFonts w:ascii="Cambria Math" w:hAnsi="Cambria Math" w:cstheme="majorHAnsi"/>
+                  </w:rPr>
+                  <m:t>ε</m:t>
+                </m:r>
+              </m:e>
+              <m:sub>
+                <m:r>
+                  <w:rPr>
+                    <w:rFonts w:ascii="Cambria Math" w:hAnsi="Cambria Math" w:cstheme="majorHAnsi"/>
+                  </w:rPr>
+                  <m:t>1</m:t>
+                </m:r>
+              </m:sub>
+            </m:sSub>
+            <m:r>
+              <w:rPr>
+                <w:rFonts w:ascii="Cambria Math" w:hAnsi="Cambria Math" w:cstheme="majorHAnsi"/>
+              </w:rPr>
+              <m:t>,</m:t>
+            </m:r>
+            <m:sSub>
+              <m:sSubPr>
+                <m:ctrlPr>
+                  <w:rPr>
+                    <w:rFonts w:ascii="Cambria Math" w:hAnsi="Cambria Math" w:cstheme="majorHAnsi"/>
+                    <w:i/>
+                  </w:rPr>
+                </m:ctrlPr>
+              </m:sSubPr>
+              <m:e>
+                <m:r>
+                  <w:rPr>
+                    <w:rFonts w:ascii="Cambria Math" w:hAnsi="Cambria Math" w:cstheme="majorHAnsi"/>
+                  </w:rPr>
+                  <m:t>ε</m:t>
+                </m:r>
+              </m:e>
+              <m:sub>
+                <m:r>
+                  <w:rPr>
+                    <w:rFonts w:ascii="Cambria Math" w:hAnsi="Cambria Math" w:cstheme="majorHAnsi"/>
+                  </w:rPr>
+                  <m:t>2</m:t>
+                </m:r>
+              </m:sub>
+            </m:sSub>
+          </m:e>
+        </m:d>
+      </m:oMath>
+      <w:r>
+        <w:rPr>
+          <w:rFonts w:asciiTheme="majorHAnsi" w:hAnsiTheme="majorHAnsi" w:cstheme="majorHAnsi" w:hint="cs"/>
+          <w:rtl/>
+        </w:rPr>
+        <w:t xml:space="preserve"> המקיים </w:t>
+      </w:r>
+      <m:oMath>
+        <m:sSub>
+          <m:sSubPr>
+            <m:ctrlPr>
+              <w:rPr>
+                <w:rFonts w:ascii="Cambria Math" w:hAnsi="Cambria Math" w:cstheme="majorHAnsi"/>
+                <w:i/>
+              </w:rPr>
+            </m:ctrlPr>
+          </m:sSubPr>
+          <m:e>
+            <m:r>
+              <w:rPr>
+                <w:rFonts w:ascii="Cambria Math" w:hAnsi="Cambria Math" w:cstheme="majorHAnsi"/>
+              </w:rPr>
+              <m:t>ε</m:t>
+            </m:r>
+          </m:e>
+          <m:sub>
+            <m:r>
+              <w:rPr>
+                <w:rFonts w:ascii="Cambria Math" w:hAnsi="Cambria Math" w:cstheme="majorHAnsi"/>
+              </w:rPr>
+              <m:t>1</m:t>
+            </m:r>
+          </m:sub>
+        </m:sSub>
+        <m:r>
+          <w:rPr>
+            <w:rFonts w:ascii="Cambria Math" w:hAnsi="Cambria Math" w:cstheme="majorHAnsi"/>
+          </w:rPr>
+          <m:t>,</m:t>
+        </m:r>
+        <m:sSub>
+          <m:sSubPr>
+            <m:ctrlPr>
+              <w:rPr>
+                <w:rFonts w:ascii="Cambria Math" w:hAnsi="Cambria Math" w:cstheme="majorHAnsi"/>
+                <w:i/>
+              </w:rPr>
+            </m:ctrlPr>
+          </m:sSubPr>
+          <m:e>
+            <m:r>
+              <w:rPr>
+                <w:rFonts w:ascii="Cambria Math" w:hAnsi="Cambria Math" w:cstheme="majorHAnsi"/>
+              </w:rPr>
+              <m:t>ε</m:t>
+            </m:r>
+          </m:e>
+          <m:sub>
+            <m:r>
+              <w:rPr>
+                <w:rFonts w:ascii="Cambria Math" w:hAnsi="Cambria Math" w:cstheme="majorHAnsi"/>
+              </w:rPr>
+              <m:t>2</m:t>
+            </m:r>
+          </m:sub>
+        </m:sSub>
+        <m:r>
+          <w:rPr>
+            <w:rFonts w:ascii="Cambria Math" w:hAnsi="Cambria Math" w:cstheme="majorHAnsi"/>
+          </w:rPr>
+          <m:t>&gt;0</m:t>
+        </m:r>
+      </m:oMath>
+      <w:r>
+        <w:rPr>
+          <w:rFonts w:asciiTheme="majorHAnsi" w:hAnsiTheme="majorHAnsi" w:cstheme="majorHAnsi" w:hint="cs"/>
+          <w:i/>
+          <w:rtl/>
+        </w:rPr>
+        <w:t xml:space="preserve">, ועבורו לכל דוגמת מבחן </w:t>
+      </w:r>
+      <w:r>
+        <w:rPr>
+          <w:rFonts w:asciiTheme="majorHAnsi" w:hAnsiTheme="majorHAnsi" w:cstheme="majorHAnsi"/>
+          <w:i/>
+        </w:rPr>
+        <w:t>x</w:t>
+      </w:r>
+      <w:r>
+        <w:rPr>
+          <w:rFonts w:asciiTheme="majorHAnsi" w:hAnsiTheme="majorHAnsi" w:cstheme="majorHAnsi" w:hint="cs"/>
+          <w:i/>
+          <w:rtl/>
+        </w:rPr>
+        <w:t xml:space="preserve">, הסיווג של </w:t>
+      </w:r>
+      <w:r>
+        <w:rPr>
+          <w:rFonts w:asciiTheme="majorHAnsi" w:hAnsiTheme="majorHAnsi" w:cstheme="majorHAnsi"/>
+          <w:i/>
+        </w:rPr>
+        <w:t>x</w:t>
+      </w:r>
+      <w:r>
+        <w:rPr>
+          <w:rFonts w:asciiTheme="majorHAnsi" w:hAnsiTheme="majorHAnsi" w:cstheme="majorHAnsi" w:hint="cs"/>
+          <w:i/>
+          <w:rtl/>
+        </w:rPr>
+        <w:t xml:space="preserve"> תחת </w:t>
+      </w:r>
+      <w:r>
+        <w:rPr>
+          <w:rFonts w:asciiTheme="majorHAnsi" w:hAnsiTheme="majorHAnsi" w:cstheme="majorHAnsi"/>
+          <w:i/>
+        </w:rPr>
+        <w:t>T</w:t>
+      </w:r>
+      <w:r>
+        <w:rPr>
+          <w:rFonts w:asciiTheme="majorHAnsi" w:hAnsiTheme="majorHAnsi" w:cstheme="majorHAnsi" w:hint="cs"/>
+          <w:i/>
+          <w:rtl/>
+        </w:rPr>
+        <w:t xml:space="preserve"> עם כלל החלטה </w:t>
+      </w:r>
+      <m:oMath>
+        <m:r>
+          <w:rPr>
+            <w:rFonts w:ascii="Cambria Math" w:hAnsi="Cambria Math" w:cstheme="majorHAnsi"/>
+          </w:rPr>
+          <m:t>ε</m:t>
+        </m:r>
+      </m:oMath>
+      <w:r>
+        <w:rPr>
+          <w:rFonts w:asciiTheme="majorHAnsi" w:hAnsiTheme="majorHAnsi" w:cstheme="majorHAnsi" w:hint="cs"/>
+          <w:i/>
+          <w:rtl/>
+        </w:rPr>
+        <w:t xml:space="preserve">, זהה לסיווג של </w:t>
+      </w:r>
+      <w:r>
+        <w:rPr>
+          <w:rFonts w:asciiTheme="majorHAnsi" w:hAnsiTheme="majorHAnsi" w:cstheme="majorHAnsi"/>
+          <w:i/>
+        </w:rPr>
+        <w:t>x</w:t>
+      </w:r>
+      <w:r>
+        <w:rPr>
+          <w:rFonts w:asciiTheme="majorHAnsi" w:hAnsiTheme="majorHAnsi" w:cstheme="majorHAnsi" w:hint="cs"/>
+          <w:i/>
+          <w:rtl/>
+        </w:rPr>
+        <w:t xml:space="preserve"> תחת </w:t>
+      </w:r>
+      <w:r>
+        <w:rPr>
+          <w:rFonts w:asciiTheme="majorHAnsi" w:hAnsiTheme="majorHAnsi" w:cstheme="majorHAnsi"/>
+          <w:i/>
+        </w:rPr>
+        <w:t>T'</w:t>
+      </w:r>
+      <w:r>
+        <w:rPr>
+          <w:rFonts w:asciiTheme="majorHAnsi" w:hAnsiTheme="majorHAnsi" w:cstheme="majorHAnsi" w:hint="cs"/>
+          <w:i/>
+          <w:rtl/>
+        </w:rPr>
+        <w:t xml:space="preserve"> עם כלל החלטה רגיל.</w:t>
+      </w:r>
+    </w:p>
+    <w:p>
+      <w:pPr>
+        <w:bidi/>
+        <w:rPr>
+          <w:rFonts w:asciiTheme="majorHAnsi" w:hAnsiTheme="majorHAnsi" w:cstheme="majorHAnsi"/>
+          <w:i/>
+          <w:rtl/>
+        </w:rPr>
+      </w:pPr>
+      <w:r>
+        <w:rPr>
+          <w:rFonts w:asciiTheme="majorHAnsi" w:hAnsiTheme="majorHAnsi" w:cstheme="majorHAnsi"/>
+          <w:i/>
+          <w:rtl/>
+        </w:rPr>
+        <w:br/>
+      </w:r>
+      <w:r>
+        <w:rPr>
+          <w:rFonts w:asciiTheme="majorHAnsi" w:hAnsiTheme="majorHAnsi" w:cstheme="majorHAnsi" w:hint="cs"/>
+          <w:i/>
+          <w:rtl/>
+        </w:rPr>
+        <w:t xml:space="preserve">תהי דוגמת מבחן </w:t>
+      </w:r>
+      <m:oMath>
+        <m:r>
+          <w:rPr>
+            <w:rFonts w:ascii="Cambria Math" w:hAnsi="Cambria Math" w:cstheme="majorHAnsi"/>
+          </w:rPr>
+          <m:t>x=</m:t>
+        </m:r>
+        <m:d>
+          <m:dPr>
+            <m:begChr m:val="["/>
+            <m:endChr m:val="]"/>
+            <m:ctrlPr>
+              <w:rPr>
+                <w:rFonts w:ascii="Cambria Math" w:hAnsi="Cambria Math" w:cstheme="majorHAnsi"/>
+                <w:i/>
+              </w:rPr>
+            </m:ctrlPr>
+          </m:dPr>
+          <m:e>
+            <m:sSub>
+              <m:sSubPr>
+                <m:ctrlPr>
+                  <w:rPr>
+                    <w:rFonts w:ascii="Cambria Math" w:hAnsi="Cambria Math" w:cstheme="majorHAnsi"/>
+                    <w:i/>
+                  </w:rPr>
+                </m:ctrlPr>
+              </m:sSubPr>
+              <m:e>
+                <m:r>
+                  <w:rPr>
+                    <w:rFonts w:ascii="Cambria Math" w:hAnsi="Cambria Math" w:cstheme="majorHAnsi"/>
+                  </w:rPr>
+                  <m:t>2</m:t>
+                </m:r>
+                <m:r>
+                  <w:rPr>
+                    <w:rFonts w:ascii="Cambria Math" w:hAnsi="Cambria Math" w:cstheme="majorHAnsi"/>
+                  </w:rPr>
+                  <m:t>ε</m:t>
+                </m:r>
+              </m:e>
+              <m:sub>
+                <m:r>
+                  <w:rPr>
+                    <w:rFonts w:ascii="Cambria Math" w:hAnsi="Cambria Math" w:cstheme="majorHAnsi"/>
+                  </w:rPr>
+                  <m:t>1</m:t>
+                </m:r>
+              </m:sub>
+            </m:sSub>
+            <m:r>
+              <w:rPr>
+                <w:rFonts w:ascii="Cambria Math" w:hAnsi="Cambria Math" w:cstheme="majorHAnsi"/>
+              </w:rPr>
+              <m:t>,</m:t>
+            </m:r>
+            <m:sSub>
+              <m:sSubPr>
+                <m:ctrlPr>
+                  <w:rPr>
+                    <w:rFonts w:ascii="Cambria Math" w:hAnsi="Cambria Math" w:cstheme="majorHAnsi"/>
+                    <w:i/>
+                  </w:rPr>
+                </m:ctrlPr>
+              </m:sSubPr>
+              <m:e>
+                <m:r>
+                  <w:rPr>
+                    <w:rFonts w:ascii="Cambria Math" w:hAnsi="Cambria Math" w:cstheme="majorHAnsi"/>
+                  </w:rPr>
+                  <m:t>-</m:t>
+                </m:r>
+                <m:r>
+                  <w:rPr>
+                    <w:rFonts w:ascii="Cambria Math" w:hAnsi="Cambria Math" w:cstheme="majorHAnsi"/>
+                  </w:rPr>
+                  <m:t>2</m:t>
+                </m:r>
+                <m:r>
+                  <w:rPr>
+                    <w:rFonts w:ascii="Cambria Math" w:hAnsi="Cambria Math" w:cstheme="majorHAnsi"/>
+                  </w:rPr>
+                  <m:t>ε</m:t>
+                </m:r>
+              </m:e>
+              <m:sub>
+                <m:r>
+                  <w:rPr>
+                    <w:rFonts w:ascii="Cambria Math" w:hAnsi="Cambria Math" w:cstheme="majorHAnsi"/>
+                  </w:rPr>
+                  <m:t>2</m:t>
+                </m:r>
+              </m:sub>
+            </m:sSub>
+          </m:e>
+        </m:d>
+      </m:oMath>
+      <w:r>
+        <w:rPr>
+          <w:rFonts w:asciiTheme="majorHAnsi" w:hAnsiTheme="majorHAnsi" w:cstheme="majorHAnsi" w:hint="cs"/>
+          <w:i/>
+          <w:rtl/>
+        </w:rPr>
+        <w:t>.</w:t>
+      </w:r>
+      <w:r>
+        <w:rPr>
+          <w:rFonts w:asciiTheme="majorHAnsi" w:hAnsiTheme="majorHAnsi" w:cstheme="majorHAnsi"/>
+          <w:i/>
+          <w:rtl/>
+        </w:rPr>
+        <w:br/>
+      </w:r>
+      <w:r>
+        <w:rPr>
+          <w:rFonts w:asciiTheme="majorHAnsi" w:hAnsiTheme="majorHAnsi" w:cstheme="majorHAnsi" w:hint="cs"/>
+          <w:i/>
+          <w:rtl/>
+        </w:rPr>
+        <w:t xml:space="preserve">עבור העץ </w:t>
+      </w:r>
+      <w:r>
+        <w:rPr>
+          <w:rFonts w:asciiTheme="majorHAnsi" w:hAnsiTheme="majorHAnsi" w:cstheme="majorHAnsi"/>
+          <w:i/>
+        </w:rPr>
+        <w:t>T</w:t>
+      </w:r>
+      <w:r>
+        <w:rPr>
+          <w:rFonts w:asciiTheme="majorHAnsi" w:hAnsiTheme="majorHAnsi" w:cstheme="majorHAnsi" w:hint="cs"/>
+          <w:i/>
+          <w:rtl/>
+        </w:rPr>
+        <w:t xml:space="preserve"> מתקיים: </w:t>
+      </w:r>
+      <w:r>
+        <w:rPr>
+          <w:rFonts w:asciiTheme="majorHAnsi" w:hAnsiTheme="majorHAnsi" w:cstheme="majorHAnsi"/>
+          <w:i/>
+          <w:rtl/>
+        </w:rPr>
+        <w:br/>
+      </w:r>
+      <m:oMathPara>
+        <m:oMath>
+          <m:d>
+            <m:dPr>
+              <m:begChr m:val="|"/>
+              <m:endChr m:val="|"/>
+              <m:ctrlPr>
+                <w:rPr>
+                  <w:rFonts w:ascii="Cambria Math" w:hAnsi="Cambria Math" w:cstheme="majorHAnsi"/>
+                  <w:i/>
+                </w:rPr>
+              </m:ctrlPr>
+            </m:dPr>
+            <m:e>
+              <m:sSub>
+                <m:sSubPr>
+                  <m:ctrlPr>
+                    <w:rPr>
+                      <w:rFonts w:ascii="Cambria Math" w:hAnsi="Cambria Math" w:cstheme="majorHAnsi"/>
+                      <w:i/>
+                    </w:rPr>
+                  </m:ctrlPr>
+                </m:sSubPr>
+                <m:e>
+                  <m:r>
+                    <w:rPr>
+                      <w:rFonts w:ascii="Cambria Math" w:hAnsi="Cambria Math" w:cstheme="majorHAnsi"/>
+                    </w:rPr>
+                    <m:t>x</m:t>
+                  </m:r>
+                </m:e>
+                <m:sub>
+                  <m:r>
+                    <w:rPr>
+                      <w:rFonts w:ascii="Cambria Math" w:hAnsi="Cambria Math" w:cstheme="majorHAnsi"/>
+                    </w:rPr>
+                    <m:t>1</m:t>
+                  </m:r>
+                </m:sub>
+              </m:sSub>
+              <m:r>
+                <w:rPr>
+                  <w:rFonts w:ascii="Cambria Math" w:hAnsi="Cambria Math" w:cstheme="majorHAnsi"/>
+                </w:rPr>
+                <m:t>-0</m:t>
+              </m:r>
+            </m:e>
+          </m:d>
+          <m:r>
+            <w:rPr>
+              <w:rFonts w:ascii="Cambria Math" w:hAnsi="Cambria Math" w:cstheme="majorHAnsi"/>
+            </w:rPr>
+            <m:t>=</m:t>
+          </m:r>
+          <m:d>
+            <m:dPr>
+              <m:begChr m:val="|"/>
+              <m:endChr m:val="|"/>
+              <m:ctrlPr>
+                <w:rPr>
+                  <w:rFonts w:ascii="Cambria Math" w:hAnsi="Cambria Math" w:cstheme="majorHAnsi"/>
+                  <w:i/>
+                </w:rPr>
+              </m:ctrlPr>
+            </m:dPr>
+            <m:e>
+              <m:sSub>
+                <m:sSubPr>
+                  <m:ctrlPr>
+                    <w:rPr>
+                      <w:rFonts w:ascii="Cambria Math" w:hAnsi="Cambria Math" w:cstheme="majorHAnsi"/>
+                      <w:i/>
+                    </w:rPr>
+                  </m:ctrlPr>
+                </m:sSubPr>
+                <m:e>
+                  <m:r>
+                    <w:rPr>
+                      <w:rFonts w:ascii="Cambria Math" w:hAnsi="Cambria Math" w:cstheme="majorHAnsi"/>
+                    </w:rPr>
+                    <m:t>2</m:t>
+                  </m:r>
+                  <m:r>
+                    <w:rPr>
+                      <w:rFonts w:ascii="Cambria Math" w:hAnsi="Cambria Math" w:cstheme="majorHAnsi"/>
+                    </w:rPr>
+                    <m:t>ε</m:t>
+                  </m:r>
+                </m:e>
+                <m:sub>
+                  <m:r>
+                    <w:rPr>
+                      <w:rFonts w:ascii="Cambria Math" w:hAnsi="Cambria Math" w:cstheme="majorHAnsi"/>
+                    </w:rPr>
+                    <m:t>1</m:t>
+                  </m:r>
+                </m:sub>
+              </m:sSub>
+              <m:r>
+                <w:rPr>
+                  <w:rFonts w:ascii="Cambria Math" w:hAnsi="Cambria Math" w:cstheme="majorHAnsi"/>
+                </w:rPr>
+                <m:t>-0</m:t>
+              </m:r>
+            </m:e>
+          </m:d>
+          <m:r>
+            <w:rPr>
+              <w:rFonts w:ascii="Cambria Math" w:hAnsi="Cambria Math" w:cstheme="majorHAnsi"/>
+            </w:rPr>
+            <m:t>&gt;</m:t>
+          </m:r>
+          <m:sSub>
+            <m:sSubPr>
+              <m:ctrlPr>
+                <w:rPr>
+                  <w:rFonts w:ascii="Cambria Math" w:hAnsi="Cambria Math" w:cstheme="majorHAnsi"/>
+                  <w:i/>
+                </w:rPr>
+              </m:ctrlPr>
+            </m:sSubPr>
+            <m:e>
+              <m:r>
+                <w:rPr>
+                  <w:rFonts w:ascii="Cambria Math" w:hAnsi="Cambria Math" w:cstheme="majorHAnsi"/>
+                </w:rPr>
+                <m:t>ε</m:t>
+              </m:r>
+            </m:e>
+            <m:sub>
+              <m:r>
+                <w:rPr>
+                  <w:rFonts w:ascii="Cambria Math" w:hAnsi="Cambria Math" w:cstheme="majorHAnsi"/>
+                </w:rPr>
+                <m:t>1</m:t>
+              </m:r>
+            </m:sub>
+          </m:sSub>
+          <m:r>
+            <w:rPr>
+              <w:rFonts w:ascii="Cambria Math" w:hAnsi="Cambria Math" w:cstheme="majorHAnsi"/>
+            </w:rPr>
+            <m:t xml:space="preserve">&gt;0,           </m:t>
+          </m:r>
+          <m:d>
+            <m:dPr>
+              <m:begChr m:val="|"/>
+              <m:endChr m:val="|"/>
+              <m:ctrlPr>
+                <w:rPr>
+                  <w:rFonts w:ascii="Cambria Math" w:hAnsi="Cambria Math" w:cstheme="majorHAnsi"/>
+                  <w:i/>
+                </w:rPr>
+              </m:ctrlPr>
+            </m:dPr>
+            <m:e>
+              <m:sSub>
+                <m:sSubPr>
+                  <m:ctrlPr>
+                    <w:rPr>
+                      <w:rFonts w:ascii="Cambria Math" w:hAnsi="Cambria Math" w:cstheme="majorHAnsi"/>
+                      <w:i/>
+                    </w:rPr>
+                  </m:ctrlPr>
+                </m:sSubPr>
+                <m:e>
+                  <m:r>
+                    <w:rPr>
+                      <w:rFonts w:ascii="Cambria Math" w:hAnsi="Cambria Math" w:cstheme="majorHAnsi"/>
+                    </w:rPr>
+                    <m:t>x</m:t>
+                  </m:r>
+                </m:e>
+                <m:sub>
+                  <m:r>
+                    <w:rPr>
+                      <w:rFonts w:ascii="Cambria Math" w:hAnsi="Cambria Math" w:cstheme="majorHAnsi"/>
+                    </w:rPr>
+                    <m:t>2</m:t>
+                  </m:r>
+                </m:sub>
+              </m:sSub>
+              <m:r>
+                <w:rPr>
+                  <w:rFonts w:ascii="Cambria Math" w:hAnsi="Cambria Math" w:cstheme="majorHAnsi"/>
+                </w:rPr>
+                <m:t>-0</m:t>
+              </m:r>
+            </m:e>
+          </m:d>
+          <m:r>
+            <w:rPr>
+              <w:rFonts w:ascii="Cambria Math" w:hAnsi="Cambria Math" w:cstheme="majorHAnsi"/>
+            </w:rPr>
+            <m:t>=</m:t>
+          </m:r>
+          <m:d>
+            <m:dPr>
+              <m:begChr m:val="|"/>
+              <m:endChr m:val="|"/>
+              <m:ctrlPr>
+                <w:rPr>
+                  <w:rFonts w:ascii="Cambria Math" w:hAnsi="Cambria Math" w:cstheme="majorHAnsi"/>
+                  <w:i/>
+                </w:rPr>
+              </m:ctrlPr>
+            </m:dPr>
+            <m:e>
+              <m:sSub>
+                <m:sSubPr>
+                  <m:ctrlPr>
+                    <w:rPr>
+                      <w:rFonts w:ascii="Cambria Math" w:hAnsi="Cambria Math" w:cstheme="majorHAnsi"/>
+                      <w:i/>
+                    </w:rPr>
+                  </m:ctrlPr>
+                </m:sSubPr>
+                <m:e>
+                  <m:r>
+                    <w:rPr>
+                      <w:rFonts w:ascii="Cambria Math" w:hAnsi="Cambria Math" w:cstheme="majorHAnsi"/>
+                    </w:rPr>
+                    <m:t>-</m:t>
+                  </m:r>
+                  <m:r>
+                    <w:rPr>
+                      <w:rFonts w:ascii="Cambria Math" w:hAnsi="Cambria Math" w:cstheme="majorHAnsi"/>
+                    </w:rPr>
+                    <m:t>2ε</m:t>
+                  </m:r>
+                </m:e>
+                <m:sub>
+                  <m:r>
+                    <w:rPr>
+                      <w:rFonts w:ascii="Cambria Math" w:hAnsi="Cambria Math" w:cstheme="majorHAnsi"/>
+                    </w:rPr>
+                    <m:t>2</m:t>
+                  </m:r>
+                </m:sub>
+              </m:sSub>
+              <m:r>
+                <w:rPr>
+                  <w:rFonts w:ascii="Cambria Math" w:hAnsi="Cambria Math" w:cstheme="majorHAnsi"/>
+                </w:rPr>
+                <m:t>-0</m:t>
+              </m:r>
+            </m:e>
+          </m:d>
+          <m:r>
+            <w:rPr>
+              <w:rFonts w:ascii="Cambria Math" w:hAnsi="Cambria Math" w:cstheme="majorHAnsi"/>
+            </w:rPr>
+            <m:t>=</m:t>
+          </m:r>
+          <m:sSub>
+            <m:sSubPr>
+              <m:ctrlPr>
+                <w:rPr>
+                  <w:rFonts w:ascii="Cambria Math" w:hAnsi="Cambria Math" w:cstheme="majorHAnsi"/>
+                  <w:i/>
+                </w:rPr>
+              </m:ctrlPr>
+            </m:sSubPr>
+            <m:e>
+              <m:r>
+                <w:rPr>
+                  <w:rFonts w:ascii="Cambria Math" w:hAnsi="Cambria Math" w:cstheme="majorHAnsi"/>
+                </w:rPr>
+                <m:t>|</m:t>
+              </m:r>
+              <m:r>
+                <w:rPr>
+                  <w:rFonts w:ascii="Cambria Math" w:hAnsi="Cambria Math" w:cstheme="majorHAnsi"/>
+                </w:rPr>
+                <m:t>2ε</m:t>
+              </m:r>
+            </m:e>
+            <m:sub>
+              <m:r>
+                <w:rPr>
+                  <w:rFonts w:ascii="Cambria Math" w:hAnsi="Cambria Math" w:cstheme="majorHAnsi"/>
+                </w:rPr>
+                <m:t>2</m:t>
+              </m:r>
+            </m:sub>
+          </m:sSub>
+          <m:r>
+            <w:rPr>
+              <w:rFonts w:ascii="Cambria Math" w:hAnsi="Cambria Math" w:cstheme="majorHAnsi"/>
+            </w:rPr>
+            <m:t>|</m:t>
+          </m:r>
+          <m:r>
+            <w:rPr>
+              <w:rFonts w:ascii="Cambria Math" w:hAnsi="Cambria Math" w:cstheme="majorHAnsi"/>
+            </w:rPr>
+            <m:t>&gt;</m:t>
+          </m:r>
+          <m:sSub>
+            <m:sSubPr>
+              <m:ctrlPr>
+                <w:rPr>
+                  <w:rFonts w:ascii="Cambria Math" w:hAnsi="Cambria Math" w:cstheme="majorHAnsi"/>
+                  <w:i/>
+                </w:rPr>
+              </m:ctrlPr>
+            </m:sSubPr>
+            <m:e>
+              <m:r>
+                <w:rPr>
+                  <w:rFonts w:ascii="Cambria Math" w:hAnsi="Cambria Math" w:cstheme="majorHAnsi"/>
+                </w:rPr>
+                <m:t>ε</m:t>
+              </m:r>
+            </m:e>
+            <m:sub>
+              <m:r>
+                <w:rPr>
+                  <w:rFonts w:ascii="Cambria Math" w:hAnsi="Cambria Math" w:cstheme="majorHAnsi"/>
+                </w:rPr>
+                <m:t>2</m:t>
+              </m:r>
+            </m:sub>
+          </m:sSub>
+          <m:r>
+            <w:rPr>
+              <w:rFonts w:ascii="Cambria Math" w:hAnsi="Cambria Math" w:cstheme="majorHAnsi"/>
+            </w:rPr>
+            <m:t>,</m:t>
+          </m:r>
+          <m:sSub>
+            <m:sSubPr>
+              <m:ctrlPr>
+                <w:rPr>
+                  <w:rFonts w:ascii="Cambria Math" w:hAnsi="Cambria Math" w:cstheme="majorHAnsi"/>
+                  <w:i/>
+                </w:rPr>
+              </m:ctrlPr>
+            </m:sSubPr>
+            <m:e>
+              <m:r>
+                <w:rPr>
+                  <w:rFonts w:ascii="Cambria Math" w:hAnsi="Cambria Math" w:cstheme="majorHAnsi"/>
+                </w:rPr>
+                <m:t>-2ε</m:t>
+              </m:r>
+            </m:e>
+            <m:sub>
+              <m:r>
+                <w:rPr>
+                  <w:rFonts w:ascii="Cambria Math" w:hAnsi="Cambria Math" w:cstheme="majorHAnsi"/>
+                </w:rPr>
+                <m:t>2</m:t>
+              </m:r>
+            </m:sub>
+          </m:sSub>
+          <m:r>
+            <w:rPr>
+              <w:rFonts w:ascii="Cambria Math" w:hAnsi="Cambria Math" w:cstheme="majorHAnsi"/>
+            </w:rPr>
+            <m:t>&lt;0</m:t>
+          </m:r>
+          <m:r>
+            <w:rPr>
+              <w:rFonts w:ascii="Cambria Math" w:hAnsi="Cambria Math" w:cstheme="majorHAnsi"/>
+            </w:rPr>
+            <m:t xml:space="preserve"> </m:t>
+          </m:r>
+          <m:r>
+            <w:rPr>
+              <w:rFonts w:asciiTheme="majorHAnsi" w:hAnsiTheme="majorHAnsi" w:cstheme="majorHAnsi"/>
+              <w:i/>
+              <w:rtl/>
+            </w:rPr>
+            <w:br/>
+          </m:r>
+        </m:oMath>
+      </m:oMathPara>
+      <w:r>
+        <w:rPr>
+          <w:rFonts w:asciiTheme="majorHAnsi" w:hAnsiTheme="majorHAnsi" w:cstheme="majorHAnsi" w:hint="cs"/>
+          <w:i/>
+          <w:rtl/>
+        </w:rPr>
+        <w:t xml:space="preserve">ולכן בצומת ההחלטה הראשון נבחר להתפצל לענף של </w:t>
+      </w:r>
+      <w:r>
+        <w:rPr>
+          <w:rFonts w:asciiTheme="majorHAnsi" w:hAnsiTheme="majorHAnsi" w:cstheme="majorHAnsi"/>
+          <w:i/>
+        </w:rPr>
+        <w:t>T</w:t>
+      </w:r>
+      <w:r>
+        <w:rPr>
+          <w:rFonts w:asciiTheme="majorHAnsi" w:hAnsiTheme="majorHAnsi" w:cstheme="majorHAnsi" w:hint="cs"/>
+          <w:i/>
+          <w:rtl/>
+        </w:rPr>
+        <w:t xml:space="preserve">, ובצומת ההחלטה השני נבחר להתפצל לפי </w:t>
+      </w:r>
+      <w:r>
+        <w:rPr>
+          <w:rFonts w:asciiTheme="majorHAnsi" w:hAnsiTheme="majorHAnsi" w:cstheme="majorHAnsi"/>
+          <w:i/>
+        </w:rPr>
+        <w:t>F</w:t>
+      </w:r>
+      <w:r>
+        <w:rPr>
+          <w:rFonts w:asciiTheme="majorHAnsi" w:hAnsiTheme="majorHAnsi" w:cstheme="majorHAnsi" w:hint="cs"/>
+          <w:i/>
+          <w:rtl/>
+        </w:rPr>
+        <w:t>, ונקבל סיווג של "</w:t>
+      </w:r>
+      <w:r>
+        <w:rPr>
+          <w:rFonts w:asciiTheme="majorHAnsi" w:hAnsiTheme="majorHAnsi" w:cstheme="majorHAnsi"/>
+          <w:i/>
+          <w:rtl/>
+        </w:rPr>
+        <w:t>–</w:t>
+      </w:r>
+      <w:r>
+        <w:rPr>
+          <w:rFonts w:asciiTheme="majorHAnsi" w:hAnsiTheme="majorHAnsi" w:cstheme="majorHAnsi" w:hint="cs"/>
+          <w:i/>
+          <w:rtl/>
+        </w:rPr>
+        <w:t>" עבור דוגמת המבחן.</w:t>
+      </w:r>
+    </w:p>
+    <w:p>
+      <w:pPr>
+        <w:bidi/>
+        <w:rPr>
+          <w:rFonts w:asciiTheme="majorHAnsi" w:hAnsiTheme="majorHAnsi" w:cstheme="majorHAnsi"/>
+          <w:i/>
+          <w:rtl/>
+        </w:rPr>
+      </w:pPr>
+    </w:p>
+    <w:p>
+      <w:pPr>
+        <w:bidi/>
+        <w:rPr>
+          <w:rFonts w:asciiTheme="majorHAnsi" w:hAnsiTheme="majorHAnsi" w:cstheme="majorHAnsi" w:hint="cs"/>
+          <w:i/>
+          <w:rtl/>
+        </w:rPr>
+      </w:pPr>
+      <w:r>
+        <w:rPr>
+          <w:rFonts w:asciiTheme="majorHAnsi" w:hAnsiTheme="majorHAnsi" w:cstheme="majorHAnsi" w:hint="cs"/>
+          <w:i/>
+          <w:rtl/>
+        </w:rPr>
+        <w:t xml:space="preserve">עבור העץ </w:t>
+      </w:r>
+      <w:r>
+        <w:rPr>
+          <w:rFonts w:asciiTheme="majorHAnsi" w:hAnsiTheme="majorHAnsi" w:cstheme="majorHAnsi"/>
+          <w:i/>
+        </w:rPr>
+        <w:t>T</w:t>
+      </w:r>
+      <w:r>
+        <w:rPr>
+          <w:rFonts w:asciiTheme="majorHAnsi" w:hAnsiTheme="majorHAnsi" w:cstheme="majorHAnsi"/>
+          <w:i/>
+        </w:rPr>
+        <w:t>'</w:t>
+      </w:r>
+      <w:r>
+        <w:rPr>
+          <w:rFonts w:asciiTheme="majorHAnsi" w:hAnsiTheme="majorHAnsi" w:cstheme="majorHAnsi" w:hint="cs"/>
+          <w:i/>
+          <w:rtl/>
+        </w:rPr>
+        <w:t xml:space="preserve"> מתקיים:</w:t>
+      </w:r>
+      <w:r>
+        <w:rPr>
+          <w:rFonts w:asciiTheme="majorHAnsi" w:hAnsiTheme="majorHAnsi" w:cstheme="majorHAnsi"/>
+          <w:i/>
+          <w:rtl/>
+        </w:rPr>
+        <w:br/>
+      </w:r>
+    </w:p>
+    <w:p>
+      <w:pPr>
+        <w:spacing w:after="160" w:line="259" w:lineRule="auto"/>
+        <w:rPr>
+          <w:rFonts w:asciiTheme="majorHAnsi" w:hAnsiTheme="majorHAnsi" w:cstheme="majorHAnsi"/>
           <w:b/>
           <w:bCs/>
           <w:color w:val="2F5496" w:themeColor="accent1" w:themeShade="BF"/>
@@ -9921,10 +13710,7 @@
           <w:rtl/>
         </w:rPr>
       </w:pPr>
-    </w:p>
-    <w:p>
-      <w:pPr>
-        <w:bidi/>
+      <w:r>
         <w:rPr>
           <w:rFonts w:asciiTheme="majorHAnsi" w:hAnsiTheme="majorHAnsi" w:cstheme="majorHAnsi"/>
           <w:b/>
@@ -9934,18 +13720,12 @@
           <w:szCs w:val="28"/>
           <w:rtl/>
         </w:rPr>
-      </w:pPr>
+        <w:br w:type="page"/>
+      </w:r>
     </w:p>
     <w:p>
       <w:pPr>
         <w:bidi/>
-        <w:rPr>
-          <w:rFonts w:asciiTheme="majorHAnsi" w:hAnsiTheme="majorHAnsi" w:cstheme="majorHAnsi"/>
-          <w:rtl/>
-          <w:lang w:val="en-GB"/>
-        </w:rPr>
-      </w:pPr>
-      <w:r>
         <w:rPr>
           <w:rFonts w:asciiTheme="majorHAnsi" w:hAnsiTheme="majorHAnsi" w:cstheme="majorHAnsi"/>
           <w:b/>
@@ -9955,9 +13735,11 @@
           <w:szCs w:val="28"/>
           <w:rtl/>
         </w:rPr>
-        <w:t>חלק ב׳ - היכרות עם הקוד</w:t>
-      </w:r>
-      <w:r>
+      </w:pPr>
+    </w:p>
+    <w:p>
+      <w:pPr>
+        <w:spacing w:after="160" w:line="259" w:lineRule="auto"/>
         <w:rPr>
           <w:rFonts w:asciiTheme="majorHAnsi" w:hAnsiTheme="majorHAnsi" w:cstheme="majorHAnsi"/>
           <w:b/>
@@ -9967,6 +13749,52 @@
           <w:szCs w:val="28"/>
           <w:rtl/>
         </w:rPr>
+      </w:pPr>
+      <w:r>
+        <w:rPr>
+          <w:rFonts w:asciiTheme="majorHAnsi" w:hAnsiTheme="majorHAnsi" w:cstheme="majorHAnsi"/>
+          <w:b/>
+          <w:bCs/>
+          <w:color w:val="2F5496" w:themeColor="accent1" w:themeShade="BF"/>
+          <w:sz w:val="28"/>
+          <w:szCs w:val="28"/>
+          <w:rtl/>
+        </w:rPr>
+        <w:br w:type="page"/>
+      </w:r>
+    </w:p>
+    <w:p>
+      <w:pPr>
+        <w:bidi/>
+        <w:rPr>
+          <w:rFonts w:asciiTheme="majorHAnsi" w:hAnsiTheme="majorHAnsi" w:cstheme="majorHAnsi"/>
+          <w:rtl/>
+          <w:lang w:val="en-GB"/>
+        </w:rPr>
+      </w:pPr>
+      <w:r>
+        <w:rPr>
+          <w:rFonts w:asciiTheme="majorHAnsi" w:hAnsiTheme="majorHAnsi" w:cstheme="majorHAnsi"/>
+          <w:b/>
+          <w:bCs/>
+          <w:color w:val="2F5496" w:themeColor="accent1" w:themeShade="BF"/>
+          <w:sz w:val="28"/>
+          <w:szCs w:val="28"/>
+          <w:rtl/>
+        </w:rPr>
+        <w:lastRenderedPageBreak/>
+        <w:t>חלק ב׳ - היכרות עם הקוד</w:t>
+      </w:r>
+      <w:r>
+        <w:rPr>
+          <w:rFonts w:asciiTheme="majorHAnsi" w:hAnsiTheme="majorHAnsi" w:cstheme="majorHAnsi"/>
+          <w:b/>
+          <w:bCs/>
+          <w:color w:val="2F5496" w:themeColor="accent1" w:themeShade="BF"/>
+          <w:sz w:val="28"/>
+          <w:szCs w:val="28"/>
+          <w:rtl/>
+        </w:rPr>
         <w:br/>
         <w:t xml:space="preserve">רקע </w:t>
       </w:r>
@@ -10121,109 +13949,73 @@
         <w:t xml:space="preserve"> </w:t>
       </w:r>
       <w:bookmarkStart w:id="9" w:name="_Hlk123839860"/>
-      <w:proofErr w:type="spellStart"/>
       <w:r>
         <w:rPr>
           <w:rFonts w:asciiTheme="majorHAnsi" w:hAnsiTheme="majorHAnsi" w:cstheme="majorHAnsi"/>
         </w:rPr>
         <w:t>load_data_set</w:t>
       </w:r>
-      <w:proofErr w:type="spellEnd"/>
       <w:r>
         <w:rPr>
           <w:rFonts w:asciiTheme="majorHAnsi" w:hAnsiTheme="majorHAnsi" w:cstheme="majorHAnsi"/>
           <w:lang w:bidi="ar-SA"/>
         </w:rPr>
-        <w:t xml:space="preserve">, </w:t>
-      </w:r>
-      <w:proofErr w:type="spellStart"/>
+        <w:t xml:space="preserve">, create_train_validation_split, get_dataset_split </w:t>
+      </w:r>
+      <w:r>
+        <w:rPr>
+          <w:rFonts w:asciiTheme="majorHAnsi" w:hAnsiTheme="majorHAnsi" w:cstheme="majorHAnsi"/>
+          <w:rtl/>
+        </w:rPr>
+        <w:t xml:space="preserve"> </w:t>
+      </w:r>
+      <w:r>
+        <w:rPr>
+          <w:rFonts w:asciiTheme="majorHAnsi" w:hAnsiTheme="majorHAnsi" w:cstheme="majorHAnsi"/>
+        </w:rPr>
+        <w:t xml:space="preserve"> </w:t>
+      </w:r>
+      <w:bookmarkEnd w:id="9"/>
+      <w:r>
+        <w:rPr>
+          <w:rFonts w:asciiTheme="majorHAnsi" w:hAnsiTheme="majorHAnsi" w:cstheme="majorHAnsi"/>
+        </w:rPr>
+        <w:br/>
+      </w:r>
+      <w:r>
+        <w:rPr>
+          <w:rFonts w:asciiTheme="majorHAnsi" w:hAnsiTheme="majorHAnsi" w:cstheme="majorHAnsi"/>
+          <w:rtl/>
+        </w:rPr>
+        <w:t>אשר טוענות/מחלקת את הדאטה</w:t>
+      </w:r>
+      <w:r>
+        <w:rPr>
+          <w:rFonts w:asciiTheme="majorHAnsi" w:hAnsiTheme="majorHAnsi" w:cstheme="majorHAnsi" w:hint="cs"/>
+          <w:rtl/>
+        </w:rPr>
+        <w:t xml:space="preserve"> בקבצי ה־</w:t>
+      </w:r>
+      <w:r>
+        <w:rPr>
+          <w:rFonts w:asciiTheme="majorHAnsi" w:hAnsiTheme="majorHAnsi" w:cstheme="majorHAnsi"/>
+        </w:rPr>
+        <w:t>csv</w:t>
+      </w:r>
+      <w:r>
+        <w:rPr>
+          <w:rFonts w:asciiTheme="majorHAnsi" w:hAnsiTheme="majorHAnsi" w:cstheme="majorHAnsi"/>
+          <w:rtl/>
+        </w:rPr>
+        <w:t xml:space="preserve"> למערכי </w:t>
+      </w:r>
       <w:r>
         <w:rPr>
           <w:rFonts w:asciiTheme="majorHAnsi" w:hAnsiTheme="majorHAnsi" w:cstheme="majorHAnsi"/>
           <w:lang w:bidi="ar-SA"/>
         </w:rPr>
-        <w:t>create_train_validation_split</w:t>
-      </w:r>
-      <w:proofErr w:type="spellEnd"/>
-      <w:r>
-        <w:rPr>
-          <w:rFonts w:asciiTheme="majorHAnsi" w:hAnsiTheme="majorHAnsi" w:cstheme="majorHAnsi"/>
-          <w:lang w:bidi="ar-SA"/>
-        </w:rPr>
-        <w:t xml:space="preserve">, </w:t>
-      </w:r>
-      <w:proofErr w:type="spellStart"/>
-      <w:r>
-        <w:rPr>
-          <w:rFonts w:asciiTheme="majorHAnsi" w:hAnsiTheme="majorHAnsi" w:cstheme="majorHAnsi"/>
-          <w:lang w:bidi="ar-SA"/>
-        </w:rPr>
-        <w:t>get_dataset_split</w:t>
-      </w:r>
-      <w:proofErr w:type="spellEnd"/>
-      <w:r>
-        <w:rPr>
-          <w:rFonts w:asciiTheme="majorHAnsi" w:hAnsiTheme="majorHAnsi" w:cstheme="majorHAnsi"/>
-          <w:lang w:bidi="ar-SA"/>
-        </w:rPr>
-        <w:t xml:space="preserve"> </w:t>
-      </w:r>
-      <w:r>
-        <w:rPr>
-          <w:rFonts w:asciiTheme="majorHAnsi" w:hAnsiTheme="majorHAnsi" w:cstheme="majorHAnsi"/>
-          <w:rtl/>
-        </w:rPr>
-        <w:t xml:space="preserve"> </w:t>
-      </w:r>
-      <w:r>
-        <w:rPr>
-          <w:rFonts w:asciiTheme="majorHAnsi" w:hAnsiTheme="majorHAnsi" w:cstheme="majorHAnsi"/>
-        </w:rPr>
-        <w:t xml:space="preserve"> </w:t>
-      </w:r>
-      <w:bookmarkEnd w:id="9"/>
-      <w:r>
-        <w:rPr>
-          <w:rFonts w:asciiTheme="majorHAnsi" w:hAnsiTheme="majorHAnsi" w:cstheme="majorHAnsi"/>
-        </w:rPr>
-        <w:br/>
-      </w:r>
-      <w:r>
-        <w:rPr>
-          <w:rFonts w:asciiTheme="majorHAnsi" w:hAnsiTheme="majorHAnsi" w:cstheme="majorHAnsi"/>
-          <w:rtl/>
-        </w:rPr>
-        <w:t>אשר טוענות/מחלקת את הדאטה</w:t>
-      </w:r>
-      <w:r>
-        <w:rPr>
-          <w:rFonts w:asciiTheme="majorHAnsi" w:hAnsiTheme="majorHAnsi" w:cstheme="majorHAnsi" w:hint="cs"/>
-          <w:rtl/>
-        </w:rPr>
-        <w:t xml:space="preserve"> בקבצי ה־</w:t>
-      </w:r>
-      <w:r>
-        <w:rPr>
-          <w:rFonts w:asciiTheme="majorHAnsi" w:hAnsiTheme="majorHAnsi" w:cstheme="majorHAnsi"/>
-        </w:rPr>
-        <w:t>csv</w:t>
-      </w:r>
-      <w:r>
-        <w:rPr>
-          <w:rFonts w:asciiTheme="majorHAnsi" w:hAnsiTheme="majorHAnsi" w:cstheme="majorHAnsi"/>
-          <w:rtl/>
-        </w:rPr>
-        <w:t xml:space="preserve"> למערכי </w:t>
-      </w:r>
-      <w:proofErr w:type="spellStart"/>
-      <w:r>
-        <w:rPr>
-          <w:rFonts w:asciiTheme="majorHAnsi" w:hAnsiTheme="majorHAnsi" w:cstheme="majorHAnsi"/>
-          <w:lang w:bidi="ar-SA"/>
-        </w:rPr>
         <w:t>np.array</w:t>
       </w:r>
-      <w:proofErr w:type="spellEnd"/>
       <w:r>
         <w:rPr>
           <w:rFonts w:asciiTheme="majorHAnsi" w:hAnsiTheme="majorHAnsi" w:cstheme="majorHAnsi"/>
@@ -11111,7 +14903,6 @@
           <w:rFonts w:asciiTheme="majorHAnsi" w:hAnsiTheme="majorHAnsi" w:cstheme="majorHAnsi" w:hint="cs"/>
           <w:rtl/>
         </w:rPr>
-        <w:lastRenderedPageBreak/>
         <w:t>ו־</w:t>
       </w:r>
       <m:oMath>
@@ -11615,6 +15406,7 @@
           <w:szCs w:val="28"/>
           <w:rtl/>
         </w:rPr>
+        <w:lastRenderedPageBreak/>
         <w:t xml:space="preserve">חלק ג׳ – חלק רטוב </w:t>
       </w:r>
       <w:r>
@@ -11749,71 +15541,7 @@
         <w:rPr>
           <w:rFonts w:asciiTheme="majorHAnsi" w:hAnsiTheme="majorHAnsi" w:cstheme="majorHAnsi"/>
         </w:rPr>
-        <w:t xml:space="preserve">All the built in packages in python, </w:t>
-      </w:r>
-      <w:proofErr w:type="spellStart"/>
-      <w:r>
-        <w:rPr>
-          <w:rFonts w:asciiTheme="majorHAnsi" w:hAnsiTheme="majorHAnsi" w:cstheme="majorHAnsi"/>
-        </w:rPr>
-        <w:t>sklearn</w:t>
-      </w:r>
-      <w:proofErr w:type="spellEnd"/>
-      <w:r>
-        <w:rPr>
-          <w:rFonts w:asciiTheme="majorHAnsi" w:hAnsiTheme="majorHAnsi" w:cstheme="majorHAnsi"/>
-        </w:rPr>
-        <w:t xml:space="preserve">, </w:t>
-      </w:r>
-      <w:proofErr w:type="gramStart"/>
-      <w:r>
-        <w:rPr>
-          <w:rFonts w:asciiTheme="majorHAnsi" w:hAnsiTheme="majorHAnsi" w:cstheme="majorHAnsi"/>
-        </w:rPr>
-        <w:t>pandas ,</w:t>
-      </w:r>
-      <w:proofErr w:type="spellStart"/>
-      <w:r>
-        <w:rPr>
-          <w:rFonts w:asciiTheme="majorHAnsi" w:hAnsiTheme="majorHAnsi" w:cstheme="majorHAnsi"/>
-        </w:rPr>
-        <w:t>numpy</w:t>
-      </w:r>
-      <w:proofErr w:type="spellEnd"/>
-      <w:proofErr w:type="gramEnd"/>
-      <w:r>
-        <w:rPr>
-          <w:rFonts w:asciiTheme="majorHAnsi" w:hAnsiTheme="majorHAnsi" w:cstheme="majorHAnsi"/>
-        </w:rPr>
-        <w:t xml:space="preserve">, random, matplotlib, </w:t>
-      </w:r>
-      <w:proofErr w:type="spellStart"/>
-      <w:r>
-        <w:rPr>
-          <w:rFonts w:asciiTheme="majorHAnsi" w:hAnsiTheme="majorHAnsi" w:cstheme="majorHAnsi"/>
-        </w:rPr>
-        <w:t>argparse</w:t>
-      </w:r>
-      <w:proofErr w:type="spellEnd"/>
-      <w:r>
-        <w:rPr>
-          <w:rFonts w:asciiTheme="majorHAnsi" w:hAnsiTheme="majorHAnsi" w:cstheme="majorHAnsi"/>
-        </w:rPr>
-        <w:t xml:space="preserve">, </w:t>
-      </w:r>
-      <w:proofErr w:type="spellStart"/>
-      <w:r>
-        <w:rPr>
-          <w:rFonts w:asciiTheme="majorHAnsi" w:hAnsiTheme="majorHAnsi" w:cstheme="majorHAnsi"/>
-        </w:rPr>
-        <w:t>abc</w:t>
-      </w:r>
-      <w:proofErr w:type="spellEnd"/>
-      <w:r>
-        <w:rPr>
-          <w:rFonts w:asciiTheme="majorHAnsi" w:hAnsiTheme="majorHAnsi" w:cstheme="majorHAnsi"/>
-        </w:rPr>
-        <w:t>, typing</w:t>
+        <w:t>All the built in packages in python, sklearn, pandas ,numpy, random, matplotlib, argparse, abc, typing</w:t>
       </w:r>
       <w:r>
         <w:rPr>
@@ -12054,23 +15782,7 @@
           <w:rFonts w:asciiTheme="majorHAnsi" w:hAnsiTheme="majorHAnsi" w:cstheme="majorHAnsi" w:hint="cs"/>
           <w:rtl/>
         </w:rPr>
-        <w:t xml:space="preserve">שימו לב! בתיעוד ישנן הגבלות על הקוד עצמו, </w:t>
-      </w:r>
-      <w:proofErr w:type="spellStart"/>
-      <w:r>
-        <w:rPr>
-          <w:rFonts w:asciiTheme="majorHAnsi" w:hAnsiTheme="majorHAnsi" w:cstheme="majorHAnsi" w:hint="cs"/>
-          <w:rtl/>
-        </w:rPr>
-        <w:t>אי־עמידה</w:t>
-      </w:r>
-      <w:proofErr w:type="spellEnd"/>
-      <w:r>
-        <w:rPr>
-          <w:rFonts w:asciiTheme="majorHAnsi" w:hAnsiTheme="majorHAnsi" w:cstheme="majorHAnsi" w:hint="cs"/>
-          <w:rtl/>
-        </w:rPr>
-        <w:t xml:space="preserve"> בהגבלות אלו תגרור הורדת נקודות.</w:t>
+        <w:t>שימו לב! בתיעוד ישנן הגבלות על הקוד עצמו, אי־עמידה בהגבלות אלו תגרור הורדת נקודות.</w:t>
       </w:r>
       <w:r>
         <w:rPr>
@@ -12491,7 +16203,7 @@
           <w:noProof/>
         </w:rPr>
         <w:drawing>
-          <wp:anchor distT="0" distB="0" distL="114300" distR="114300" simplePos="0" relativeHeight="251677696" behindDoc="1" locked="0" layoutInCell="1" allowOverlap="1" wp14:anchorId="3384E81B" wp14:editId="4C0B78F5">
+          <wp:anchor distT="0" distB="0" distL="114300" distR="114300" simplePos="0" relativeHeight="251672576" behindDoc="1" locked="0" layoutInCell="1" allowOverlap="1" wp14:anchorId="3384E81B" wp14:editId="5A1F7D75">
             <wp:simplePos x="0" y="0"/>
             <wp:positionH relativeFrom="column">
               <wp:posOffset>1101304</wp:posOffset>
@@ -12735,7 +16447,7 @@
           <w:rtl/>
         </w:rPr>
         <w:drawing>
-          <wp:anchor distT="0" distB="0" distL="114300" distR="114300" simplePos="0" relativeHeight="251678720" behindDoc="1" locked="0" layoutInCell="1" allowOverlap="1" wp14:anchorId="0CC91599" wp14:editId="519E96C9">
+          <wp:anchor distT="0" distB="0" distL="114300" distR="114300" simplePos="0" relativeHeight="251673600" behindDoc="1" locked="0" layoutInCell="1" allowOverlap="1" wp14:anchorId="0CC91599" wp14:editId="051CE56C">
             <wp:simplePos x="0" y="0"/>
             <wp:positionH relativeFrom="column">
               <wp:posOffset>5412105</wp:posOffset>
@@ -12766,7 +16478,7 @@
                 <pic:pic xmlns:pic="http://schemas.openxmlformats.org/drawingml/2006/picture">
                   <pic:nvPicPr>
                     <pic:cNvPr id="0" name="Picture 13" descr="Writing Hand on Apple ">
-                      <a:hlinkClick r:id="rId8"/>
+                      <a:hlinkClick r:id="rId10"/>
                     </pic:cNvPr>
                     <pic:cNvPicPr>
                       <a:picLocks noChangeAspect="1" noChangeArrowheads="1"/>
@@ -12832,7 +16544,6 @@
           <w:color w:val="FF0000"/>
           <w:rtl/>
         </w:rPr>
-        <w:lastRenderedPageBreak/>
         <w:t>הגיזום חשוב כי הוא מנסה למנוע או להחליש את בעיית ה</w:t>
       </w:r>
       <w:r>
@@ -13108,6 +16819,7 @@
           <w:rFonts w:asciiTheme="majorHAnsi" w:hAnsiTheme="majorHAnsi" w:cstheme="majorHAnsi"/>
           <w:rtl/>
         </w:rPr>
+        <w:lastRenderedPageBreak/>
         <w:t>(</w:t>
       </w:r>
       <w:r>
@@ -13315,7 +17027,6 @@
       <w:r>
         <w:fldChar w:fldCharType="separate"/>
       </w:r>
-      <w:proofErr w:type="spellStart"/>
       <w:r>
         <w:rPr>
           <w:rStyle w:val="Hyperlink"/>
@@ -13323,7 +17034,6 @@
         </w:rPr>
         <w:t>sklearn.model_selection.KFold</w:t>
       </w:r>
-      <w:proofErr w:type="spellEnd"/>
       <w:r>
         <w:rPr>
           <w:rStyle w:val="Hyperlink"/>
@@ -13472,7 +17182,7 @@
           <w:noProof/>
         </w:rPr>
         <w:drawing>
-          <wp:anchor distT="0" distB="0" distL="114300" distR="114300" simplePos="0" relativeHeight="251679744" behindDoc="1" locked="0" layoutInCell="1" allowOverlap="1" wp14:anchorId="194E547E" wp14:editId="61BAAD7E">
+          <wp:anchor distT="0" distB="0" distL="114300" distR="114300" simplePos="0" relativeHeight="251674624" behindDoc="1" locked="0" layoutInCell="1" allowOverlap="1" wp14:anchorId="194E547E" wp14:editId="409A13A3">
             <wp:simplePos x="0" y="0"/>
             <wp:positionH relativeFrom="column">
               <wp:posOffset>5700395</wp:posOffset>
@@ -13629,6 +17339,7 @@
       <w:r>
         <w:rPr>
           <w:rFonts w:asciiTheme="majorHAnsi" w:hAnsiTheme="majorHAnsi" w:cs="Calibri Light"/>
+          <w:noProof/>
           <w:rtl/>
         </w:rPr>
         <w:drawing>
@@ -13687,7 +17398,7 @@
           <w:noProof/>
         </w:rPr>
         <w:drawing>
-          <wp:anchor distT="0" distB="0" distL="114300" distR="114300" simplePos="0" relativeHeight="251680768" behindDoc="1" locked="0" layoutInCell="1" allowOverlap="1" wp14:anchorId="6D0C2B4E" wp14:editId="53759AA6">
+          <wp:anchor distT="0" distB="0" distL="114300" distR="114300" simplePos="0" relativeHeight="251675648" behindDoc="1" locked="0" layoutInCell="1" allowOverlap="1" wp14:anchorId="6D0C2B4E" wp14:editId="71F01EEA">
             <wp:simplePos x="0" y="0"/>
             <wp:positionH relativeFrom="column">
               <wp:posOffset>5695315</wp:posOffset>
@@ -13810,25 +17521,7 @@
           <w:color w:val="FF0000"/>
           <w:rtl/>
         </w:rPr>
-        <w:t xml:space="preserve">(טל אני לא יודע אם </w:t>
-      </w:r>
-      <w:proofErr w:type="spellStart"/>
-      <w:r>
-        <w:rPr>
-          <w:rFonts w:asciiTheme="majorHAnsi" w:hAnsiTheme="majorHAnsi" w:cstheme="majorHAnsi" w:hint="cs"/>
-          <w:color w:val="FF0000"/>
-          <w:rtl/>
-        </w:rPr>
-        <w:t>חרטטתי</w:t>
-      </w:r>
-      <w:proofErr w:type="spellEnd"/>
-      <w:r>
-        <w:rPr>
-          <w:rFonts w:asciiTheme="majorHAnsi" w:hAnsiTheme="majorHAnsi" w:cstheme="majorHAnsi" w:hint="cs"/>
-          <w:color w:val="FF0000"/>
-          <w:rtl/>
-        </w:rPr>
-        <w:t xml:space="preserve"> פה או לא</w:t>
+        <w:t>(טל אני לא יודע אם חרטטתי פה או לא</w:t>
       </w:r>
       <w:r>
         <w:rPr>
@@ -13881,7 +17574,7 @@
           <w:noProof/>
         </w:rPr>
         <w:drawing>
-          <wp:anchor distT="0" distB="0" distL="114300" distR="114300" simplePos="0" relativeHeight="251682816" behindDoc="1" locked="0" layoutInCell="1" allowOverlap="1" wp14:anchorId="187DBFEF" wp14:editId="6F70BFA9">
+          <wp:anchor distT="0" distB="0" distL="114300" distR="114300" simplePos="0" relativeHeight="251677696" behindDoc="1" locked="0" layoutInCell="1" allowOverlap="1" wp14:anchorId="187DBFEF" wp14:editId="23DEFAE2">
             <wp:simplePos x="0" y="0"/>
             <wp:positionH relativeFrom="column">
               <wp:posOffset>5357495</wp:posOffset>
@@ -13902,7 +17595,7 @@
               </wp:wrapPolygon>
             </wp:wrapTight>
             <wp:docPr id="2" name="Picture 2" descr="Writing Hand on Apple ">
-              <a:hlinkClick xmlns:a="http://schemas.openxmlformats.org/drawingml/2006/main" r:id="rId10"/>
+              <a:hlinkClick xmlns:a="http://schemas.openxmlformats.org/drawingml/2006/main" r:id="rId8"/>
             </wp:docPr>
             <wp:cNvGraphicFramePr>
               <a:graphicFrameLocks xmlns:a="http://schemas.openxmlformats.org/drawingml/2006/main" noChangeAspect="1"/>
@@ -13912,7 +17605,7 @@
                 <pic:pic xmlns:pic="http://schemas.openxmlformats.org/drawingml/2006/picture">
                   <pic:nvPicPr>
                     <pic:cNvPr id="0" name="Picture 15" descr="Writing Hand on Apple ">
-                      <a:hlinkClick r:id="rId8"/>
+                      <a:hlinkClick r:id="rId17"/>
                     </pic:cNvPr>
                     <pic:cNvPicPr>
                       <a:picLocks noChangeAspect="1" noChangeArrowheads="1"/>
@@ -14157,7 +17850,7 @@
         <w:bidi/>
         <w:ind w:left="1440"/>
         <w:rPr>
-          <w:rFonts w:asciiTheme="majorHAnsi" w:hAnsiTheme="majorHAnsi" w:cstheme="majorHAnsi" w:hint="cs"/>
+          <w:rFonts w:asciiTheme="majorHAnsi" w:hAnsiTheme="majorHAnsi" w:cstheme="majorHAnsi"/>
           <w:color w:val="FF0000"/>
           <w:rtl/>
         </w:rPr>
@@ -14168,7 +17861,6 @@
           <w:color w:val="FF0000"/>
           <w:rtl/>
         </w:rPr>
-        <w:lastRenderedPageBreak/>
         <w:t xml:space="preserve">עבור הרצה עם </w:t>
       </w:r>
       <w:r>
@@ -15651,7 +19343,7 @@
 </file>
 
 <file path=word/endnotes.xml><?xml version="1.0" encoding="utf-8"?>
-<w:endnotes xmlns:wpc="http://schemas.microsoft.com/office/word/2010/wordprocessingCanvas" xmlns:cx="http://schemas.microsoft.com/office/drawing/2014/chartex" xmlns:cx1="http://schemas.microsoft.com/office/drawing/2015/9/8/chartex" xmlns:cx2="http://schemas.microsoft.com/office/drawing/2015/10/21/chartex" xmlns:cx3="http://schemas.microsoft.com/office/drawing/2016/5/9/chartex" xmlns:cx4="http://schemas.microsoft.com/office/drawing/2016/5/10/chartex" xmlns:cx5="http://schemas.microsoft.com/office/drawing/2016/5/11/chartex" xmlns:cx6="http://schemas.microsoft.com/office/drawing/2016/5/12/chartex" xmlns:cx7="http://schemas.microsoft.com/office/drawing/2016/5/13/chartex" xmlns:cx8="http://schemas.microsoft.com/office/drawing/2016/5/14/chartex" xmlns:mc="http://schemas.openxmlformats.org/markup-compatibility/2006" xmlns:aink="http://schemas.microsoft.com/office/drawing/2016/ink" xmlns:am3d="http://schemas.microsoft.com/office/drawing/2017/model3d" xmlns:o="urn:schemas-microsoft-com:office:office" xmlns:oel="http://schemas.microsoft.com/office/2019/extlst" xmlns:r="http://schemas.openxmlformats.org/officeDocument/2006/relationships" xmlns:m="http://schemas.openxmlformats.org/officeDocument/2006/math" xmlns:v="urn:schemas-microsoft-com:vml" xmlns:wp14="http://schemas.microsoft.com/office/word/2010/wordprocessingDrawing" xmlns:wp="http://schemas.openxmlformats.org/drawingml/2006/wordprocessingDrawing" xmlns:w10="urn:schemas-microsoft-com:office:word" xmlns:w="http://schemas.openxmlformats.org/wordprocessingml/2006/main" xmlns:w14="http://schemas.microsoft.com/office/word/2010/wordml" xmlns:w15="http://schemas.microsoft.com/office/word/2012/wordml" xmlns:w16cex="http://schemas.microsoft.com/office/word/2018/wordml/cex" xmlns:w16cid="http://schemas.microsoft.com/office/word/2016/wordml/cid" xmlns:w16="http://schemas.microsoft.com/office/word/2018/wordml" xmlns:w16sdtdh="http://schemas.microsoft.com/office/word/2020/wordml/sdtdatahash" xmlns:w16se="http://schemas.microsoft.com/office/word/2015/wordml/symex" xmlns:wpg="http://schemas.microsoft.com/office/word/2010/wordprocessingGroup" xmlns:wpi="http://schemas.microsoft.com/office/word/2010/wordprocessingInk" xmlns:wne="http://schemas.microsoft.com/office/word/2006/wordml" xmlns:wps="http://schemas.microsoft.com/office/word/2010/wordprocessingShape" mc:Ignorable="w14 w15 w16se w16cid w16 w16cex w16sdtdh wp14">
+<w:endnotes xmlns:wpc="http://schemas.microsoft.com/office/word/2010/wordprocessingCanvas" xmlns:cx="http://schemas.microsoft.com/office/drawing/2014/chartex" xmlns:cx1="http://schemas.microsoft.com/office/drawing/2015/9/8/chartex" xmlns:cx2="http://schemas.microsoft.com/office/drawing/2015/10/21/chartex" xmlns:cx3="http://schemas.microsoft.com/office/drawing/2016/5/9/chartex" xmlns:cx4="http://schemas.microsoft.com/office/drawing/2016/5/10/chartex" xmlns:cx5="http://schemas.microsoft.com/office/drawing/2016/5/11/chartex" xmlns:cx6="http://schemas.microsoft.com/office/drawing/2016/5/12/chartex" xmlns:cx7="http://schemas.microsoft.com/office/drawing/2016/5/13/chartex" xmlns:cx8="http://schemas.microsoft.com/office/drawing/2016/5/14/chartex" xmlns:mc="http://schemas.openxmlformats.org/markup-compatibility/2006" xmlns:aink="http://schemas.microsoft.com/office/drawing/2016/ink" xmlns:am3d="http://schemas.microsoft.com/office/drawing/2017/model3d" xmlns:o="urn:schemas-microsoft-com:office:office" xmlns:oel="http://schemas.microsoft.com/office/2019/extlst" xmlns:r="http://schemas.openxmlformats.org/officeDocument/2006/relationships" xmlns:m="http://schemas.openxmlformats.org/officeDocument/2006/math" xmlns:v="urn:schemas-microsoft-com:vml" xmlns:wp14="http://schemas.microsoft.com/office/word/2010/wordprocessingDrawing" xmlns:wp="http://schemas.openxmlformats.org/drawingml/2006/wordprocessingDrawing" xmlns:w10="urn:schemas-microsoft-com:office:word" xmlns:w="http://schemas.openxmlformats.org/wordprocessingml/2006/main" xmlns:w14="http://schemas.microsoft.com/office/word/2010/wordml" xmlns:w15="http://schemas.microsoft.com/office/word/2012/wordml" xmlns:w16cex="http://schemas.microsoft.com/office/word/2018/wordml/cex" xmlns:w16cid="http://schemas.microsoft.com/office/word/2016/wordml/cid" xmlns:w16="http://schemas.microsoft.com/office/word/2018/wordml" xmlns:w16du="http://schemas.microsoft.com/office/word/2023/wordml/word16du" xmlns:w16sdtdh="http://schemas.microsoft.com/office/word/2020/wordml/sdtdatahash" xmlns:w16se="http://schemas.microsoft.com/office/word/2015/wordml/symex" xmlns:wpg="http://schemas.microsoft.com/office/word/2010/wordprocessingGroup" xmlns:wpi="http://schemas.microsoft.com/office/word/2010/wordprocessingInk" xmlns:wne="http://schemas.microsoft.com/office/word/2006/wordml" xmlns:wps="http://schemas.microsoft.com/office/word/2010/wordprocessingShape" mc:Ignorable="w14 w15 w16se w16cid w16 w16cex w16sdtdh w16du wp14">
   <w:endnote w:type="separator" w:id="-1">
     <w:p>
       <w:r>
@@ -15670,7 +19362,7 @@
 </file>
 
 <file path=word/footnotes.xml><?xml version="1.0" encoding="utf-8"?>
-<w:footnotes xmlns:wpc="http://schemas.microsoft.com/office/word/2010/wordprocessingCanvas" xmlns:cx="http://schemas.microsoft.com/office/drawing/2014/chartex" xmlns:cx1="http://schemas.microsoft.com/office/drawing/2015/9/8/chartex" xmlns:cx2="http://schemas.microsoft.com/office/drawing/2015/10/21/chartex" xmlns:cx3="http://schemas.microsoft.com/office/drawing/2016/5/9/chartex" xmlns:cx4="http://schemas.microsoft.com/office/drawing/2016/5/10/chartex" xmlns:cx5="http://schemas.microsoft.com/office/drawing/2016/5/11/chartex" xmlns:cx6="http://schemas.microsoft.com/office/drawing/2016/5/12/chartex" xmlns:cx7="http://schemas.microsoft.com/office/drawing/2016/5/13/chartex" xmlns:cx8="http://schemas.microsoft.com/office/drawing/2016/5/14/chartex" xmlns:mc="http://schemas.openxmlformats.org/markup-compatibility/2006" xmlns:aink="http://schemas.microsoft.com/office/drawing/2016/ink" xmlns:am3d="http://schemas.microsoft.com/office/drawing/2017/model3d" xmlns:o="urn:schemas-microsoft-com:office:office" xmlns:oel="http://schemas.microsoft.com/office/2019/extlst" xmlns:r="http://schemas.openxmlformats.org/officeDocument/2006/relationships" xmlns:m="http://schemas.openxmlformats.org/officeDocument/2006/math" xmlns:v="urn:schemas-microsoft-com:vml" xmlns:wp14="http://schemas.microsoft.com/office/word/2010/wordprocessingDrawing" xmlns:wp="http://schemas.openxmlformats.org/drawingml/2006/wordprocessingDrawing" xmlns:w10="urn:schemas-microsoft-com:office:word" xmlns:w="http://schemas.openxmlformats.org/wordprocessingml/2006/main" xmlns:w14="http://schemas.microsoft.com/office/word/2010/wordml" xmlns:w15="http://schemas.microsoft.com/office/word/2012/wordml" xmlns:w16cex="http://schemas.microsoft.com/office/word/2018/wordml/cex" xmlns:w16cid="http://schemas.microsoft.com/office/word/2016/wordml/cid" xmlns:w16="http://schemas.microsoft.com/office/word/2018/wordml" xmlns:w16sdtdh="http://schemas.microsoft.com/office/word/2020/wordml/sdtdatahash" xmlns:w16se="http://schemas.microsoft.com/office/word/2015/wordml/symex" xmlns:wpg="http://schemas.microsoft.com/office/word/2010/wordprocessingGroup" xmlns:wpi="http://schemas.microsoft.com/office/word/2010/wordprocessingInk" xmlns:wne="http://schemas.microsoft.com/office/word/2006/wordml" xmlns:wps="http://schemas.microsoft.com/office/word/2010/wordprocessingShape" mc:Ignorable="w14 w15 w16se w16cid w16 w16cex w16sdtdh wp14">
+<w:footnotes xmlns:wpc="http://schemas.microsoft.com/office/word/2010/wordprocessingCanvas" xmlns:cx="http://schemas.microsoft.com/office/drawing/2014/chartex" xmlns:cx1="http://schemas.microsoft.com/office/drawing/2015/9/8/chartex" xmlns:cx2="http://schemas.microsoft.com/office/drawing/2015/10/21/chartex" xmlns:cx3="http://schemas.microsoft.com/office/drawing/2016/5/9/chartex" xmlns:cx4="http://schemas.microsoft.com/office/drawing/2016/5/10/chartex" xmlns:cx5="http://schemas.microsoft.com/office/drawing/2016/5/11/chartex" xmlns:cx6="http://schemas.microsoft.com/office/drawing/2016/5/12/chartex" xmlns:cx7="http://schemas.microsoft.com/office/drawing/2016/5/13/chartex" xmlns:cx8="http://schemas.microsoft.com/office/drawing/2016/5/14/chartex" xmlns:mc="http://schemas.openxmlformats.org/markup-compatibility/2006" xmlns:aink="http://schemas.microsoft.com/office/drawing/2016/ink" xmlns:am3d="http://schemas.microsoft.com/office/drawing/2017/model3d" xmlns:o="urn:schemas-microsoft-com:office:office" xmlns:oel="http://schemas.microsoft.com/office/2019/extlst" xmlns:r="http://schemas.openxmlformats.org/officeDocument/2006/relationships" xmlns:m="http://schemas.openxmlformats.org/officeDocument/2006/math" xmlns:v="urn:schemas-microsoft-com:vml" xmlns:wp14="http://schemas.microsoft.com/office/word/2010/wordprocessingDrawing" xmlns:wp="http://schemas.openxmlformats.org/drawingml/2006/wordprocessingDrawing" xmlns:w10="urn:schemas-microsoft-com:office:word" xmlns:w="http://schemas.openxmlformats.org/wordprocessingml/2006/main" xmlns:w14="http://schemas.microsoft.com/office/word/2010/wordml" xmlns:w15="http://schemas.microsoft.com/office/word/2012/wordml" xmlns:w16cex="http://schemas.microsoft.com/office/word/2018/wordml/cex" xmlns:w16cid="http://schemas.microsoft.com/office/word/2016/wordml/cid" xmlns:w16="http://schemas.microsoft.com/office/word/2018/wordml" xmlns:w16du="http://schemas.microsoft.com/office/word/2023/wordml/word16du" xmlns:w16sdtdh="http://schemas.microsoft.com/office/word/2020/wordml/sdtdatahash" xmlns:w16se="http://schemas.microsoft.com/office/word/2015/wordml/symex" xmlns:wpg="http://schemas.microsoft.com/office/word/2010/wordprocessingGroup" xmlns:wpi="http://schemas.microsoft.com/office/word/2010/wordprocessingInk" xmlns:wne="http://schemas.microsoft.com/office/word/2006/wordml" xmlns:wps="http://schemas.microsoft.com/office/word/2010/wordprocessingShape" mc:Ignorable="w14 w15 w16se w16cid w16 w16cex w16sdtdh w16du wp14">
   <w:footnote w:type="separator" w:id="-1">
     <w:p>
       <w:r>
@@ -15689,7 +19381,7 @@
 </file>
 
 <file path=word/numbering.xml><?xml version="1.0" encoding="utf-8"?>
-<w:numbering xmlns:wpc="http://schemas.microsoft.com/office/word/2010/wordprocessingCanvas" xmlns:cx="http://schemas.microsoft.com/office/drawing/2014/chartex" xmlns:cx1="http://schemas.microsoft.com/office/drawing/2015/9/8/chartex" xmlns:cx2="http://schemas.microsoft.com/office/drawing/2015/10/21/chartex" xmlns:cx3="http://schemas.microsoft.com/office/drawing/2016/5/9/chartex" xmlns:cx4="http://schemas.microsoft.com/office/drawing/2016/5/10/chartex" xmlns:cx5="http://schemas.microsoft.com/office/drawing/2016/5/11/chartex" xmlns:cx6="http://schemas.microsoft.com/office/drawing/2016/5/12/chartex" xmlns:cx7="http://schemas.microsoft.com/office/drawing/2016/5/13/chartex" xmlns:cx8="http://schemas.microsoft.com/office/drawing/2016/5/14/chartex" xmlns:mc="http://schemas.openxmlformats.org/markup-compatibility/2006" xmlns:aink="http://schemas.microsoft.com/office/drawing/2016/ink" xmlns:am3d="http://schemas.microsoft.com/office/drawing/2017/model3d" xmlns:o="urn:schemas-microsoft-com:office:office" xmlns:oel="http://schemas.microsoft.com/office/2019/extlst" xmlns:r="http://schemas.openxmlformats.org/officeDocument/2006/relationships" xmlns:m="http://schemas.openxmlformats.org/officeDocument/2006/math" xmlns:v="urn:schemas-microsoft-com:vml" xmlns:wp14="http://schemas.microsoft.com/office/word/2010/wordprocessingDrawing" xmlns:wp="http://schemas.openxmlformats.org/drawingml/2006/wordprocessingDrawing" xmlns:w10="urn:schemas-microsoft-com:office:word" xmlns:w="http://schemas.openxmlformats.org/wordprocessingml/2006/main" xmlns:w14="http://schemas.microsoft.com/office/word/2010/wordml" xmlns:w15="http://schemas.microsoft.com/office/word/2012/wordml" xmlns:w16cex="http://schemas.microsoft.com/office/word/2018/wordml/cex" xmlns:w16cid="http://schemas.microsoft.com/office/word/2016/wordml/cid" xmlns:w16="http://schemas.microsoft.com/office/word/2018/wordml" xmlns:w16sdtdh="http://schemas.microsoft.com/office/word/2020/wordml/sdtdatahash" xmlns:w16se="http://schemas.microsoft.com/office/word/2015/wordml/symex" xmlns:wpg="http://schemas.microsoft.com/office/word/2010/wordprocessingGroup" xmlns:wpi="http://schemas.microsoft.com/office/word/2010/wordprocessingInk" xmlns:wne="http://schemas.microsoft.com/office/word/2006/wordml" xmlns:wps="http://schemas.microsoft.com/office/word/2010/wordprocessingShape" mc:Ignorable="w14 w15 w16se w16cid w16 w16cex w16sdtdh wp14">
+<w:numbering xmlns:wpc="http://schemas.microsoft.com/office/word/2010/wordprocessingCanvas" xmlns:cx="http://schemas.microsoft.com/office/drawing/2014/chartex" xmlns:cx1="http://schemas.microsoft.com/office/drawing/2015/9/8/chartex" xmlns:cx2="http://schemas.microsoft.com/office/drawing/2015/10/21/chartex" xmlns:cx3="http://schemas.microsoft.com/office/drawing/2016/5/9/chartex" xmlns:cx4="http://schemas.microsoft.com/office/drawing/2016/5/10/chartex" xmlns:cx5="http://schemas.microsoft.com/office/drawing/2016/5/11/chartex" xmlns:cx6="http://schemas.microsoft.com/office/drawing/2016/5/12/chartex" xmlns:cx7="http://schemas.microsoft.com/office/drawing/2016/5/13/chartex" xmlns:cx8="http://schemas.microsoft.com/office/drawing/2016/5/14/chartex" xmlns:mc="http://schemas.openxmlformats.org/markup-compatibility/2006" xmlns:aink="http://schemas.microsoft.com/office/drawing/2016/ink" xmlns:am3d="http://schemas.microsoft.com/office/drawing/2017/model3d" xmlns:o="urn:schemas-microsoft-com:office:office" xmlns:oel="http://schemas.microsoft.com/office/2019/extlst" xmlns:r="http://schemas.openxmlformats.org/officeDocument/2006/relationships" xmlns:m="http://schemas.openxmlformats.org/officeDocument/2006/math" xmlns:v="urn:schemas-microsoft-com:vml" xmlns:wp14="http://schemas.microsoft.com/office/word/2010/wordprocessingDrawing" xmlns:wp="http://schemas.openxmlformats.org/drawingml/2006/wordprocessingDrawing" xmlns:w10="urn:schemas-microsoft-com:office:word" xmlns:w="http://schemas.openxmlformats.org/wordprocessingml/2006/main" xmlns:w14="http://schemas.microsoft.com/office/word/2010/wordml" xmlns:w15="http://schemas.microsoft.com/office/word/2012/wordml" xmlns:w16cex="http://schemas.microsoft.com/office/word/2018/wordml/cex" xmlns:w16cid="http://schemas.microsoft.com/office/word/2016/wordml/cid" xmlns:w16="http://schemas.microsoft.com/office/word/2018/wordml" xmlns:w16du="http://schemas.microsoft.com/office/word/2023/wordml/word16du" xmlns:w16sdtdh="http://schemas.microsoft.com/office/word/2020/wordml/sdtdatahash" xmlns:w16se="http://schemas.microsoft.com/office/word/2015/wordml/symex" xmlns:wpg="http://schemas.microsoft.com/office/word/2010/wordprocessingGroup" xmlns:wpi="http://schemas.microsoft.com/office/word/2010/wordprocessingInk" xmlns:wne="http://schemas.microsoft.com/office/word/2006/wordml" xmlns:wps="http://schemas.microsoft.com/office/word/2010/wordprocessingShape" mc:Ignorable="w14 w15 w16se w16cid w16 w16cex w16sdtdh w16du wp14">
   <w:abstractNum w:abstractNumId="0" w15:restartNumberingAfterBreak="0">
     <w:nsid w:val="000B66CB"/>
     <w:multiLevelType w:val="hybridMultilevel"/>
@@ -18597,12 +22289,72 @@
   <w:num w:numId="30" w16cid:durableId="173569059">
     <w:abstractNumId w:val="3"/>
   </w:num>
+  <w:num w:numId="31" w16cid:durableId="128207133">
+    <w:abstractNumId w:val="11"/>
+    <w:lvlOverride w:ilvl="0">
+      <w:startOverride w:val="1"/>
+    </w:lvlOverride>
+    <w:lvlOverride w:ilvl="1">
+      <w:startOverride w:val="1"/>
+    </w:lvlOverride>
+    <w:lvlOverride w:ilvl="2">
+      <w:startOverride w:val="1"/>
+    </w:lvlOverride>
+    <w:lvlOverride w:ilvl="3">
+      <w:startOverride w:val="1"/>
+    </w:lvlOverride>
+    <w:lvlOverride w:ilvl="4">
+      <w:startOverride w:val="1"/>
+    </w:lvlOverride>
+    <w:lvlOverride w:ilvl="5">
+      <w:startOverride w:val="1"/>
+    </w:lvlOverride>
+    <w:lvlOverride w:ilvl="6">
+      <w:startOverride w:val="1"/>
+    </w:lvlOverride>
+    <w:lvlOverride w:ilvl="7">
+      <w:startOverride w:val="1"/>
+    </w:lvlOverride>
+    <w:lvlOverride w:ilvl="8">
+      <w:startOverride w:val="1"/>
+    </w:lvlOverride>
+  </w:num>
+  <w:num w:numId="32" w16cid:durableId="1706518694">
+    <w:abstractNumId w:val="3"/>
+    <w:lvlOverride w:ilvl="0">
+      <w:startOverride w:val="1"/>
+    </w:lvlOverride>
+    <w:lvlOverride w:ilvl="1">
+      <w:startOverride w:val="1"/>
+    </w:lvlOverride>
+    <w:lvlOverride w:ilvl="2">
+      <w:startOverride w:val="1"/>
+    </w:lvlOverride>
+    <w:lvlOverride w:ilvl="3">
+      <w:startOverride w:val="1"/>
+    </w:lvlOverride>
+    <w:lvlOverride w:ilvl="4">
+      <w:startOverride w:val="1"/>
+    </w:lvlOverride>
+    <w:lvlOverride w:ilvl="5">
+      <w:startOverride w:val="1"/>
+    </w:lvlOverride>
+    <w:lvlOverride w:ilvl="6">
+      <w:startOverride w:val="1"/>
+    </w:lvlOverride>
+    <w:lvlOverride w:ilvl="7">
+      <w:startOverride w:val="1"/>
+    </w:lvlOverride>
+    <w:lvlOverride w:ilvl="8">
+      <w:startOverride w:val="1"/>
+    </w:lvlOverride>
+  </w:num>
   <w:numIdMacAtCleanup w:val="8"/>
 </w:numbering>
 </file>
 
 <file path=word/styles.xml><?xml version="1.0" encoding="utf-8"?>
-<w:styles xmlns:mc="http://schemas.openxmlformats.org/markup-compatibility/2006" xmlns:r="http://schemas.openxmlformats.org/officeDocument/2006/relationships" xmlns:w="http://schemas.openxmlformats.org/wordprocessingml/2006/main" xmlns:w14="http://schemas.microsoft.com/office/word/2010/wordml" xmlns:w15="http://schemas.microsoft.com/office/word/2012/wordml" xmlns:w16cex="http://schemas.microsoft.com/office/word/2018/wordml/cex" xmlns:w16cid="http://schemas.microsoft.com/office/word/2016/wordml/cid" xmlns:w16="http://schemas.microsoft.com/office/word/2018/wordml" xmlns:w16sdtdh="http://schemas.microsoft.com/office/word/2020/wordml/sdtdatahash" xmlns:w16se="http://schemas.microsoft.com/office/word/2015/wordml/symex" mc:Ignorable="w14 w15 w16se w16cid w16 w16cex w16sdtdh">
+<w:styles xmlns:mc="http://schemas.openxmlformats.org/markup-compatibility/2006" xmlns:r="http://schemas.openxmlformats.org/officeDocument/2006/relationships" xmlns:w="http://schemas.openxmlformats.org/wordprocessingml/2006/main" xmlns:w14="http://schemas.microsoft.com/office/word/2010/wordml" xmlns:w15="http://schemas.microsoft.com/office/word/2012/wordml" xmlns:w16cex="http://schemas.microsoft.com/office/word/2018/wordml/cex" xmlns:w16cid="http://schemas.microsoft.com/office/word/2016/wordml/cid" xmlns:w16="http://schemas.microsoft.com/office/word/2018/wordml" xmlns:w16du="http://schemas.microsoft.com/office/word/2023/wordml/word16du" xmlns:w16sdtdh="http://schemas.microsoft.com/office/word/2020/wordml/sdtdatahash" xmlns:w16se="http://schemas.microsoft.com/office/word/2015/wordml/symex" mc:Ignorable="w14 w15 w16se w16cid w16 w16cex w16sdtdh w16du">
   <w:docDefaults>
     <w:rPrDefault>
       <w:rPr>

--- a/ID3/HW3_winter23-24-Hebrew_v3-LEARNING.docx
+++ b/ID3/HW3_winter23-24-Hebrew_v3-LEARNING.docx
@@ -325,8 +325,20 @@
           <w:color w:val="000000"/>
           <w:rtl/>
         </w:rPr>
-        <w:t xml:space="preserve"> דניאל אלגריסי</w:t>
-      </w:r>
+        <w:t xml:space="preserve"> דניאל </w:t>
+      </w:r>
+      <w:proofErr w:type="spellStart"/>
+      <w:r>
+        <w:rPr>
+          <w:rFonts w:asciiTheme="majorHAnsi" w:hAnsiTheme="majorHAnsi" w:cstheme="majorHAnsi" w:hint="cs"/>
+          <w:b/>
+          <w:bCs/>
+          <w:color w:val="000000"/>
+          <w:rtl/>
+        </w:rPr>
+        <w:t>אלגריסי</w:t>
+      </w:r>
+      <w:proofErr w:type="spellEnd"/>
       <w:r>
         <w:rPr>
           <w:rFonts w:asciiTheme="majorHAnsi" w:hAnsiTheme="majorHAnsi" w:cstheme="majorHAnsi" w:hint="cs"/>
@@ -369,8 +381,20 @@
           <w:color w:val="000000"/>
           <w:rtl/>
         </w:rPr>
-        <w:t>ספיר טובול</w:t>
-      </w:r>
+        <w:t xml:space="preserve">ספיר </w:t>
+      </w:r>
+      <w:proofErr w:type="spellStart"/>
+      <w:r>
+        <w:rPr>
+          <w:rFonts w:asciiTheme="majorHAnsi" w:hAnsiTheme="majorHAnsi" w:cstheme="majorHAnsi"/>
+          <w:b/>
+          <w:bCs/>
+          <w:color w:val="000000"/>
+          <w:rtl/>
+        </w:rPr>
+        <w:t>טובול</w:t>
+      </w:r>
+      <w:proofErr w:type="spellEnd"/>
       <w:r>
         <w:rPr>
           <w:rFonts w:asciiTheme="majorHAnsi" w:hAnsiTheme="majorHAnsi" w:cstheme="majorHAnsi"/>
@@ -858,7 +882,27 @@
           <w:bCs/>
           <w:rtl/>
         </w:rPr>
-        <w:t>שימו לב שאתם משתמשים רק בספריות הפייתון המאושרות בתרגיל (מצוינות בתחילת כל חלק רטוב)</w:t>
+        <w:t xml:space="preserve">שימו לב שאתם משתמשים רק בספריות </w:t>
+      </w:r>
+      <w:proofErr w:type="spellStart"/>
+      <w:r>
+        <w:rPr>
+          <w:rFonts w:asciiTheme="majorHAnsi" w:hAnsiTheme="majorHAnsi" w:cstheme="majorHAnsi" w:hint="cs"/>
+          <w:b/>
+          <w:bCs/>
+          <w:rtl/>
+        </w:rPr>
+        <w:t>הפייתון</w:t>
+      </w:r>
+      <w:proofErr w:type="spellEnd"/>
+      <w:r>
+        <w:rPr>
+          <w:rFonts w:asciiTheme="majorHAnsi" w:hAnsiTheme="majorHAnsi" w:cstheme="majorHAnsi" w:hint="cs"/>
+          <w:b/>
+          <w:bCs/>
+          <w:rtl/>
+        </w:rPr>
+        <w:t xml:space="preserve"> המאושרות בתרגיל (מצוינות בתחילת כל חלק רטוב)</w:t>
       </w:r>
       <w:r>
         <w:rPr>
@@ -1250,6 +1294,7 @@
         </w:rPr>
         <w:br/>
       </w:r>
+      <w:proofErr w:type="spellStart"/>
       <w:r>
         <w:rPr>
           <w:rFonts w:asciiTheme="majorHAnsi" w:hAnsiTheme="majorHAnsi" w:cstheme="majorHAnsi"/>
@@ -1288,6 +1333,7 @@
         </w:rPr>
         <w:t>N</w:t>
       </w:r>
+      <w:proofErr w:type="spellEnd"/>
       <w:r>
         <w:rPr>
           <w:rFonts w:asciiTheme="majorHAnsi" w:hAnsiTheme="majorHAnsi" w:cstheme="majorHAnsi" w:hint="cs"/>
@@ -1367,12 +1413,14 @@
         </w:rPr>
         <w:t xml:space="preserve">ה תכירו אלגוריתם למידה בשם </w:t>
       </w:r>
+      <w:proofErr w:type="spellStart"/>
       <w:r>
         <w:rPr>
           <w:rFonts w:asciiTheme="majorHAnsi" w:hAnsiTheme="majorHAnsi" w:cstheme="majorHAnsi"/>
         </w:rPr>
         <w:t>kNN</w:t>
       </w:r>
+      <w:proofErr w:type="spellEnd"/>
       <w:r>
         <w:rPr>
           <w:rFonts w:asciiTheme="majorHAnsi" w:hAnsiTheme="majorHAnsi" w:cstheme="majorHAnsi" w:hint="cs"/>
@@ -2572,7 +2620,23 @@
           <w:rFonts w:asciiTheme="majorHAnsi" w:hAnsiTheme="majorHAnsi" w:cstheme="majorHAnsi" w:hint="cs"/>
           <w:rtl/>
         </w:rPr>
-        <w:t>שתי פונקציות מרחק נפוצות הינן מרחק אוקלידי ומרחק מנהטן.</w:t>
+        <w:t xml:space="preserve">שתי פונקציות מרחק נפוצות הינן מרחק </w:t>
+      </w:r>
+      <w:proofErr w:type="spellStart"/>
+      <w:r>
+        <w:rPr>
+          <w:rFonts w:asciiTheme="majorHAnsi" w:hAnsiTheme="majorHAnsi" w:cstheme="majorHAnsi" w:hint="cs"/>
+          <w:rtl/>
+        </w:rPr>
+        <w:t>אוקלידי</w:t>
+      </w:r>
+      <w:proofErr w:type="spellEnd"/>
+      <w:r>
+        <w:rPr>
+          <w:rFonts w:asciiTheme="majorHAnsi" w:hAnsiTheme="majorHAnsi" w:cstheme="majorHAnsi" w:hint="cs"/>
+          <w:rtl/>
+        </w:rPr>
+        <w:t xml:space="preserve"> ומרחק מנהטן.</w:t>
       </w:r>
     </w:p>
     <w:p>
@@ -2721,7 +2785,25 @@
           <w:color w:val="2F5496" w:themeColor="accent1" w:themeShade="BF"/>
           <w:rtl/>
         </w:rPr>
-        <w:t xml:space="preserve"> נקבל כי מרחק מנהטן שווה למרחק אוקלידי, לכל </w:t>
+        <w:t xml:space="preserve"> נקבל כי מרחק מנהטן שווה למרחק </w:t>
+      </w:r>
+      <w:proofErr w:type="spellStart"/>
+      <w:r>
+        <w:rPr>
+          <w:rFonts w:asciiTheme="majorHAnsi" w:hAnsiTheme="majorHAnsi" w:cstheme="majorHAnsi" w:hint="cs"/>
+          <w:color w:val="2F5496" w:themeColor="accent1" w:themeShade="BF"/>
+          <w:rtl/>
+        </w:rPr>
+        <w:t>אוקלידי</w:t>
+      </w:r>
+      <w:proofErr w:type="spellEnd"/>
+      <w:r>
+        <w:rPr>
+          <w:rFonts w:asciiTheme="majorHAnsi" w:hAnsiTheme="majorHAnsi" w:cstheme="majorHAnsi" w:hint="cs"/>
+          <w:color w:val="2F5496" w:themeColor="accent1" w:themeShade="BF"/>
+          <w:rtl/>
+        </w:rPr>
+        <w:t xml:space="preserve">, לכל </w:t>
       </w:r>
       <w:r>
         <w:rPr>
@@ -2790,7 +2872,25 @@
           <w:color w:val="2F5496" w:themeColor="accent1" w:themeShade="BF"/>
           <w:rtl/>
         </w:rPr>
-        <w:t xml:space="preserve"> השכנים הקרובים הם כל קבוצת האימון, בין אם המרחק הוא מרחק אוקלידי ובין אם מנהטן.</w:t>
+        <w:t xml:space="preserve"> השכנים הקרובים הם כל קבוצת האימון, בין אם המרחק הוא מרחק </w:t>
+      </w:r>
+      <w:proofErr w:type="spellStart"/>
+      <w:r>
+        <w:rPr>
+          <w:rFonts w:asciiTheme="majorHAnsi" w:hAnsiTheme="majorHAnsi" w:cstheme="majorHAnsi" w:hint="cs"/>
+          <w:color w:val="2F5496" w:themeColor="accent1" w:themeShade="BF"/>
+          <w:rtl/>
+        </w:rPr>
+        <w:t>אוקלידי</w:t>
+      </w:r>
+      <w:proofErr w:type="spellEnd"/>
+      <w:r>
+        <w:rPr>
+          <w:rFonts w:asciiTheme="majorHAnsi" w:hAnsiTheme="majorHAnsi" w:cstheme="majorHAnsi" w:hint="cs"/>
+          <w:color w:val="2F5496" w:themeColor="accent1" w:themeShade="BF"/>
+          <w:rtl/>
+        </w:rPr>
+        <w:t xml:space="preserve"> ובין אם מנהטן.</w:t>
       </w:r>
     </w:p>
     <w:p>
@@ -3180,7 +3280,25 @@
           <w:color w:val="2F5496" w:themeColor="accent1" w:themeShade="BF"/>
           <w:rtl/>
         </w:rPr>
-        <w:t>עבור מרחק אוקלידי נקבל:</w:t>
+        <w:t xml:space="preserve">עבור מרחק </w:t>
+      </w:r>
+      <w:proofErr w:type="spellStart"/>
+      <w:r>
+        <w:rPr>
+          <w:rFonts w:asciiTheme="majorHAnsi" w:hAnsiTheme="majorHAnsi" w:cstheme="majorHAnsi" w:hint="cs"/>
+          <w:color w:val="2F5496" w:themeColor="accent1" w:themeShade="BF"/>
+          <w:rtl/>
+        </w:rPr>
+        <w:t>אוקלידי</w:t>
+      </w:r>
+      <w:proofErr w:type="spellEnd"/>
+      <w:r>
+        <w:rPr>
+          <w:rFonts w:asciiTheme="majorHAnsi" w:hAnsiTheme="majorHAnsi" w:cstheme="majorHAnsi" w:hint="cs"/>
+          <w:color w:val="2F5496" w:themeColor="accent1" w:themeShade="BF"/>
+          <w:rtl/>
+        </w:rPr>
+        <w:t xml:space="preserve"> נקבל:</w:t>
       </w:r>
       <w:r>
         <w:rPr>
@@ -3595,7 +3713,25 @@
           <w:rtl/>
         </w:rPr>
         <w:lastRenderedPageBreak/>
-        <w:t xml:space="preserve">לכן דוגמת המבחן תקבל את הסיווג של של </w:t>
+        <w:t xml:space="preserve">לכן דוגמת המבחן תקבל את הסיווג של </w:t>
+      </w:r>
+      <w:proofErr w:type="spellStart"/>
+      <w:r>
+        <w:rPr>
+          <w:rFonts w:asciiTheme="majorHAnsi" w:hAnsiTheme="majorHAnsi" w:cstheme="majorHAnsi" w:hint="cs"/>
+          <w:color w:val="2F5496" w:themeColor="accent1" w:themeShade="BF"/>
+          <w:rtl/>
+        </w:rPr>
+        <w:t>של</w:t>
+      </w:r>
+      <w:proofErr w:type="spellEnd"/>
+      <w:r>
+        <w:rPr>
+          <w:rFonts w:asciiTheme="majorHAnsi" w:hAnsiTheme="majorHAnsi" w:cstheme="majorHAnsi" w:hint="cs"/>
+          <w:color w:val="2F5496" w:themeColor="accent1" w:themeShade="BF"/>
+          <w:rtl/>
+        </w:rPr>
+        <w:t xml:space="preserve"> </w:t>
       </w:r>
       <m:oMath>
         <m:sSub>
@@ -4050,7 +4186,25 @@
           <w:color w:val="2F5496" w:themeColor="accent1" w:themeShade="BF"/>
           <w:rtl/>
         </w:rPr>
-        <w:t xml:space="preserve">לכן דוגמת המבחן תקבל את הסיווג של של </w:t>
+        <w:t xml:space="preserve">לכן דוגמת המבחן תקבל את הסיווג של </w:t>
+      </w:r>
+      <w:proofErr w:type="spellStart"/>
+      <w:r>
+        <w:rPr>
+          <w:rFonts w:asciiTheme="majorHAnsi" w:hAnsiTheme="majorHAnsi" w:cstheme="majorHAnsi" w:hint="cs"/>
+          <w:color w:val="2F5496" w:themeColor="accent1" w:themeShade="BF"/>
+          <w:rtl/>
+        </w:rPr>
+        <w:t>של</w:t>
+      </w:r>
+      <w:proofErr w:type="spellEnd"/>
+      <w:r>
+        <w:rPr>
+          <w:rFonts w:asciiTheme="majorHAnsi" w:hAnsiTheme="majorHAnsi" w:cstheme="majorHAnsi" w:hint="cs"/>
+          <w:color w:val="2F5496" w:themeColor="accent1" w:themeShade="BF"/>
+          <w:rtl/>
+        </w:rPr>
+        <w:t xml:space="preserve"> </w:t>
       </w:r>
       <m:oMath>
         <m:sSub>
@@ -4110,7 +4264,7 @@
       <w:pPr>
         <w:bidi/>
         <w:rPr>
-          <w:rFonts w:asciiTheme="majorHAnsi" w:hAnsiTheme="majorHAnsi" w:cstheme="majorHAnsi" w:hint="cs"/>
+          <w:rFonts w:asciiTheme="majorHAnsi" w:hAnsiTheme="majorHAnsi" w:cstheme="majorHAnsi"/>
           <w:rtl/>
         </w:rPr>
       </w:pPr>
@@ -4122,6 +4276,7 @@
         </w:rPr>
         <w:t xml:space="preserve">מעתה, אלא אם כן צוין אחרת, נשתמש במרחק </w:t>
       </w:r>
+      <w:proofErr w:type="spellStart"/>
       <w:r>
         <w:rPr>
           <w:rFonts w:asciiTheme="majorHAnsi" w:hAnsiTheme="majorHAnsi" w:cstheme="majorHAnsi" w:hint="cs"/>
@@ -4129,6 +4284,7 @@
         </w:rPr>
         <w:t>אוקלידי</w:t>
       </w:r>
+      <w:proofErr w:type="spellEnd"/>
       <w:r>
         <w:rPr>
           <w:rFonts w:asciiTheme="majorHAnsi" w:hAnsiTheme="majorHAnsi" w:cstheme="majorHAnsi" w:hint="cs"/>
@@ -4650,7 +4806,27 @@
           <w:rtl/>
           <w:lang w:val="en-GB"/>
         </w:rPr>
-        <w:t>גדולה יותר, ולכן בדוגמא הנל היא עלולה להוביל ל</w:t>
+        <w:t xml:space="preserve">גדולה יותר, ולכן בדוגמא </w:t>
+      </w:r>
+      <w:proofErr w:type="spellStart"/>
+      <w:r>
+        <w:rPr>
+          <w:rFonts w:asciiTheme="majorHAnsi" w:hAnsiTheme="majorHAnsi" w:cstheme="majorHAnsi" w:hint="cs"/>
+          <w:color w:val="2F5496" w:themeColor="accent1" w:themeShade="BF"/>
+          <w:rtl/>
+          <w:lang w:val="en-GB"/>
+        </w:rPr>
+        <w:t>הנל</w:t>
+      </w:r>
+      <w:proofErr w:type="spellEnd"/>
+      <w:r>
+        <w:rPr>
+          <w:rFonts w:asciiTheme="majorHAnsi" w:hAnsiTheme="majorHAnsi" w:cstheme="majorHAnsi" w:hint="cs"/>
+          <w:color w:val="2F5496" w:themeColor="accent1" w:themeShade="BF"/>
+          <w:rtl/>
+          <w:lang w:val="en-GB"/>
+        </w:rPr>
+        <w:t xml:space="preserve"> היא עלולה להוביל ל</w:t>
       </w:r>
       <w:r>
         <w:rPr>
@@ -9466,7 +9642,23 @@
           <w:rFonts w:asciiTheme="majorHAnsi" w:hAnsiTheme="majorHAnsi" w:cstheme="majorHAnsi" w:hint="cs"/>
           <w:rtl/>
         </w:rPr>
-        <w:t xml:space="preserve"> של דוגמת המבחן. היינו רוצים להתחשב בערכים "קרובים" לערך הסף בעת סיווג דוגמת מבחן, ולא לחרוץ את גורלה של הדוגמה לתת־עץ אחד בלבד; לצורך כך נציג את </w:t>
+        <w:t xml:space="preserve"> של דוגמת המבחן. היינו רוצים להתחשב בערכים "קרובים" לערך הסף בעת סיווג דוגמת מבחן, ולא לחרוץ את גורלה של הדוגמה </w:t>
+      </w:r>
+      <w:proofErr w:type="spellStart"/>
+      <w:r>
+        <w:rPr>
+          <w:rFonts w:asciiTheme="majorHAnsi" w:hAnsiTheme="majorHAnsi" w:cstheme="majorHAnsi" w:hint="cs"/>
+          <w:rtl/>
+        </w:rPr>
+        <w:t>לתת־עץ</w:t>
+      </w:r>
+      <w:proofErr w:type="spellEnd"/>
+      <w:r>
+        <w:rPr>
+          <w:rFonts w:asciiTheme="majorHAnsi" w:hAnsiTheme="majorHAnsi" w:cstheme="majorHAnsi" w:hint="cs"/>
+          <w:rtl/>
+        </w:rPr>
+        <w:t xml:space="preserve"> אחד בלבד; לצורך כך נציג את </w:t>
       </w:r>
       <w:r>
         <w:rPr>
@@ -9698,7 +9890,23 @@
           <w:rFonts w:asciiTheme="majorHAnsi" w:hAnsiTheme="majorHAnsi" w:cstheme="majorHAnsi" w:hint="cs"/>
           <w:rtl/>
         </w:rPr>
-        <w:t xml:space="preserve">כלל אפסילון־החלטה שונה מכלל ההחלטה הרגיל שנלמד בכיתה באופן הבא: </w:t>
+        <w:t xml:space="preserve">כלל </w:t>
+      </w:r>
+      <w:proofErr w:type="spellStart"/>
+      <w:r>
+        <w:rPr>
+          <w:rFonts w:asciiTheme="majorHAnsi" w:hAnsiTheme="majorHAnsi" w:cstheme="majorHAnsi" w:hint="cs"/>
+          <w:rtl/>
+        </w:rPr>
+        <w:t>אפסילון־החלטה</w:t>
+      </w:r>
+      <w:proofErr w:type="spellEnd"/>
+      <w:r>
+        <w:rPr>
+          <w:rFonts w:asciiTheme="majorHAnsi" w:hAnsiTheme="majorHAnsi" w:cstheme="majorHAnsi" w:hint="cs"/>
+          <w:rtl/>
+        </w:rPr>
+        <w:t xml:space="preserve"> שונה מכלל ההחלטה הרגיל שנלמד בכיתה באופן הבא: </w:t>
       </w:r>
       <w:r>
         <w:rPr>
@@ -10276,6 +10484,7 @@
         <w:bidi/>
         <w:rPr>
           <w:rFonts w:asciiTheme="majorHAnsi" w:hAnsiTheme="majorHAnsi" w:cstheme="majorHAnsi"/>
+          <w:color w:val="2F5496" w:themeColor="accent1" w:themeShade="BF"/>
         </w:rPr>
       </w:pPr>
       <w:r>
@@ -10283,6 +10492,7 @@
           <w:rFonts w:asciiTheme="majorHAnsi" w:hAnsiTheme="majorHAnsi" w:cstheme="majorHAnsi" w:hint="cs"/>
           <w:b/>
           <w:bCs/>
+          <w:color w:val="2F5496" w:themeColor="accent1" w:themeShade="BF"/>
           <w:u w:val="single"/>
           <w:rtl/>
         </w:rPr>
@@ -10293,6 +10503,7 @@
           <w:rFonts w:asciiTheme="majorHAnsi" w:hAnsiTheme="majorHAnsi" w:cstheme="majorHAnsi"/>
           <w:b/>
           <w:bCs/>
+          <w:color w:val="2F5496" w:themeColor="accent1" w:themeShade="BF"/>
           <w:u w:val="single"/>
           <w:rtl/>
         </w:rPr>
@@ -10301,6 +10512,7 @@
       <w:r>
         <w:rPr>
           <w:rFonts w:asciiTheme="majorHAnsi" w:hAnsiTheme="majorHAnsi" w:cstheme="majorHAnsi" w:hint="cs"/>
+          <w:color w:val="2F5496" w:themeColor="accent1" w:themeShade="BF"/>
           <w:rtl/>
         </w:rPr>
         <w:t xml:space="preserve">יהיה </w:t>
@@ -10309,6 +10521,7 @@
         <m:r>
           <w:rPr>
             <w:rFonts w:ascii="Cambria Math" w:hAnsi="Cambria Math" w:cstheme="majorHAnsi"/>
+            <w:color w:val="2F5496" w:themeColor="accent1" w:themeShade="BF"/>
           </w:rPr>
           <m:t>d=2</m:t>
         </m:r>
@@ -10316,6 +10529,7 @@
       <w:r>
         <w:rPr>
           <w:rFonts w:asciiTheme="majorHAnsi" w:hAnsiTheme="majorHAnsi" w:cstheme="majorHAnsi"/>
+          <w:color w:val="2F5496" w:themeColor="accent1" w:themeShade="BF"/>
         </w:rPr>
         <w:t>.</w:t>
       </w:r>
@@ -10334,6 +10548,7 @@
         <w:rPr>
           <w:rFonts w:asciiTheme="majorHAnsi" w:hAnsiTheme="majorHAnsi" w:cstheme="majorHAnsi" w:hint="cs"/>
           <w:noProof/>
+          <w:color w:val="2F5496" w:themeColor="accent1" w:themeShade="BF"/>
           <w:rtl/>
           <w:lang w:val="he-IL"/>
         </w:rPr>
@@ -11533,6 +11748,7 @@
       <w:r>
         <w:rPr>
           <w:rFonts w:asciiTheme="majorHAnsi" w:hAnsiTheme="majorHAnsi" w:cstheme="majorHAnsi" w:hint="cs"/>
+          <w:color w:val="2F5496" w:themeColor="accent1" w:themeShade="BF"/>
           <w:rtl/>
         </w:rPr>
         <w:t xml:space="preserve">ויהי </w:t>
@@ -11540,12 +11756,14 @@
       <w:r>
         <w:rPr>
           <w:rFonts w:asciiTheme="majorHAnsi" w:hAnsiTheme="majorHAnsi" w:cstheme="majorHAnsi"/>
+          <w:color w:val="2F5496" w:themeColor="accent1" w:themeShade="BF"/>
         </w:rPr>
         <w:t>T</w:t>
       </w:r>
       <w:r>
         <w:rPr>
           <w:rFonts w:asciiTheme="majorHAnsi" w:hAnsiTheme="majorHAnsi" w:cstheme="majorHAnsi" w:hint="cs"/>
+          <w:color w:val="2F5496" w:themeColor="accent1" w:themeShade="BF"/>
           <w:rtl/>
         </w:rPr>
         <w:t xml:space="preserve"> עץ החלטה המסווג ראשית לפי התכונה: </w:t>
@@ -11557,6 +11775,7 @@
               <w:rPr>
                 <w:rFonts w:ascii="Cambria Math" w:hAnsi="Cambria Math" w:cstheme="majorHAnsi"/>
                 <w:i/>
+                <w:color w:val="2F5496" w:themeColor="accent1" w:themeShade="BF"/>
               </w:rPr>
             </m:ctrlPr>
           </m:sSubPr>
@@ -11564,6 +11783,7 @@
             <m:r>
               <w:rPr>
                 <w:rFonts w:ascii="Cambria Math" w:hAnsi="Cambria Math" w:cstheme="majorHAnsi"/>
+                <w:color w:val="2F5496" w:themeColor="accent1" w:themeShade="BF"/>
               </w:rPr>
               <m:t>x</m:t>
             </m:r>
@@ -11572,6 +11792,7 @@
             <m:r>
               <w:rPr>
                 <w:rFonts w:ascii="Cambria Math" w:hAnsi="Cambria Math" w:cstheme="majorHAnsi"/>
+                <w:color w:val="2F5496" w:themeColor="accent1" w:themeShade="BF"/>
               </w:rPr>
               <m:t>1</m:t>
             </m:r>
@@ -11580,6 +11801,7 @@
         <m:r>
           <w:rPr>
             <w:rFonts w:ascii="Cambria Math" w:hAnsi="Cambria Math" w:cstheme="majorHAnsi"/>
+            <w:color w:val="2F5496" w:themeColor="accent1" w:themeShade="BF"/>
           </w:rPr>
           <m:t>&gt;0</m:t>
         </m:r>
@@ -11587,6 +11809,7 @@
       <w:r>
         <w:rPr>
           <w:rFonts w:asciiTheme="majorHAnsi" w:hAnsiTheme="majorHAnsi" w:cstheme="majorHAnsi" w:hint="cs"/>
+          <w:color w:val="2F5496" w:themeColor="accent1" w:themeShade="BF"/>
           <w:rtl/>
         </w:rPr>
         <w:t xml:space="preserve"> ושנית לפי </w:t>
@@ -11598,6 +11821,7 @@
               <w:rPr>
                 <w:rFonts w:ascii="Cambria Math" w:hAnsi="Cambria Math" w:cstheme="majorHAnsi"/>
                 <w:i/>
+                <w:color w:val="2F5496" w:themeColor="accent1" w:themeShade="BF"/>
               </w:rPr>
             </m:ctrlPr>
           </m:sSubPr>
@@ -11605,6 +11829,7 @@
             <m:r>
               <w:rPr>
                 <w:rFonts w:ascii="Cambria Math" w:hAnsi="Cambria Math" w:cstheme="majorHAnsi"/>
+                <w:color w:val="2F5496" w:themeColor="accent1" w:themeShade="BF"/>
               </w:rPr>
               <m:t>x</m:t>
             </m:r>
@@ -11613,6 +11838,7 @@
             <m:r>
               <w:rPr>
                 <w:rFonts w:ascii="Cambria Math" w:hAnsi="Cambria Math" w:cstheme="majorHAnsi"/>
+                <w:color w:val="2F5496" w:themeColor="accent1" w:themeShade="BF"/>
               </w:rPr>
               <m:t>2</m:t>
             </m:r>
@@ -11621,6 +11847,7 @@
         <m:r>
           <w:rPr>
             <w:rFonts w:ascii="Cambria Math" w:hAnsi="Cambria Math" w:cstheme="majorHAnsi"/>
+            <w:color w:val="2F5496" w:themeColor="accent1" w:themeShade="BF"/>
           </w:rPr>
           <m:t>&gt;0</m:t>
         </m:r>
@@ -11628,6 +11855,7 @@
       <w:r>
         <w:rPr>
           <w:rFonts w:asciiTheme="majorHAnsi" w:hAnsiTheme="majorHAnsi" w:cstheme="majorHAnsi" w:hint="cs"/>
+          <w:color w:val="2F5496" w:themeColor="accent1" w:themeShade="BF"/>
           <w:rtl/>
         </w:rPr>
         <w:t xml:space="preserve">. ירך הסף הינו </w:t>
@@ -11639,6 +11867,7 @@
               <w:rPr>
                 <w:rFonts w:ascii="Cambria Math" w:hAnsi="Cambria Math" w:cstheme="majorHAnsi"/>
                 <w:i/>
+                <w:color w:val="2F5496" w:themeColor="accent1" w:themeShade="BF"/>
               </w:rPr>
             </m:ctrlPr>
           </m:sSubPr>
@@ -11646,6 +11875,7 @@
             <m:r>
               <w:rPr>
                 <w:rFonts w:ascii="Cambria Math" w:hAnsi="Cambria Math" w:cstheme="majorHAnsi"/>
+                <w:color w:val="2F5496" w:themeColor="accent1" w:themeShade="BF"/>
               </w:rPr>
               <m:t>v</m:t>
             </m:r>
@@ -11654,6 +11884,7 @@
             <m:r>
               <w:rPr>
                 <w:rFonts w:ascii="Cambria Math" w:hAnsi="Cambria Math" w:cstheme="majorHAnsi"/>
+                <w:color w:val="2F5496" w:themeColor="accent1" w:themeShade="BF"/>
               </w:rPr>
               <m:t>i</m:t>
             </m:r>
@@ -11662,6 +11893,7 @@
         <m:r>
           <w:rPr>
             <w:rFonts w:ascii="Cambria Math" w:hAnsi="Cambria Math" w:cstheme="majorHAnsi"/>
+            <w:color w:val="2F5496" w:themeColor="accent1" w:themeShade="BF"/>
           </w:rPr>
           <m:t>=0</m:t>
         </m:r>
@@ -11669,12 +11901,14 @@
       <w:r>
         <w:rPr>
           <w:rFonts w:asciiTheme="majorHAnsi" w:hAnsiTheme="majorHAnsi" w:cstheme="majorHAnsi"/>
+          <w:color w:val="2F5496" w:themeColor="accent1" w:themeShade="BF"/>
         </w:rPr>
         <w:t>.</w:t>
       </w:r>
       <w:r>
         <w:rPr>
           <w:rFonts w:asciiTheme="majorHAnsi" w:hAnsiTheme="majorHAnsi" w:cstheme="majorHAnsi"/>
+          <w:color w:val="2F5496" w:themeColor="accent1" w:themeShade="BF"/>
           <w:rtl/>
         </w:rPr>
         <w:br/>
@@ -11682,6 +11916,7 @@
       <w:r>
         <w:rPr>
           <w:rFonts w:asciiTheme="majorHAnsi" w:hAnsiTheme="majorHAnsi" w:cstheme="majorHAnsi" w:hint="cs"/>
+          <w:color w:val="2F5496" w:themeColor="accent1" w:themeShade="BF"/>
           <w:rtl/>
         </w:rPr>
         <w:t xml:space="preserve">נשרטט את </w:t>
@@ -11689,12 +11924,14 @@
       <w:r>
         <w:rPr>
           <w:rFonts w:asciiTheme="majorHAnsi" w:hAnsiTheme="majorHAnsi" w:cstheme="majorHAnsi"/>
+          <w:color w:val="2F5496" w:themeColor="accent1" w:themeShade="BF"/>
         </w:rPr>
         <w:t>T</w:t>
       </w:r>
       <w:r>
         <w:rPr>
           <w:rFonts w:asciiTheme="majorHAnsi" w:hAnsiTheme="majorHAnsi" w:cstheme="majorHAnsi" w:hint="cs"/>
+          <w:color w:val="2F5496" w:themeColor="accent1" w:themeShade="BF"/>
           <w:rtl/>
         </w:rPr>
         <w:t xml:space="preserve"> לאחר אימון על קבוצה בגודל 4, ונסמן ב+,- את הסיווג הסופי של כל דוגמא, וליד כל עלה את הסיווג הכולל של העלה (לפי הרוב):</w:t>
@@ -11735,7 +11972,7 @@
       <w:pPr>
         <w:bidi/>
         <w:rPr>
-          <w:rFonts w:asciiTheme="majorHAnsi" w:hAnsiTheme="majorHAnsi" w:cstheme="majorHAnsi" w:hint="cs"/>
+          <w:rFonts w:asciiTheme="majorHAnsi" w:hAnsiTheme="majorHAnsi" w:cstheme="majorHAnsi"/>
           <w:b/>
           <w:bCs/>
           <w:color w:val="2F5496" w:themeColor="accent1" w:themeShade="BF"/>
@@ -11763,7 +12000,7 @@
       <w:pPr>
         <w:bidi/>
         <w:rPr>
-          <w:rFonts w:asciiTheme="majorHAnsi" w:hAnsiTheme="majorHAnsi" w:cstheme="majorHAnsi" w:hint="cs"/>
+          <w:rFonts w:asciiTheme="majorHAnsi" w:hAnsiTheme="majorHAnsi" w:cstheme="majorHAnsi"/>
           <w:b/>
           <w:bCs/>
           <w:color w:val="2F5496" w:themeColor="accent1" w:themeShade="BF"/>
@@ -11861,7 +12098,7 @@
       <w:pPr>
         <w:bidi/>
         <w:rPr>
-          <w:rFonts w:asciiTheme="majorHAnsi" w:hAnsiTheme="majorHAnsi" w:cstheme="majorHAnsi" w:hint="cs"/>
+          <w:rFonts w:asciiTheme="majorHAnsi" w:hAnsiTheme="majorHAnsi" w:cstheme="majorHAnsi"/>
           <w:b/>
           <w:bCs/>
           <w:color w:val="2F5496" w:themeColor="accent1" w:themeShade="BF"/>
@@ -11875,7 +12112,7 @@
       <w:pPr>
         <w:bidi/>
         <w:rPr>
-          <w:rFonts w:asciiTheme="majorHAnsi" w:hAnsiTheme="majorHAnsi" w:cstheme="majorHAnsi" w:hint="cs"/>
+          <w:rFonts w:asciiTheme="majorHAnsi" w:hAnsiTheme="majorHAnsi" w:cstheme="majorHAnsi"/>
           <w:b/>
           <w:bCs/>
           <w:color w:val="2F5496" w:themeColor="accent1" w:themeShade="BF"/>
@@ -11889,7 +12126,7 @@
       <w:pPr>
         <w:bidi/>
         <w:rPr>
-          <w:rFonts w:asciiTheme="majorHAnsi" w:hAnsiTheme="majorHAnsi" w:cstheme="majorHAnsi" w:hint="cs"/>
+          <w:rFonts w:asciiTheme="majorHAnsi" w:hAnsiTheme="majorHAnsi" w:cstheme="majorHAnsi"/>
           <w:b/>
           <w:bCs/>
           <w:color w:val="2F5496" w:themeColor="accent1" w:themeShade="BF"/>
@@ -11903,7 +12140,7 @@
       <w:pPr>
         <w:bidi/>
         <w:rPr>
-          <w:rFonts w:asciiTheme="majorHAnsi" w:hAnsiTheme="majorHAnsi" w:cstheme="majorHAnsi" w:hint="cs"/>
+          <w:rFonts w:asciiTheme="majorHAnsi" w:hAnsiTheme="majorHAnsi" w:cstheme="majorHAnsi"/>
           <w:color w:val="2F5496" w:themeColor="accent1" w:themeShade="BF"/>
           <w:sz w:val="28"/>
           <w:szCs w:val="28"/>
@@ -11914,6 +12151,7 @@
         <w:rPr>
           <w:rFonts w:asciiTheme="majorHAnsi" w:hAnsiTheme="majorHAnsi" w:cstheme="majorHAnsi"/>
           <w:noProof/>
+          <w:color w:val="2F5496" w:themeColor="accent1" w:themeShade="BF"/>
         </w:rPr>
         <w:lastRenderedPageBreak/>
         <mc:AlternateContent>
@@ -12626,12 +12864,14 @@
       <w:r>
         <w:rPr>
           <w:rFonts w:asciiTheme="majorHAnsi" w:hAnsiTheme="majorHAnsi" w:cstheme="majorHAnsi"/>
+          <w:color w:val="2F5496" w:themeColor="accent1" w:themeShade="BF"/>
         </w:rPr>
         <w:t>T'</w:t>
       </w:r>
       <w:r>
         <w:rPr>
           <w:rFonts w:asciiTheme="majorHAnsi" w:hAnsiTheme="majorHAnsi" w:cstheme="majorHAnsi" w:hint="cs"/>
+          <w:color w:val="2F5496" w:themeColor="accent1" w:themeShade="BF"/>
           <w:rtl/>
         </w:rPr>
         <w:t xml:space="preserve"> המתקבל מ</w:t>
@@ -12639,12 +12879,14 @@
       <w:r>
         <w:rPr>
           <w:rFonts w:asciiTheme="majorHAnsi" w:hAnsiTheme="majorHAnsi" w:cstheme="majorHAnsi"/>
+          <w:color w:val="2F5496" w:themeColor="accent1" w:themeShade="BF"/>
         </w:rPr>
         <w:t>T</w:t>
       </w:r>
       <w:r>
         <w:rPr>
           <w:rFonts w:asciiTheme="majorHAnsi" w:hAnsiTheme="majorHAnsi" w:cstheme="majorHAnsi" w:hint="cs"/>
+          <w:color w:val="2F5496" w:themeColor="accent1" w:themeShade="BF"/>
           <w:rtl/>
         </w:rPr>
         <w:t xml:space="preserve"> הינו:</w:t>
@@ -12760,35 +13002,25 @@
         <w:rPr>
           <w:rFonts w:asciiTheme="majorHAnsi" w:hAnsiTheme="majorHAnsi" w:cstheme="majorHAnsi"/>
           <w:i/>
-          <w:rtl/>
-        </w:rPr>
-      </w:pPr>
-      <w:r>
-        <w:rPr>
-          <w:rFonts w:asciiTheme="majorHAnsi" w:hAnsiTheme="majorHAnsi" w:cstheme="majorHAnsi" w:hint="cs"/>
-          <w:rtl/>
-        </w:rPr>
-        <w:t xml:space="preserve">כעת, </w:t>
-      </w:r>
-      <w:r>
-        <w:rPr>
-          <w:rFonts w:asciiTheme="majorHAnsi" w:hAnsiTheme="majorHAnsi" w:cstheme="majorHAnsi" w:hint="cs"/>
-          <w:rtl/>
-        </w:rPr>
-        <w:t xml:space="preserve">נניח בשלילה שקיים וקטור </w:t>
+          <w:color w:val="2F5496" w:themeColor="accent1" w:themeShade="BF"/>
+          <w:rtl/>
+        </w:rPr>
+      </w:pPr>
+      <w:r>
+        <w:rPr>
+          <w:rFonts w:asciiTheme="majorHAnsi" w:hAnsiTheme="majorHAnsi" w:cstheme="majorHAnsi" w:hint="cs"/>
+          <w:color w:val="2F5496" w:themeColor="accent1" w:themeShade="BF"/>
+          <w:rtl/>
+        </w:rPr>
+        <w:t xml:space="preserve">כעת, נניח בשלילה שקיים וקטור </w:t>
       </w:r>
       <m:oMath>
         <m:r>
           <w:rPr>
             <w:rFonts w:ascii="Cambria Math" w:hAnsi="Cambria Math" w:cstheme="majorHAnsi"/>
+            <w:color w:val="2F5496" w:themeColor="accent1" w:themeShade="BF"/>
           </w:rPr>
-          <m:t>ε</m:t>
-        </m:r>
-        <m:r>
-          <w:rPr>
-            <w:rFonts w:ascii="Cambria Math" w:hAnsi="Cambria Math" w:cstheme="majorHAnsi"/>
-          </w:rPr>
-          <m:t>=</m:t>
+          <m:t>ε=</m:t>
         </m:r>
         <m:d>
           <m:dPr>
@@ -12798,6 +13030,7 @@
               <w:rPr>
                 <w:rFonts w:ascii="Cambria Math" w:hAnsi="Cambria Math" w:cstheme="majorHAnsi"/>
                 <w:i/>
+                <w:color w:val="2F5496" w:themeColor="accent1" w:themeShade="BF"/>
               </w:rPr>
             </m:ctrlPr>
           </m:dPr>
@@ -12808,6 +13041,7 @@
                   <w:rPr>
                     <w:rFonts w:ascii="Cambria Math" w:hAnsi="Cambria Math" w:cstheme="majorHAnsi"/>
                     <w:i/>
+                    <w:color w:val="2F5496" w:themeColor="accent1" w:themeShade="BF"/>
                   </w:rPr>
                 </m:ctrlPr>
               </m:sSubPr>
@@ -12815,6 +13049,7 @@
                 <m:r>
                   <w:rPr>
                     <w:rFonts w:ascii="Cambria Math" w:hAnsi="Cambria Math" w:cstheme="majorHAnsi"/>
+                    <w:color w:val="2F5496" w:themeColor="accent1" w:themeShade="BF"/>
                   </w:rPr>
                   <m:t>ε</m:t>
                 </m:r>
@@ -12823,6 +13058,7 @@
                 <m:r>
                   <w:rPr>
                     <w:rFonts w:ascii="Cambria Math" w:hAnsi="Cambria Math" w:cstheme="majorHAnsi"/>
+                    <w:color w:val="2F5496" w:themeColor="accent1" w:themeShade="BF"/>
                   </w:rPr>
                   <m:t>1</m:t>
                 </m:r>
@@ -12831,6 +13067,7 @@
             <m:r>
               <w:rPr>
                 <w:rFonts w:ascii="Cambria Math" w:hAnsi="Cambria Math" w:cstheme="majorHAnsi"/>
+                <w:color w:val="2F5496" w:themeColor="accent1" w:themeShade="BF"/>
               </w:rPr>
               <m:t>,</m:t>
             </m:r>
@@ -12840,6 +13077,7 @@
                   <w:rPr>
                     <w:rFonts w:ascii="Cambria Math" w:hAnsi="Cambria Math" w:cstheme="majorHAnsi"/>
                     <w:i/>
+                    <w:color w:val="2F5496" w:themeColor="accent1" w:themeShade="BF"/>
                   </w:rPr>
                 </m:ctrlPr>
               </m:sSubPr>
@@ -12847,6 +13085,7 @@
                 <m:r>
                   <w:rPr>
                     <w:rFonts w:ascii="Cambria Math" w:hAnsi="Cambria Math" w:cstheme="majorHAnsi"/>
+                    <w:color w:val="2F5496" w:themeColor="accent1" w:themeShade="BF"/>
                   </w:rPr>
                   <m:t>ε</m:t>
                 </m:r>
@@ -12855,6 +13094,7 @@
                 <m:r>
                   <w:rPr>
                     <w:rFonts w:ascii="Cambria Math" w:hAnsi="Cambria Math" w:cstheme="majorHAnsi"/>
+                    <w:color w:val="2F5496" w:themeColor="accent1" w:themeShade="BF"/>
                   </w:rPr>
                   <m:t>2</m:t>
                 </m:r>
@@ -12866,6 +13106,7 @@
       <w:r>
         <w:rPr>
           <w:rFonts w:asciiTheme="majorHAnsi" w:hAnsiTheme="majorHAnsi" w:cstheme="majorHAnsi" w:hint="cs"/>
+          <w:color w:val="2F5496" w:themeColor="accent1" w:themeShade="BF"/>
           <w:rtl/>
         </w:rPr>
         <w:t xml:space="preserve"> המקיים </w:t>
@@ -12877,6 +13118,7 @@
               <w:rPr>
                 <w:rFonts w:ascii="Cambria Math" w:hAnsi="Cambria Math" w:cstheme="majorHAnsi"/>
                 <w:i/>
+                <w:color w:val="2F5496" w:themeColor="accent1" w:themeShade="BF"/>
               </w:rPr>
             </m:ctrlPr>
           </m:sSubPr>
@@ -12884,6 +13126,7 @@
             <m:r>
               <w:rPr>
                 <w:rFonts w:ascii="Cambria Math" w:hAnsi="Cambria Math" w:cstheme="majorHAnsi"/>
+                <w:color w:val="2F5496" w:themeColor="accent1" w:themeShade="BF"/>
               </w:rPr>
               <m:t>ε</m:t>
             </m:r>
@@ -12892,6 +13135,7 @@
             <m:r>
               <w:rPr>
                 <w:rFonts w:ascii="Cambria Math" w:hAnsi="Cambria Math" w:cstheme="majorHAnsi"/>
+                <w:color w:val="2F5496" w:themeColor="accent1" w:themeShade="BF"/>
               </w:rPr>
               <m:t>1</m:t>
             </m:r>
@@ -12900,6 +13144,7 @@
         <m:r>
           <w:rPr>
             <w:rFonts w:ascii="Cambria Math" w:hAnsi="Cambria Math" w:cstheme="majorHAnsi"/>
+            <w:color w:val="2F5496" w:themeColor="accent1" w:themeShade="BF"/>
           </w:rPr>
           <m:t>,</m:t>
         </m:r>
@@ -12909,6 +13154,7 @@
               <w:rPr>
                 <w:rFonts w:ascii="Cambria Math" w:hAnsi="Cambria Math" w:cstheme="majorHAnsi"/>
                 <w:i/>
+                <w:color w:val="2F5496" w:themeColor="accent1" w:themeShade="BF"/>
               </w:rPr>
             </m:ctrlPr>
           </m:sSubPr>
@@ -12916,6 +13162,7 @@
             <m:r>
               <w:rPr>
                 <w:rFonts w:ascii="Cambria Math" w:hAnsi="Cambria Math" w:cstheme="majorHAnsi"/>
+                <w:color w:val="2F5496" w:themeColor="accent1" w:themeShade="BF"/>
               </w:rPr>
               <m:t>ε</m:t>
             </m:r>
@@ -12924,6 +13171,7 @@
             <m:r>
               <w:rPr>
                 <w:rFonts w:ascii="Cambria Math" w:hAnsi="Cambria Math" w:cstheme="majorHAnsi"/>
+                <w:color w:val="2F5496" w:themeColor="accent1" w:themeShade="BF"/>
               </w:rPr>
               <m:t>2</m:t>
             </m:r>
@@ -12932,6 +13180,7 @@
         <m:r>
           <w:rPr>
             <w:rFonts w:ascii="Cambria Math" w:hAnsi="Cambria Math" w:cstheme="majorHAnsi"/>
+            <w:color w:val="2F5496" w:themeColor="accent1" w:themeShade="BF"/>
           </w:rPr>
           <m:t>&gt;0</m:t>
         </m:r>
@@ -12940,6 +13189,7 @@
         <w:rPr>
           <w:rFonts w:asciiTheme="majorHAnsi" w:hAnsiTheme="majorHAnsi" w:cstheme="majorHAnsi" w:hint="cs"/>
           <w:i/>
+          <w:color w:val="2F5496" w:themeColor="accent1" w:themeShade="BF"/>
           <w:rtl/>
         </w:rPr>
         <w:t xml:space="preserve">, ועבורו לכל דוגמת מבחן </w:t>
@@ -12948,6 +13198,7 @@
         <w:rPr>
           <w:rFonts w:asciiTheme="majorHAnsi" w:hAnsiTheme="majorHAnsi" w:cstheme="majorHAnsi"/>
           <w:i/>
+          <w:color w:val="2F5496" w:themeColor="accent1" w:themeShade="BF"/>
         </w:rPr>
         <w:t>x</w:t>
       </w:r>
@@ -12955,6 +13206,7 @@
         <w:rPr>
           <w:rFonts w:asciiTheme="majorHAnsi" w:hAnsiTheme="majorHAnsi" w:cstheme="majorHAnsi" w:hint="cs"/>
           <w:i/>
+          <w:color w:val="2F5496" w:themeColor="accent1" w:themeShade="BF"/>
           <w:rtl/>
         </w:rPr>
         <w:t xml:space="preserve">, הסיווג של </w:t>
@@ -12963,6 +13215,7 @@
         <w:rPr>
           <w:rFonts w:asciiTheme="majorHAnsi" w:hAnsiTheme="majorHAnsi" w:cstheme="majorHAnsi"/>
           <w:i/>
+          <w:color w:val="2F5496" w:themeColor="accent1" w:themeShade="BF"/>
         </w:rPr>
         <w:t>x</w:t>
       </w:r>
@@ -12970,6 +13223,7 @@
         <w:rPr>
           <w:rFonts w:asciiTheme="majorHAnsi" w:hAnsiTheme="majorHAnsi" w:cstheme="majorHAnsi" w:hint="cs"/>
           <w:i/>
+          <w:color w:val="2F5496" w:themeColor="accent1" w:themeShade="BF"/>
           <w:rtl/>
         </w:rPr>
         <w:t xml:space="preserve"> תחת </w:t>
@@ -12978,6 +13232,7 @@
         <w:rPr>
           <w:rFonts w:asciiTheme="majorHAnsi" w:hAnsiTheme="majorHAnsi" w:cstheme="majorHAnsi"/>
           <w:i/>
+          <w:color w:val="2F5496" w:themeColor="accent1" w:themeShade="BF"/>
         </w:rPr>
         <w:t>T</w:t>
       </w:r>
@@ -12985,6 +13240,7 @@
         <w:rPr>
           <w:rFonts w:asciiTheme="majorHAnsi" w:hAnsiTheme="majorHAnsi" w:cstheme="majorHAnsi" w:hint="cs"/>
           <w:i/>
+          <w:color w:val="2F5496" w:themeColor="accent1" w:themeShade="BF"/>
           <w:rtl/>
         </w:rPr>
         <w:t xml:space="preserve"> עם כלל החלטה </w:t>
@@ -12993,6 +13249,7 @@
         <m:r>
           <w:rPr>
             <w:rFonts w:ascii="Cambria Math" w:hAnsi="Cambria Math" w:cstheme="majorHAnsi"/>
+            <w:color w:val="2F5496" w:themeColor="accent1" w:themeShade="BF"/>
           </w:rPr>
           <m:t>ε</m:t>
         </m:r>
@@ -13001,6 +13258,7 @@
         <w:rPr>
           <w:rFonts w:asciiTheme="majorHAnsi" w:hAnsiTheme="majorHAnsi" w:cstheme="majorHAnsi" w:hint="cs"/>
           <w:i/>
+          <w:color w:val="2F5496" w:themeColor="accent1" w:themeShade="BF"/>
           <w:rtl/>
         </w:rPr>
         <w:t xml:space="preserve">, זהה לסיווג של </w:t>
@@ -13009,6 +13267,7 @@
         <w:rPr>
           <w:rFonts w:asciiTheme="majorHAnsi" w:hAnsiTheme="majorHAnsi" w:cstheme="majorHAnsi"/>
           <w:i/>
+          <w:color w:val="2F5496" w:themeColor="accent1" w:themeShade="BF"/>
         </w:rPr>
         <w:t>x</w:t>
       </w:r>
@@ -13016,6 +13275,7 @@
         <w:rPr>
           <w:rFonts w:asciiTheme="majorHAnsi" w:hAnsiTheme="majorHAnsi" w:cstheme="majorHAnsi" w:hint="cs"/>
           <w:i/>
+          <w:color w:val="2F5496" w:themeColor="accent1" w:themeShade="BF"/>
           <w:rtl/>
         </w:rPr>
         <w:t xml:space="preserve"> תחת </w:t>
@@ -13024,6 +13284,7 @@
         <w:rPr>
           <w:rFonts w:asciiTheme="majorHAnsi" w:hAnsiTheme="majorHAnsi" w:cstheme="majorHAnsi"/>
           <w:i/>
+          <w:color w:val="2F5496" w:themeColor="accent1" w:themeShade="BF"/>
         </w:rPr>
         <w:t>T'</w:t>
       </w:r>
@@ -13031,6 +13292,7 @@
         <w:rPr>
           <w:rFonts w:asciiTheme="majorHAnsi" w:hAnsiTheme="majorHAnsi" w:cstheme="majorHAnsi" w:hint="cs"/>
           <w:i/>
+          <w:color w:val="2F5496" w:themeColor="accent1" w:themeShade="BF"/>
           <w:rtl/>
         </w:rPr>
         <w:t xml:space="preserve"> עם כלל החלטה רגיל.</w:t>
@@ -13042,6 +13304,7 @@
         <w:rPr>
           <w:rFonts w:asciiTheme="majorHAnsi" w:hAnsiTheme="majorHAnsi" w:cstheme="majorHAnsi"/>
           <w:i/>
+          <w:color w:val="2F5496" w:themeColor="accent1" w:themeShade="BF"/>
           <w:rtl/>
         </w:rPr>
       </w:pPr>
@@ -13049,6 +13312,7 @@
         <w:rPr>
           <w:rFonts w:asciiTheme="majorHAnsi" w:hAnsiTheme="majorHAnsi" w:cstheme="majorHAnsi"/>
           <w:i/>
+          <w:color w:val="2F5496" w:themeColor="accent1" w:themeShade="BF"/>
           <w:rtl/>
         </w:rPr>
         <w:br/>
@@ -13057,6 +13321,7 @@
         <w:rPr>
           <w:rFonts w:asciiTheme="majorHAnsi" w:hAnsiTheme="majorHAnsi" w:cstheme="majorHAnsi" w:hint="cs"/>
           <w:i/>
+          <w:color w:val="2F5496" w:themeColor="accent1" w:themeShade="BF"/>
           <w:rtl/>
         </w:rPr>
         <w:t xml:space="preserve">תהי דוגמת מבחן </w:t>
@@ -13065,6 +13330,7 @@
         <m:r>
           <w:rPr>
             <w:rFonts w:ascii="Cambria Math" w:hAnsi="Cambria Math" w:cstheme="majorHAnsi"/>
+            <w:color w:val="2F5496" w:themeColor="accent1" w:themeShade="BF"/>
           </w:rPr>
           <m:t>x=</m:t>
         </m:r>
@@ -13076,6 +13342,7 @@
               <w:rPr>
                 <w:rFonts w:ascii="Cambria Math" w:hAnsi="Cambria Math" w:cstheme="majorHAnsi"/>
                 <w:i/>
+                <w:color w:val="2F5496" w:themeColor="accent1" w:themeShade="BF"/>
               </w:rPr>
             </m:ctrlPr>
           </m:dPr>
@@ -13086,6 +13353,7 @@
                   <w:rPr>
                     <w:rFonts w:ascii="Cambria Math" w:hAnsi="Cambria Math" w:cstheme="majorHAnsi"/>
                     <w:i/>
+                    <w:color w:val="2F5496" w:themeColor="accent1" w:themeShade="BF"/>
                   </w:rPr>
                 </m:ctrlPr>
               </m:sSubPr>
@@ -13093,20 +13361,16 @@
                 <m:r>
                   <w:rPr>
                     <w:rFonts w:ascii="Cambria Math" w:hAnsi="Cambria Math" w:cstheme="majorHAnsi"/>
+                    <w:color w:val="2F5496" w:themeColor="accent1" w:themeShade="BF"/>
                   </w:rPr>
-                  <m:t>2</m:t>
-                </m:r>
-                <m:r>
-                  <w:rPr>
-                    <w:rFonts w:ascii="Cambria Math" w:hAnsi="Cambria Math" w:cstheme="majorHAnsi"/>
-                  </w:rPr>
-                  <m:t>ε</m:t>
+                  <m:t>2ε</m:t>
                 </m:r>
               </m:e>
               <m:sub>
                 <m:r>
                   <w:rPr>
                     <w:rFonts w:ascii="Cambria Math" w:hAnsi="Cambria Math" w:cstheme="majorHAnsi"/>
+                    <w:color w:val="2F5496" w:themeColor="accent1" w:themeShade="BF"/>
                   </w:rPr>
                   <m:t>1</m:t>
                 </m:r>
@@ -13115,6 +13379,7 @@
             <m:r>
               <w:rPr>
                 <w:rFonts w:ascii="Cambria Math" w:hAnsi="Cambria Math" w:cstheme="majorHAnsi"/>
+                <w:color w:val="2F5496" w:themeColor="accent1" w:themeShade="BF"/>
               </w:rPr>
               <m:t>,</m:t>
             </m:r>
@@ -13124,6 +13389,7 @@
                   <w:rPr>
                     <w:rFonts w:ascii="Cambria Math" w:hAnsi="Cambria Math" w:cstheme="majorHAnsi"/>
                     <w:i/>
+                    <w:color w:val="2F5496" w:themeColor="accent1" w:themeShade="BF"/>
                   </w:rPr>
                 </m:ctrlPr>
               </m:sSubPr>
@@ -13131,26 +13397,16 @@
                 <m:r>
                   <w:rPr>
                     <w:rFonts w:ascii="Cambria Math" w:hAnsi="Cambria Math" w:cstheme="majorHAnsi"/>
+                    <w:color w:val="2F5496" w:themeColor="accent1" w:themeShade="BF"/>
                   </w:rPr>
-                  <m:t>-</m:t>
-                </m:r>
-                <m:r>
-                  <w:rPr>
-                    <w:rFonts w:ascii="Cambria Math" w:hAnsi="Cambria Math" w:cstheme="majorHAnsi"/>
-                  </w:rPr>
-                  <m:t>2</m:t>
-                </m:r>
-                <m:r>
-                  <w:rPr>
-                    <w:rFonts w:ascii="Cambria Math" w:hAnsi="Cambria Math" w:cstheme="majorHAnsi"/>
-                  </w:rPr>
-                  <m:t>ε</m:t>
+                  <m:t>-2ε</m:t>
                 </m:r>
               </m:e>
               <m:sub>
                 <m:r>
                   <w:rPr>
                     <w:rFonts w:ascii="Cambria Math" w:hAnsi="Cambria Math" w:cstheme="majorHAnsi"/>
+                    <w:color w:val="2F5496" w:themeColor="accent1" w:themeShade="BF"/>
                   </w:rPr>
                   <m:t>2</m:t>
                 </m:r>
@@ -13163,6 +13419,7 @@
         <w:rPr>
           <w:rFonts w:asciiTheme="majorHAnsi" w:hAnsiTheme="majorHAnsi" w:cstheme="majorHAnsi" w:hint="cs"/>
           <w:i/>
+          <w:color w:val="2F5496" w:themeColor="accent1" w:themeShade="BF"/>
           <w:rtl/>
         </w:rPr>
         <w:t>.</w:t>
@@ -13171,6 +13428,7 @@
         <w:rPr>
           <w:rFonts w:asciiTheme="majorHAnsi" w:hAnsiTheme="majorHAnsi" w:cstheme="majorHAnsi"/>
           <w:i/>
+          <w:color w:val="2F5496" w:themeColor="accent1" w:themeShade="BF"/>
           <w:rtl/>
         </w:rPr>
         <w:br/>
@@ -13179,6 +13437,7 @@
         <w:rPr>
           <w:rFonts w:asciiTheme="majorHAnsi" w:hAnsiTheme="majorHAnsi" w:cstheme="majorHAnsi" w:hint="cs"/>
           <w:i/>
+          <w:color w:val="2F5496" w:themeColor="accent1" w:themeShade="BF"/>
           <w:rtl/>
         </w:rPr>
         <w:t xml:space="preserve">עבור העץ </w:t>
@@ -13187,6 +13446,7 @@
         <w:rPr>
           <w:rFonts w:asciiTheme="majorHAnsi" w:hAnsiTheme="majorHAnsi" w:cstheme="majorHAnsi"/>
           <w:i/>
+          <w:color w:val="2F5496" w:themeColor="accent1" w:themeShade="BF"/>
         </w:rPr>
         <w:t>T</w:t>
       </w:r>
@@ -13194,6 +13454,7 @@
         <w:rPr>
           <w:rFonts w:asciiTheme="majorHAnsi" w:hAnsiTheme="majorHAnsi" w:cstheme="majorHAnsi" w:hint="cs"/>
           <w:i/>
+          <w:color w:val="2F5496" w:themeColor="accent1" w:themeShade="BF"/>
           <w:rtl/>
         </w:rPr>
         <w:t xml:space="preserve"> מתקיים: </w:t>
@@ -13202,6 +13463,7 @@
         <w:rPr>
           <w:rFonts w:asciiTheme="majorHAnsi" w:hAnsiTheme="majorHAnsi" w:cstheme="majorHAnsi"/>
           <w:i/>
+          <w:color w:val="2F5496" w:themeColor="accent1" w:themeShade="BF"/>
           <w:rtl/>
         </w:rPr>
         <w:br/>
@@ -13216,6 +13478,7 @@
                 <w:rPr>
                   <w:rFonts w:ascii="Cambria Math" w:hAnsi="Cambria Math" w:cstheme="majorHAnsi"/>
                   <w:i/>
+                  <w:color w:val="2F5496" w:themeColor="accent1" w:themeShade="BF"/>
                 </w:rPr>
               </m:ctrlPr>
             </m:dPr>
@@ -13226,6 +13489,7 @@
                     <w:rPr>
                       <w:rFonts w:ascii="Cambria Math" w:hAnsi="Cambria Math" w:cstheme="majorHAnsi"/>
                       <w:i/>
+                      <w:color w:val="2F5496" w:themeColor="accent1" w:themeShade="BF"/>
                     </w:rPr>
                   </m:ctrlPr>
                 </m:sSubPr>
@@ -13233,6 +13497,7 @@
                   <m:r>
                     <w:rPr>
                       <w:rFonts w:ascii="Cambria Math" w:hAnsi="Cambria Math" w:cstheme="majorHAnsi"/>
+                      <w:color w:val="2F5496" w:themeColor="accent1" w:themeShade="BF"/>
                     </w:rPr>
                     <m:t>x</m:t>
                   </m:r>
@@ -13241,6 +13506,7 @@
                   <m:r>
                     <w:rPr>
                       <w:rFonts w:ascii="Cambria Math" w:hAnsi="Cambria Math" w:cstheme="majorHAnsi"/>
+                      <w:color w:val="2F5496" w:themeColor="accent1" w:themeShade="BF"/>
                     </w:rPr>
                     <m:t>1</m:t>
                   </m:r>
@@ -13249,6 +13515,7 @@
               <m:r>
                 <w:rPr>
                   <w:rFonts w:ascii="Cambria Math" w:hAnsi="Cambria Math" w:cstheme="majorHAnsi"/>
+                  <w:color w:val="2F5496" w:themeColor="accent1" w:themeShade="BF"/>
                 </w:rPr>
                 <m:t>-0</m:t>
               </m:r>
@@ -13257,6 +13524,7 @@
           <m:r>
             <w:rPr>
               <w:rFonts w:ascii="Cambria Math" w:hAnsi="Cambria Math" w:cstheme="majorHAnsi"/>
+              <w:color w:val="2F5496" w:themeColor="accent1" w:themeShade="BF"/>
             </w:rPr>
             <m:t>=</m:t>
           </m:r>
@@ -13268,6 +13536,7 @@
                 <w:rPr>
                   <w:rFonts w:ascii="Cambria Math" w:hAnsi="Cambria Math" w:cstheme="majorHAnsi"/>
                   <w:i/>
+                  <w:color w:val="2F5496" w:themeColor="accent1" w:themeShade="BF"/>
                 </w:rPr>
               </m:ctrlPr>
             </m:dPr>
@@ -13278,6 +13547,7 @@
                     <w:rPr>
                       <w:rFonts w:ascii="Cambria Math" w:hAnsi="Cambria Math" w:cstheme="majorHAnsi"/>
                       <w:i/>
+                      <w:color w:val="2F5496" w:themeColor="accent1" w:themeShade="BF"/>
                     </w:rPr>
                   </m:ctrlPr>
                 </m:sSubPr>
@@ -13285,20 +13555,16 @@
                   <m:r>
                     <w:rPr>
                       <w:rFonts w:ascii="Cambria Math" w:hAnsi="Cambria Math" w:cstheme="majorHAnsi"/>
+                      <w:color w:val="2F5496" w:themeColor="accent1" w:themeShade="BF"/>
                     </w:rPr>
-                    <m:t>2</m:t>
-                  </m:r>
-                  <m:r>
-                    <w:rPr>
-                      <w:rFonts w:ascii="Cambria Math" w:hAnsi="Cambria Math" w:cstheme="majorHAnsi"/>
-                    </w:rPr>
-                    <m:t>ε</m:t>
+                    <m:t>2ε</m:t>
                   </m:r>
                 </m:e>
                 <m:sub>
                   <m:r>
                     <w:rPr>
                       <w:rFonts w:ascii="Cambria Math" w:hAnsi="Cambria Math" w:cstheme="majorHAnsi"/>
+                      <w:color w:val="2F5496" w:themeColor="accent1" w:themeShade="BF"/>
                     </w:rPr>
                     <m:t>1</m:t>
                   </m:r>
@@ -13307,6 +13573,7 @@
               <m:r>
                 <w:rPr>
                   <w:rFonts w:ascii="Cambria Math" w:hAnsi="Cambria Math" w:cstheme="majorHAnsi"/>
+                  <w:color w:val="2F5496" w:themeColor="accent1" w:themeShade="BF"/>
                 </w:rPr>
                 <m:t>-0</m:t>
               </m:r>
@@ -13315,6 +13582,7 @@
           <m:r>
             <w:rPr>
               <w:rFonts w:ascii="Cambria Math" w:hAnsi="Cambria Math" w:cstheme="majorHAnsi"/>
+              <w:color w:val="2F5496" w:themeColor="accent1" w:themeShade="BF"/>
             </w:rPr>
             <m:t>&gt;</m:t>
           </m:r>
@@ -13324,6 +13592,7 @@
                 <w:rPr>
                   <w:rFonts w:ascii="Cambria Math" w:hAnsi="Cambria Math" w:cstheme="majorHAnsi"/>
                   <w:i/>
+                  <w:color w:val="2F5496" w:themeColor="accent1" w:themeShade="BF"/>
                 </w:rPr>
               </m:ctrlPr>
             </m:sSubPr>
@@ -13331,6 +13600,7 @@
               <m:r>
                 <w:rPr>
                   <w:rFonts w:ascii="Cambria Math" w:hAnsi="Cambria Math" w:cstheme="majorHAnsi"/>
+                  <w:color w:val="2F5496" w:themeColor="accent1" w:themeShade="BF"/>
                 </w:rPr>
                 <m:t>ε</m:t>
               </m:r>
@@ -13339,6 +13609,7 @@
               <m:r>
                 <w:rPr>
                   <w:rFonts w:ascii="Cambria Math" w:hAnsi="Cambria Math" w:cstheme="majorHAnsi"/>
+                  <w:color w:val="2F5496" w:themeColor="accent1" w:themeShade="BF"/>
                 </w:rPr>
                 <m:t>1</m:t>
               </m:r>
@@ -13347,6 +13618,7 @@
           <m:r>
             <w:rPr>
               <w:rFonts w:ascii="Cambria Math" w:hAnsi="Cambria Math" w:cstheme="majorHAnsi"/>
+              <w:color w:val="2F5496" w:themeColor="accent1" w:themeShade="BF"/>
             </w:rPr>
             <m:t xml:space="preserve">&gt;0,           </m:t>
           </m:r>
@@ -13358,6 +13630,7 @@
                 <w:rPr>
                   <w:rFonts w:ascii="Cambria Math" w:hAnsi="Cambria Math" w:cstheme="majorHAnsi"/>
                   <w:i/>
+                  <w:color w:val="2F5496" w:themeColor="accent1" w:themeShade="BF"/>
                 </w:rPr>
               </m:ctrlPr>
             </m:dPr>
@@ -13368,6 +13641,7 @@
                     <w:rPr>
                       <w:rFonts w:ascii="Cambria Math" w:hAnsi="Cambria Math" w:cstheme="majorHAnsi"/>
                       <w:i/>
+                      <w:color w:val="2F5496" w:themeColor="accent1" w:themeShade="BF"/>
                     </w:rPr>
                   </m:ctrlPr>
                 </m:sSubPr>
@@ -13375,6 +13649,7 @@
                   <m:r>
                     <w:rPr>
                       <w:rFonts w:ascii="Cambria Math" w:hAnsi="Cambria Math" w:cstheme="majorHAnsi"/>
+                      <w:color w:val="2F5496" w:themeColor="accent1" w:themeShade="BF"/>
                     </w:rPr>
                     <m:t>x</m:t>
                   </m:r>
@@ -13383,6 +13658,7 @@
                   <m:r>
                     <w:rPr>
                       <w:rFonts w:ascii="Cambria Math" w:hAnsi="Cambria Math" w:cstheme="majorHAnsi"/>
+                      <w:color w:val="2F5496" w:themeColor="accent1" w:themeShade="BF"/>
                     </w:rPr>
                     <m:t>2</m:t>
                   </m:r>
@@ -13391,6 +13667,7 @@
               <m:r>
                 <w:rPr>
                   <w:rFonts w:ascii="Cambria Math" w:hAnsi="Cambria Math" w:cstheme="majorHAnsi"/>
+                  <w:color w:val="2F5496" w:themeColor="accent1" w:themeShade="BF"/>
                 </w:rPr>
                 <m:t>-0</m:t>
               </m:r>
@@ -13399,6 +13676,7 @@
           <m:r>
             <w:rPr>
               <w:rFonts w:ascii="Cambria Math" w:hAnsi="Cambria Math" w:cstheme="majorHAnsi"/>
+              <w:color w:val="2F5496" w:themeColor="accent1" w:themeShade="BF"/>
             </w:rPr>
             <m:t>=</m:t>
           </m:r>
@@ -13410,6 +13688,7 @@
                 <w:rPr>
                   <w:rFonts w:ascii="Cambria Math" w:hAnsi="Cambria Math" w:cstheme="majorHAnsi"/>
                   <w:i/>
+                  <w:color w:val="2F5496" w:themeColor="accent1" w:themeShade="BF"/>
                 </w:rPr>
               </m:ctrlPr>
             </m:dPr>
@@ -13420,6 +13699,7 @@
                     <w:rPr>
                       <w:rFonts w:ascii="Cambria Math" w:hAnsi="Cambria Math" w:cstheme="majorHAnsi"/>
                       <w:i/>
+                      <w:color w:val="2F5496" w:themeColor="accent1" w:themeShade="BF"/>
                     </w:rPr>
                   </m:ctrlPr>
                 </m:sSubPr>
@@ -13427,20 +13707,16 @@
                   <m:r>
                     <w:rPr>
                       <w:rFonts w:ascii="Cambria Math" w:hAnsi="Cambria Math" w:cstheme="majorHAnsi"/>
+                      <w:color w:val="2F5496" w:themeColor="accent1" w:themeShade="BF"/>
                     </w:rPr>
-                    <m:t>-</m:t>
-                  </m:r>
-                  <m:r>
-                    <w:rPr>
-                      <w:rFonts w:ascii="Cambria Math" w:hAnsi="Cambria Math" w:cstheme="majorHAnsi"/>
-                    </w:rPr>
-                    <m:t>2ε</m:t>
+                    <m:t>-2ε</m:t>
                   </m:r>
                 </m:e>
                 <m:sub>
                   <m:r>
                     <w:rPr>
                       <w:rFonts w:ascii="Cambria Math" w:hAnsi="Cambria Math" w:cstheme="majorHAnsi"/>
+                      <w:color w:val="2F5496" w:themeColor="accent1" w:themeShade="BF"/>
                     </w:rPr>
                     <m:t>2</m:t>
                   </m:r>
@@ -13449,6 +13725,7 @@
               <m:r>
                 <w:rPr>
                   <w:rFonts w:ascii="Cambria Math" w:hAnsi="Cambria Math" w:cstheme="majorHAnsi"/>
+                  <w:color w:val="2F5496" w:themeColor="accent1" w:themeShade="BF"/>
                 </w:rPr>
                 <m:t>-0</m:t>
               </m:r>
@@ -13457,6 +13734,7 @@
           <m:r>
             <w:rPr>
               <w:rFonts w:ascii="Cambria Math" w:hAnsi="Cambria Math" w:cstheme="majorHAnsi"/>
+              <w:color w:val="2F5496" w:themeColor="accent1" w:themeShade="BF"/>
             </w:rPr>
             <m:t>=</m:t>
           </m:r>
@@ -13466,6 +13744,7 @@
                 <w:rPr>
                   <w:rFonts w:ascii="Cambria Math" w:hAnsi="Cambria Math" w:cstheme="majorHAnsi"/>
                   <w:i/>
+                  <w:color w:val="2F5496" w:themeColor="accent1" w:themeShade="BF"/>
                 </w:rPr>
               </m:ctrlPr>
             </m:sSubPr>
@@ -13473,20 +13752,16 @@
               <m:r>
                 <w:rPr>
                   <w:rFonts w:ascii="Cambria Math" w:hAnsi="Cambria Math" w:cstheme="majorHAnsi"/>
+                  <w:color w:val="2F5496" w:themeColor="accent1" w:themeShade="BF"/>
                 </w:rPr>
-                <m:t>|</m:t>
-              </m:r>
-              <m:r>
-                <w:rPr>
-                  <w:rFonts w:ascii="Cambria Math" w:hAnsi="Cambria Math" w:cstheme="majorHAnsi"/>
-                </w:rPr>
-                <m:t>2ε</m:t>
+                <m:t>|2ε</m:t>
               </m:r>
             </m:e>
             <m:sub>
               <m:r>
                 <w:rPr>
                   <w:rFonts w:ascii="Cambria Math" w:hAnsi="Cambria Math" w:cstheme="majorHAnsi"/>
+                  <w:color w:val="2F5496" w:themeColor="accent1" w:themeShade="BF"/>
                 </w:rPr>
                 <m:t>2</m:t>
               </m:r>
@@ -13495,14 +13770,9 @@
           <m:r>
             <w:rPr>
               <w:rFonts w:ascii="Cambria Math" w:hAnsi="Cambria Math" w:cstheme="majorHAnsi"/>
+              <w:color w:val="2F5496" w:themeColor="accent1" w:themeShade="BF"/>
             </w:rPr>
-            <m:t>|</m:t>
-          </m:r>
-          <m:r>
-            <w:rPr>
-              <w:rFonts w:ascii="Cambria Math" w:hAnsi="Cambria Math" w:cstheme="majorHAnsi"/>
-            </w:rPr>
-            <m:t>&gt;</m:t>
+            <m:t>|&gt;</m:t>
           </m:r>
           <m:sSub>
             <m:sSubPr>
@@ -13510,6 +13780,7 @@
                 <w:rPr>
                   <w:rFonts w:ascii="Cambria Math" w:hAnsi="Cambria Math" w:cstheme="majorHAnsi"/>
                   <w:i/>
+                  <w:color w:val="2F5496" w:themeColor="accent1" w:themeShade="BF"/>
                 </w:rPr>
               </m:ctrlPr>
             </m:sSubPr>
@@ -13517,6 +13788,7 @@
               <m:r>
                 <w:rPr>
                   <w:rFonts w:ascii="Cambria Math" w:hAnsi="Cambria Math" w:cstheme="majorHAnsi"/>
+                  <w:color w:val="2F5496" w:themeColor="accent1" w:themeShade="BF"/>
                 </w:rPr>
                 <m:t>ε</m:t>
               </m:r>
@@ -13525,6 +13797,7 @@
               <m:r>
                 <w:rPr>
                   <w:rFonts w:ascii="Cambria Math" w:hAnsi="Cambria Math" w:cstheme="majorHAnsi"/>
+                  <w:color w:val="2F5496" w:themeColor="accent1" w:themeShade="BF"/>
                 </w:rPr>
                 <m:t>2</m:t>
               </m:r>
@@ -13533,6 +13806,7 @@
           <m:r>
             <w:rPr>
               <w:rFonts w:ascii="Cambria Math" w:hAnsi="Cambria Math" w:cstheme="majorHAnsi"/>
+              <w:color w:val="2F5496" w:themeColor="accent1" w:themeShade="BF"/>
             </w:rPr>
             <m:t>,</m:t>
           </m:r>
@@ -13542,6 +13816,7 @@
                 <w:rPr>
                   <w:rFonts w:ascii="Cambria Math" w:hAnsi="Cambria Math" w:cstheme="majorHAnsi"/>
                   <w:i/>
+                  <w:color w:val="2F5496" w:themeColor="accent1" w:themeShade="BF"/>
                 </w:rPr>
               </m:ctrlPr>
             </m:sSubPr>
@@ -13549,6 +13824,7 @@
               <m:r>
                 <w:rPr>
                   <w:rFonts w:ascii="Cambria Math" w:hAnsi="Cambria Math" w:cstheme="majorHAnsi"/>
+                  <w:color w:val="2F5496" w:themeColor="accent1" w:themeShade="BF"/>
                 </w:rPr>
                 <m:t>-2ε</m:t>
               </m:r>
@@ -13557,6 +13833,7 @@
               <m:r>
                 <w:rPr>
                   <w:rFonts w:ascii="Cambria Math" w:hAnsi="Cambria Math" w:cstheme="majorHAnsi"/>
+                  <w:color w:val="2F5496" w:themeColor="accent1" w:themeShade="BF"/>
                 </w:rPr>
                 <m:t>2</m:t>
               </m:r>
@@ -13565,19 +13842,14 @@
           <m:r>
             <w:rPr>
               <w:rFonts w:ascii="Cambria Math" w:hAnsi="Cambria Math" w:cstheme="majorHAnsi"/>
+              <w:color w:val="2F5496" w:themeColor="accent1" w:themeShade="BF"/>
             </w:rPr>
-            <m:t>&lt;0</m:t>
-          </m:r>
-          <m:r>
-            <w:rPr>
-              <w:rFonts w:ascii="Cambria Math" w:hAnsi="Cambria Math" w:cstheme="majorHAnsi"/>
-            </w:rPr>
-            <m:t xml:space="preserve"> </m:t>
+            <m:t xml:space="preserve">&lt;0 </m:t>
           </m:r>
           <m:r>
             <w:rPr>
               <w:rFonts w:asciiTheme="majorHAnsi" w:hAnsiTheme="majorHAnsi" w:cstheme="majorHAnsi"/>
-              <w:i/>
+              <w:color w:val="2F5496" w:themeColor="accent1" w:themeShade="BF"/>
               <w:rtl/>
             </w:rPr>
             <w:br/>
@@ -13586,8 +13858,18 @@
       </m:oMathPara>
       <w:r>
         <w:rPr>
-          <w:rFonts w:asciiTheme="majorHAnsi" w:hAnsiTheme="majorHAnsi" w:cstheme="majorHAnsi" w:hint="cs"/>
+          <w:rFonts w:asciiTheme="majorHAnsi" w:hAnsiTheme="majorHAnsi" w:cstheme="majorHAnsi"/>
           <w:i/>
+          <w:color w:val="2F5496" w:themeColor="accent1" w:themeShade="BF"/>
+          <w:rtl/>
+        </w:rPr>
+        <w:br/>
+      </w:r>
+      <w:r>
+        <w:rPr>
+          <w:rFonts w:asciiTheme="majorHAnsi" w:hAnsiTheme="majorHAnsi" w:cstheme="majorHAnsi" w:hint="cs"/>
+          <w:i/>
+          <w:color w:val="2F5496" w:themeColor="accent1" w:themeShade="BF"/>
           <w:rtl/>
         </w:rPr>
         <w:t xml:space="preserve">ולכן בצומת ההחלטה הראשון נבחר להתפצל לענף של </w:t>
@@ -13596,6 +13878,7 @@
         <w:rPr>
           <w:rFonts w:asciiTheme="majorHAnsi" w:hAnsiTheme="majorHAnsi" w:cstheme="majorHAnsi"/>
           <w:i/>
+          <w:color w:val="2F5496" w:themeColor="accent1" w:themeShade="BF"/>
         </w:rPr>
         <w:t>T</w:t>
       </w:r>
@@ -13603,6 +13886,7 @@
         <w:rPr>
           <w:rFonts w:asciiTheme="majorHAnsi" w:hAnsiTheme="majorHAnsi" w:cstheme="majorHAnsi" w:hint="cs"/>
           <w:i/>
+          <w:color w:val="2F5496" w:themeColor="accent1" w:themeShade="BF"/>
           <w:rtl/>
         </w:rPr>
         <w:t xml:space="preserve">, ובצומת ההחלטה השני נבחר להתפצל לפי </w:t>
@@ -13611,6 +13895,7 @@
         <w:rPr>
           <w:rFonts w:asciiTheme="majorHAnsi" w:hAnsiTheme="majorHAnsi" w:cstheme="majorHAnsi"/>
           <w:i/>
+          <w:color w:val="2F5496" w:themeColor="accent1" w:themeShade="BF"/>
         </w:rPr>
         <w:t>F</w:t>
       </w:r>
@@ -13618,6 +13903,7 @@
         <w:rPr>
           <w:rFonts w:asciiTheme="majorHAnsi" w:hAnsiTheme="majorHAnsi" w:cstheme="majorHAnsi" w:hint="cs"/>
           <w:i/>
+          <w:color w:val="2F5496" w:themeColor="accent1" w:themeShade="BF"/>
           <w:rtl/>
         </w:rPr>
         <w:t>, ונקבל סיווג של "</w:t>
@@ -13626,6 +13912,7 @@
         <w:rPr>
           <w:rFonts w:asciiTheme="majorHAnsi" w:hAnsiTheme="majorHAnsi" w:cstheme="majorHAnsi"/>
           <w:i/>
+          <w:color w:val="2F5496" w:themeColor="accent1" w:themeShade="BF"/>
           <w:rtl/>
         </w:rPr>
         <w:t>–</w:t>
@@ -13634,6 +13921,7 @@
         <w:rPr>
           <w:rFonts w:asciiTheme="majorHAnsi" w:hAnsiTheme="majorHAnsi" w:cstheme="majorHAnsi" w:hint="cs"/>
           <w:i/>
+          <w:color w:val="2F5496" w:themeColor="accent1" w:themeShade="BF"/>
           <w:rtl/>
         </w:rPr>
         <w:t>" עבור דוגמת המבחן.</w:t>
@@ -13645,6 +13933,7 @@
         <w:rPr>
           <w:rFonts w:asciiTheme="majorHAnsi" w:hAnsiTheme="majorHAnsi" w:cstheme="majorHAnsi"/>
           <w:i/>
+          <w:color w:val="2F5496" w:themeColor="accent1" w:themeShade="BF"/>
           <w:rtl/>
         </w:rPr>
       </w:pPr>
@@ -13653,8 +13942,9 @@
       <w:pPr>
         <w:bidi/>
         <w:rPr>
-          <w:rFonts w:asciiTheme="majorHAnsi" w:hAnsiTheme="majorHAnsi" w:cstheme="majorHAnsi" w:hint="cs"/>
+          <w:rFonts w:asciiTheme="majorHAnsi" w:hAnsiTheme="majorHAnsi" w:cstheme="majorHAnsi"/>
           <w:i/>
+          <w:color w:val="2F5496" w:themeColor="accent1" w:themeShade="BF"/>
           <w:rtl/>
         </w:rPr>
       </w:pPr>
@@ -13662,6 +13952,16 @@
         <w:rPr>
           <w:rFonts w:asciiTheme="majorHAnsi" w:hAnsiTheme="majorHAnsi" w:cstheme="majorHAnsi" w:hint="cs"/>
           <w:i/>
+          <w:color w:val="2F5496" w:themeColor="accent1" w:themeShade="BF"/>
+          <w:rtl/>
+        </w:rPr>
+        <w:t xml:space="preserve">אולם </w:t>
+      </w:r>
+      <w:r>
+        <w:rPr>
+          <w:rFonts w:asciiTheme="majorHAnsi" w:hAnsiTheme="majorHAnsi" w:cstheme="majorHAnsi" w:hint="cs"/>
+          <w:i/>
+          <w:color w:val="2F5496" w:themeColor="accent1" w:themeShade="BF"/>
           <w:rtl/>
         </w:rPr>
         <w:t xml:space="preserve">עבור העץ </w:t>
@@ -13670,28 +13970,160 @@
         <w:rPr>
           <w:rFonts w:asciiTheme="majorHAnsi" w:hAnsiTheme="majorHAnsi" w:cstheme="majorHAnsi"/>
           <w:i/>
+          <w:color w:val="2F5496" w:themeColor="accent1" w:themeShade="BF"/>
+        </w:rPr>
+        <w:t>T'</w:t>
+      </w:r>
+      <w:r>
+        <w:rPr>
+          <w:rFonts w:asciiTheme="majorHAnsi" w:hAnsiTheme="majorHAnsi" w:cstheme="majorHAnsi" w:hint="cs"/>
+          <w:i/>
+          <w:color w:val="2F5496" w:themeColor="accent1" w:themeShade="BF"/>
+          <w:rtl/>
+        </w:rPr>
+        <w:t xml:space="preserve"> </w:t>
+      </w:r>
+      <w:r>
+        <w:rPr>
+          <w:rFonts w:asciiTheme="majorHAnsi" w:hAnsiTheme="majorHAnsi" w:cstheme="majorHAnsi" w:hint="cs"/>
+          <w:i/>
+          <w:color w:val="2F5496" w:themeColor="accent1" w:themeShade="BF"/>
+          <w:rtl/>
+        </w:rPr>
+        <w:t xml:space="preserve">, בצומת ההחלטה הראשון נבחר להתפצל לענף של </w:t>
+      </w:r>
+      <w:r>
+        <w:rPr>
+          <w:rFonts w:asciiTheme="majorHAnsi" w:hAnsiTheme="majorHAnsi" w:cstheme="majorHAnsi"/>
+          <w:i/>
+          <w:color w:val="2F5496" w:themeColor="accent1" w:themeShade="BF"/>
         </w:rPr>
         <w:t>T</w:t>
       </w:r>
       <w:r>
         <w:rPr>
-          <w:rFonts w:asciiTheme="majorHAnsi" w:hAnsiTheme="majorHAnsi" w:cstheme="majorHAnsi"/>
+          <w:rFonts w:asciiTheme="majorHAnsi" w:hAnsiTheme="majorHAnsi" w:cstheme="majorHAnsi" w:hint="cs"/>
           <w:i/>
-        </w:rPr>
-        <w:t>'</w:t>
-      </w:r>
+          <w:color w:val="2F5496" w:themeColor="accent1" w:themeShade="BF"/>
+          <w:rtl/>
+        </w:rPr>
+        <w:t xml:space="preserve"> כי </w:t>
+      </w:r>
+      <m:oMath>
+        <m:sSub>
+          <m:sSubPr>
+            <m:ctrlPr>
+              <w:rPr>
+                <w:rFonts w:ascii="Cambria Math" w:hAnsi="Cambria Math" w:cstheme="majorHAnsi"/>
+                <w:i/>
+                <w:color w:val="2F5496" w:themeColor="accent1" w:themeShade="BF"/>
+              </w:rPr>
+            </m:ctrlPr>
+          </m:sSubPr>
+          <m:e>
+            <m:r>
+              <w:rPr>
+                <w:rFonts w:ascii="Cambria Math" w:hAnsi="Cambria Math" w:cstheme="majorHAnsi"/>
+                <w:color w:val="2F5496" w:themeColor="accent1" w:themeShade="BF"/>
+              </w:rPr>
+              <m:t>ε</m:t>
+            </m:r>
+          </m:e>
+          <m:sub>
+            <m:r>
+              <w:rPr>
+                <w:rFonts w:ascii="Cambria Math" w:hAnsi="Cambria Math" w:cstheme="majorHAnsi"/>
+                <w:color w:val="2F5496" w:themeColor="accent1" w:themeShade="BF"/>
+              </w:rPr>
+              <m:t>1</m:t>
+            </m:r>
+          </m:sub>
+        </m:sSub>
+        <m:r>
+          <w:rPr>
+            <w:rFonts w:ascii="Cambria Math" w:hAnsi="Cambria Math" w:cstheme="majorHAnsi"/>
+            <w:color w:val="2F5496" w:themeColor="accent1" w:themeShade="BF"/>
+          </w:rPr>
+          <m:t>&gt;0</m:t>
+        </m:r>
+      </m:oMath>
       <w:r>
         <w:rPr>
           <w:rFonts w:asciiTheme="majorHAnsi" w:hAnsiTheme="majorHAnsi" w:cstheme="majorHAnsi" w:hint="cs"/>
           <w:i/>
-          <w:rtl/>
-        </w:rPr>
-        <w:t xml:space="preserve"> מתקיים:</w:t>
-      </w:r>
-      <w:r>
-        <w:rPr>
-          <w:rFonts w:asciiTheme="majorHAnsi" w:hAnsiTheme="majorHAnsi" w:cstheme="majorHAnsi"/>
+          <w:color w:val="2F5496" w:themeColor="accent1" w:themeShade="BF"/>
+          <w:rtl/>
+        </w:rPr>
+        <w:t>, ונסיים בעלה שסיווגו +, לגן נקבל סיוו</w:t>
+      </w:r>
+      <w:r>
+        <w:rPr>
+          <w:rFonts w:asciiTheme="majorHAnsi" w:hAnsiTheme="majorHAnsi" w:cstheme="majorHAnsi" w:hint="cs"/>
           <w:i/>
+          <w:color w:val="2F5496" w:themeColor="accent1" w:themeShade="BF"/>
+          <w:rtl/>
+        </w:rPr>
+        <w:t>ג</w:t>
+      </w:r>
+      <w:r>
+        <w:rPr>
+          <w:rFonts w:asciiTheme="majorHAnsi" w:hAnsiTheme="majorHAnsi" w:cstheme="majorHAnsi" w:hint="cs"/>
+          <w:i/>
+          <w:color w:val="2F5496" w:themeColor="accent1" w:themeShade="BF"/>
+          <w:rtl/>
+        </w:rPr>
+        <w:t xml:space="preserve"> של "+" עבור דוגמת המבחן.</w:t>
+      </w:r>
+      <w:r>
+        <w:rPr>
+          <w:rFonts w:asciiTheme="majorHAnsi" w:hAnsiTheme="majorHAnsi" w:cstheme="majorHAnsi"/>
+          <w:i/>
+          <w:color w:val="2F5496" w:themeColor="accent1" w:themeShade="BF"/>
+          <w:rtl/>
+        </w:rPr>
+        <w:br/>
+      </w:r>
+      <w:r>
+        <w:rPr>
+          <w:rFonts w:asciiTheme="majorHAnsi" w:hAnsiTheme="majorHAnsi" w:cstheme="majorHAnsi"/>
+          <w:i/>
+          <w:color w:val="2F5496" w:themeColor="accent1" w:themeShade="BF"/>
+          <w:rtl/>
+        </w:rPr>
+        <w:br/>
+      </w:r>
+      <w:r>
+        <w:rPr>
+          <w:rFonts w:asciiTheme="majorHAnsi" w:hAnsiTheme="majorHAnsi" w:cstheme="majorHAnsi" w:hint="cs"/>
+          <w:i/>
+          <w:color w:val="2F5496" w:themeColor="accent1" w:themeShade="BF"/>
+          <w:rtl/>
+        </w:rPr>
+        <w:t xml:space="preserve">=&gt; קיבלנו סתירה, לכן לא קיים וקטור </w:t>
+      </w:r>
+      <m:oMath>
+        <m:r>
+          <w:rPr>
+            <w:rFonts w:ascii="Cambria Math" w:hAnsi="Cambria Math" w:cstheme="majorHAnsi"/>
+            <w:color w:val="2F5496" w:themeColor="accent1" w:themeShade="BF"/>
+          </w:rPr>
+          <m:t>ε</m:t>
+        </m:r>
+      </m:oMath>
+      <w:r>
+        <w:rPr>
+          <w:rFonts w:asciiTheme="majorHAnsi" w:hAnsiTheme="majorHAnsi" w:cstheme="majorHAnsi" w:hint="cs"/>
+          <w:i/>
+          <w:color w:val="2F5496" w:themeColor="accent1" w:themeShade="BF"/>
+          <w:rtl/>
+        </w:rPr>
+        <w:t xml:space="preserve"> כנל.</w:t>
+      </w:r>
+      <w:r>
+        <w:rPr>
+          <w:rFonts w:asciiTheme="majorHAnsi" w:hAnsiTheme="majorHAnsi" w:cstheme="majorHAnsi"/>
+          <w:i/>
+          <w:color w:val="2F5496" w:themeColor="accent1" w:themeShade="BF"/>
           <w:rtl/>
         </w:rPr>
         <w:br/>
@@ -13949,18 +14381,52 @@
         <w:t xml:space="preserve"> </w:t>
       </w:r>
       <w:bookmarkStart w:id="9" w:name="_Hlk123839860"/>
+      <w:proofErr w:type="spellStart"/>
       <w:r>
         <w:rPr>
           <w:rFonts w:asciiTheme="majorHAnsi" w:hAnsiTheme="majorHAnsi" w:cstheme="majorHAnsi"/>
         </w:rPr>
         <w:t>load_data_set</w:t>
       </w:r>
+      <w:proofErr w:type="spellEnd"/>
       <w:r>
         <w:rPr>
           <w:rFonts w:asciiTheme="majorHAnsi" w:hAnsiTheme="majorHAnsi" w:cstheme="majorHAnsi"/>
           <w:lang w:bidi="ar-SA"/>
         </w:rPr>
-        <w:t xml:space="preserve">, create_train_validation_split, get_dataset_split </w:t>
+        <w:t xml:space="preserve">, </w:t>
+      </w:r>
+      <w:proofErr w:type="spellStart"/>
+      <w:r>
+        <w:rPr>
+          <w:rFonts w:asciiTheme="majorHAnsi" w:hAnsiTheme="majorHAnsi" w:cstheme="majorHAnsi"/>
+          <w:lang w:bidi="ar-SA"/>
+        </w:rPr>
+        <w:t>create_train_validation_split</w:t>
+      </w:r>
+      <w:proofErr w:type="spellEnd"/>
+      <w:r>
+        <w:rPr>
+          <w:rFonts w:asciiTheme="majorHAnsi" w:hAnsiTheme="majorHAnsi" w:cstheme="majorHAnsi"/>
+          <w:lang w:bidi="ar-SA"/>
+        </w:rPr>
+        <w:t xml:space="preserve">, </w:t>
+      </w:r>
+      <w:proofErr w:type="spellStart"/>
+      <w:r>
+        <w:rPr>
+          <w:rFonts w:asciiTheme="majorHAnsi" w:hAnsiTheme="majorHAnsi" w:cstheme="majorHAnsi"/>
+          <w:lang w:bidi="ar-SA"/>
+        </w:rPr>
+        <w:t>get_dataset_split</w:t>
+      </w:r>
+      <w:proofErr w:type="spellEnd"/>
+      <w:r>
+        <w:rPr>
+          <w:rFonts w:asciiTheme="majorHAnsi" w:hAnsiTheme="majorHAnsi" w:cstheme="majorHAnsi"/>
+          <w:lang w:bidi="ar-SA"/>
+        </w:rPr>
+        <w:t xml:space="preserve"> </w:t>
       </w:r>
       <w:r>
         <w:rPr>
@@ -14009,6 +14475,7 @@
         </w:rPr>
         <w:t xml:space="preserve"> למערכי </w:t>
       </w:r>
+      <w:proofErr w:type="spellStart"/>
       <w:r>
         <w:rPr>
           <w:rFonts w:asciiTheme="majorHAnsi" w:hAnsiTheme="majorHAnsi" w:cstheme="majorHAnsi"/>
@@ -14016,6 +14483,7 @@
         </w:rPr>
         <w:t>np.array</w:t>
       </w:r>
+      <w:proofErr w:type="spellEnd"/>
       <w:r>
         <w:rPr>
           <w:rFonts w:asciiTheme="majorHAnsi" w:hAnsiTheme="majorHAnsi" w:cstheme="majorHAnsi"/>
@@ -15541,7 +16009,63 @@
         <w:rPr>
           <w:rFonts w:asciiTheme="majorHAnsi" w:hAnsiTheme="majorHAnsi" w:cstheme="majorHAnsi"/>
         </w:rPr>
-        <w:t>All the built in packages in python, sklearn, pandas ,numpy, random, matplotlib, argparse, abc, typing</w:t>
+        <w:t xml:space="preserve">All the built in packages in python, </w:t>
+      </w:r>
+      <w:proofErr w:type="spellStart"/>
+      <w:r>
+        <w:rPr>
+          <w:rFonts w:asciiTheme="majorHAnsi" w:hAnsiTheme="majorHAnsi" w:cstheme="majorHAnsi"/>
+        </w:rPr>
+        <w:t>sklearn</w:t>
+      </w:r>
+      <w:proofErr w:type="spellEnd"/>
+      <w:r>
+        <w:rPr>
+          <w:rFonts w:asciiTheme="majorHAnsi" w:hAnsiTheme="majorHAnsi" w:cstheme="majorHAnsi"/>
+        </w:rPr>
+        <w:t>, pandas ,</w:t>
+      </w:r>
+      <w:proofErr w:type="spellStart"/>
+      <w:r>
+        <w:rPr>
+          <w:rFonts w:asciiTheme="majorHAnsi" w:hAnsiTheme="majorHAnsi" w:cstheme="majorHAnsi"/>
+        </w:rPr>
+        <w:t>numpy</w:t>
+      </w:r>
+      <w:proofErr w:type="spellEnd"/>
+      <w:r>
+        <w:rPr>
+          <w:rFonts w:asciiTheme="majorHAnsi" w:hAnsiTheme="majorHAnsi" w:cstheme="majorHAnsi"/>
+        </w:rPr>
+        <w:t xml:space="preserve">, random, matplotlib, </w:t>
+      </w:r>
+      <w:proofErr w:type="spellStart"/>
+      <w:r>
+        <w:rPr>
+          <w:rFonts w:asciiTheme="majorHAnsi" w:hAnsiTheme="majorHAnsi" w:cstheme="majorHAnsi"/>
+        </w:rPr>
+        <w:t>argparse</w:t>
+      </w:r>
+      <w:proofErr w:type="spellEnd"/>
+      <w:r>
+        <w:rPr>
+          <w:rFonts w:asciiTheme="majorHAnsi" w:hAnsiTheme="majorHAnsi" w:cstheme="majorHAnsi"/>
+        </w:rPr>
+        <w:t xml:space="preserve">, </w:t>
+      </w:r>
+      <w:proofErr w:type="spellStart"/>
+      <w:r>
+        <w:rPr>
+          <w:rFonts w:asciiTheme="majorHAnsi" w:hAnsiTheme="majorHAnsi" w:cstheme="majorHAnsi"/>
+        </w:rPr>
+        <w:t>abc</w:t>
+      </w:r>
+      <w:proofErr w:type="spellEnd"/>
+      <w:r>
+        <w:rPr>
+          <w:rFonts w:asciiTheme="majorHAnsi" w:hAnsiTheme="majorHAnsi" w:cstheme="majorHAnsi"/>
+        </w:rPr>
+        <w:t>, typing</w:t>
       </w:r>
       <w:r>
         <w:rPr>
@@ -15782,7 +16306,23 @@
           <w:rFonts w:asciiTheme="majorHAnsi" w:hAnsiTheme="majorHAnsi" w:cstheme="majorHAnsi" w:hint="cs"/>
           <w:rtl/>
         </w:rPr>
-        <w:t>שימו לב! בתיעוד ישנן הגבלות על הקוד עצמו, אי־עמידה בהגבלות אלו תגרור הורדת נקודות.</w:t>
+        <w:t xml:space="preserve">שימו לב! בתיעוד ישנן הגבלות על הקוד עצמו, </w:t>
+      </w:r>
+      <w:proofErr w:type="spellStart"/>
+      <w:r>
+        <w:rPr>
+          <w:rFonts w:asciiTheme="majorHAnsi" w:hAnsiTheme="majorHAnsi" w:cstheme="majorHAnsi" w:hint="cs"/>
+          <w:rtl/>
+        </w:rPr>
+        <w:t>אי־עמידה</w:t>
+      </w:r>
+      <w:proofErr w:type="spellEnd"/>
+      <w:r>
+        <w:rPr>
+          <w:rFonts w:asciiTheme="majorHAnsi" w:hAnsiTheme="majorHAnsi" w:cstheme="majorHAnsi" w:hint="cs"/>
+          <w:rtl/>
+        </w:rPr>
+        <w:t xml:space="preserve"> בהגבלות אלו תגרור הורדת נקודות.</w:t>
       </w:r>
       <w:r>
         <w:rPr>
@@ -16203,7 +16743,7 @@
           <w:noProof/>
         </w:rPr>
         <w:drawing>
-          <wp:anchor distT="0" distB="0" distL="114300" distR="114300" simplePos="0" relativeHeight="251672576" behindDoc="1" locked="0" layoutInCell="1" allowOverlap="1" wp14:anchorId="3384E81B" wp14:editId="5A1F7D75">
+          <wp:anchor distT="0" distB="0" distL="114300" distR="114300" simplePos="0" relativeHeight="251672576" behindDoc="1" locked="0" layoutInCell="1" allowOverlap="1" wp14:anchorId="3384E81B" wp14:editId="1EAA7616">
             <wp:simplePos x="0" y="0"/>
             <wp:positionH relativeFrom="column">
               <wp:posOffset>1101304</wp:posOffset>
@@ -16234,7 +16774,7 @@
                 <pic:pic xmlns:pic="http://schemas.openxmlformats.org/drawingml/2006/picture">
                   <pic:nvPicPr>
                     <pic:cNvPr id="0" name="Picture 12" descr="Writing Hand on Apple ">
-                      <a:hlinkClick r:id="rId10"/>
+                      <a:hlinkClick r:id="rId8"/>
                     </pic:cNvPr>
                     <pic:cNvPicPr>
                       <a:picLocks noChangeAspect="1" noChangeArrowheads="1"/>
@@ -16447,7 +16987,7 @@
           <w:rtl/>
         </w:rPr>
         <w:drawing>
-          <wp:anchor distT="0" distB="0" distL="114300" distR="114300" simplePos="0" relativeHeight="251673600" behindDoc="1" locked="0" layoutInCell="1" allowOverlap="1" wp14:anchorId="0CC91599" wp14:editId="051CE56C">
+          <wp:anchor distT="0" distB="0" distL="114300" distR="114300" simplePos="0" relativeHeight="251673600" behindDoc="1" locked="0" layoutInCell="1" allowOverlap="1" wp14:anchorId="0CC91599" wp14:editId="314E29E8">
             <wp:simplePos x="0" y="0"/>
             <wp:positionH relativeFrom="column">
               <wp:posOffset>5412105</wp:posOffset>
@@ -16468,7 +17008,7 @@
               </wp:wrapPolygon>
             </wp:wrapTight>
             <wp:docPr id="10" name="Picture 10" descr="Writing Hand on Apple ">
-              <a:hlinkClick xmlns:a="http://schemas.openxmlformats.org/drawingml/2006/main" r:id="rId10"/>
+              <a:hlinkClick xmlns:a="http://schemas.openxmlformats.org/drawingml/2006/main" r:id="rId8"/>
             </wp:docPr>
             <wp:cNvGraphicFramePr>
               <a:graphicFrameLocks xmlns:a="http://schemas.openxmlformats.org/drawingml/2006/main" noChangeAspect="1"/>
@@ -16478,7 +17018,7 @@
                 <pic:pic xmlns:pic="http://schemas.openxmlformats.org/drawingml/2006/picture">
                   <pic:nvPicPr>
                     <pic:cNvPr id="0" name="Picture 13" descr="Writing Hand on Apple ">
-                      <a:hlinkClick r:id="rId10"/>
+                      <a:hlinkClick r:id="rId8"/>
                     </pic:cNvPr>
                     <pic:cNvPicPr>
                       <a:picLocks noChangeAspect="1" noChangeArrowheads="1"/>
@@ -17027,6 +17567,7 @@
       <w:r>
         <w:fldChar w:fldCharType="separate"/>
       </w:r>
+      <w:proofErr w:type="spellStart"/>
       <w:r>
         <w:rPr>
           <w:rStyle w:val="Hyperlink"/>
@@ -17034,6 +17575,7 @@
         </w:rPr>
         <w:t>sklearn.model_selection.KFold</w:t>
       </w:r>
+      <w:proofErr w:type="spellEnd"/>
       <w:r>
         <w:rPr>
           <w:rStyle w:val="Hyperlink"/>
@@ -17182,7 +17724,7 @@
           <w:noProof/>
         </w:rPr>
         <w:drawing>
-          <wp:anchor distT="0" distB="0" distL="114300" distR="114300" simplePos="0" relativeHeight="251674624" behindDoc="1" locked="0" layoutInCell="1" allowOverlap="1" wp14:anchorId="194E547E" wp14:editId="409A13A3">
+          <wp:anchor distT="0" distB="0" distL="114300" distR="114300" simplePos="0" relativeHeight="251674624" behindDoc="1" locked="0" layoutInCell="1" allowOverlap="1" wp14:anchorId="194E547E" wp14:editId="22EB2098">
             <wp:simplePos x="0" y="0"/>
             <wp:positionH relativeFrom="column">
               <wp:posOffset>5700395</wp:posOffset>
@@ -17398,7 +17940,7 @@
           <w:noProof/>
         </w:rPr>
         <w:drawing>
-          <wp:anchor distT="0" distB="0" distL="114300" distR="114300" simplePos="0" relativeHeight="251675648" behindDoc="1" locked="0" layoutInCell="1" allowOverlap="1" wp14:anchorId="6D0C2B4E" wp14:editId="71F01EEA">
+          <wp:anchor distT="0" distB="0" distL="114300" distR="114300" simplePos="0" relativeHeight="251675648" behindDoc="1" locked="0" layoutInCell="1" allowOverlap="1" wp14:anchorId="6D0C2B4E" wp14:editId="34AB1902">
             <wp:simplePos x="0" y="0"/>
             <wp:positionH relativeFrom="column">
               <wp:posOffset>5695315</wp:posOffset>
@@ -17419,7 +17961,7 @@
               </wp:wrapPolygon>
             </wp:wrapTight>
             <wp:docPr id="4" name="Picture 4" descr="Writing Hand on Apple ">
-              <a:hlinkClick xmlns:a="http://schemas.openxmlformats.org/drawingml/2006/main" r:id="rId10"/>
+              <a:hlinkClick xmlns:a="http://schemas.openxmlformats.org/drawingml/2006/main" r:id="rId17"/>
             </wp:docPr>
             <wp:cNvGraphicFramePr>
               <a:graphicFrameLocks xmlns:a="http://schemas.openxmlformats.org/drawingml/2006/main" noChangeAspect="1"/>
@@ -17429,7 +17971,7 @@
                 <pic:pic xmlns:pic="http://schemas.openxmlformats.org/drawingml/2006/picture">
                   <pic:nvPicPr>
                     <pic:cNvPr id="0" name="Picture 15" descr="Writing Hand on Apple ">
-                      <a:hlinkClick r:id="rId10"/>
+                      <a:hlinkClick r:id="rId16"/>
                     </pic:cNvPr>
                     <pic:cNvPicPr>
                       <a:picLocks noChangeAspect="1" noChangeArrowheads="1"/>
@@ -17521,7 +18063,25 @@
           <w:color w:val="FF0000"/>
           <w:rtl/>
         </w:rPr>
-        <w:t>(טל אני לא יודע אם חרטטתי פה או לא</w:t>
+        <w:t xml:space="preserve">(טל אני לא יודע אם </w:t>
+      </w:r>
+      <w:proofErr w:type="spellStart"/>
+      <w:r>
+        <w:rPr>
+          <w:rFonts w:asciiTheme="majorHAnsi" w:hAnsiTheme="majorHAnsi" w:cstheme="majorHAnsi" w:hint="cs"/>
+          <w:color w:val="FF0000"/>
+          <w:rtl/>
+        </w:rPr>
+        <w:t>חרטטתי</w:t>
+      </w:r>
+      <w:proofErr w:type="spellEnd"/>
+      <w:r>
+        <w:rPr>
+          <w:rFonts w:asciiTheme="majorHAnsi" w:hAnsiTheme="majorHAnsi" w:cstheme="majorHAnsi" w:hint="cs"/>
+          <w:color w:val="FF0000"/>
+          <w:rtl/>
+        </w:rPr>
+        <w:t xml:space="preserve"> פה או לא</w:t>
       </w:r>
       <w:r>
         <w:rPr>
@@ -17574,7 +18134,7 @@
           <w:noProof/>
         </w:rPr>
         <w:drawing>
-          <wp:anchor distT="0" distB="0" distL="114300" distR="114300" simplePos="0" relativeHeight="251677696" behindDoc="1" locked="0" layoutInCell="1" allowOverlap="1" wp14:anchorId="187DBFEF" wp14:editId="23DEFAE2">
+          <wp:anchor distT="0" distB="0" distL="114300" distR="114300" simplePos="0" relativeHeight="251677696" behindDoc="1" locked="0" layoutInCell="1" allowOverlap="1" wp14:anchorId="187DBFEF" wp14:editId="1CA658D8">
             <wp:simplePos x="0" y="0"/>
             <wp:positionH relativeFrom="column">
               <wp:posOffset>5357495</wp:posOffset>
@@ -17595,7 +18155,7 @@
               </wp:wrapPolygon>
             </wp:wrapTight>
             <wp:docPr id="2" name="Picture 2" descr="Writing Hand on Apple ">
-              <a:hlinkClick xmlns:a="http://schemas.openxmlformats.org/drawingml/2006/main" r:id="rId8"/>
+              <a:hlinkClick xmlns:a="http://schemas.openxmlformats.org/drawingml/2006/main" r:id="rId10"/>
             </wp:docPr>
             <wp:cNvGraphicFramePr>
               <a:graphicFrameLocks xmlns:a="http://schemas.openxmlformats.org/drawingml/2006/main" noChangeAspect="1"/>
@@ -17605,7 +18165,7 @@
                 <pic:pic xmlns:pic="http://schemas.openxmlformats.org/drawingml/2006/picture">
                   <pic:nvPicPr>
                     <pic:cNvPr id="0" name="Picture 15" descr="Writing Hand on Apple ">
-                      <a:hlinkClick r:id="rId17"/>
+                      <a:hlinkClick r:id="rId10"/>
                     </pic:cNvPr>
                     <pic:cNvPicPr>
                       <a:picLocks noChangeAspect="1" noChangeArrowheads="1"/>
